--- a/Homework 1/HW1 Ivancich Stefano 1227846.docx
+++ b/Homework 1/HW1 Ivancich Stefano 1227846.docx
@@ -55,6 +55,15 @@
         </w:rPr>
         <w:t>Neural Network and deep learning</w:t>
       </w:r>
+      <w:r>
+        <w:rPr>
+          <w:b/>
+          <w:bCs/>
+          <w:sz w:val="36"/>
+          <w:szCs w:val="36"/>
+        </w:rPr>
+        <w:t xml:space="preserve"> course 2020/21</w:t>
+      </w:r>
     </w:p>
     <w:p>
       <w:pPr>
@@ -90,35 +99,25 @@
     <w:p>
       <w:pPr>
         <w:pStyle w:val="Nessunaspaziatura"/>
-        <w:jc w:val="both"/>
-        <w:rPr>
-          <w:sz w:val="24"/>
-          <w:szCs w:val="24"/>
-        </w:rPr>
-      </w:pPr>
-    </w:p>
-    <w:p>
-      <w:pPr>
-        <w:pStyle w:val="Nessunaspaziatura"/>
         <w:numPr>
           <w:ilvl w:val="0"/>
-          <w:numId w:val="1"/>
+          <w:numId w:val="4"/>
         </w:numPr>
-        <w:jc w:val="both"/>
+        <w:jc w:val="center"/>
         <w:outlineLvl w:val="0"/>
         <w:rPr>
           <w:b/>
           <w:bCs/>
-          <w:sz w:val="32"/>
-          <w:szCs w:val="32"/>
+          <w:sz w:val="44"/>
+          <w:szCs w:val="44"/>
         </w:rPr>
       </w:pPr>
       <w:r>
         <w:rPr>
           <w:b/>
           <w:bCs/>
-          <w:sz w:val="32"/>
-          <w:szCs w:val="32"/>
+          <w:sz w:val="44"/>
+          <w:szCs w:val="44"/>
         </w:rPr>
         <w:t>Regression Task</w:t>
       </w:r>
@@ -168,7 +167,7 @@
               <w:sz w:val="24"/>
               <w:szCs w:val="24"/>
             </w:rPr>
-            <m:t>f:</m:t>
+            <m:t>f</m:t>
           </m:r>
           <m:r>
             <m:rPr>
@@ -179,7 +178,7 @@
               <w:sz w:val="24"/>
               <w:szCs w:val="24"/>
             </w:rPr>
-            <m:t>R→R</m:t>
+            <m:t>:R→R</m:t>
           </m:r>
         </m:oMath>
       </m:oMathPara>
@@ -331,21 +330,7 @@
           <w:sz w:val="24"/>
           <w:szCs w:val="24"/>
         </w:rPr>
-        <w:t xml:space="preserve"> </w:t>
-      </w:r>
-      <w:r>
-        <w:rPr>
-          <w:sz w:val="24"/>
-          <w:szCs w:val="24"/>
-        </w:rPr>
-        <w:t>noisy measure</w:t>
-      </w:r>
-      <w:r>
-        <w:rPr>
-          <w:sz w:val="24"/>
-          <w:szCs w:val="24"/>
-        </w:rPr>
-        <w:t xml:space="preserve"> from the target function.</w:t>
+        <w:t xml:space="preserve"> noisy measure from the target function.</w:t>
       </w:r>
     </w:p>
     <w:p>
@@ -427,6 +412,1951 @@
         <w:pStyle w:val="Nessunaspaziatura"/>
         <w:jc w:val="both"/>
         <w:rPr>
+          <w:rFonts w:eastAsiaTheme="minorEastAsia"/>
+          <w:sz w:val="24"/>
+          <w:szCs w:val="24"/>
+        </w:rPr>
+      </w:pPr>
+      <w:r>
+        <w:rPr>
+          <w:sz w:val="24"/>
+          <w:szCs w:val="24"/>
+        </w:rPr>
+        <w:t>The training set its composed of only 100 points</w:t>
+      </w:r>
+      <w:r>
+        <w:rPr>
+          <w:sz w:val="24"/>
+          <w:szCs w:val="24"/>
+        </w:rPr>
+        <w:t xml:space="preserve"> in the range of </w:t>
+      </w:r>
+      <m:oMath>
+        <m:d>
+          <m:dPr>
+            <m:ctrlPr>
+              <w:rPr>
+                <w:rFonts w:ascii="Cambria Math" w:hAnsi="Cambria Math"/>
+                <w:i/>
+                <w:sz w:val="24"/>
+                <w:szCs w:val="24"/>
+              </w:rPr>
+            </m:ctrlPr>
+          </m:dPr>
+          <m:e>
+            <m:r>
+              <w:rPr>
+                <w:rFonts w:ascii="Cambria Math" w:hAnsi="Cambria Math"/>
+                <w:sz w:val="24"/>
+                <w:szCs w:val="24"/>
+              </w:rPr>
+              <m:t>-4.92,4.97</m:t>
+            </m:r>
+          </m:e>
+        </m:d>
+      </m:oMath>
+      <w:r>
+        <w:rPr>
+          <w:rFonts w:eastAsiaTheme="minorEastAsia"/>
+          <w:sz w:val="24"/>
+          <w:szCs w:val="24"/>
+        </w:rPr>
+        <w:t xml:space="preserve"> for the </w:t>
+      </w:r>
+      <m:oMath>
+        <m:r>
+          <w:rPr>
+            <w:rFonts w:ascii="Cambria Math" w:eastAsiaTheme="minorEastAsia" w:hAnsi="Cambria Math"/>
+            <w:sz w:val="24"/>
+            <w:szCs w:val="24"/>
+          </w:rPr>
+          <m:t>x</m:t>
+        </m:r>
+      </m:oMath>
+      <w:r>
+        <w:rPr>
+          <w:rFonts w:eastAsiaTheme="minorEastAsia"/>
+          <w:sz w:val="24"/>
+          <w:szCs w:val="24"/>
+        </w:rPr>
+        <w:t xml:space="preserve"> coordinate and </w:t>
+      </w:r>
+      <m:oMath>
+        <m:d>
+          <m:dPr>
+            <m:ctrlPr>
+              <w:rPr>
+                <w:rFonts w:ascii="Cambria Math" w:eastAsiaTheme="minorEastAsia" w:hAnsi="Cambria Math"/>
+                <w:i/>
+                <w:sz w:val="24"/>
+                <w:szCs w:val="24"/>
+              </w:rPr>
+            </m:ctrlPr>
+          </m:dPr>
+          <m:e>
+            <m:r>
+              <w:rPr>
+                <w:rFonts w:ascii="Cambria Math" w:eastAsiaTheme="minorEastAsia" w:hAnsi="Cambria Math"/>
+                <w:sz w:val="24"/>
+                <w:szCs w:val="24"/>
+              </w:rPr>
+              <m:t>-3.74</m:t>
+            </m:r>
+            <m:r>
+              <w:rPr>
+                <w:rFonts w:ascii="Cambria Math" w:eastAsiaTheme="minorEastAsia" w:hAnsi="Cambria Math"/>
+                <w:sz w:val="24"/>
+                <w:szCs w:val="24"/>
+              </w:rPr>
+              <m:t>,7.19</m:t>
+            </m:r>
+          </m:e>
+        </m:d>
+      </m:oMath>
+      <w:r>
+        <w:rPr>
+          <w:rFonts w:eastAsiaTheme="minorEastAsia"/>
+          <w:sz w:val="24"/>
+          <w:szCs w:val="24"/>
+        </w:rPr>
+        <w:t xml:space="preserve"> for the </w:t>
+      </w:r>
+      <m:oMath>
+        <m:r>
+          <w:rPr>
+            <w:rFonts w:ascii="Cambria Math" w:eastAsiaTheme="minorEastAsia" w:hAnsi="Cambria Math"/>
+            <w:sz w:val="24"/>
+            <w:szCs w:val="24"/>
+          </w:rPr>
+          <m:t>y</m:t>
+        </m:r>
+      </m:oMath>
+      <w:r>
+        <w:rPr>
+          <w:rFonts w:eastAsiaTheme="minorEastAsia"/>
+          <w:sz w:val="24"/>
+          <w:szCs w:val="24"/>
+        </w:rPr>
+        <w:t xml:space="preserve"> coordinate.</w:t>
+      </w:r>
+    </w:p>
+    <w:p>
+      <w:pPr>
+        <w:pStyle w:val="Nessunaspaziatura"/>
+        <w:jc w:val="both"/>
+        <w:rPr>
+          <w:sz w:val="24"/>
+          <w:szCs w:val="24"/>
+        </w:rPr>
+      </w:pPr>
+      <w:r>
+        <w:rPr>
+          <w:rFonts w:eastAsiaTheme="minorEastAsia"/>
+          <w:sz w:val="24"/>
+          <w:szCs w:val="24"/>
+        </w:rPr>
+        <w:t>This</w:t>
+      </w:r>
+      <w:r>
+        <w:rPr>
+          <w:rFonts w:eastAsiaTheme="minorEastAsia"/>
+          <w:sz w:val="24"/>
+          <w:szCs w:val="24"/>
+        </w:rPr>
+        <w:t xml:space="preserve"> information tell us that we probably have to use cross validation because the training set is </w:t>
+      </w:r>
+      <w:r>
+        <w:rPr>
+          <w:rFonts w:eastAsiaTheme="minorEastAsia"/>
+          <w:sz w:val="24"/>
+          <w:szCs w:val="24"/>
+        </w:rPr>
+        <w:t xml:space="preserve">very </w:t>
+      </w:r>
+      <w:r>
+        <w:rPr>
+          <w:rFonts w:eastAsiaTheme="minorEastAsia"/>
+          <w:sz w:val="24"/>
+          <w:szCs w:val="24"/>
+        </w:rPr>
+        <w:t>small</w:t>
+      </w:r>
+      <w:r>
+        <w:rPr>
+          <w:rFonts w:eastAsiaTheme="minorEastAsia"/>
+          <w:sz w:val="24"/>
+          <w:szCs w:val="24"/>
+        </w:rPr>
+        <w:t xml:space="preserve"> and that</w:t>
+      </w:r>
+      <w:r>
+        <w:rPr>
+          <w:rFonts w:eastAsiaTheme="minorEastAsia"/>
+          <w:sz w:val="24"/>
+          <w:szCs w:val="24"/>
+        </w:rPr>
+        <w:t xml:space="preserve"> we can’t use </w:t>
+      </w:r>
+      <w:r>
+        <w:rPr>
+          <w:rFonts w:eastAsiaTheme="minorEastAsia"/>
+          <w:sz w:val="24"/>
+          <w:szCs w:val="24"/>
+        </w:rPr>
+        <w:t xml:space="preserve">tanh or sigmoid as activation functions in the output layer of the network </w:t>
+      </w:r>
+      <w:r>
+        <w:rPr>
+          <w:rFonts w:eastAsiaTheme="minorEastAsia"/>
+          <w:sz w:val="24"/>
+          <w:szCs w:val="24"/>
+        </w:rPr>
+        <w:t>because</w:t>
+      </w:r>
+      <w:r>
+        <w:rPr>
+          <w:rFonts w:eastAsiaTheme="minorEastAsia"/>
+          <w:sz w:val="24"/>
+          <w:szCs w:val="24"/>
+        </w:rPr>
+        <w:t xml:space="preserve"> the output can be grater than 1.</w:t>
+      </w:r>
+    </w:p>
+    <w:p>
+      <w:pPr>
+        <w:pStyle w:val="Nessunaspaziatura"/>
+        <w:jc w:val="both"/>
+        <w:rPr>
+          <w:sz w:val="24"/>
+          <w:szCs w:val="24"/>
+        </w:rPr>
+      </w:pPr>
+      <w:r>
+        <w:rPr>
+          <w:sz w:val="24"/>
+          <w:szCs w:val="24"/>
+        </w:rPr>
+        <w:t>This was the training set given:</w:t>
+      </w:r>
+    </w:p>
+    <w:p>
+      <w:pPr>
+        <w:pStyle w:val="Nessunaspaziatura"/>
+        <w:jc w:val="center"/>
+        <w:rPr>
+          <w:sz w:val="24"/>
+          <w:szCs w:val="24"/>
+        </w:rPr>
+      </w:pPr>
+      <w:r>
+        <w:rPr>
+          <w:noProof/>
+        </w:rPr>
+        <w:drawing>
+          <wp:inline distT="0" distB="0" distL="0" distR="0" wp14:anchorId="76319143" wp14:editId="4B666C20">
+            <wp:extent cx="3250612" cy="2144027"/>
+            <wp:effectExtent l="0" t="0" r="6985" b="8890"/>
+            <wp:docPr id="1" name="Immagine 1"/>
+            <wp:cNvGraphicFramePr>
+              <a:graphicFrameLocks xmlns:a="http://schemas.openxmlformats.org/drawingml/2006/main" noChangeAspect="1"/>
+            </wp:cNvGraphicFramePr>
+            <a:graphic xmlns:a="http://schemas.openxmlformats.org/drawingml/2006/main">
+              <a:graphicData uri="http://schemas.openxmlformats.org/drawingml/2006/picture">
+                <pic:pic xmlns:pic="http://schemas.openxmlformats.org/drawingml/2006/picture">
+                  <pic:nvPicPr>
+                    <pic:cNvPr id="1" name=""/>
+                    <pic:cNvPicPr/>
+                  </pic:nvPicPr>
+                  <pic:blipFill>
+                    <a:blip r:embed="rId8"/>
+                    <a:stretch>
+                      <a:fillRect/>
+                    </a:stretch>
+                  </pic:blipFill>
+                  <pic:spPr>
+                    <a:xfrm>
+                      <a:off x="0" y="0"/>
+                      <a:ext cx="3286512" cy="2167706"/>
+                    </a:xfrm>
+                    <a:prstGeom prst="rect">
+                      <a:avLst/>
+                    </a:prstGeom>
+                  </pic:spPr>
+                </pic:pic>
+              </a:graphicData>
+            </a:graphic>
+          </wp:inline>
+        </w:drawing>
+      </w:r>
+    </w:p>
+    <w:p>
+      <w:pPr>
+        <w:pStyle w:val="Nessunaspaziatura"/>
+        <w:jc w:val="both"/>
+        <w:rPr>
+          <w:sz w:val="24"/>
+          <w:szCs w:val="24"/>
+        </w:rPr>
+      </w:pPr>
+    </w:p>
+    <w:p>
+      <w:pPr>
+        <w:pStyle w:val="Nessunaspaziatura"/>
+        <w:tabs>
+          <w:tab w:val="left" w:pos="3920"/>
+        </w:tabs>
+        <w:jc w:val="both"/>
+        <w:rPr>
+          <w:sz w:val="24"/>
+          <w:szCs w:val="24"/>
+        </w:rPr>
+      </w:pPr>
+      <w:r>
+        <w:rPr>
+          <w:sz w:val="24"/>
+          <w:szCs w:val="24"/>
+        </w:rPr>
+        <w:t>We choose to use a network</w:t>
+      </w:r>
+      <w:r>
+        <w:rPr>
+          <w:sz w:val="24"/>
+          <w:szCs w:val="24"/>
+        </w:rPr>
+        <w:t xml:space="preserve"> with </w:t>
+      </w:r>
+      <w:r>
+        <w:rPr>
+          <w:sz w:val="24"/>
+          <w:szCs w:val="24"/>
+        </w:rPr>
+        <w:t>2</w:t>
+      </w:r>
+      <w:r>
+        <w:rPr>
+          <w:sz w:val="24"/>
+          <w:szCs w:val="24"/>
+        </w:rPr>
+        <w:t xml:space="preserve"> fully connected layers</w:t>
+      </w:r>
+      <w:r>
+        <w:rPr>
+          <w:sz w:val="24"/>
+          <w:szCs w:val="24"/>
+        </w:rPr>
+        <w:t>.</w:t>
+      </w:r>
+    </w:p>
+    <w:p>
+      <w:pPr>
+        <w:pStyle w:val="Nessunaspaziatura"/>
+        <w:jc w:val="both"/>
+        <w:rPr>
+          <w:sz w:val="24"/>
+          <w:szCs w:val="24"/>
+        </w:rPr>
+      </w:pPr>
+      <w:r>
+        <w:rPr>
+          <w:sz w:val="24"/>
+          <w:szCs w:val="24"/>
+        </w:rPr>
+        <w:t>A grid search of the</w:t>
+      </w:r>
+      <w:r>
+        <w:rPr>
+          <w:sz w:val="24"/>
+          <w:szCs w:val="24"/>
+        </w:rPr>
+        <w:t xml:space="preserve"> following</w:t>
+      </w:r>
+      <w:r>
+        <w:rPr>
+          <w:sz w:val="24"/>
+          <w:szCs w:val="24"/>
+        </w:rPr>
+        <w:t xml:space="preserve"> hyperparameters with a c</w:t>
+      </w:r>
+      <w:r>
+        <w:rPr>
+          <w:sz w:val="24"/>
+          <w:szCs w:val="24"/>
+        </w:rPr>
+        <w:t>ross fold validation of 3 folds</w:t>
+      </w:r>
+      <w:r>
+        <w:rPr>
+          <w:sz w:val="24"/>
+          <w:szCs w:val="24"/>
+        </w:rPr>
+        <w:t xml:space="preserve"> was ran:</w:t>
+      </w:r>
+    </w:p>
+    <w:p>
+      <w:pPr>
+        <w:pStyle w:val="Nessunaspaziatura"/>
+        <w:numPr>
+          <w:ilvl w:val="0"/>
+          <w:numId w:val="2"/>
+        </w:numPr>
+        <w:jc w:val="both"/>
+        <w:rPr>
+          <w:sz w:val="24"/>
+          <w:szCs w:val="24"/>
+        </w:rPr>
+      </w:pPr>
+      <w:r>
+        <w:rPr>
+          <w:b/>
+          <w:bCs/>
+          <w:sz w:val="24"/>
+          <w:szCs w:val="24"/>
+        </w:rPr>
+        <w:t>First layer number of neurons:</w:t>
+      </w:r>
+      <w:r>
+        <w:rPr>
+          <w:sz w:val="24"/>
+          <w:szCs w:val="24"/>
+        </w:rPr>
+        <w:t xml:space="preserve"> 8, 16, 32, 48</w:t>
+      </w:r>
+    </w:p>
+    <w:p>
+      <w:pPr>
+        <w:pStyle w:val="Nessunaspaziatura"/>
+        <w:numPr>
+          <w:ilvl w:val="0"/>
+          <w:numId w:val="2"/>
+        </w:numPr>
+        <w:jc w:val="both"/>
+        <w:rPr>
+          <w:sz w:val="24"/>
+          <w:szCs w:val="24"/>
+        </w:rPr>
+      </w:pPr>
+      <w:r>
+        <w:rPr>
+          <w:b/>
+          <w:bCs/>
+          <w:sz w:val="24"/>
+          <w:szCs w:val="24"/>
+        </w:rPr>
+        <w:t>Second layer number of neurons:</w:t>
+      </w:r>
+      <w:r>
+        <w:rPr>
+          <w:sz w:val="24"/>
+          <w:szCs w:val="24"/>
+        </w:rPr>
+        <w:t xml:space="preserve"> </w:t>
+      </w:r>
+      <w:r>
+        <w:rPr>
+          <w:sz w:val="24"/>
+          <w:szCs w:val="24"/>
+        </w:rPr>
+        <w:t>8, 16, 32, 48</w:t>
+      </w:r>
+    </w:p>
+    <w:p>
+      <w:pPr>
+        <w:pStyle w:val="Nessunaspaziatura"/>
+        <w:numPr>
+          <w:ilvl w:val="0"/>
+          <w:numId w:val="2"/>
+        </w:numPr>
+        <w:jc w:val="both"/>
+        <w:rPr>
+          <w:sz w:val="24"/>
+          <w:szCs w:val="24"/>
+        </w:rPr>
+      </w:pPr>
+      <w:r>
+        <w:rPr>
+          <w:b/>
+          <w:bCs/>
+          <w:sz w:val="24"/>
+          <w:szCs w:val="24"/>
+        </w:rPr>
+        <w:t>Layers activation:</w:t>
+      </w:r>
+      <w:r>
+        <w:rPr>
+          <w:sz w:val="24"/>
+          <w:szCs w:val="24"/>
+        </w:rPr>
+        <w:t xml:space="preserve"> ReLu</w:t>
+      </w:r>
+      <w:r>
+        <w:rPr>
+          <w:sz w:val="24"/>
+          <w:szCs w:val="24"/>
+        </w:rPr>
+        <w:t xml:space="preserve"> or no activation</w:t>
+      </w:r>
+      <w:r>
+        <w:rPr>
+          <w:sz w:val="24"/>
+          <w:szCs w:val="24"/>
+        </w:rPr>
+        <w:t xml:space="preserve"> (</w:t>
+      </w:r>
+      <w:r>
+        <w:rPr>
+          <w:sz w:val="24"/>
+          <w:szCs w:val="24"/>
+        </w:rPr>
+        <w:t>because the output can be grater that 1 so we can’t use sigmoid</w:t>
+      </w:r>
+      <w:r>
+        <w:rPr>
+          <w:sz w:val="24"/>
+          <w:szCs w:val="24"/>
+        </w:rPr>
+        <w:t xml:space="preserve"> in the last layer</w:t>
+      </w:r>
+      <w:r>
+        <w:rPr>
+          <w:sz w:val="24"/>
+          <w:szCs w:val="24"/>
+        </w:rPr>
+        <w:t>)</w:t>
+      </w:r>
+    </w:p>
+    <w:p>
+      <w:pPr>
+        <w:pStyle w:val="Nessunaspaziatura"/>
+        <w:numPr>
+          <w:ilvl w:val="0"/>
+          <w:numId w:val="2"/>
+        </w:numPr>
+        <w:jc w:val="both"/>
+        <w:rPr>
+          <w:sz w:val="24"/>
+          <w:szCs w:val="24"/>
+        </w:rPr>
+      </w:pPr>
+      <w:r>
+        <w:rPr>
+          <w:b/>
+          <w:bCs/>
+          <w:sz w:val="24"/>
+          <w:szCs w:val="24"/>
+        </w:rPr>
+        <w:t>Optimizer:</w:t>
+      </w:r>
+      <w:r>
+        <w:rPr>
+          <w:sz w:val="24"/>
+          <w:szCs w:val="24"/>
+        </w:rPr>
+        <w:t xml:space="preserve"> Adam</w:t>
+      </w:r>
+    </w:p>
+    <w:p>
+      <w:pPr>
+        <w:pStyle w:val="Nessunaspaziatura"/>
+        <w:numPr>
+          <w:ilvl w:val="0"/>
+          <w:numId w:val="2"/>
+        </w:numPr>
+        <w:jc w:val="both"/>
+        <w:rPr>
+          <w:sz w:val="24"/>
+          <w:szCs w:val="24"/>
+        </w:rPr>
+      </w:pPr>
+      <w:r>
+        <w:rPr>
+          <w:b/>
+          <w:bCs/>
+          <w:sz w:val="24"/>
+          <w:szCs w:val="24"/>
+        </w:rPr>
+        <w:t>Learning rates:</w:t>
+      </w:r>
+      <w:r>
+        <w:rPr>
+          <w:sz w:val="24"/>
+          <w:szCs w:val="24"/>
+        </w:rPr>
+        <w:t xml:space="preserve"> 0.1, 0.01, 0.001</w:t>
+      </w:r>
+    </w:p>
+    <w:p>
+      <w:pPr>
+        <w:pStyle w:val="Nessunaspaziatura"/>
+        <w:numPr>
+          <w:ilvl w:val="0"/>
+          <w:numId w:val="2"/>
+        </w:numPr>
+        <w:jc w:val="both"/>
+        <w:rPr>
+          <w:sz w:val="24"/>
+          <w:szCs w:val="24"/>
+        </w:rPr>
+      </w:pPr>
+      <w:r>
+        <w:rPr>
+          <w:b/>
+          <w:bCs/>
+          <w:sz w:val="24"/>
+          <w:szCs w:val="24"/>
+        </w:rPr>
+        <w:t>Regularization:</w:t>
+      </w:r>
+      <w:r>
+        <w:rPr>
+          <w:sz w:val="24"/>
+          <w:szCs w:val="24"/>
+        </w:rPr>
+        <w:t xml:space="preserve"> "L2" with</w:t>
+      </w:r>
+      <w:r>
+        <w:rPr>
+          <w:sz w:val="24"/>
+          <w:szCs w:val="24"/>
+        </w:rPr>
+        <w:t xml:space="preserve"> values </w:t>
+      </w:r>
+      <w:r>
+        <w:rPr>
+          <w:sz w:val="24"/>
+          <w:szCs w:val="24"/>
+        </w:rPr>
+        <w:t xml:space="preserve">0, </w:t>
+      </w:r>
+      <w:r>
+        <w:rPr>
+          <w:sz w:val="24"/>
+          <w:szCs w:val="24"/>
+        </w:rPr>
+        <w:t>1e-3, 1e-4, 1e-5</w:t>
+      </w:r>
+    </w:p>
+    <w:p>
+      <w:pPr>
+        <w:pStyle w:val="Nessunaspaziatura"/>
+        <w:numPr>
+          <w:ilvl w:val="0"/>
+          <w:numId w:val="2"/>
+        </w:numPr>
+        <w:jc w:val="both"/>
+        <w:rPr>
+          <w:sz w:val="24"/>
+          <w:szCs w:val="24"/>
+        </w:rPr>
+      </w:pPr>
+      <w:r>
+        <w:rPr>
+          <w:b/>
+          <w:bCs/>
+          <w:sz w:val="24"/>
+          <w:szCs w:val="24"/>
+        </w:rPr>
+        <w:t>Max epochs:</w:t>
+      </w:r>
+      <w:r>
+        <w:rPr>
+          <w:sz w:val="24"/>
+          <w:szCs w:val="24"/>
+        </w:rPr>
+        <w:t xml:space="preserve"> </w:t>
+      </w:r>
+      <w:r>
+        <w:rPr>
+          <w:sz w:val="24"/>
+          <w:szCs w:val="24"/>
+        </w:rPr>
+        <w:t>3000</w:t>
+      </w:r>
+      <w:r>
+        <w:rPr>
+          <w:sz w:val="24"/>
+          <w:szCs w:val="24"/>
+        </w:rPr>
+        <w:t xml:space="preserve"> (we </w:t>
+      </w:r>
+      <w:r>
+        <w:rPr>
+          <w:sz w:val="24"/>
+          <w:szCs w:val="24"/>
+        </w:rPr>
+        <w:t>did not</w:t>
+      </w:r>
+      <w:r>
+        <w:rPr>
+          <w:sz w:val="24"/>
+          <w:szCs w:val="24"/>
+        </w:rPr>
+        <w:t xml:space="preserve"> choose to tune this value, because the early stopping will take care of it)</w:t>
+      </w:r>
+    </w:p>
+    <w:p>
+      <w:pPr>
+        <w:pStyle w:val="Nessunaspaziatura"/>
+        <w:numPr>
+          <w:ilvl w:val="0"/>
+          <w:numId w:val="2"/>
+        </w:numPr>
+        <w:jc w:val="both"/>
+        <w:rPr>
+          <w:sz w:val="24"/>
+          <w:szCs w:val="24"/>
+        </w:rPr>
+      </w:pPr>
+      <w:r>
+        <w:rPr>
+          <w:b/>
+          <w:bCs/>
+          <w:sz w:val="24"/>
+          <w:szCs w:val="24"/>
+        </w:rPr>
+        <w:t>Early stopping:</w:t>
+      </w:r>
+      <w:r>
+        <w:rPr>
+          <w:sz w:val="24"/>
+          <w:szCs w:val="24"/>
+        </w:rPr>
+        <w:t xml:space="preserve"> 100 epochs without improvement</w:t>
+      </w:r>
+    </w:p>
+    <w:p>
+      <w:pPr>
+        <w:pStyle w:val="Nessunaspaziatura"/>
+        <w:jc w:val="both"/>
+        <w:rPr>
+          <w:sz w:val="24"/>
+          <w:szCs w:val="24"/>
+        </w:rPr>
+      </w:pPr>
+      <w:r>
+        <w:rPr>
+          <w:sz w:val="24"/>
+          <w:szCs w:val="24"/>
+        </w:rPr>
+        <w:t xml:space="preserve">The validation errors of all training were </w:t>
+      </w:r>
+      <w:r>
+        <w:rPr>
+          <w:sz w:val="24"/>
+          <w:szCs w:val="24"/>
+        </w:rPr>
+        <w:t>saved,</w:t>
+      </w:r>
+      <w:r>
+        <w:rPr>
+          <w:sz w:val="24"/>
+          <w:szCs w:val="24"/>
+        </w:rPr>
+        <w:t xml:space="preserve"> and the "best network" was chosen to be that with</w:t>
+      </w:r>
+    </w:p>
+    <w:p>
+      <w:pPr>
+        <w:pStyle w:val="Nessunaspaziatura"/>
+        <w:jc w:val="both"/>
+        <w:rPr>
+          <w:sz w:val="24"/>
+          <w:szCs w:val="24"/>
+        </w:rPr>
+      </w:pPr>
+      <w:r>
+        <w:rPr>
+          <w:sz w:val="24"/>
+          <w:szCs w:val="24"/>
+        </w:rPr>
+        <w:t>smallest average validation error.</w:t>
+      </w:r>
+    </w:p>
+    <w:p>
+      <w:pPr>
+        <w:pStyle w:val="Nessunaspaziatura"/>
+        <w:jc w:val="both"/>
+        <w:rPr>
+          <w:sz w:val="24"/>
+          <w:szCs w:val="24"/>
+        </w:rPr>
+      </w:pPr>
+      <w:r>
+        <w:rPr>
+          <w:sz w:val="24"/>
+          <w:szCs w:val="24"/>
+        </w:rPr>
+        <w:lastRenderedPageBreak/>
+        <w:t xml:space="preserve">The best </w:t>
+      </w:r>
+      <w:r>
+        <w:rPr>
+          <w:sz w:val="24"/>
+          <w:szCs w:val="24"/>
+        </w:rPr>
+        <w:t>hyper</w:t>
+      </w:r>
+      <w:r>
+        <w:rPr>
+          <w:sz w:val="24"/>
+          <w:szCs w:val="24"/>
+        </w:rPr>
+        <w:t>parameters turned out to be:</w:t>
+      </w:r>
+    </w:p>
+    <w:p>
+      <w:pPr>
+        <w:pStyle w:val="Nessunaspaziatura"/>
+        <w:numPr>
+          <w:ilvl w:val="0"/>
+          <w:numId w:val="2"/>
+        </w:numPr>
+        <w:jc w:val="both"/>
+        <w:rPr>
+          <w:sz w:val="24"/>
+          <w:szCs w:val="24"/>
+        </w:rPr>
+      </w:pPr>
+      <w:r>
+        <w:rPr>
+          <w:b/>
+          <w:bCs/>
+          <w:sz w:val="24"/>
+          <w:szCs w:val="24"/>
+        </w:rPr>
+        <w:t>First layer number of neurons:</w:t>
+      </w:r>
+      <w:r>
+        <w:rPr>
+          <w:sz w:val="24"/>
+          <w:szCs w:val="24"/>
+        </w:rPr>
+        <w:t xml:space="preserve"> </w:t>
+      </w:r>
+      <w:r>
+        <w:rPr>
+          <w:sz w:val="24"/>
+          <w:szCs w:val="24"/>
+        </w:rPr>
+        <w:t>32</w:t>
+      </w:r>
+    </w:p>
+    <w:p>
+      <w:pPr>
+        <w:pStyle w:val="Nessunaspaziatura"/>
+        <w:numPr>
+          <w:ilvl w:val="0"/>
+          <w:numId w:val="2"/>
+        </w:numPr>
+        <w:jc w:val="both"/>
+        <w:rPr>
+          <w:sz w:val="24"/>
+          <w:szCs w:val="24"/>
+        </w:rPr>
+      </w:pPr>
+      <w:r>
+        <w:rPr>
+          <w:b/>
+          <w:bCs/>
+          <w:sz w:val="24"/>
+          <w:szCs w:val="24"/>
+        </w:rPr>
+        <w:t>Second layer number of neurons:</w:t>
+      </w:r>
+      <w:r>
+        <w:rPr>
+          <w:sz w:val="24"/>
+          <w:szCs w:val="24"/>
+        </w:rPr>
+        <w:t xml:space="preserve"> </w:t>
+      </w:r>
+      <w:r>
+        <w:rPr>
+          <w:sz w:val="24"/>
+          <w:szCs w:val="24"/>
+        </w:rPr>
+        <w:t>32</w:t>
+      </w:r>
+    </w:p>
+    <w:p>
+      <w:pPr>
+        <w:pStyle w:val="Nessunaspaziatura"/>
+        <w:numPr>
+          <w:ilvl w:val="0"/>
+          <w:numId w:val="2"/>
+        </w:numPr>
+        <w:jc w:val="both"/>
+        <w:rPr>
+          <w:sz w:val="24"/>
+          <w:szCs w:val="24"/>
+        </w:rPr>
+      </w:pPr>
+      <w:r>
+        <w:rPr>
+          <w:b/>
+          <w:bCs/>
+          <w:sz w:val="24"/>
+          <w:szCs w:val="24"/>
+        </w:rPr>
+        <w:t>Layers activation:</w:t>
+      </w:r>
+      <w:r>
+        <w:rPr>
+          <w:sz w:val="24"/>
+          <w:szCs w:val="24"/>
+        </w:rPr>
+        <w:t xml:space="preserve"> ReLu </w:t>
+      </w:r>
+      <w:r>
+        <w:rPr>
+          <w:sz w:val="24"/>
+          <w:szCs w:val="24"/>
+        </w:rPr>
+        <w:t>except</w:t>
+      </w:r>
+      <w:r>
+        <w:rPr>
+          <w:sz w:val="24"/>
+          <w:szCs w:val="24"/>
+        </w:rPr>
+        <w:t xml:space="preserve"> for the last layer that has no activation</w:t>
+      </w:r>
+    </w:p>
+    <w:p>
+      <w:pPr>
+        <w:pStyle w:val="Nessunaspaziatura"/>
+        <w:numPr>
+          <w:ilvl w:val="0"/>
+          <w:numId w:val="2"/>
+        </w:numPr>
+        <w:jc w:val="both"/>
+        <w:rPr>
+          <w:sz w:val="24"/>
+          <w:szCs w:val="24"/>
+        </w:rPr>
+      </w:pPr>
+      <w:r>
+        <w:rPr>
+          <w:b/>
+          <w:bCs/>
+          <w:sz w:val="24"/>
+          <w:szCs w:val="24"/>
+        </w:rPr>
+        <w:t>Optimizer:</w:t>
+      </w:r>
+      <w:r>
+        <w:rPr>
+          <w:sz w:val="24"/>
+          <w:szCs w:val="24"/>
+        </w:rPr>
+        <w:t xml:space="preserve"> Adam</w:t>
+      </w:r>
+    </w:p>
+    <w:p>
+      <w:pPr>
+        <w:pStyle w:val="Nessunaspaziatura"/>
+        <w:numPr>
+          <w:ilvl w:val="0"/>
+          <w:numId w:val="2"/>
+        </w:numPr>
+        <w:jc w:val="both"/>
+        <w:rPr>
+          <w:sz w:val="24"/>
+          <w:szCs w:val="24"/>
+        </w:rPr>
+      </w:pPr>
+      <w:r>
+        <w:rPr>
+          <w:b/>
+          <w:bCs/>
+          <w:sz w:val="24"/>
+          <w:szCs w:val="24"/>
+        </w:rPr>
+        <w:t>Learning rates:</w:t>
+      </w:r>
+      <w:r>
+        <w:rPr>
+          <w:sz w:val="24"/>
+          <w:szCs w:val="24"/>
+        </w:rPr>
+        <w:t xml:space="preserve"> 0.001</w:t>
+      </w:r>
+    </w:p>
+    <w:p>
+      <w:pPr>
+        <w:pStyle w:val="Nessunaspaziatura"/>
+        <w:numPr>
+          <w:ilvl w:val="0"/>
+          <w:numId w:val="2"/>
+        </w:numPr>
+        <w:jc w:val="both"/>
+        <w:rPr>
+          <w:sz w:val="24"/>
+          <w:szCs w:val="24"/>
+        </w:rPr>
+      </w:pPr>
+      <w:r>
+        <w:rPr>
+          <w:b/>
+          <w:bCs/>
+          <w:sz w:val="24"/>
+          <w:szCs w:val="24"/>
+        </w:rPr>
+        <w:t>Regularization:</w:t>
+      </w:r>
+      <w:r>
+        <w:rPr>
+          <w:sz w:val="24"/>
+          <w:szCs w:val="24"/>
+        </w:rPr>
+        <w:t xml:space="preserve"> </w:t>
+      </w:r>
+      <w:r>
+        <w:rPr>
+          <w:sz w:val="24"/>
+          <w:szCs w:val="24"/>
+        </w:rPr>
+        <w:t>1e-5</w:t>
+      </w:r>
+      <w:r>
+        <w:rPr>
+          <w:sz w:val="24"/>
+          <w:szCs w:val="24"/>
+        </w:rPr>
+        <w:t xml:space="preserve"> (L2)</w:t>
+      </w:r>
+    </w:p>
+    <w:p>
+      <w:pPr>
+        <w:pStyle w:val="Nessunaspaziatura"/>
+        <w:jc w:val="both"/>
+        <w:rPr>
+          <w:sz w:val="24"/>
+          <w:szCs w:val="24"/>
+        </w:rPr>
+      </w:pPr>
+      <w:r>
+        <w:rPr>
+          <w:sz w:val="24"/>
+          <w:szCs w:val="24"/>
+        </w:rPr>
+        <w:t>This NN was trained again using the whole train dataset</w:t>
+      </w:r>
+      <w:r>
+        <w:rPr>
+          <w:sz w:val="24"/>
+          <w:szCs w:val="24"/>
+        </w:rPr>
+        <w:t xml:space="preserve"> with a splitting of 80-20 train-val,</w:t>
+      </w:r>
+      <w:r>
+        <w:rPr>
+          <w:sz w:val="24"/>
+          <w:szCs w:val="24"/>
+        </w:rPr>
+        <w:t xml:space="preserve"> giving the following results:</w:t>
+      </w:r>
+    </w:p>
+    <w:p>
+      <w:pPr>
+        <w:pStyle w:val="Nessunaspaziatura"/>
+        <w:numPr>
+          <w:ilvl w:val="0"/>
+          <w:numId w:val="3"/>
+        </w:numPr>
+        <w:jc w:val="both"/>
+        <w:rPr>
+          <w:sz w:val="24"/>
+          <w:szCs w:val="24"/>
+        </w:rPr>
+      </w:pPr>
+      <w:r>
+        <w:rPr>
+          <w:b/>
+          <w:bCs/>
+          <w:sz w:val="24"/>
+          <w:szCs w:val="24"/>
+        </w:rPr>
+        <w:t>Train Loss:</w:t>
+      </w:r>
+      <w:r>
+        <w:rPr>
+          <w:sz w:val="24"/>
+          <w:szCs w:val="24"/>
+        </w:rPr>
+        <w:t xml:space="preserve"> 0.159</w:t>
+      </w:r>
+    </w:p>
+    <w:p>
+      <w:pPr>
+        <w:pStyle w:val="Nessunaspaziatura"/>
+        <w:numPr>
+          <w:ilvl w:val="0"/>
+          <w:numId w:val="3"/>
+        </w:numPr>
+        <w:jc w:val="both"/>
+        <w:rPr>
+          <w:sz w:val="24"/>
+          <w:szCs w:val="24"/>
+        </w:rPr>
+      </w:pPr>
+      <w:r>
+        <w:rPr>
+          <w:b/>
+          <w:bCs/>
+          <w:sz w:val="24"/>
+          <w:szCs w:val="24"/>
+        </w:rPr>
+        <w:t>Val Loss</w:t>
+      </w:r>
+      <w:r>
+        <w:rPr>
+          <w:b/>
+          <w:bCs/>
+          <w:sz w:val="24"/>
+          <w:szCs w:val="24"/>
+        </w:rPr>
+        <w:t xml:space="preserve">: </w:t>
+      </w:r>
+      <w:r>
+        <w:rPr>
+          <w:sz w:val="24"/>
+          <w:szCs w:val="24"/>
+        </w:rPr>
+        <w:t>0.457</w:t>
+      </w:r>
+    </w:p>
+    <w:p>
+      <w:pPr>
+        <w:pStyle w:val="Nessunaspaziatura"/>
+        <w:numPr>
+          <w:ilvl w:val="0"/>
+          <w:numId w:val="3"/>
+        </w:numPr>
+        <w:jc w:val="both"/>
+        <w:rPr>
+          <w:sz w:val="24"/>
+          <w:szCs w:val="24"/>
+        </w:rPr>
+      </w:pPr>
+      <w:r>
+        <w:rPr>
+          <w:b/>
+          <w:bCs/>
+          <w:sz w:val="24"/>
+          <w:szCs w:val="24"/>
+        </w:rPr>
+        <w:t>Test Loss:</w:t>
+      </w:r>
+      <w:r>
+        <w:rPr>
+          <w:sz w:val="24"/>
+          <w:szCs w:val="24"/>
+        </w:rPr>
+        <w:t xml:space="preserve"> </w:t>
+      </w:r>
+      <w:r>
+        <w:rPr>
+          <w:sz w:val="24"/>
+          <w:szCs w:val="24"/>
+        </w:rPr>
+        <w:t>0.11</w:t>
+      </w:r>
+    </w:p>
+    <w:p>
+      <w:pPr>
+        <w:pStyle w:val="Nessunaspaziatura"/>
+        <w:jc w:val="both"/>
+        <w:rPr>
+          <w:sz w:val="24"/>
+          <w:szCs w:val="24"/>
+        </w:rPr>
+      </w:pPr>
+      <w:r>
+        <w:rPr>
+          <w:noProof/>
+          <w:sz w:val="24"/>
+          <w:szCs w:val="24"/>
+        </w:rPr>
+        <w:drawing>
+          <wp:inline distT="0" distB="0" distL="0" distR="0" wp14:anchorId="3B78F5E3" wp14:editId="7EA48DE1">
+            <wp:extent cx="3102617" cy="2103375"/>
+            <wp:effectExtent l="0" t="0" r="2540" b="0"/>
+            <wp:docPr id="3" name="Immagine 3"/>
+            <wp:cNvGraphicFramePr>
+              <a:graphicFrameLocks xmlns:a="http://schemas.openxmlformats.org/drawingml/2006/main" noChangeAspect="1"/>
+            </wp:cNvGraphicFramePr>
+            <a:graphic xmlns:a="http://schemas.openxmlformats.org/drawingml/2006/main">
+              <a:graphicData uri="http://schemas.openxmlformats.org/drawingml/2006/picture">
+                <pic:pic xmlns:pic="http://schemas.openxmlformats.org/drawingml/2006/picture">
+                  <pic:nvPicPr>
+                    <pic:cNvPr id="0" name="Picture 1"/>
+                    <pic:cNvPicPr>
+                      <a:picLocks noChangeAspect="1" noChangeArrowheads="1"/>
+                    </pic:cNvPicPr>
+                  </pic:nvPicPr>
+                  <pic:blipFill rotWithShape="1">
+                    <a:blip r:embed="rId9" cstate="print">
+                      <a:extLst>
+                        <a:ext uri="{28A0092B-C50C-407E-A947-70E740481C1C}">
+                          <a14:useLocalDpi xmlns:a14="http://schemas.microsoft.com/office/drawing/2010/main" val="0"/>
+                        </a:ext>
+                      </a:extLst>
+                    </a:blip>
+                    <a:srcRect l="7267" t="8301" r="8890" b="6484"/>
+                    <a:stretch/>
+                  </pic:blipFill>
+                  <pic:spPr bwMode="auto">
+                    <a:xfrm>
+                      <a:off x="0" y="0"/>
+                      <a:ext cx="3118449" cy="2114108"/>
+                    </a:xfrm>
+                    <a:prstGeom prst="rect">
+                      <a:avLst/>
+                    </a:prstGeom>
+                    <a:noFill/>
+                    <a:ln>
+                      <a:noFill/>
+                    </a:ln>
+                    <a:extLst>
+                      <a:ext uri="{53640926-AAD7-44D8-BBD7-CCE9431645EC}">
+                        <a14:shadowObscured xmlns:a14="http://schemas.microsoft.com/office/drawing/2010/main"/>
+                      </a:ext>
+                    </a:extLst>
+                  </pic:spPr>
+                </pic:pic>
+              </a:graphicData>
+            </a:graphic>
+          </wp:inline>
+        </w:drawing>
+      </w:r>
+      <w:r>
+        <w:rPr>
+          <w:noProof/>
+          <w:sz w:val="24"/>
+          <w:szCs w:val="24"/>
+        </w:rPr>
+        <w:drawing>
+          <wp:inline distT="0" distB="0" distL="0" distR="0" wp14:anchorId="4317AD51" wp14:editId="47B28302">
+            <wp:extent cx="3004553" cy="2029651"/>
+            <wp:effectExtent l="0" t="0" r="5715" b="8890"/>
+            <wp:docPr id="5" name="Immagine 5"/>
+            <wp:cNvGraphicFramePr>
+              <a:graphicFrameLocks xmlns:a="http://schemas.openxmlformats.org/drawingml/2006/main" noChangeAspect="1"/>
+            </wp:cNvGraphicFramePr>
+            <a:graphic xmlns:a="http://schemas.openxmlformats.org/drawingml/2006/main">
+              <a:graphicData uri="http://schemas.openxmlformats.org/drawingml/2006/picture">
+                <pic:pic xmlns:pic="http://schemas.openxmlformats.org/drawingml/2006/picture">
+                  <pic:nvPicPr>
+                    <pic:cNvPr id="0" name="Picture 3"/>
+                    <pic:cNvPicPr>
+                      <a:picLocks noChangeAspect="1" noChangeArrowheads="1"/>
+                    </pic:cNvPicPr>
+                  </pic:nvPicPr>
+                  <pic:blipFill rotWithShape="1">
+                    <a:blip r:embed="rId10" cstate="print">
+                      <a:extLst>
+                        <a:ext uri="{28A0092B-C50C-407E-A947-70E740481C1C}">
+                          <a14:useLocalDpi xmlns:a14="http://schemas.microsoft.com/office/drawing/2010/main" val="0"/>
+                        </a:ext>
+                      </a:extLst>
+                    </a:blip>
+                    <a:srcRect l="7440" t="8432" r="8810" b="6749"/>
+                    <a:stretch/>
+                  </pic:blipFill>
+                  <pic:spPr bwMode="auto">
+                    <a:xfrm>
+                      <a:off x="0" y="0"/>
+                      <a:ext cx="3013508" cy="2035700"/>
+                    </a:xfrm>
+                    <a:prstGeom prst="rect">
+                      <a:avLst/>
+                    </a:prstGeom>
+                    <a:noFill/>
+                    <a:ln>
+                      <a:noFill/>
+                    </a:ln>
+                    <a:extLst>
+                      <a:ext uri="{53640926-AAD7-44D8-BBD7-CCE9431645EC}">
+                        <a14:shadowObscured xmlns:a14="http://schemas.microsoft.com/office/drawing/2010/main"/>
+                      </a:ext>
+                    </a:extLst>
+                  </pic:spPr>
+                </pic:pic>
+              </a:graphicData>
+            </a:graphic>
+          </wp:inline>
+        </w:drawing>
+      </w:r>
+    </w:p>
+    <w:p>
+      <w:pPr>
+        <w:pStyle w:val="Nessunaspaziatura"/>
+        <w:jc w:val="both"/>
+        <w:rPr>
+          <w:sz w:val="24"/>
+          <w:szCs w:val="24"/>
+        </w:rPr>
+      </w:pPr>
+      <w:r>
+        <w:rPr>
+          <w:sz w:val="24"/>
+          <w:szCs w:val="24"/>
+        </w:rPr>
+        <w:t xml:space="preserve">As we can see the model has problems predicting the points around </w:t>
+      </w:r>
+      <m:oMath>
+        <m:r>
+          <w:rPr>
+            <w:rFonts w:ascii="Cambria Math" w:hAnsi="Cambria Math"/>
+            <w:sz w:val="24"/>
+            <w:szCs w:val="24"/>
+          </w:rPr>
+          <m:t>x=-2</m:t>
+        </m:r>
+      </m:oMath>
+      <w:r>
+        <w:rPr>
+          <w:sz w:val="24"/>
+          <w:szCs w:val="24"/>
+        </w:rPr>
+        <w:t xml:space="preserve"> and </w:t>
+      </w:r>
+      <m:oMath>
+        <m:r>
+          <w:rPr>
+            <w:rFonts w:ascii="Cambria Math" w:hAnsi="Cambria Math"/>
+            <w:sz w:val="24"/>
+            <w:szCs w:val="24"/>
+          </w:rPr>
+          <m:t>x=2</m:t>
+        </m:r>
+      </m:oMath>
+      <w:r>
+        <w:rPr>
+          <w:sz w:val="24"/>
+          <w:szCs w:val="24"/>
+        </w:rPr>
+        <w:t xml:space="preserve">, that is because in the training set those </w:t>
+      </w:r>
+      <w:r>
+        <w:rPr>
+          <w:sz w:val="24"/>
+          <w:szCs w:val="24"/>
+        </w:rPr>
+        <w:t xml:space="preserve">range of </w:t>
+      </w:r>
+      <w:r>
+        <w:rPr>
+          <w:sz w:val="24"/>
+          <w:szCs w:val="24"/>
+        </w:rPr>
+        <w:t>points are missing</w:t>
+      </w:r>
+      <w:r>
+        <w:rPr>
+          <w:sz w:val="24"/>
+          <w:szCs w:val="24"/>
+        </w:rPr>
+        <w:t>, and given the fact that the Train loss and the test loss are quite near to each other, this implies that this mode</w:t>
+      </w:r>
+      <w:r>
+        <w:rPr>
+          <w:sz w:val="24"/>
+          <w:szCs w:val="24"/>
+        </w:rPr>
+        <w:t>l is generalizing the training data and probably with this kind of architecture we can’t get way better results.</w:t>
+      </w:r>
+    </w:p>
+    <w:p>
+      <w:pPr>
+        <w:pStyle w:val="Nessunaspaziatura"/>
+        <w:jc w:val="both"/>
+        <w:rPr>
+          <w:sz w:val="24"/>
+          <w:szCs w:val="24"/>
+        </w:rPr>
+      </w:pPr>
+    </w:p>
+    <w:p>
+      <w:pPr>
+        <w:pStyle w:val="Nessunaspaziatura"/>
+        <w:jc w:val="both"/>
+        <w:rPr>
+          <w:sz w:val="24"/>
+          <w:szCs w:val="24"/>
+        </w:rPr>
+      </w:pPr>
+      <w:r>
+        <w:rPr>
+          <w:sz w:val="24"/>
+          <w:szCs w:val="24"/>
+        </w:rPr>
+        <w:t xml:space="preserve">The following </w:t>
+      </w:r>
+      <w:r>
+        <w:rPr>
+          <w:b/>
+          <w:bCs/>
+          <w:sz w:val="24"/>
+          <w:szCs w:val="24"/>
+        </w:rPr>
+        <w:t>Weights histogram</w:t>
+      </w:r>
+      <w:r>
+        <w:rPr>
+          <w:b/>
+          <w:bCs/>
+          <w:sz w:val="24"/>
+          <w:szCs w:val="24"/>
+        </w:rPr>
+        <w:t>s</w:t>
+      </w:r>
+      <w:r>
+        <w:rPr>
+          <w:sz w:val="24"/>
+          <w:szCs w:val="24"/>
+        </w:rPr>
+        <w:t xml:space="preserve"> tell us that </w:t>
+      </w:r>
+      <w:r>
+        <w:rPr>
+          <w:sz w:val="24"/>
+          <w:szCs w:val="24"/>
+        </w:rPr>
+        <w:t>the weights are in an acceptable range.</w:t>
+      </w:r>
+    </w:p>
+    <w:p>
+      <w:pPr>
+        <w:pStyle w:val="Nessunaspaziatura"/>
+        <w:jc w:val="center"/>
+        <w:rPr>
+          <w:sz w:val="24"/>
+          <w:szCs w:val="24"/>
+        </w:rPr>
+      </w:pPr>
+      <w:r>
+        <w:rPr>
+          <w:noProof/>
+          <w:sz w:val="24"/>
+          <w:szCs w:val="24"/>
+        </w:rPr>
+        <w:drawing>
+          <wp:inline distT="0" distB="0" distL="0" distR="0" wp14:anchorId="098FD034" wp14:editId="223F075C">
+            <wp:extent cx="5134887" cy="3425036"/>
+            <wp:effectExtent l="0" t="0" r="8890" b="4445"/>
+            <wp:docPr id="6" name="Immagine 6"/>
+            <wp:cNvGraphicFramePr>
+              <a:graphicFrameLocks xmlns:a="http://schemas.openxmlformats.org/drawingml/2006/main" noChangeAspect="1"/>
+            </wp:cNvGraphicFramePr>
+            <a:graphic xmlns:a="http://schemas.openxmlformats.org/drawingml/2006/main">
+              <a:graphicData uri="http://schemas.openxmlformats.org/drawingml/2006/picture">
+                <pic:pic xmlns:pic="http://schemas.openxmlformats.org/drawingml/2006/picture">
+                  <pic:nvPicPr>
+                    <pic:cNvPr id="0" name="Picture 4"/>
+                    <pic:cNvPicPr>
+                      <a:picLocks noChangeAspect="1" noChangeArrowheads="1"/>
+                    </pic:cNvPicPr>
+                  </pic:nvPicPr>
+                  <pic:blipFill>
+                    <a:blip r:embed="rId11" cstate="print">
+                      <a:extLst>
+                        <a:ext uri="{28A0092B-C50C-407E-A947-70E740481C1C}">
+                          <a14:useLocalDpi xmlns:a14="http://schemas.microsoft.com/office/drawing/2010/main" val="0"/>
+                        </a:ext>
+                      </a:extLst>
+                    </a:blip>
+                    <a:srcRect/>
+                    <a:stretch>
+                      <a:fillRect/>
+                    </a:stretch>
+                  </pic:blipFill>
+                  <pic:spPr bwMode="auto">
+                    <a:xfrm>
+                      <a:off x="0" y="0"/>
+                      <a:ext cx="5159122" cy="3441201"/>
+                    </a:xfrm>
+                    <a:prstGeom prst="rect">
+                      <a:avLst/>
+                    </a:prstGeom>
+                    <a:noFill/>
+                    <a:ln>
+                      <a:noFill/>
+                    </a:ln>
+                  </pic:spPr>
+                </pic:pic>
+              </a:graphicData>
+            </a:graphic>
+          </wp:inline>
+        </w:drawing>
+      </w:r>
+    </w:p>
+    <w:p>
+      <w:pPr>
+        <w:pStyle w:val="Nessunaspaziatura"/>
+        <w:jc w:val="both"/>
+        <w:rPr>
+          <w:sz w:val="24"/>
+          <w:szCs w:val="24"/>
+        </w:rPr>
+      </w:pPr>
+      <w:r>
+        <w:rPr>
+          <w:sz w:val="24"/>
+          <w:szCs w:val="24"/>
+        </w:rPr>
+        <w:lastRenderedPageBreak/>
+        <w:t>Finally,</w:t>
+      </w:r>
+      <w:r>
+        <w:rPr>
+          <w:sz w:val="24"/>
+          <w:szCs w:val="24"/>
+        </w:rPr>
+        <w:t xml:space="preserve"> </w:t>
+      </w:r>
+      <w:r>
+        <w:rPr>
+          <w:sz w:val="24"/>
+          <w:szCs w:val="24"/>
+        </w:rPr>
+        <w:t>t</w:t>
+      </w:r>
+      <w:r>
+        <w:rPr>
+          <w:sz w:val="24"/>
+          <w:szCs w:val="24"/>
+        </w:rPr>
+        <w:t xml:space="preserve">he </w:t>
+      </w:r>
+      <w:r>
+        <w:rPr>
+          <w:b/>
+          <w:bCs/>
+          <w:sz w:val="24"/>
+          <w:szCs w:val="24"/>
+        </w:rPr>
+        <w:t>layer activation</w:t>
+      </w:r>
+      <w:r>
+        <w:rPr>
+          <w:b/>
+          <w:bCs/>
+          <w:sz w:val="24"/>
+          <w:szCs w:val="24"/>
+        </w:rPr>
+        <w:t>s</w:t>
+      </w:r>
+      <w:r>
+        <w:rPr>
+          <w:sz w:val="24"/>
+          <w:szCs w:val="24"/>
+        </w:rPr>
+        <w:t xml:space="preserve"> for different parameters are telling us that all neurons are being used, so probably would be difficult to use a smaller network.</w:t>
+      </w:r>
+    </w:p>
+    <w:p>
+      <w:pPr>
+        <w:pStyle w:val="Nessunaspaziatura"/>
+        <w:jc w:val="both"/>
+        <w:rPr>
+          <w:sz w:val="24"/>
+          <w:szCs w:val="24"/>
+        </w:rPr>
+      </w:pPr>
+      <w:r>
+        <w:rPr>
+          <w:noProof/>
+          <w:sz w:val="24"/>
+          <w:szCs w:val="24"/>
+        </w:rPr>
+        <w:drawing>
+          <wp:inline distT="0" distB="0" distL="0" distR="0" wp14:anchorId="724B054C" wp14:editId="4EA07C53">
+            <wp:extent cx="6109970" cy="3054985"/>
+            <wp:effectExtent l="0" t="0" r="5080" b="0"/>
+            <wp:docPr id="4" name="Immagine 4"/>
+            <wp:cNvGraphicFramePr>
+              <a:graphicFrameLocks xmlns:a="http://schemas.openxmlformats.org/drawingml/2006/main" noChangeAspect="1"/>
+            </wp:cNvGraphicFramePr>
+            <a:graphic xmlns:a="http://schemas.openxmlformats.org/drawingml/2006/main">
+              <a:graphicData uri="http://schemas.openxmlformats.org/drawingml/2006/picture">
+                <pic:pic xmlns:pic="http://schemas.openxmlformats.org/drawingml/2006/picture">
+                  <pic:nvPicPr>
+                    <pic:cNvPr id="0" name="Picture 2"/>
+                    <pic:cNvPicPr>
+                      <a:picLocks noChangeAspect="1" noChangeArrowheads="1"/>
+                    </pic:cNvPicPr>
+                  </pic:nvPicPr>
+                  <pic:blipFill>
+                    <a:blip r:embed="rId12" cstate="print">
+                      <a:extLst>
+                        <a:ext uri="{28A0092B-C50C-407E-A947-70E740481C1C}">
+                          <a14:useLocalDpi xmlns:a14="http://schemas.microsoft.com/office/drawing/2010/main" val="0"/>
+                        </a:ext>
+                      </a:extLst>
+                    </a:blip>
+                    <a:srcRect/>
+                    <a:stretch>
+                      <a:fillRect/>
+                    </a:stretch>
+                  </pic:blipFill>
+                  <pic:spPr bwMode="auto">
+                    <a:xfrm>
+                      <a:off x="0" y="0"/>
+                      <a:ext cx="6109970" cy="3054985"/>
+                    </a:xfrm>
+                    <a:prstGeom prst="rect">
+                      <a:avLst/>
+                    </a:prstGeom>
+                    <a:noFill/>
+                    <a:ln>
+                      <a:noFill/>
+                    </a:ln>
+                  </pic:spPr>
+                </pic:pic>
+              </a:graphicData>
+            </a:graphic>
+          </wp:inline>
+        </w:drawing>
+      </w:r>
+    </w:p>
+    <w:p>
+      <w:pPr>
+        <w:pStyle w:val="Nessunaspaziatura"/>
+        <w:jc w:val="both"/>
+        <w:rPr>
+          <w:sz w:val="24"/>
+          <w:szCs w:val="24"/>
+        </w:rPr>
+      </w:pPr>
+    </w:p>
+    <w:p>
+      <w:pPr>
+        <w:pStyle w:val="Nessunaspaziatura"/>
+        <w:jc w:val="both"/>
+        <w:rPr>
+          <w:sz w:val="24"/>
+          <w:szCs w:val="24"/>
+        </w:rPr>
+      </w:pPr>
+    </w:p>
+    <w:p>
+      <w:pPr>
+        <w:rPr>
+          <w:sz w:val="24"/>
+          <w:szCs w:val="24"/>
+        </w:rPr>
+      </w:pPr>
+      <w:r>
+        <w:rPr>
+          <w:sz w:val="24"/>
+          <w:szCs w:val="24"/>
+        </w:rPr>
+        <w:br w:type="page"/>
+      </w:r>
+    </w:p>
+    <w:p>
+      <w:pPr>
+        <w:pStyle w:val="Nessunaspaziatura"/>
+        <w:numPr>
+          <w:ilvl w:val="0"/>
+          <w:numId w:val="4"/>
+        </w:numPr>
+        <w:jc w:val="center"/>
+        <w:outlineLvl w:val="0"/>
+        <w:rPr>
+          <w:b/>
+          <w:bCs/>
+          <w:sz w:val="44"/>
+          <w:szCs w:val="44"/>
+        </w:rPr>
+      </w:pPr>
+      <w:r>
+        <w:rPr>
+          <w:b/>
+          <w:bCs/>
+          <w:sz w:val="44"/>
+          <w:szCs w:val="44"/>
+        </w:rPr>
+        <w:lastRenderedPageBreak/>
+        <w:t>Classification Task</w:t>
+      </w:r>
+    </w:p>
+    <w:p>
+      <w:pPr>
+        <w:pStyle w:val="Nessunaspaziatura"/>
+        <w:jc w:val="both"/>
+        <w:rPr>
+          <w:sz w:val="24"/>
+          <w:szCs w:val="24"/>
+        </w:rPr>
+      </w:pPr>
+    </w:p>
+    <w:p>
+      <w:pPr>
+        <w:pStyle w:val="Nessunaspaziatura"/>
+        <w:jc w:val="both"/>
+        <w:rPr>
+          <w:sz w:val="24"/>
+          <w:szCs w:val="24"/>
+        </w:rPr>
+      </w:pPr>
+    </w:p>
+    <w:p>
+      <w:pPr>
+        <w:pStyle w:val="Nessunaspaziatura"/>
+        <w:jc w:val="both"/>
+        <w:rPr>
+          <w:sz w:val="24"/>
+          <w:szCs w:val="24"/>
+        </w:rPr>
+      </w:pPr>
+      <w:r>
+        <w:rPr>
+          <w:sz w:val="24"/>
+          <w:szCs w:val="24"/>
+        </w:rPr>
+        <w:t>3 FC layers</w:t>
+      </w:r>
+    </w:p>
+    <w:p>
+      <w:pPr>
+        <w:pStyle w:val="Nessunaspaziatura"/>
+        <w:jc w:val="both"/>
+        <w:rPr>
+          <w:sz w:val="24"/>
+          <w:szCs w:val="24"/>
+        </w:rPr>
+      </w:pPr>
+      <w:r>
+        <w:rPr>
+          <w:sz w:val="24"/>
+          <w:szCs w:val="24"/>
+        </w:rPr>
+        <w:t>….</w:t>
+      </w:r>
+    </w:p>
+    <w:p>
+      <w:pPr>
+        <w:pStyle w:val="Nessunaspaziatura"/>
+        <w:jc w:val="both"/>
+        <w:rPr>
+          <w:sz w:val="24"/>
+          <w:szCs w:val="24"/>
+        </w:rPr>
+      </w:pPr>
+    </w:p>
+    <w:p>
+      <w:pPr>
+        <w:pStyle w:val="Nessunaspaziatura"/>
+        <w:jc w:val="both"/>
+        <w:rPr>
+          <w:sz w:val="24"/>
+          <w:szCs w:val="24"/>
+        </w:rPr>
+      </w:pPr>
+      <w:r>
+        <w:rPr>
+          <w:sz w:val="24"/>
+          <w:szCs w:val="24"/>
+        </w:rPr>
+        <w:t>CNN</w:t>
+      </w:r>
+    </w:p>
+    <w:p>
+      <w:pPr>
+        <w:pStyle w:val="Nessunaspaziatura"/>
+        <w:jc w:val="both"/>
+        <w:rPr>
+          <w:sz w:val="24"/>
+          <w:szCs w:val="24"/>
+        </w:rPr>
+      </w:pPr>
+      <w:r>
+        <w:rPr>
+          <w:sz w:val="24"/>
+          <w:szCs w:val="24"/>
+        </w:rPr>
+        <w:t>…</w:t>
+      </w:r>
+    </w:p>
+    <w:p>
+      <w:pPr>
+        <w:pStyle w:val="Nessunaspaziatura"/>
+        <w:jc w:val="both"/>
+        <w:rPr>
+          <w:sz w:val="24"/>
+          <w:szCs w:val="24"/>
+        </w:rPr>
+      </w:pPr>
+    </w:p>
+    <w:p>
+      <w:pPr>
+        <w:pStyle w:val="Nessunaspaziatura"/>
+        <w:jc w:val="both"/>
+        <w:rPr>
+          <w:sz w:val="24"/>
+          <w:szCs w:val="24"/>
+        </w:rPr>
+      </w:pPr>
+      <w:r>
+        <w:rPr>
+          <w:sz w:val="24"/>
+          <w:szCs w:val="24"/>
+        </w:rPr>
+        <w:t>Weights histogram</w:t>
+      </w:r>
+    </w:p>
+    <w:p>
+      <w:pPr>
+        <w:pStyle w:val="Nessunaspaziatura"/>
+        <w:jc w:val="both"/>
+        <w:rPr>
+          <w:sz w:val="24"/>
+          <w:szCs w:val="24"/>
+        </w:rPr>
+      </w:pPr>
+      <w:r>
+        <w:rPr>
+          <w:sz w:val="24"/>
+          <w:szCs w:val="24"/>
+        </w:rPr>
+        <w:t>…..</w:t>
+      </w:r>
+    </w:p>
+    <w:p>
+      <w:pPr>
+        <w:pStyle w:val="Nessunaspaziatura"/>
+        <w:jc w:val="both"/>
+        <w:rPr>
+          <w:sz w:val="24"/>
+          <w:szCs w:val="24"/>
+        </w:rPr>
+      </w:pPr>
+    </w:p>
+    <w:p>
+      <w:pPr>
+        <w:pStyle w:val="Nessunaspaziatura"/>
+        <w:jc w:val="both"/>
+        <w:rPr>
+          <w:sz w:val="24"/>
+          <w:szCs w:val="24"/>
+        </w:rPr>
+      </w:pPr>
+      <w:r>
+        <w:rPr>
+          <w:sz w:val="24"/>
+          <w:szCs w:val="24"/>
+        </w:rPr>
+        <w:t>Analyzing Activations</w:t>
+      </w:r>
+    </w:p>
+    <w:p>
+      <w:pPr>
+        <w:pStyle w:val="Nessunaspaziatura"/>
+        <w:jc w:val="both"/>
+        <w:rPr>
+          <w:sz w:val="24"/>
+          <w:szCs w:val="24"/>
+        </w:rPr>
+      </w:pPr>
+      <w:r>
+        <w:rPr>
+          <w:sz w:val="24"/>
+          <w:szCs w:val="24"/>
+        </w:rPr>
+        <w:t>….</w:t>
+      </w:r>
+    </w:p>
+    <w:p>
+      <w:pPr>
+        <w:pStyle w:val="Nessunaspaziatura"/>
+        <w:jc w:val="both"/>
+        <w:rPr>
+          <w:sz w:val="24"/>
+          <w:szCs w:val="24"/>
+        </w:rPr>
+      </w:pPr>
+    </w:p>
+    <w:p>
+      <w:pPr>
+        <w:pStyle w:val="Nessunaspaziatura"/>
+        <w:jc w:val="both"/>
+        <w:rPr>
+          <w:sz w:val="24"/>
+          <w:szCs w:val="24"/>
+        </w:rPr>
+      </w:pPr>
+      <w:r>
+        <w:rPr>
+          <w:sz w:val="24"/>
+          <w:szCs w:val="24"/>
+        </w:rPr>
+        <w:t>Receptive Fields</w:t>
+      </w:r>
+    </w:p>
+    <w:p>
+      <w:pPr>
+        <w:pStyle w:val="Nessunaspaziatura"/>
+        <w:jc w:val="both"/>
+        <w:rPr>
+          <w:sz w:val="24"/>
+          <w:szCs w:val="24"/>
+        </w:rPr>
+      </w:pPr>
+      <w:r>
+        <w:rPr>
+          <w:sz w:val="24"/>
+          <w:szCs w:val="24"/>
+        </w:rPr>
+        <w:t>……</w:t>
+      </w:r>
+    </w:p>
+    <w:p>
+      <w:pPr>
+        <w:pStyle w:val="Nessunaspaziatura"/>
+        <w:jc w:val="both"/>
+        <w:rPr>
+          <w:sz w:val="24"/>
+          <w:szCs w:val="24"/>
+        </w:rPr>
+      </w:pPr>
+    </w:p>
+    <w:p>
+      <w:pPr>
+        <w:pStyle w:val="Nessunaspaziatura"/>
+        <w:jc w:val="both"/>
+        <w:rPr>
+          <w:sz w:val="24"/>
+          <w:szCs w:val="24"/>
+        </w:rPr>
+      </w:pPr>
+    </w:p>
+    <w:p>
+      <w:pPr>
+        <w:pStyle w:val="Nessunaspaziatura"/>
+        <w:jc w:val="both"/>
+        <w:rPr>
+          <w:sz w:val="24"/>
+          <w:szCs w:val="24"/>
+        </w:rPr>
+      </w:pPr>
+    </w:p>
+    <w:p>
+      <w:pPr>
+        <w:pStyle w:val="Nessunaspaziatura"/>
+        <w:jc w:val="both"/>
+        <w:rPr>
+          <w:sz w:val="24"/>
+          <w:szCs w:val="24"/>
+        </w:rPr>
+      </w:pPr>
+    </w:p>
+    <w:p>
+      <w:pPr>
+        <w:pStyle w:val="Nessunaspaziatura"/>
+        <w:jc w:val="both"/>
+        <w:rPr>
           <w:sz w:val="24"/>
           <w:szCs w:val="24"/>
         </w:rPr>
@@ -503,6 +2433,7 @@
       </w:pPr>
     </w:p>
     <w:sectPr>
+      <w:footerReference w:type="default" r:id="rId13"/>
       <w:pgSz w:w="11906" w:h="16838"/>
       <w:pgMar w:top="1417" w:right="1134" w:bottom="1134" w:left="1134" w:header="708" w:footer="708" w:gutter="0"/>
       <w:cols w:space="708"/>
@@ -512,9 +2443,330 @@
 </w:document>
 </file>
 
+<file path=word/endnotes.xml><?xml version="1.0" encoding="utf-8"?>
+<w:endnotes xmlns:wpc="http://schemas.microsoft.com/office/word/2010/wordprocessingCanvas" xmlns:cx="http://schemas.microsoft.com/office/drawing/2014/chartex" xmlns:cx1="http://schemas.microsoft.com/office/drawing/2015/9/8/chartex" xmlns:cx2="http://schemas.microsoft.com/office/drawing/2015/10/21/chartex" xmlns:cx3="http://schemas.microsoft.com/office/drawing/2016/5/9/chartex" xmlns:cx4="http://schemas.microsoft.com/office/drawing/2016/5/10/chartex" xmlns:cx5="http://schemas.microsoft.com/office/drawing/2016/5/11/chartex" xmlns:cx6="http://schemas.microsoft.com/office/drawing/2016/5/12/chartex" xmlns:cx7="http://schemas.microsoft.com/office/drawing/2016/5/13/chartex" xmlns:cx8="http://schemas.microsoft.com/office/drawing/2016/5/14/chartex" xmlns:mc="http://schemas.openxmlformats.org/markup-compatibility/2006" xmlns:aink="http://schemas.microsoft.com/office/drawing/2016/ink" xmlns:am3d="http://schemas.microsoft.com/office/drawing/2017/model3d" xmlns:o="urn:schemas-microsoft-com:office:office" xmlns:r="http://schemas.openxmlformats.org/officeDocument/2006/relationships" xmlns:m="http://schemas.openxmlformats.org/officeDocument/2006/math" xmlns:v="urn:schemas-microsoft-com:vml" xmlns:wp14="http://schemas.microsoft.com/office/word/2010/wordprocessingDrawing" xmlns:wp="http://schemas.openxmlformats.org/drawingml/2006/wordprocessingDrawing" xmlns:w10="urn:schemas-microsoft-com:office:word" xmlns:w="http://schemas.openxmlformats.org/wordprocessingml/2006/main" xmlns:w14="http://schemas.microsoft.com/office/word/2010/wordml" xmlns:w15="http://schemas.microsoft.com/office/word/2012/wordml" xmlns:w16cex="http://schemas.microsoft.com/office/word/2018/wordml/cex" xmlns:w16cid="http://schemas.microsoft.com/office/word/2016/wordml/cid" xmlns:w16="http://schemas.microsoft.com/office/word/2018/wordml" xmlns:w16se="http://schemas.microsoft.com/office/word/2015/wordml/symex" xmlns:wpg="http://schemas.microsoft.com/office/word/2010/wordprocessingGroup" xmlns:wpi="http://schemas.microsoft.com/office/word/2010/wordprocessingInk" xmlns:wne="http://schemas.microsoft.com/office/word/2006/wordml" xmlns:wps="http://schemas.microsoft.com/office/word/2010/wordprocessingShape" mc:Ignorable="w14 w15 w16se w16cid w16 w16cex wp14">
+  <w:endnote w:type="separator" w:id="-1">
+    <w:p>
+      <w:pPr>
+        <w:spacing w:after="0" w:line="240" w:lineRule="auto"/>
+      </w:pPr>
+      <w:r>
+        <w:separator/>
+      </w:r>
+    </w:p>
+  </w:endnote>
+  <w:endnote w:type="continuationSeparator" w:id="0">
+    <w:p>
+      <w:pPr>
+        <w:spacing w:after="0" w:line="240" w:lineRule="auto"/>
+      </w:pPr>
+      <w:r>
+        <w:continuationSeparator/>
+      </w:r>
+    </w:p>
+  </w:endnote>
+</w:endnotes>
+</file>
+
+<file path=word/footer1.xml><?xml version="1.0" encoding="utf-8"?>
+<w:ftr xmlns:wpc="http://schemas.microsoft.com/office/word/2010/wordprocessingCanvas" xmlns:cx="http://schemas.microsoft.com/office/drawing/2014/chartex" xmlns:cx1="http://schemas.microsoft.com/office/drawing/2015/9/8/chartex" xmlns:cx2="http://schemas.microsoft.com/office/drawing/2015/10/21/chartex" xmlns:cx3="http://schemas.microsoft.com/office/drawing/2016/5/9/chartex" xmlns:cx4="http://schemas.microsoft.com/office/drawing/2016/5/10/chartex" xmlns:cx5="http://schemas.microsoft.com/office/drawing/2016/5/11/chartex" xmlns:cx6="http://schemas.microsoft.com/office/drawing/2016/5/12/chartex" xmlns:cx7="http://schemas.microsoft.com/office/drawing/2016/5/13/chartex" xmlns:cx8="http://schemas.microsoft.com/office/drawing/2016/5/14/chartex" xmlns:mc="http://schemas.openxmlformats.org/markup-compatibility/2006" xmlns:aink="http://schemas.microsoft.com/office/drawing/2016/ink" xmlns:am3d="http://schemas.microsoft.com/office/drawing/2017/model3d" xmlns:o="urn:schemas-microsoft-com:office:office" xmlns:r="http://schemas.openxmlformats.org/officeDocument/2006/relationships" xmlns:m="http://schemas.openxmlformats.org/officeDocument/2006/math" xmlns:v="urn:schemas-microsoft-com:vml" xmlns:wp14="http://schemas.microsoft.com/office/word/2010/wordprocessingDrawing" xmlns:wp="http://schemas.openxmlformats.org/drawingml/2006/wordprocessingDrawing" xmlns:w10="urn:schemas-microsoft-com:office:word" xmlns:w="http://schemas.openxmlformats.org/wordprocessingml/2006/main" xmlns:w14="http://schemas.microsoft.com/office/word/2010/wordml" xmlns:w15="http://schemas.microsoft.com/office/word/2012/wordml" xmlns:w16cex="http://schemas.microsoft.com/office/word/2018/wordml/cex" xmlns:w16cid="http://schemas.microsoft.com/office/word/2016/wordml/cid" xmlns:w16="http://schemas.microsoft.com/office/word/2018/wordml" xmlns:w16se="http://schemas.microsoft.com/office/word/2015/wordml/symex" xmlns:wpg="http://schemas.microsoft.com/office/word/2010/wordprocessingGroup" xmlns:wpi="http://schemas.microsoft.com/office/word/2010/wordprocessingInk" xmlns:wne="http://schemas.microsoft.com/office/word/2006/wordml" xmlns:wps="http://schemas.microsoft.com/office/word/2010/wordprocessingShape" mc:Ignorable="w14 w15 w16se w16cid w16 w16cex wp14">
+  <w:sdt>
+    <w:sdtPr>
+      <w:id w:val="1041785397"/>
+      <w:docPartObj>
+        <w:docPartGallery w:val="Page Numbers (Bottom of Page)"/>
+        <w:docPartUnique/>
+      </w:docPartObj>
+    </w:sdtPr>
+    <w:sdtContent>
+      <w:p>
+        <w:pPr>
+          <w:pStyle w:val="Pidipagina"/>
+          <w:jc w:val="center"/>
+        </w:pPr>
+        <w:r>
+          <w:fldChar w:fldCharType="begin"/>
+        </w:r>
+        <w:r>
+          <w:instrText>PAGE   \* MERGEFORMAT</w:instrText>
+        </w:r>
+        <w:r>
+          <w:fldChar w:fldCharType="separate"/>
+        </w:r>
+        <w:r>
+          <w:rPr>
+            <w:lang w:val="it-IT"/>
+          </w:rPr>
+          <w:t>2</w:t>
+        </w:r>
+        <w:r>
+          <w:fldChar w:fldCharType="end"/>
+        </w:r>
+      </w:p>
+    </w:sdtContent>
+  </w:sdt>
+  <w:p>
+    <w:pPr>
+      <w:pStyle w:val="Pidipagina"/>
+    </w:pPr>
+  </w:p>
+</w:ftr>
+</file>
+
+<file path=word/footnotes.xml><?xml version="1.0" encoding="utf-8"?>
+<w:footnotes xmlns:wpc="http://schemas.microsoft.com/office/word/2010/wordprocessingCanvas" xmlns:cx="http://schemas.microsoft.com/office/drawing/2014/chartex" xmlns:cx1="http://schemas.microsoft.com/office/drawing/2015/9/8/chartex" xmlns:cx2="http://schemas.microsoft.com/office/drawing/2015/10/21/chartex" xmlns:cx3="http://schemas.microsoft.com/office/drawing/2016/5/9/chartex" xmlns:cx4="http://schemas.microsoft.com/office/drawing/2016/5/10/chartex" xmlns:cx5="http://schemas.microsoft.com/office/drawing/2016/5/11/chartex" xmlns:cx6="http://schemas.microsoft.com/office/drawing/2016/5/12/chartex" xmlns:cx7="http://schemas.microsoft.com/office/drawing/2016/5/13/chartex" xmlns:cx8="http://schemas.microsoft.com/office/drawing/2016/5/14/chartex" xmlns:mc="http://schemas.openxmlformats.org/markup-compatibility/2006" xmlns:aink="http://schemas.microsoft.com/office/drawing/2016/ink" xmlns:am3d="http://schemas.microsoft.com/office/drawing/2017/model3d" xmlns:o="urn:schemas-microsoft-com:office:office" xmlns:r="http://schemas.openxmlformats.org/officeDocument/2006/relationships" xmlns:m="http://schemas.openxmlformats.org/officeDocument/2006/math" xmlns:v="urn:schemas-microsoft-com:vml" xmlns:wp14="http://schemas.microsoft.com/office/word/2010/wordprocessingDrawing" xmlns:wp="http://schemas.openxmlformats.org/drawingml/2006/wordprocessingDrawing" xmlns:w10="urn:schemas-microsoft-com:office:word" xmlns:w="http://schemas.openxmlformats.org/wordprocessingml/2006/main" xmlns:w14="http://schemas.microsoft.com/office/word/2010/wordml" xmlns:w15="http://schemas.microsoft.com/office/word/2012/wordml" xmlns:w16cex="http://schemas.microsoft.com/office/word/2018/wordml/cex" xmlns:w16cid="http://schemas.microsoft.com/office/word/2016/wordml/cid" xmlns:w16="http://schemas.microsoft.com/office/word/2018/wordml" xmlns:w16se="http://schemas.microsoft.com/office/word/2015/wordml/symex" xmlns:wpg="http://schemas.microsoft.com/office/word/2010/wordprocessingGroup" xmlns:wpi="http://schemas.microsoft.com/office/word/2010/wordprocessingInk" xmlns:wne="http://schemas.microsoft.com/office/word/2006/wordml" xmlns:wps="http://schemas.microsoft.com/office/word/2010/wordprocessingShape" mc:Ignorable="w14 w15 w16se w16cid w16 w16cex wp14">
+  <w:footnote w:type="separator" w:id="-1">
+    <w:p>
+      <w:pPr>
+        <w:spacing w:after="0" w:line="240" w:lineRule="auto"/>
+      </w:pPr>
+      <w:r>
+        <w:separator/>
+      </w:r>
+    </w:p>
+  </w:footnote>
+  <w:footnote w:type="continuationSeparator" w:id="0">
+    <w:p>
+      <w:pPr>
+        <w:spacing w:after="0" w:line="240" w:lineRule="auto"/>
+      </w:pPr>
+      <w:r>
+        <w:continuationSeparator/>
+      </w:r>
+    </w:p>
+  </w:footnote>
+</w:footnotes>
+</file>
+
 <file path=word/numbering.xml><?xml version="1.0" encoding="utf-8"?>
 <w:numbering xmlns:wpc="http://schemas.microsoft.com/office/word/2010/wordprocessingCanvas" xmlns:cx="http://schemas.microsoft.com/office/drawing/2014/chartex" xmlns:cx1="http://schemas.microsoft.com/office/drawing/2015/9/8/chartex" xmlns:cx2="http://schemas.microsoft.com/office/drawing/2015/10/21/chartex" xmlns:cx3="http://schemas.microsoft.com/office/drawing/2016/5/9/chartex" xmlns:cx4="http://schemas.microsoft.com/office/drawing/2016/5/10/chartex" xmlns:cx5="http://schemas.microsoft.com/office/drawing/2016/5/11/chartex" xmlns:cx6="http://schemas.microsoft.com/office/drawing/2016/5/12/chartex" xmlns:cx7="http://schemas.microsoft.com/office/drawing/2016/5/13/chartex" xmlns:cx8="http://schemas.microsoft.com/office/drawing/2016/5/14/chartex" xmlns:mc="http://schemas.openxmlformats.org/markup-compatibility/2006" xmlns:aink="http://schemas.microsoft.com/office/drawing/2016/ink" xmlns:am3d="http://schemas.microsoft.com/office/drawing/2017/model3d" xmlns:o="urn:schemas-microsoft-com:office:office" xmlns:r="http://schemas.openxmlformats.org/officeDocument/2006/relationships" xmlns:m="http://schemas.openxmlformats.org/officeDocument/2006/math" xmlns:v="urn:schemas-microsoft-com:vml" xmlns:wp14="http://schemas.microsoft.com/office/word/2010/wordprocessingDrawing" xmlns:wp="http://schemas.openxmlformats.org/drawingml/2006/wordprocessingDrawing" xmlns:w10="urn:schemas-microsoft-com:office:word" xmlns:w="http://schemas.openxmlformats.org/wordprocessingml/2006/main" xmlns:w14="http://schemas.microsoft.com/office/word/2010/wordml" xmlns:w15="http://schemas.microsoft.com/office/word/2012/wordml" xmlns:w16cex="http://schemas.microsoft.com/office/word/2018/wordml/cex" xmlns:w16cid="http://schemas.microsoft.com/office/word/2016/wordml/cid" xmlns:w16="http://schemas.microsoft.com/office/word/2018/wordml" xmlns:w16se="http://schemas.microsoft.com/office/word/2015/wordml/symex" xmlns:wpg="http://schemas.microsoft.com/office/word/2010/wordprocessingGroup" xmlns:wpi="http://schemas.microsoft.com/office/word/2010/wordprocessingInk" xmlns:wne="http://schemas.microsoft.com/office/word/2006/wordml" xmlns:wps="http://schemas.microsoft.com/office/word/2010/wordprocessingShape" mc:Ignorable="w14 w15 w16se w16cid w16 w16cex wp14">
   <w:abstractNum w:abstractNumId="0" w15:restartNumberingAfterBreak="0">
+    <w:nsid w:val="03046CF4"/>
+    <w:multiLevelType w:val="hybridMultilevel"/>
+    <w:tmpl w:val="20888B14"/>
+    <w:lvl w:ilvl="0" w:tplc="04100001">
+      <w:start w:val="1"/>
+      <w:numFmt w:val="bullet"/>
+      <w:lvlText w:val=""/>
+      <w:lvlJc w:val="left"/>
+      <w:pPr>
+        <w:ind w:left="720" w:hanging="360"/>
+      </w:pPr>
+      <w:rPr>
+        <w:rFonts w:ascii="Symbol" w:hAnsi="Symbol" w:hint="default"/>
+      </w:rPr>
+    </w:lvl>
+    <w:lvl w:ilvl="1" w:tplc="04100003" w:tentative="1">
+      <w:start w:val="1"/>
+      <w:numFmt w:val="bullet"/>
+      <w:lvlText w:val="o"/>
+      <w:lvlJc w:val="left"/>
+      <w:pPr>
+        <w:ind w:left="1440" w:hanging="360"/>
+      </w:pPr>
+      <w:rPr>
+        <w:rFonts w:ascii="Courier New" w:hAnsi="Courier New" w:cs="Courier New" w:hint="default"/>
+      </w:rPr>
+    </w:lvl>
+    <w:lvl w:ilvl="2" w:tplc="04100005" w:tentative="1">
+      <w:start w:val="1"/>
+      <w:numFmt w:val="bullet"/>
+      <w:lvlText w:val=""/>
+      <w:lvlJc w:val="left"/>
+      <w:pPr>
+        <w:ind w:left="2160" w:hanging="360"/>
+      </w:pPr>
+      <w:rPr>
+        <w:rFonts w:ascii="Wingdings" w:hAnsi="Wingdings" w:hint="default"/>
+      </w:rPr>
+    </w:lvl>
+    <w:lvl w:ilvl="3" w:tplc="04100001" w:tentative="1">
+      <w:start w:val="1"/>
+      <w:numFmt w:val="bullet"/>
+      <w:lvlText w:val=""/>
+      <w:lvlJc w:val="left"/>
+      <w:pPr>
+        <w:ind w:left="2880" w:hanging="360"/>
+      </w:pPr>
+      <w:rPr>
+        <w:rFonts w:ascii="Symbol" w:hAnsi="Symbol" w:hint="default"/>
+      </w:rPr>
+    </w:lvl>
+    <w:lvl w:ilvl="4" w:tplc="04100003" w:tentative="1">
+      <w:start w:val="1"/>
+      <w:numFmt w:val="bullet"/>
+      <w:lvlText w:val="o"/>
+      <w:lvlJc w:val="left"/>
+      <w:pPr>
+        <w:ind w:left="3600" w:hanging="360"/>
+      </w:pPr>
+      <w:rPr>
+        <w:rFonts w:ascii="Courier New" w:hAnsi="Courier New" w:cs="Courier New" w:hint="default"/>
+      </w:rPr>
+    </w:lvl>
+    <w:lvl w:ilvl="5" w:tplc="04100005" w:tentative="1">
+      <w:start w:val="1"/>
+      <w:numFmt w:val="bullet"/>
+      <w:lvlText w:val=""/>
+      <w:lvlJc w:val="left"/>
+      <w:pPr>
+        <w:ind w:left="4320" w:hanging="360"/>
+      </w:pPr>
+      <w:rPr>
+        <w:rFonts w:ascii="Wingdings" w:hAnsi="Wingdings" w:hint="default"/>
+      </w:rPr>
+    </w:lvl>
+    <w:lvl w:ilvl="6" w:tplc="04100001" w:tentative="1">
+      <w:start w:val="1"/>
+      <w:numFmt w:val="bullet"/>
+      <w:lvlText w:val=""/>
+      <w:lvlJc w:val="left"/>
+      <w:pPr>
+        <w:ind w:left="5040" w:hanging="360"/>
+      </w:pPr>
+      <w:rPr>
+        <w:rFonts w:ascii="Symbol" w:hAnsi="Symbol" w:hint="default"/>
+      </w:rPr>
+    </w:lvl>
+    <w:lvl w:ilvl="7" w:tplc="04100003" w:tentative="1">
+      <w:start w:val="1"/>
+      <w:numFmt w:val="bullet"/>
+      <w:lvlText w:val="o"/>
+      <w:lvlJc w:val="left"/>
+      <w:pPr>
+        <w:ind w:left="5760" w:hanging="360"/>
+      </w:pPr>
+      <w:rPr>
+        <w:rFonts w:ascii="Courier New" w:hAnsi="Courier New" w:cs="Courier New" w:hint="default"/>
+      </w:rPr>
+    </w:lvl>
+    <w:lvl w:ilvl="8" w:tplc="04100005" w:tentative="1">
+      <w:start w:val="1"/>
+      <w:numFmt w:val="bullet"/>
+      <w:lvlText w:val=""/>
+      <w:lvlJc w:val="left"/>
+      <w:pPr>
+        <w:ind w:left="6480" w:hanging="360"/>
+      </w:pPr>
+      <w:rPr>
+        <w:rFonts w:ascii="Wingdings" w:hAnsi="Wingdings" w:hint="default"/>
+      </w:rPr>
+    </w:lvl>
+  </w:abstractNum>
+  <w:abstractNum w:abstractNumId="1" w15:restartNumberingAfterBreak="0">
+    <w:nsid w:val="41EE0076"/>
+    <w:multiLevelType w:val="hybridMultilevel"/>
+    <w:tmpl w:val="D06408F8"/>
+    <w:lvl w:ilvl="0" w:tplc="04100001">
+      <w:start w:val="1"/>
+      <w:numFmt w:val="bullet"/>
+      <w:lvlText w:val=""/>
+      <w:lvlJc w:val="left"/>
+      <w:pPr>
+        <w:ind w:left="720" w:hanging="360"/>
+      </w:pPr>
+      <w:rPr>
+        <w:rFonts w:ascii="Symbol" w:hAnsi="Symbol" w:hint="default"/>
+      </w:rPr>
+    </w:lvl>
+    <w:lvl w:ilvl="1" w:tplc="04100003" w:tentative="1">
+      <w:start w:val="1"/>
+      <w:numFmt w:val="bullet"/>
+      <w:lvlText w:val="o"/>
+      <w:lvlJc w:val="left"/>
+      <w:pPr>
+        <w:ind w:left="1440" w:hanging="360"/>
+      </w:pPr>
+      <w:rPr>
+        <w:rFonts w:ascii="Courier New" w:hAnsi="Courier New" w:cs="Courier New" w:hint="default"/>
+      </w:rPr>
+    </w:lvl>
+    <w:lvl w:ilvl="2" w:tplc="04100005" w:tentative="1">
+      <w:start w:val="1"/>
+      <w:numFmt w:val="bullet"/>
+      <w:lvlText w:val=""/>
+      <w:lvlJc w:val="left"/>
+      <w:pPr>
+        <w:ind w:left="2160" w:hanging="360"/>
+      </w:pPr>
+      <w:rPr>
+        <w:rFonts w:ascii="Wingdings" w:hAnsi="Wingdings" w:hint="default"/>
+      </w:rPr>
+    </w:lvl>
+    <w:lvl w:ilvl="3" w:tplc="04100001" w:tentative="1">
+      <w:start w:val="1"/>
+      <w:numFmt w:val="bullet"/>
+      <w:lvlText w:val=""/>
+      <w:lvlJc w:val="left"/>
+      <w:pPr>
+        <w:ind w:left="2880" w:hanging="360"/>
+      </w:pPr>
+      <w:rPr>
+        <w:rFonts w:ascii="Symbol" w:hAnsi="Symbol" w:hint="default"/>
+      </w:rPr>
+    </w:lvl>
+    <w:lvl w:ilvl="4" w:tplc="04100003" w:tentative="1">
+      <w:start w:val="1"/>
+      <w:numFmt w:val="bullet"/>
+      <w:lvlText w:val="o"/>
+      <w:lvlJc w:val="left"/>
+      <w:pPr>
+        <w:ind w:left="3600" w:hanging="360"/>
+      </w:pPr>
+      <w:rPr>
+        <w:rFonts w:ascii="Courier New" w:hAnsi="Courier New" w:cs="Courier New" w:hint="default"/>
+      </w:rPr>
+    </w:lvl>
+    <w:lvl w:ilvl="5" w:tplc="04100005" w:tentative="1">
+      <w:start w:val="1"/>
+      <w:numFmt w:val="bullet"/>
+      <w:lvlText w:val=""/>
+      <w:lvlJc w:val="left"/>
+      <w:pPr>
+        <w:ind w:left="4320" w:hanging="360"/>
+      </w:pPr>
+      <w:rPr>
+        <w:rFonts w:ascii="Wingdings" w:hAnsi="Wingdings" w:hint="default"/>
+      </w:rPr>
+    </w:lvl>
+    <w:lvl w:ilvl="6" w:tplc="04100001" w:tentative="1">
+      <w:start w:val="1"/>
+      <w:numFmt w:val="bullet"/>
+      <w:lvlText w:val=""/>
+      <w:lvlJc w:val="left"/>
+      <w:pPr>
+        <w:ind w:left="5040" w:hanging="360"/>
+      </w:pPr>
+      <w:rPr>
+        <w:rFonts w:ascii="Symbol" w:hAnsi="Symbol" w:hint="default"/>
+      </w:rPr>
+    </w:lvl>
+    <w:lvl w:ilvl="7" w:tplc="04100003" w:tentative="1">
+      <w:start w:val="1"/>
+      <w:numFmt w:val="bullet"/>
+      <w:lvlText w:val="o"/>
+      <w:lvlJc w:val="left"/>
+      <w:pPr>
+        <w:ind w:left="5760" w:hanging="360"/>
+      </w:pPr>
+      <w:rPr>
+        <w:rFonts w:ascii="Courier New" w:hAnsi="Courier New" w:cs="Courier New" w:hint="default"/>
+      </w:rPr>
+    </w:lvl>
+    <w:lvl w:ilvl="8" w:tplc="04100005" w:tentative="1">
+      <w:start w:val="1"/>
+      <w:numFmt w:val="bullet"/>
+      <w:lvlText w:val=""/>
+      <w:lvlJc w:val="left"/>
+      <w:pPr>
+        <w:ind w:left="6480" w:hanging="360"/>
+      </w:pPr>
+      <w:rPr>
+        <w:rFonts w:ascii="Wingdings" w:hAnsi="Wingdings" w:hint="default"/>
+      </w:rPr>
+    </w:lvl>
+  </w:abstractNum>
+  <w:abstractNum w:abstractNumId="2" w15:restartNumberingAfterBreak="0">
     <w:nsid w:val="53F0737A"/>
     <w:multiLevelType w:val="multilevel"/>
     <w:tmpl w:val="0410001F"/>
@@ -600,8 +2852,192 @@
       </w:pPr>
     </w:lvl>
   </w:abstractNum>
+  <w:abstractNum w:abstractNumId="3" w15:restartNumberingAfterBreak="0">
+    <w:nsid w:val="7D1C7EDE"/>
+    <w:multiLevelType w:val="multilevel"/>
+    <w:tmpl w:val="0410001F"/>
+    <w:lvl w:ilvl="0">
+      <w:start w:val="1"/>
+      <w:numFmt w:val="decimal"/>
+      <w:lvlText w:val="%1."/>
+      <w:lvlJc w:val="left"/>
+      <w:pPr>
+        <w:ind w:left="360" w:hanging="360"/>
+      </w:pPr>
+    </w:lvl>
+    <w:lvl w:ilvl="1">
+      <w:start w:val="1"/>
+      <w:numFmt w:val="decimal"/>
+      <w:lvlText w:val="%1.%2."/>
+      <w:lvlJc w:val="left"/>
+      <w:pPr>
+        <w:ind w:left="792" w:hanging="432"/>
+      </w:pPr>
+    </w:lvl>
+    <w:lvl w:ilvl="2">
+      <w:start w:val="1"/>
+      <w:numFmt w:val="decimal"/>
+      <w:lvlText w:val="%1.%2.%3."/>
+      <w:lvlJc w:val="left"/>
+      <w:pPr>
+        <w:ind w:left="1224" w:hanging="504"/>
+      </w:pPr>
+    </w:lvl>
+    <w:lvl w:ilvl="3">
+      <w:start w:val="1"/>
+      <w:numFmt w:val="decimal"/>
+      <w:lvlText w:val="%1.%2.%3.%4."/>
+      <w:lvlJc w:val="left"/>
+      <w:pPr>
+        <w:ind w:left="1728" w:hanging="648"/>
+      </w:pPr>
+    </w:lvl>
+    <w:lvl w:ilvl="4">
+      <w:start w:val="1"/>
+      <w:numFmt w:val="decimal"/>
+      <w:lvlText w:val="%1.%2.%3.%4.%5."/>
+      <w:lvlJc w:val="left"/>
+      <w:pPr>
+        <w:ind w:left="2232" w:hanging="792"/>
+      </w:pPr>
+    </w:lvl>
+    <w:lvl w:ilvl="5">
+      <w:start w:val="1"/>
+      <w:numFmt w:val="decimal"/>
+      <w:lvlText w:val="%1.%2.%3.%4.%5.%6."/>
+      <w:lvlJc w:val="left"/>
+      <w:pPr>
+        <w:ind w:left="2736" w:hanging="936"/>
+      </w:pPr>
+    </w:lvl>
+    <w:lvl w:ilvl="6">
+      <w:start w:val="1"/>
+      <w:numFmt w:val="decimal"/>
+      <w:lvlText w:val="%1.%2.%3.%4.%5.%6.%7."/>
+      <w:lvlJc w:val="left"/>
+      <w:pPr>
+        <w:ind w:left="3240" w:hanging="1080"/>
+      </w:pPr>
+    </w:lvl>
+    <w:lvl w:ilvl="7">
+      <w:start w:val="1"/>
+      <w:numFmt w:val="decimal"/>
+      <w:lvlText w:val="%1.%2.%3.%4.%5.%6.%7.%8."/>
+      <w:lvlJc w:val="left"/>
+      <w:pPr>
+        <w:ind w:left="3744" w:hanging="1224"/>
+      </w:pPr>
+    </w:lvl>
+    <w:lvl w:ilvl="8">
+      <w:start w:val="1"/>
+      <w:numFmt w:val="decimal"/>
+      <w:lvlText w:val="%1.%2.%3.%4.%5.%6.%7.%8.%9."/>
+      <w:lvlJc w:val="left"/>
+      <w:pPr>
+        <w:ind w:left="4320" w:hanging="1440"/>
+      </w:pPr>
+    </w:lvl>
+  </w:abstractNum>
+  <w:abstractNum w:abstractNumId="4" w15:restartNumberingAfterBreak="0">
+    <w:nsid w:val="7D394134"/>
+    <w:multiLevelType w:val="multilevel"/>
+    <w:tmpl w:val="0410001F"/>
+    <w:lvl w:ilvl="0">
+      <w:start w:val="1"/>
+      <w:numFmt w:val="decimal"/>
+      <w:lvlText w:val="%1."/>
+      <w:lvlJc w:val="left"/>
+      <w:pPr>
+        <w:ind w:left="360" w:hanging="360"/>
+      </w:pPr>
+    </w:lvl>
+    <w:lvl w:ilvl="1">
+      <w:start w:val="1"/>
+      <w:numFmt w:val="decimal"/>
+      <w:lvlText w:val="%1.%2."/>
+      <w:lvlJc w:val="left"/>
+      <w:pPr>
+        <w:ind w:left="792" w:hanging="432"/>
+      </w:pPr>
+    </w:lvl>
+    <w:lvl w:ilvl="2">
+      <w:start w:val="1"/>
+      <w:numFmt w:val="decimal"/>
+      <w:lvlText w:val="%1.%2.%3."/>
+      <w:lvlJc w:val="left"/>
+      <w:pPr>
+        <w:ind w:left="1224" w:hanging="504"/>
+      </w:pPr>
+    </w:lvl>
+    <w:lvl w:ilvl="3">
+      <w:start w:val="1"/>
+      <w:numFmt w:val="decimal"/>
+      <w:lvlText w:val="%1.%2.%3.%4."/>
+      <w:lvlJc w:val="left"/>
+      <w:pPr>
+        <w:ind w:left="1728" w:hanging="648"/>
+      </w:pPr>
+    </w:lvl>
+    <w:lvl w:ilvl="4">
+      <w:start w:val="1"/>
+      <w:numFmt w:val="decimal"/>
+      <w:lvlText w:val="%1.%2.%3.%4.%5."/>
+      <w:lvlJc w:val="left"/>
+      <w:pPr>
+        <w:ind w:left="2232" w:hanging="792"/>
+      </w:pPr>
+    </w:lvl>
+    <w:lvl w:ilvl="5">
+      <w:start w:val="1"/>
+      <w:numFmt w:val="decimal"/>
+      <w:lvlText w:val="%1.%2.%3.%4.%5.%6."/>
+      <w:lvlJc w:val="left"/>
+      <w:pPr>
+        <w:ind w:left="2736" w:hanging="936"/>
+      </w:pPr>
+    </w:lvl>
+    <w:lvl w:ilvl="6">
+      <w:start w:val="1"/>
+      <w:numFmt w:val="decimal"/>
+      <w:lvlText w:val="%1.%2.%3.%4.%5.%6.%7."/>
+      <w:lvlJc w:val="left"/>
+      <w:pPr>
+        <w:ind w:left="3240" w:hanging="1080"/>
+      </w:pPr>
+    </w:lvl>
+    <w:lvl w:ilvl="7">
+      <w:start w:val="1"/>
+      <w:numFmt w:val="decimal"/>
+      <w:lvlText w:val="%1.%2.%3.%4.%5.%6.%7.%8."/>
+      <w:lvlJc w:val="left"/>
+      <w:pPr>
+        <w:ind w:left="3744" w:hanging="1224"/>
+      </w:pPr>
+    </w:lvl>
+    <w:lvl w:ilvl="8">
+      <w:start w:val="1"/>
+      <w:numFmt w:val="decimal"/>
+      <w:lvlText w:val="%1.%2.%3.%4.%5.%6.%7.%8.%9."/>
+      <w:lvlJc w:val="left"/>
+      <w:pPr>
+        <w:ind w:left="4320" w:hanging="1440"/>
+      </w:pPr>
+    </w:lvl>
+  </w:abstractNum>
   <w:num w:numId="1">
+    <w:abstractNumId w:val="2"/>
+  </w:num>
+  <w:num w:numId="2">
+    <w:abstractNumId w:val="1"/>
+  </w:num>
+  <w:num w:numId="3">
     <w:abstractNumId w:val="0"/>
+  </w:num>
+  <w:num w:numId="4">
+    <w:abstractNumId w:val="3"/>
+  </w:num>
+  <w:num w:numId="5">
+    <w:abstractNumId w:val="4"/>
   </w:num>
 </w:numbering>
 </file>
@@ -1057,6 +3493,56 @@
       <w:color w:val="808080"/>
     </w:rPr>
   </w:style>
+  <w:style w:type="paragraph" w:styleId="Intestazione">
+    <w:name w:val="header"/>
+    <w:basedOn w:val="Normale"/>
+    <w:link w:val="IntestazioneCarattere"/>
+    <w:uiPriority w:val="99"/>
+    <w:unhideWhenUsed/>
+    <w:rsid w:val="00F07F1A"/>
+    <w:pPr>
+      <w:tabs>
+        <w:tab w:val="center" w:pos="4819"/>
+        <w:tab w:val="right" w:pos="9638"/>
+      </w:tabs>
+      <w:spacing w:after="0" w:line="240" w:lineRule="auto"/>
+    </w:pPr>
+  </w:style>
+  <w:style w:type="character" w:customStyle="1" w:styleId="IntestazioneCarattere">
+    <w:name w:val="Intestazione Carattere"/>
+    <w:basedOn w:val="Carpredefinitoparagrafo"/>
+    <w:link w:val="Intestazione"/>
+    <w:uiPriority w:val="99"/>
+    <w:rsid w:val="00F07F1A"/>
+    <w:rPr>
+      <w:lang w:val="en-US"/>
+    </w:rPr>
+  </w:style>
+  <w:style w:type="paragraph" w:styleId="Pidipagina">
+    <w:name w:val="footer"/>
+    <w:basedOn w:val="Normale"/>
+    <w:link w:val="PidipaginaCarattere"/>
+    <w:uiPriority w:val="99"/>
+    <w:unhideWhenUsed/>
+    <w:rsid w:val="00F07F1A"/>
+    <w:pPr>
+      <w:tabs>
+        <w:tab w:val="center" w:pos="4819"/>
+        <w:tab w:val="right" w:pos="9638"/>
+      </w:tabs>
+      <w:spacing w:after="0" w:line="240" w:lineRule="auto"/>
+    </w:pPr>
+  </w:style>
+  <w:style w:type="character" w:customStyle="1" w:styleId="PidipaginaCarattere">
+    <w:name w:val="Piè di pagina Carattere"/>
+    <w:basedOn w:val="Carpredefinitoparagrafo"/>
+    <w:link w:val="Pidipagina"/>
+    <w:uiPriority w:val="99"/>
+    <w:rsid w:val="00F07F1A"/>
+    <w:rPr>
+      <w:lang w:val="en-US"/>
+    </w:rPr>
+  </w:style>
 </w:styles>
 </file>
 

--- a/Homework 1/HW1 Ivancich Stefano 1227846.docx
+++ b/Homework 1/HW1 Ivancich Stefano 1227846.docx
@@ -68,6 +68,9 @@
     <w:p>
       <w:pPr>
         <w:pStyle w:val="Nessunaspaziatura"/>
+        <w:pBdr>
+          <w:bottom w:val="single" w:sz="6" w:space="1" w:color="auto"/>
+        </w:pBdr>
         <w:jc w:val="center"/>
         <w:rPr>
           <w:b/>
@@ -89,10 +92,15 @@
     <w:p>
       <w:pPr>
         <w:pStyle w:val="Nessunaspaziatura"/>
-        <w:jc w:val="both"/>
-        <w:rPr>
-          <w:sz w:val="24"/>
-          <w:szCs w:val="24"/>
+        <w:pBdr>
+          <w:bottom w:val="single" w:sz="6" w:space="1" w:color="auto"/>
+        </w:pBdr>
+        <w:jc w:val="center"/>
+        <w:rPr>
+          <w:b/>
+          <w:bCs/>
+          <w:sz w:val="16"/>
+          <w:szCs w:val="16"/>
         </w:rPr>
       </w:pPr>
     </w:p>
@@ -127,8 +135,10 @@
         <w:pStyle w:val="Nessunaspaziatura"/>
         <w:jc w:val="both"/>
         <w:rPr>
-          <w:sz w:val="24"/>
-          <w:szCs w:val="24"/>
+          <w:b/>
+          <w:bCs/>
+          <w:sz w:val="28"/>
+          <w:szCs w:val="28"/>
         </w:rPr>
       </w:pPr>
     </w:p>
@@ -318,12 +328,21 @@
         </w:rPr>
         <w:t xml:space="preserve">As training point, </w:t>
       </w:r>
-      <w:r>
-        <w:rPr>
-          <w:sz w:val="24"/>
-          <w:szCs w:val="24"/>
-        </w:rPr>
-        <w:t>its only given a</w:t>
+      <w:proofErr w:type="gramStart"/>
+      <w:r>
+        <w:rPr>
+          <w:sz w:val="24"/>
+          <w:szCs w:val="24"/>
+        </w:rPr>
+        <w:t>it’s</w:t>
+      </w:r>
+      <w:proofErr w:type="gramEnd"/>
+      <w:r>
+        <w:rPr>
+          <w:sz w:val="24"/>
+          <w:szCs w:val="24"/>
+        </w:rPr>
+        <w:t xml:space="preserve"> only given a</w:t>
       </w:r>
       <w:r>
         <w:rPr>
@@ -500,15 +519,7 @@
                 <w:sz w:val="24"/>
                 <w:szCs w:val="24"/>
               </w:rPr>
-              <m:t>-3.74</m:t>
-            </m:r>
-            <m:r>
-              <w:rPr>
-                <w:rFonts w:ascii="Cambria Math" w:eastAsiaTheme="minorEastAsia" w:hAnsi="Cambria Math"/>
-                <w:sz w:val="24"/>
-                <w:szCs w:val="24"/>
-              </w:rPr>
-              <m:t>,7.19</m:t>
+              <m:t>-3.74,7.19</m:t>
             </m:r>
           </m:e>
         </m:d>
@@ -563,7 +574,7 @@
           <w:sz w:val="24"/>
           <w:szCs w:val="24"/>
         </w:rPr>
-        <w:t xml:space="preserve"> information tell us that we probably have to use cross validation because the training set is </w:t>
+        <w:t xml:space="preserve"> information tell us that we probably have to use cross validation</w:t>
       </w:r>
       <w:r>
         <w:rPr>
@@ -571,6 +582,22 @@
           <w:sz w:val="24"/>
           <w:szCs w:val="24"/>
         </w:rPr>
+        <w:t xml:space="preserve"> in order to avoid overfitting</w:t>
+      </w:r>
+      <w:r>
+        <w:rPr>
+          <w:rFonts w:eastAsiaTheme="minorEastAsia"/>
+          <w:sz w:val="24"/>
+          <w:szCs w:val="24"/>
+        </w:rPr>
+        <w:t xml:space="preserve"> because the training set is </w:t>
+      </w:r>
+      <w:r>
+        <w:rPr>
+          <w:rFonts w:eastAsiaTheme="minorEastAsia"/>
+          <w:sz w:val="24"/>
+          <w:szCs w:val="24"/>
+        </w:rPr>
         <w:t xml:space="preserve">very </w:t>
       </w:r>
       <w:r>
@@ -619,7 +646,23 @@
           <w:sz w:val="24"/>
           <w:szCs w:val="24"/>
         </w:rPr>
-        <w:t xml:space="preserve"> the output can be grater than 1.</w:t>
+        <w:t xml:space="preserve"> the output can be </w:t>
+      </w:r>
+      <w:r>
+        <w:rPr>
+          <w:rFonts w:eastAsiaTheme="minorEastAsia"/>
+          <w:sz w:val="24"/>
+          <w:szCs w:val="24"/>
+        </w:rPr>
+        <w:t>greater</w:t>
+      </w:r>
+      <w:r>
+        <w:rPr>
+          <w:rFonts w:eastAsiaTheme="minorEastAsia"/>
+          <w:sz w:val="24"/>
+          <w:szCs w:val="24"/>
+        </w:rPr>
+        <w:t xml:space="preserve"> than 1.</w:t>
       </w:r>
     </w:p>
     <w:p>
@@ -692,16 +735,6 @@
     <w:p>
       <w:pPr>
         <w:pStyle w:val="Nessunaspaziatura"/>
-        <w:jc w:val="both"/>
-        <w:rPr>
-          <w:sz w:val="24"/>
-          <w:szCs w:val="24"/>
-        </w:rPr>
-      </w:pPr>
-    </w:p>
-    <w:p>
-      <w:pPr>
-        <w:pStyle w:val="Nessunaspaziatura"/>
         <w:tabs>
           <w:tab w:val="left" w:pos="3920"/>
         </w:tabs>
@@ -730,21 +763,14 @@
           <w:sz w:val="24"/>
           <w:szCs w:val="24"/>
         </w:rPr>
-        <w:t>2</w:t>
-      </w:r>
-      <w:r>
-        <w:rPr>
-          <w:sz w:val="24"/>
-          <w:szCs w:val="24"/>
-        </w:rPr>
-        <w:t xml:space="preserve"> fully connected layers</w:t>
-      </w:r>
-      <w:r>
-        <w:rPr>
-          <w:sz w:val="24"/>
-          <w:szCs w:val="24"/>
-        </w:rPr>
-        <w:t>.</w:t>
+        <w:t>3</w:t>
+      </w:r>
+      <w:r>
+        <w:rPr>
+          <w:sz w:val="24"/>
+          <w:szCs w:val="24"/>
+        </w:rPr>
+        <w:t xml:space="preserve"> fully connected layers.</w:t>
       </w:r>
     </w:p>
     <w:p>
@@ -805,6 +831,7 @@
           <w:szCs w:val="24"/>
         </w:rPr>
       </w:pPr>
+      <w:bookmarkStart w:id="0" w:name="_Hlk56244494"/>
       <w:r>
         <w:rPr>
           <w:b/>
@@ -849,14 +876,7 @@
           <w:sz w:val="24"/>
           <w:szCs w:val="24"/>
         </w:rPr>
-        <w:t xml:space="preserve"> </w:t>
-      </w:r>
-      <w:r>
-        <w:rPr>
-          <w:sz w:val="24"/>
-          <w:szCs w:val="24"/>
-        </w:rPr>
-        <w:t>8, 16, 32, 48</w:t>
+        <w:t xml:space="preserve"> 8, 16, 32, 48</w:t>
       </w:r>
     </w:p>
     <w:p>
@@ -879,49 +899,14 @@
           <w:sz w:val="24"/>
           <w:szCs w:val="24"/>
         </w:rPr>
-        <w:t>Layers activation:</w:t>
-      </w:r>
-      <w:r>
-        <w:rPr>
-          <w:sz w:val="24"/>
-          <w:szCs w:val="24"/>
-        </w:rPr>
-        <w:t xml:space="preserve"> ReLu</w:t>
-      </w:r>
-      <w:r>
-        <w:rPr>
-          <w:sz w:val="24"/>
-          <w:szCs w:val="24"/>
-        </w:rPr>
-        <w:t xml:space="preserve"> or no activation</w:t>
-      </w:r>
-      <w:r>
-        <w:rPr>
-          <w:sz w:val="24"/>
-          <w:szCs w:val="24"/>
-        </w:rPr>
-        <w:t xml:space="preserve"> (</w:t>
-      </w:r>
-      <w:r>
-        <w:rPr>
-          <w:sz w:val="24"/>
-          <w:szCs w:val="24"/>
-        </w:rPr>
-        <w:t>because the output can be grater that 1 so we can’t use sigmoid</w:t>
-      </w:r>
-      <w:r>
-        <w:rPr>
-          <w:sz w:val="24"/>
-          <w:szCs w:val="24"/>
-        </w:rPr>
-        <w:t xml:space="preserve"> in the last layer</w:t>
-      </w:r>
-      <w:r>
-        <w:rPr>
-          <w:sz w:val="24"/>
-          <w:szCs w:val="24"/>
-        </w:rPr>
-        <w:t>)</w:t>
+        <w:t>Third layer number of neurons:</w:t>
+      </w:r>
+      <w:r>
+        <w:rPr>
+          <w:sz w:val="24"/>
+          <w:szCs w:val="24"/>
+        </w:rPr>
+        <w:t xml:space="preserve"> 1 (=output)</w:t>
       </w:r>
     </w:p>
     <w:p>
@@ -944,14 +929,79 @@
           <w:sz w:val="24"/>
           <w:szCs w:val="24"/>
         </w:rPr>
-        <w:t>Optimizer:</w:t>
-      </w:r>
-      <w:r>
-        <w:rPr>
-          <w:sz w:val="24"/>
-          <w:szCs w:val="24"/>
-        </w:rPr>
-        <w:t xml:space="preserve"> Adam</w:t>
+        <w:t>Layers activation:</w:t>
+      </w:r>
+      <w:r>
+        <w:rPr>
+          <w:sz w:val="24"/>
+          <w:szCs w:val="24"/>
+        </w:rPr>
+        <w:t xml:space="preserve"> </w:t>
+      </w:r>
+      <w:proofErr w:type="spellStart"/>
+      <w:r>
+        <w:rPr>
+          <w:sz w:val="24"/>
+          <w:szCs w:val="24"/>
+        </w:rPr>
+        <w:t>ReLu</w:t>
+      </w:r>
+      <w:proofErr w:type="spellEnd"/>
+      <w:r>
+        <w:rPr>
+          <w:sz w:val="24"/>
+          <w:szCs w:val="24"/>
+        </w:rPr>
+        <w:t xml:space="preserve"> or no activation</w:t>
+      </w:r>
+      <w:r>
+        <w:rPr>
+          <w:sz w:val="24"/>
+          <w:szCs w:val="24"/>
+        </w:rPr>
+        <w:t xml:space="preserve"> (</w:t>
+      </w:r>
+      <w:r>
+        <w:rPr>
+          <w:sz w:val="24"/>
+          <w:szCs w:val="24"/>
+        </w:rPr>
+        <w:t xml:space="preserve">because the output can be grater that 1 so we </w:t>
+      </w:r>
+      <w:r>
+        <w:rPr>
+          <w:sz w:val="24"/>
+          <w:szCs w:val="24"/>
+        </w:rPr>
+        <w:t>cannot</w:t>
+      </w:r>
+      <w:r>
+        <w:rPr>
+          <w:sz w:val="24"/>
+          <w:szCs w:val="24"/>
+        </w:rPr>
+        <w:t xml:space="preserve"> use sigmoid</w:t>
+      </w:r>
+      <w:r>
+        <w:rPr>
+          <w:sz w:val="24"/>
+          <w:szCs w:val="24"/>
+        </w:rPr>
+        <w:t xml:space="preserve"> or tanh</w:t>
+      </w:r>
+      <w:r>
+        <w:rPr>
+          <w:sz w:val="24"/>
+          <w:szCs w:val="24"/>
+        </w:rPr>
+        <w:t xml:space="preserve"> in the last layer</w:t>
+      </w:r>
+      <w:r>
+        <w:rPr>
+          <w:sz w:val="24"/>
+          <w:szCs w:val="24"/>
+        </w:rPr>
+        <w:t>)</w:t>
       </w:r>
     </w:p>
     <w:p>
@@ -974,14 +1024,14 @@
           <w:sz w:val="24"/>
           <w:szCs w:val="24"/>
         </w:rPr>
-        <w:t>Learning rates:</w:t>
-      </w:r>
-      <w:r>
-        <w:rPr>
-          <w:sz w:val="24"/>
-          <w:szCs w:val="24"/>
-        </w:rPr>
-        <w:t xml:space="preserve"> 0.1, 0.01, 0.001</w:t>
+        <w:t>Optimizer:</w:t>
+      </w:r>
+      <w:r>
+        <w:rPr>
+          <w:sz w:val="24"/>
+          <w:szCs w:val="24"/>
+        </w:rPr>
+        <w:t xml:space="preserve"> Adam</w:t>
       </w:r>
     </w:p>
     <w:p>
@@ -1004,35 +1054,14 @@
           <w:sz w:val="24"/>
           <w:szCs w:val="24"/>
         </w:rPr>
-        <w:t>Regularization:</w:t>
-      </w:r>
-      <w:r>
-        <w:rPr>
-          <w:sz w:val="24"/>
-          <w:szCs w:val="24"/>
-        </w:rPr>
-        <w:t xml:space="preserve"> "L2" with</w:t>
-      </w:r>
-      <w:r>
-        <w:rPr>
-          <w:sz w:val="24"/>
-          <w:szCs w:val="24"/>
-        </w:rPr>
-        <w:t xml:space="preserve"> values </w:t>
-      </w:r>
-      <w:r>
-        <w:rPr>
-          <w:sz w:val="24"/>
-          <w:szCs w:val="24"/>
-        </w:rPr>
-        <w:t xml:space="preserve">0, </w:t>
-      </w:r>
-      <w:r>
-        <w:rPr>
-          <w:sz w:val="24"/>
-          <w:szCs w:val="24"/>
-        </w:rPr>
-        <w:t>1e-3, 1e-4, 1e-5</w:t>
+        <w:t>Learning rates:</w:t>
+      </w:r>
+      <w:r>
+        <w:rPr>
+          <w:sz w:val="24"/>
+          <w:szCs w:val="24"/>
+        </w:rPr>
+        <w:t xml:space="preserve"> 0.1, 0.01, 0.001</w:t>
       </w:r>
     </w:p>
     <w:p>
@@ -1055,42 +1084,28 @@
           <w:sz w:val="24"/>
           <w:szCs w:val="24"/>
         </w:rPr>
-        <w:t>Max epochs:</w:t>
-      </w:r>
-      <w:r>
-        <w:rPr>
-          <w:sz w:val="24"/>
-          <w:szCs w:val="24"/>
-        </w:rPr>
-        <w:t xml:space="preserve"> </w:t>
-      </w:r>
-      <w:r>
-        <w:rPr>
-          <w:sz w:val="24"/>
-          <w:szCs w:val="24"/>
-        </w:rPr>
-        <w:t>3000</w:t>
-      </w:r>
-      <w:r>
-        <w:rPr>
-          <w:sz w:val="24"/>
-          <w:szCs w:val="24"/>
-        </w:rPr>
-        <w:t xml:space="preserve"> (we </w:t>
-      </w:r>
-      <w:r>
-        <w:rPr>
-          <w:sz w:val="24"/>
-          <w:szCs w:val="24"/>
-        </w:rPr>
-        <w:t>did not</w:t>
-      </w:r>
-      <w:r>
-        <w:rPr>
-          <w:sz w:val="24"/>
-          <w:szCs w:val="24"/>
-        </w:rPr>
-        <w:t xml:space="preserve"> choose to tune this value, because the early stopping will take care of it)</w:t>
+        <w:t>Regularization:</w:t>
+      </w:r>
+      <w:r>
+        <w:rPr>
+          <w:sz w:val="24"/>
+          <w:szCs w:val="24"/>
+        </w:rPr>
+        <w:t xml:space="preserve"> "L2" with</w:t>
+      </w:r>
+      <w:r>
+        <w:rPr>
+          <w:sz w:val="24"/>
+          <w:szCs w:val="24"/>
+        </w:rPr>
+        <w:t xml:space="preserve"> values 1e-3, 1e-4, 1e-5</w:t>
+      </w:r>
+      <w:r>
+        <w:rPr>
+          <w:sz w:val="24"/>
+          <w:szCs w:val="24"/>
+        </w:rPr>
+        <w:t xml:space="preserve"> and 0 (no regularization)</w:t>
       </w:r>
     </w:p>
     <w:p>
@@ -1113,94 +1128,42 @@
           <w:sz w:val="24"/>
           <w:szCs w:val="24"/>
         </w:rPr>
-        <w:t>Early stopping:</w:t>
-      </w:r>
-      <w:r>
-        <w:rPr>
-          <w:sz w:val="24"/>
-          <w:szCs w:val="24"/>
-        </w:rPr>
-        <w:t xml:space="preserve"> 100 epochs without improvement</w:t>
-      </w:r>
-    </w:p>
-    <w:p>
-      <w:pPr>
-        <w:pStyle w:val="Nessunaspaziatura"/>
-        <w:jc w:val="both"/>
-        <w:rPr>
-          <w:sz w:val="24"/>
-          <w:szCs w:val="24"/>
-        </w:rPr>
-      </w:pPr>
-      <w:r>
-        <w:rPr>
-          <w:sz w:val="24"/>
-          <w:szCs w:val="24"/>
-        </w:rPr>
-        <w:t xml:space="preserve">The validation errors of all training were </w:t>
-      </w:r>
-      <w:r>
-        <w:rPr>
-          <w:sz w:val="24"/>
-          <w:szCs w:val="24"/>
-        </w:rPr>
-        <w:t>saved,</w:t>
-      </w:r>
-      <w:r>
-        <w:rPr>
-          <w:sz w:val="24"/>
-          <w:szCs w:val="24"/>
-        </w:rPr>
-        <w:t xml:space="preserve"> and the "best network" was chosen to be that with</w:t>
-      </w:r>
-    </w:p>
-    <w:p>
-      <w:pPr>
-        <w:pStyle w:val="Nessunaspaziatura"/>
-        <w:jc w:val="both"/>
-        <w:rPr>
-          <w:sz w:val="24"/>
-          <w:szCs w:val="24"/>
-        </w:rPr>
-      </w:pPr>
-      <w:r>
-        <w:rPr>
-          <w:sz w:val="24"/>
-          <w:szCs w:val="24"/>
-        </w:rPr>
-        <w:t>smallest average validation error.</w:t>
-      </w:r>
-    </w:p>
-    <w:p>
-      <w:pPr>
-        <w:pStyle w:val="Nessunaspaziatura"/>
-        <w:jc w:val="both"/>
-        <w:rPr>
-          <w:sz w:val="24"/>
-          <w:szCs w:val="24"/>
-        </w:rPr>
-      </w:pPr>
-      <w:r>
-        <w:rPr>
-          <w:sz w:val="24"/>
-          <w:szCs w:val="24"/>
-        </w:rPr>
-        <w:lastRenderedPageBreak/>
-        <w:t xml:space="preserve">The best </w:t>
-      </w:r>
-      <w:r>
-        <w:rPr>
-          <w:sz w:val="24"/>
-          <w:szCs w:val="24"/>
-        </w:rPr>
-        <w:t>hyper</w:t>
-      </w:r>
-      <w:r>
-        <w:rPr>
-          <w:sz w:val="24"/>
-          <w:szCs w:val="24"/>
-        </w:rPr>
-        <w:t>parameters turned out to be:</w:t>
+        <w:t>Max epochs:</w:t>
+      </w:r>
+      <w:r>
+        <w:rPr>
+          <w:sz w:val="24"/>
+          <w:szCs w:val="24"/>
+        </w:rPr>
+        <w:t xml:space="preserve"> </w:t>
+      </w:r>
+      <w:r>
+        <w:rPr>
+          <w:sz w:val="24"/>
+          <w:szCs w:val="24"/>
+        </w:rPr>
+        <w:t>3000</w:t>
+      </w:r>
+      <w:r>
+        <w:rPr>
+          <w:sz w:val="24"/>
+          <w:szCs w:val="24"/>
+        </w:rPr>
+        <w:t xml:space="preserve"> (we </w:t>
+      </w:r>
+      <w:r>
+        <w:rPr>
+          <w:sz w:val="24"/>
+          <w:szCs w:val="24"/>
+        </w:rPr>
+        <w:t>did not</w:t>
+      </w:r>
+      <w:r>
+        <w:rPr>
+          <w:sz w:val="24"/>
+          <w:szCs w:val="24"/>
+        </w:rPr>
+        <w:t xml:space="preserve"> choose to tune this value, because the early stopping will take care of it)</w:t>
       </w:r>
     </w:p>
     <w:p>
@@ -1223,21 +1186,95 @@
           <w:sz w:val="24"/>
           <w:szCs w:val="24"/>
         </w:rPr>
-        <w:t>First layer number of neurons:</w:t>
-      </w:r>
-      <w:r>
-        <w:rPr>
-          <w:sz w:val="24"/>
-          <w:szCs w:val="24"/>
-        </w:rPr>
-        <w:t xml:space="preserve"> </w:t>
-      </w:r>
-      <w:r>
-        <w:rPr>
-          <w:sz w:val="24"/>
-          <w:szCs w:val="24"/>
-        </w:rPr>
-        <w:t>32</w:t>
+        <w:t>Early stopping:</w:t>
+      </w:r>
+      <w:r>
+        <w:rPr>
+          <w:sz w:val="24"/>
+          <w:szCs w:val="24"/>
+        </w:rPr>
+        <w:t xml:space="preserve"> 100 epochs without improvement</w:t>
+      </w:r>
+    </w:p>
+    <w:bookmarkEnd w:id="0"/>
+    <w:p>
+      <w:pPr>
+        <w:pStyle w:val="Nessunaspaziatura"/>
+        <w:jc w:val="both"/>
+        <w:rPr>
+          <w:sz w:val="24"/>
+          <w:szCs w:val="24"/>
+        </w:rPr>
+      </w:pPr>
+      <w:r>
+        <w:rPr>
+          <w:sz w:val="24"/>
+          <w:szCs w:val="24"/>
+        </w:rPr>
+        <w:t xml:space="preserve">The validation errors of all training were </w:t>
+      </w:r>
+      <w:r>
+        <w:rPr>
+          <w:sz w:val="24"/>
+          <w:szCs w:val="24"/>
+        </w:rPr>
+        <w:t>saved,</w:t>
+      </w:r>
+      <w:r>
+        <w:rPr>
+          <w:sz w:val="24"/>
+          <w:szCs w:val="24"/>
+        </w:rPr>
+        <w:t xml:space="preserve"> and the "best network" was chosen to be that with</w:t>
+      </w:r>
+    </w:p>
+    <w:p>
+      <w:pPr>
+        <w:pStyle w:val="Nessunaspaziatura"/>
+        <w:jc w:val="both"/>
+        <w:rPr>
+          <w:sz w:val="24"/>
+          <w:szCs w:val="24"/>
+        </w:rPr>
+      </w:pPr>
+      <w:r>
+        <w:rPr>
+          <w:sz w:val="24"/>
+          <w:szCs w:val="24"/>
+        </w:rPr>
+        <w:t>smallest average validation error.</w:t>
+      </w:r>
+    </w:p>
+    <w:p>
+      <w:pPr>
+        <w:pStyle w:val="Nessunaspaziatura"/>
+        <w:jc w:val="both"/>
+        <w:rPr>
+          <w:sz w:val="24"/>
+          <w:szCs w:val="24"/>
+        </w:rPr>
+      </w:pPr>
+      <w:r>
+        <w:rPr>
+          <w:sz w:val="24"/>
+          <w:szCs w:val="24"/>
+        </w:rPr>
+        <w:lastRenderedPageBreak/>
+        <w:t xml:space="preserve">The best </w:t>
+      </w:r>
+      <w:r>
+        <w:rPr>
+          <w:sz w:val="24"/>
+          <w:szCs w:val="24"/>
+        </w:rPr>
+        <w:t>hyper</w:t>
+      </w:r>
+      <w:r>
+        <w:rPr>
+          <w:sz w:val="24"/>
+          <w:szCs w:val="24"/>
+        </w:rPr>
+        <w:t>parameters turned out to be:</w:t>
       </w:r>
     </w:p>
     <w:p>
@@ -1260,21 +1297,14 @@
           <w:sz w:val="24"/>
           <w:szCs w:val="24"/>
         </w:rPr>
-        <w:t>Second layer number of neurons:</w:t>
-      </w:r>
-      <w:r>
-        <w:rPr>
-          <w:sz w:val="24"/>
-          <w:szCs w:val="24"/>
-        </w:rPr>
-        <w:t xml:space="preserve"> </w:t>
-      </w:r>
-      <w:r>
-        <w:rPr>
-          <w:sz w:val="24"/>
-          <w:szCs w:val="24"/>
-        </w:rPr>
-        <w:t>32</w:t>
+        <w:t>First layer number of neurons:</w:t>
+      </w:r>
+      <w:r>
+        <w:rPr>
+          <w:sz w:val="24"/>
+          <w:szCs w:val="24"/>
+        </w:rPr>
+        <w:t xml:space="preserve"> 32</w:t>
       </w:r>
     </w:p>
     <w:p>
@@ -1297,28 +1327,14 @@
           <w:sz w:val="24"/>
           <w:szCs w:val="24"/>
         </w:rPr>
-        <w:t>Layers activation:</w:t>
-      </w:r>
-      <w:r>
-        <w:rPr>
-          <w:sz w:val="24"/>
-          <w:szCs w:val="24"/>
-        </w:rPr>
-        <w:t xml:space="preserve"> ReLu </w:t>
-      </w:r>
-      <w:r>
-        <w:rPr>
-          <w:sz w:val="24"/>
-          <w:szCs w:val="24"/>
-        </w:rPr>
-        <w:t>except</w:t>
-      </w:r>
-      <w:r>
-        <w:rPr>
-          <w:sz w:val="24"/>
-          <w:szCs w:val="24"/>
-        </w:rPr>
-        <w:t xml:space="preserve"> for the last layer that has no activation</w:t>
+        <w:t>Second layer number of neurons:</w:t>
+      </w:r>
+      <w:r>
+        <w:rPr>
+          <w:sz w:val="24"/>
+          <w:szCs w:val="24"/>
+        </w:rPr>
+        <w:t xml:space="preserve"> 32</w:t>
       </w:r>
     </w:p>
     <w:p>
@@ -1341,14 +1357,44 @@
           <w:sz w:val="24"/>
           <w:szCs w:val="24"/>
         </w:rPr>
-        <w:t>Optimizer:</w:t>
-      </w:r>
-      <w:r>
-        <w:rPr>
-          <w:sz w:val="24"/>
-          <w:szCs w:val="24"/>
-        </w:rPr>
-        <w:t xml:space="preserve"> Adam</w:t>
+        <w:t>Layers activation:</w:t>
+      </w:r>
+      <w:r>
+        <w:rPr>
+          <w:sz w:val="24"/>
+          <w:szCs w:val="24"/>
+        </w:rPr>
+        <w:t xml:space="preserve"> </w:t>
+      </w:r>
+      <w:proofErr w:type="spellStart"/>
+      <w:r>
+        <w:rPr>
+          <w:sz w:val="24"/>
+          <w:szCs w:val="24"/>
+        </w:rPr>
+        <w:t>ReLu</w:t>
+      </w:r>
+      <w:proofErr w:type="spellEnd"/>
+      <w:r>
+        <w:rPr>
+          <w:sz w:val="24"/>
+          <w:szCs w:val="24"/>
+        </w:rPr>
+        <w:t xml:space="preserve"> </w:t>
+      </w:r>
+      <w:r>
+        <w:rPr>
+          <w:sz w:val="24"/>
+          <w:szCs w:val="24"/>
+        </w:rPr>
+        <w:t>except</w:t>
+      </w:r>
+      <w:r>
+        <w:rPr>
+          <w:sz w:val="24"/>
+          <w:szCs w:val="24"/>
+        </w:rPr>
+        <w:t xml:space="preserve"> for the last layer that has no activation</w:t>
       </w:r>
     </w:p>
     <w:p>
@@ -1371,14 +1417,14 @@
           <w:sz w:val="24"/>
           <w:szCs w:val="24"/>
         </w:rPr>
-        <w:t>Learning rates:</w:t>
-      </w:r>
-      <w:r>
-        <w:rPr>
-          <w:sz w:val="24"/>
-          <w:szCs w:val="24"/>
-        </w:rPr>
-        <w:t xml:space="preserve"> 0.001</w:t>
+        <w:t>Optimizer:</w:t>
+      </w:r>
+      <w:r>
+        <w:rPr>
+          <w:sz w:val="24"/>
+          <w:szCs w:val="24"/>
+        </w:rPr>
+        <w:t xml:space="preserve"> Adam</w:t>
       </w:r>
     </w:p>
     <w:p>
@@ -1401,6 +1447,36 @@
           <w:sz w:val="24"/>
           <w:szCs w:val="24"/>
         </w:rPr>
+        <w:t>Learning rates:</w:t>
+      </w:r>
+      <w:r>
+        <w:rPr>
+          <w:sz w:val="24"/>
+          <w:szCs w:val="24"/>
+        </w:rPr>
+        <w:t xml:space="preserve"> 0.001</w:t>
+      </w:r>
+    </w:p>
+    <w:p>
+      <w:pPr>
+        <w:pStyle w:val="Nessunaspaziatura"/>
+        <w:numPr>
+          <w:ilvl w:val="0"/>
+          <w:numId w:val="2"/>
+        </w:numPr>
+        <w:jc w:val="both"/>
+        <w:rPr>
+          <w:sz w:val="24"/>
+          <w:szCs w:val="24"/>
+        </w:rPr>
+      </w:pPr>
+      <w:r>
+        <w:rPr>
+          <w:b/>
+          <w:bCs/>
+          <w:sz w:val="24"/>
+          <w:szCs w:val="24"/>
+        </w:rPr>
         <w:t>Regularization:</w:t>
       </w:r>
       <w:r>
@@ -1415,14 +1491,7 @@
           <w:sz w:val="24"/>
           <w:szCs w:val="24"/>
         </w:rPr>
-        <w:t>1e-5</w:t>
-      </w:r>
-      <w:r>
-        <w:rPr>
-          <w:sz w:val="24"/>
-          <w:szCs w:val="24"/>
-        </w:rPr>
-        <w:t xml:space="preserve"> (L2)</w:t>
+        <w:t>1e-5 (L2)</w:t>
       </w:r>
     </w:p>
     <w:p>
@@ -1446,7 +1515,23 @@
           <w:sz w:val="24"/>
           <w:szCs w:val="24"/>
         </w:rPr>
-        <w:t xml:space="preserve"> with a splitting of 80-20 train-val,</w:t>
+        <w:t xml:space="preserve"> with a splitting of 80-20 train-</w:t>
+      </w:r>
+      <w:proofErr w:type="spellStart"/>
+      <w:r>
+        <w:rPr>
+          <w:sz w:val="24"/>
+          <w:szCs w:val="24"/>
+        </w:rPr>
+        <w:t>val</w:t>
+      </w:r>
+      <w:proofErr w:type="spellEnd"/>
+      <w:r>
+        <w:rPr>
+          <w:sz w:val="24"/>
+          <w:szCs w:val="24"/>
+        </w:rPr>
+        <w:t>,</w:t>
       </w:r>
       <w:r>
         <w:rPr>
@@ -1800,16 +1885,7 @@
           <w:sz w:val="24"/>
           <w:szCs w:val="24"/>
         </w:rPr>
-        <w:t>Weights histogram</w:t>
-      </w:r>
-      <w:r>
-        <w:rPr>
-          <w:b/>
-          <w:bCs/>
-          <w:sz w:val="24"/>
-          <w:szCs w:val="24"/>
-        </w:rPr>
-        <w:t>s</w:t>
+        <w:t>Weights histograms</w:t>
       </w:r>
       <w:r>
         <w:rPr>
@@ -1825,6 +1901,13 @@
         </w:rPr>
         <w:t>the weights are in an acceptable range.</w:t>
       </w:r>
+      <w:r>
+        <w:rPr>
+          <w:sz w:val="24"/>
+          <w:szCs w:val="24"/>
+        </w:rPr>
+        <w:t xml:space="preserve"> (Not vanishing or exploding)</w:t>
+      </w:r>
     </w:p>
     <w:p>
       <w:pPr>
@@ -1842,9 +1925,9 @@
           <w:szCs w:val="24"/>
         </w:rPr>
         <w:drawing>
-          <wp:inline distT="0" distB="0" distL="0" distR="0" wp14:anchorId="098FD034" wp14:editId="223F075C">
-            <wp:extent cx="5134887" cy="3425036"/>
-            <wp:effectExtent l="0" t="0" r="8890" b="4445"/>
+          <wp:inline distT="0" distB="0" distL="0" distR="0" wp14:anchorId="098FD034" wp14:editId="6A09A897">
+            <wp:extent cx="4846848" cy="3232910"/>
+            <wp:effectExtent l="0" t="0" r="0" b="5715"/>
             <wp:docPr id="6" name="Immagine 6"/>
             <wp:cNvGraphicFramePr>
               <a:graphicFrameLocks xmlns:a="http://schemas.openxmlformats.org/drawingml/2006/main" noChangeAspect="1"/>
@@ -1874,7 +1957,7 @@
                   <pic:spPr bwMode="auto">
                     <a:xfrm>
                       <a:off x="0" y="0"/>
-                      <a:ext cx="5159122" cy="3441201"/>
+                      <a:ext cx="4878546" cy="3254053"/>
                     </a:xfrm>
                     <a:prstGeom prst="rect">
                       <a:avLst/>
@@ -2101,16 +2184,117 @@
           <w:szCs w:val="24"/>
         </w:rPr>
       </w:pPr>
-    </w:p>
-    <w:p>
-      <w:pPr>
-        <w:pStyle w:val="Nessunaspaziatura"/>
-        <w:jc w:val="both"/>
-        <w:rPr>
-          <w:sz w:val="24"/>
-          <w:szCs w:val="24"/>
-        </w:rPr>
-      </w:pPr>
+      <w:r>
+        <w:rPr>
+          <w:sz w:val="24"/>
+          <w:szCs w:val="24"/>
+        </w:rPr>
+        <w:t>Here we are facing a supervised classification problem, whereas our input (handwritten digits) must be correctly classified as a number between 0 and 9. We'll first load the training and testing samples from the MNIST dataset. Then, the feed-forward network must be trained using a proper cross-validation scheme to avoid overfitting. We</w:t>
+      </w:r>
+      <w:r>
+        <w:rPr>
+          <w:sz w:val="24"/>
+          <w:szCs w:val="24"/>
+        </w:rPr>
+        <w:t xml:space="preserve"> </w:t>
+      </w:r>
+      <w:r>
+        <w:rPr>
+          <w:sz w:val="24"/>
+          <w:szCs w:val="24"/>
+        </w:rPr>
+        <w:t xml:space="preserve">need </w:t>
+      </w:r>
+      <w:r>
+        <w:rPr>
+          <w:sz w:val="24"/>
+          <w:szCs w:val="24"/>
+        </w:rPr>
+        <w:t>t</w:t>
+      </w:r>
+      <w:r>
+        <w:rPr>
+          <w:sz w:val="24"/>
+          <w:szCs w:val="24"/>
+        </w:rPr>
+        <w:t>o find a good set of hyperparameters that return</w:t>
+      </w:r>
+      <w:r>
+        <w:rPr>
+          <w:sz w:val="24"/>
+          <w:szCs w:val="24"/>
+        </w:rPr>
+        <w:t xml:space="preserve"> </w:t>
+      </w:r>
+      <w:r>
+        <w:rPr>
+          <w:sz w:val="24"/>
+          <w:szCs w:val="24"/>
+        </w:rPr>
+        <w:t>a good accuracy.</w:t>
+      </w:r>
+    </w:p>
+    <w:p>
+      <w:pPr>
+        <w:pStyle w:val="Nessunaspaziatura"/>
+        <w:jc w:val="both"/>
+        <w:rPr>
+          <w:sz w:val="24"/>
+          <w:szCs w:val="24"/>
+        </w:rPr>
+      </w:pPr>
+    </w:p>
+    <w:p>
+      <w:pPr>
+        <w:pStyle w:val="Nessunaspaziatura"/>
+        <w:jc w:val="both"/>
+        <w:rPr>
+          <w:sz w:val="24"/>
+          <w:szCs w:val="24"/>
+        </w:rPr>
+      </w:pPr>
+      <w:r>
+        <w:rPr>
+          <w:sz w:val="24"/>
+          <w:szCs w:val="24"/>
+        </w:rPr>
+        <w:t>We tried 2 types of network</w:t>
+      </w:r>
+      <w:r>
+        <w:rPr>
+          <w:sz w:val="24"/>
+          <w:szCs w:val="24"/>
+        </w:rPr>
+        <w:t>:</w:t>
+      </w:r>
+    </w:p>
+    <w:p>
+      <w:pPr>
+        <w:pStyle w:val="Nessunaspaziatura"/>
+        <w:numPr>
+          <w:ilvl w:val="0"/>
+          <w:numId w:val="6"/>
+        </w:numPr>
+        <w:jc w:val="both"/>
+        <w:rPr>
+          <w:sz w:val="24"/>
+          <w:szCs w:val="24"/>
+        </w:rPr>
+      </w:pPr>
+      <w:r>
+        <w:rPr>
+          <w:sz w:val="24"/>
+          <w:szCs w:val="24"/>
+        </w:rPr>
+        <w:t>The same</w:t>
+      </w:r>
+      <w:r>
+        <w:rPr>
+          <w:sz w:val="24"/>
+          <w:szCs w:val="24"/>
+        </w:rPr>
+        <w:t xml:space="preserve"> </w:t>
+      </w:r>
       <w:r>
         <w:rPr>
           <w:sz w:val="24"/>
@@ -2118,6 +2302,1233 @@
         </w:rPr>
         <w:t>3 FC layers</w:t>
       </w:r>
+      <w:r>
+        <w:rPr>
+          <w:sz w:val="24"/>
+          <w:szCs w:val="24"/>
+        </w:rPr>
+        <w:t xml:space="preserve"> </w:t>
+      </w:r>
+      <w:r>
+        <w:rPr>
+          <w:sz w:val="24"/>
+          <w:szCs w:val="24"/>
+        </w:rPr>
+        <w:t>network of</w:t>
+      </w:r>
+      <w:r>
+        <w:rPr>
+          <w:sz w:val="24"/>
+          <w:szCs w:val="24"/>
+        </w:rPr>
+        <w:t xml:space="preserve"> the regression task</w:t>
+      </w:r>
+    </w:p>
+    <w:p>
+      <w:pPr>
+        <w:pStyle w:val="Nessunaspaziatura"/>
+        <w:numPr>
+          <w:ilvl w:val="0"/>
+          <w:numId w:val="6"/>
+        </w:numPr>
+        <w:jc w:val="both"/>
+        <w:rPr>
+          <w:sz w:val="24"/>
+          <w:szCs w:val="24"/>
+        </w:rPr>
+      </w:pPr>
+      <w:r>
+        <w:rPr>
+          <w:sz w:val="24"/>
+          <w:szCs w:val="24"/>
+        </w:rPr>
+        <w:t xml:space="preserve">A </w:t>
+      </w:r>
+      <w:r>
+        <w:rPr>
+          <w:sz w:val="24"/>
+          <w:szCs w:val="24"/>
+        </w:rPr>
+        <w:t xml:space="preserve">network composed by </w:t>
+      </w:r>
+      <w:r>
+        <w:rPr>
+          <w:sz w:val="24"/>
+          <w:szCs w:val="24"/>
+        </w:rPr>
+        <w:t xml:space="preserve">2 Convolutional layers </w:t>
+      </w:r>
+      <w:r>
+        <w:rPr>
+          <w:sz w:val="24"/>
+          <w:szCs w:val="24"/>
+        </w:rPr>
+        <w:t>both</w:t>
+      </w:r>
+      <w:r>
+        <w:rPr>
+          <w:sz w:val="24"/>
+          <w:szCs w:val="24"/>
+        </w:rPr>
+        <w:t xml:space="preserve"> followed by a max pooling layer and </w:t>
+      </w:r>
+      <w:r>
+        <w:rPr>
+          <w:sz w:val="24"/>
+          <w:szCs w:val="24"/>
+        </w:rPr>
+        <w:t>a 2 fully connected layers.</w:t>
+      </w:r>
+    </w:p>
+    <w:p>
+      <w:pPr>
+        <w:pStyle w:val="Nessunaspaziatura"/>
+        <w:jc w:val="both"/>
+        <w:rPr>
+          <w:sz w:val="24"/>
+          <w:szCs w:val="24"/>
+        </w:rPr>
+      </w:pPr>
+    </w:p>
+    <w:p>
+      <w:pPr>
+        <w:pStyle w:val="Nessunaspaziatura"/>
+        <w:jc w:val="both"/>
+        <w:rPr>
+          <w:sz w:val="24"/>
+          <w:szCs w:val="24"/>
+        </w:rPr>
+      </w:pPr>
+      <w:r>
+        <w:rPr>
+          <w:sz w:val="24"/>
+          <w:szCs w:val="24"/>
+        </w:rPr>
+        <w:t>The 3FC network was trained exactly like in the regression task</w:t>
+      </w:r>
+      <w:r>
+        <w:rPr>
+          <w:sz w:val="24"/>
+          <w:szCs w:val="24"/>
+        </w:rPr>
+        <w:t xml:space="preserve"> except for the cross validation</w:t>
+      </w:r>
+      <w:r>
+        <w:rPr>
+          <w:sz w:val="24"/>
+          <w:szCs w:val="24"/>
+        </w:rPr>
+        <w:t xml:space="preserve"> that was not used in this case</w:t>
+      </w:r>
+      <w:r>
+        <w:rPr>
+          <w:sz w:val="24"/>
+          <w:szCs w:val="24"/>
+        </w:rPr>
+        <w:t>, since we have 60.000 images, we did not think that we can overfit</w:t>
+      </w:r>
+      <w:r>
+        <w:rPr>
+          <w:sz w:val="24"/>
+          <w:szCs w:val="24"/>
+        </w:rPr>
+        <w:t xml:space="preserve">. See above for the </w:t>
+      </w:r>
+      <w:r>
+        <w:rPr>
+          <w:sz w:val="24"/>
+          <w:szCs w:val="24"/>
+        </w:rPr>
+        <w:t xml:space="preserve">hyperparameters </w:t>
+      </w:r>
+      <w:r>
+        <w:rPr>
+          <w:sz w:val="24"/>
+          <w:szCs w:val="24"/>
+        </w:rPr>
+        <w:t>details.</w:t>
+      </w:r>
+    </w:p>
+    <w:p>
+      <w:pPr>
+        <w:pStyle w:val="Nessunaspaziatura"/>
+        <w:jc w:val="both"/>
+        <w:rPr>
+          <w:sz w:val="24"/>
+          <w:szCs w:val="24"/>
+        </w:rPr>
+      </w:pPr>
+    </w:p>
+    <w:p>
+      <w:pPr>
+        <w:pStyle w:val="Nessunaspaziatura"/>
+        <w:jc w:val="both"/>
+        <w:rPr>
+          <w:sz w:val="24"/>
+          <w:szCs w:val="24"/>
+        </w:rPr>
+      </w:pPr>
+      <w:r>
+        <w:rPr>
+          <w:sz w:val="24"/>
+          <w:szCs w:val="24"/>
+        </w:rPr>
+        <w:t xml:space="preserve">The convolutional network </w:t>
+      </w:r>
+      <w:r>
+        <w:rPr>
+          <w:sz w:val="24"/>
+          <w:szCs w:val="24"/>
+        </w:rPr>
+        <w:t>hyper</w:t>
+      </w:r>
+      <w:r>
+        <w:rPr>
+          <w:sz w:val="24"/>
+          <w:szCs w:val="24"/>
+        </w:rPr>
+        <w:t xml:space="preserve">parameters </w:t>
+      </w:r>
+      <w:r>
+        <w:rPr>
+          <w:sz w:val="24"/>
+          <w:szCs w:val="24"/>
+        </w:rPr>
+        <w:t xml:space="preserve">for the training </w:t>
+      </w:r>
+      <w:r>
+        <w:rPr>
+          <w:sz w:val="24"/>
+          <w:szCs w:val="24"/>
+        </w:rPr>
+        <w:t>are the following:</w:t>
+      </w:r>
+    </w:p>
+    <w:p>
+      <w:pPr>
+        <w:pStyle w:val="Nessunaspaziatura"/>
+        <w:numPr>
+          <w:ilvl w:val="0"/>
+          <w:numId w:val="7"/>
+        </w:numPr>
+        <w:jc w:val="both"/>
+        <w:rPr>
+          <w:sz w:val="24"/>
+          <w:szCs w:val="24"/>
+        </w:rPr>
+      </w:pPr>
+      <w:r>
+        <w:rPr>
+          <w:b/>
+          <w:bCs/>
+          <w:sz w:val="24"/>
+          <w:szCs w:val="24"/>
+        </w:rPr>
+        <w:t>Conv1:</w:t>
+      </w:r>
+      <w:r>
+        <w:rPr>
+          <w:sz w:val="24"/>
+          <w:szCs w:val="24"/>
+        </w:rPr>
+        <w:t xml:space="preserve"> 32</w:t>
+      </w:r>
+      <w:r>
+        <w:rPr>
+          <w:sz w:val="24"/>
+          <w:szCs w:val="24"/>
+        </w:rPr>
+        <w:t>,64,128</w:t>
+      </w:r>
+      <w:r>
+        <w:rPr>
+          <w:sz w:val="24"/>
+          <w:szCs w:val="24"/>
+        </w:rPr>
+        <w:t xml:space="preserve"> filters of size 3x3</w:t>
+      </w:r>
+    </w:p>
+    <w:p>
+      <w:pPr>
+        <w:pStyle w:val="Nessunaspaziatura"/>
+        <w:numPr>
+          <w:ilvl w:val="0"/>
+          <w:numId w:val="7"/>
+        </w:numPr>
+        <w:jc w:val="both"/>
+        <w:rPr>
+          <w:sz w:val="24"/>
+          <w:szCs w:val="24"/>
+        </w:rPr>
+      </w:pPr>
+      <w:r>
+        <w:rPr>
+          <w:b/>
+          <w:bCs/>
+          <w:sz w:val="24"/>
+          <w:szCs w:val="24"/>
+        </w:rPr>
+        <w:t>Maxpool</w:t>
+      </w:r>
+      <w:r>
+        <w:rPr>
+          <w:b/>
+          <w:bCs/>
+          <w:sz w:val="24"/>
+          <w:szCs w:val="24"/>
+        </w:rPr>
+        <w:t>2d_</w:t>
+      </w:r>
+      <w:r>
+        <w:rPr>
+          <w:b/>
+          <w:bCs/>
+          <w:sz w:val="24"/>
+          <w:szCs w:val="24"/>
+        </w:rPr>
+        <w:t>1:</w:t>
+      </w:r>
+      <w:r>
+        <w:rPr>
+          <w:sz w:val="24"/>
+          <w:szCs w:val="24"/>
+        </w:rPr>
+        <w:t xml:space="preserve"> </w:t>
+      </w:r>
+      <w:r>
+        <w:rPr>
+          <w:sz w:val="24"/>
+          <w:szCs w:val="24"/>
+        </w:rPr>
+        <w:t>size 2</w:t>
+      </w:r>
+    </w:p>
+    <w:p>
+      <w:pPr>
+        <w:pStyle w:val="Nessunaspaziatura"/>
+        <w:numPr>
+          <w:ilvl w:val="0"/>
+          <w:numId w:val="7"/>
+        </w:numPr>
+        <w:jc w:val="both"/>
+        <w:rPr>
+          <w:sz w:val="24"/>
+          <w:szCs w:val="24"/>
+        </w:rPr>
+      </w:pPr>
+      <w:r>
+        <w:rPr>
+          <w:b/>
+          <w:bCs/>
+          <w:sz w:val="24"/>
+          <w:szCs w:val="24"/>
+        </w:rPr>
+        <w:t>Conv2:</w:t>
+      </w:r>
+      <w:r>
+        <w:rPr>
+          <w:sz w:val="24"/>
+          <w:szCs w:val="24"/>
+        </w:rPr>
+        <w:t xml:space="preserve"> </w:t>
+      </w:r>
+      <w:r>
+        <w:rPr>
+          <w:sz w:val="24"/>
+          <w:szCs w:val="24"/>
+        </w:rPr>
+        <w:t xml:space="preserve">32,64,128 </w:t>
+      </w:r>
+      <w:r>
+        <w:rPr>
+          <w:sz w:val="24"/>
+          <w:szCs w:val="24"/>
+        </w:rPr>
+        <w:t>filters of size 3x3</w:t>
+      </w:r>
+    </w:p>
+    <w:p>
+      <w:pPr>
+        <w:pStyle w:val="Nessunaspaziatura"/>
+        <w:numPr>
+          <w:ilvl w:val="0"/>
+          <w:numId w:val="7"/>
+        </w:numPr>
+        <w:jc w:val="both"/>
+        <w:rPr>
+          <w:sz w:val="24"/>
+          <w:szCs w:val="24"/>
+        </w:rPr>
+      </w:pPr>
+      <w:r>
+        <w:rPr>
+          <w:b/>
+          <w:bCs/>
+          <w:sz w:val="24"/>
+          <w:szCs w:val="24"/>
+        </w:rPr>
+        <w:t>Maxpool2d_</w:t>
+      </w:r>
+      <w:r>
+        <w:rPr>
+          <w:b/>
+          <w:bCs/>
+          <w:sz w:val="24"/>
+          <w:szCs w:val="24"/>
+        </w:rPr>
+        <w:t>2</w:t>
+      </w:r>
+      <w:r>
+        <w:rPr>
+          <w:b/>
+          <w:bCs/>
+          <w:sz w:val="24"/>
+          <w:szCs w:val="24"/>
+        </w:rPr>
+        <w:t>:</w:t>
+      </w:r>
+      <w:r>
+        <w:rPr>
+          <w:sz w:val="24"/>
+          <w:szCs w:val="24"/>
+        </w:rPr>
+        <w:t xml:space="preserve"> size 2</w:t>
+      </w:r>
+    </w:p>
+    <w:p>
+      <w:pPr>
+        <w:pStyle w:val="Nessunaspaziatura"/>
+        <w:numPr>
+          <w:ilvl w:val="0"/>
+          <w:numId w:val="7"/>
+        </w:numPr>
+        <w:jc w:val="both"/>
+        <w:rPr>
+          <w:sz w:val="24"/>
+          <w:szCs w:val="24"/>
+        </w:rPr>
+      </w:pPr>
+      <w:r>
+        <w:rPr>
+          <w:b/>
+          <w:bCs/>
+          <w:sz w:val="24"/>
+          <w:szCs w:val="24"/>
+        </w:rPr>
+        <w:t>FC1</w:t>
+      </w:r>
+      <w:r>
+        <w:rPr>
+          <w:b/>
+          <w:bCs/>
+          <w:sz w:val="24"/>
+          <w:szCs w:val="24"/>
+        </w:rPr>
+        <w:t xml:space="preserve"> number of neurons:</w:t>
+      </w:r>
+      <w:r>
+        <w:rPr>
+          <w:sz w:val="24"/>
+          <w:szCs w:val="24"/>
+        </w:rPr>
+        <w:t xml:space="preserve"> </w:t>
+      </w:r>
+      <w:r>
+        <w:rPr>
+          <w:sz w:val="24"/>
+          <w:szCs w:val="24"/>
+        </w:rPr>
+        <w:t>32,64,128</w:t>
+      </w:r>
+      <w:r>
+        <w:rPr>
+          <w:sz w:val="24"/>
+          <w:szCs w:val="24"/>
+        </w:rPr>
+        <w:t xml:space="preserve"> with dropout 0.5</w:t>
+      </w:r>
+    </w:p>
+    <w:p>
+      <w:pPr>
+        <w:pStyle w:val="Nessunaspaziatura"/>
+        <w:numPr>
+          <w:ilvl w:val="0"/>
+          <w:numId w:val="7"/>
+        </w:numPr>
+        <w:jc w:val="both"/>
+        <w:rPr>
+          <w:sz w:val="24"/>
+          <w:szCs w:val="24"/>
+        </w:rPr>
+      </w:pPr>
+      <w:r>
+        <w:rPr>
+          <w:b/>
+          <w:bCs/>
+          <w:sz w:val="24"/>
+          <w:szCs w:val="24"/>
+        </w:rPr>
+        <w:t>FC2</w:t>
+      </w:r>
+      <w:r>
+        <w:rPr>
+          <w:b/>
+          <w:bCs/>
+          <w:sz w:val="24"/>
+          <w:szCs w:val="24"/>
+        </w:rPr>
+        <w:t xml:space="preserve"> number of neurons:</w:t>
+      </w:r>
+      <w:r>
+        <w:rPr>
+          <w:sz w:val="24"/>
+          <w:szCs w:val="24"/>
+        </w:rPr>
+        <w:t xml:space="preserve"> 1</w:t>
+      </w:r>
+      <w:r>
+        <w:rPr>
+          <w:sz w:val="24"/>
+          <w:szCs w:val="24"/>
+        </w:rPr>
+        <w:t>0</w:t>
+      </w:r>
+      <w:r>
+        <w:rPr>
+          <w:sz w:val="24"/>
+          <w:szCs w:val="24"/>
+        </w:rPr>
+        <w:t xml:space="preserve"> (=output)</w:t>
+      </w:r>
+    </w:p>
+    <w:p>
+      <w:pPr>
+        <w:pStyle w:val="Nessunaspaziatura"/>
+        <w:numPr>
+          <w:ilvl w:val="0"/>
+          <w:numId w:val="7"/>
+        </w:numPr>
+        <w:jc w:val="both"/>
+        <w:rPr>
+          <w:sz w:val="24"/>
+          <w:szCs w:val="24"/>
+        </w:rPr>
+      </w:pPr>
+      <w:r>
+        <w:rPr>
+          <w:b/>
+          <w:bCs/>
+          <w:sz w:val="24"/>
+          <w:szCs w:val="24"/>
+        </w:rPr>
+        <w:t>Layers activation:</w:t>
+      </w:r>
+      <w:r>
+        <w:rPr>
+          <w:sz w:val="24"/>
+          <w:szCs w:val="24"/>
+        </w:rPr>
+        <w:t xml:space="preserve"> </w:t>
+      </w:r>
+      <w:proofErr w:type="spellStart"/>
+      <w:r>
+        <w:rPr>
+          <w:sz w:val="24"/>
+          <w:szCs w:val="24"/>
+        </w:rPr>
+        <w:t>ReLu</w:t>
+      </w:r>
+      <w:proofErr w:type="spellEnd"/>
+      <w:r>
+        <w:rPr>
+          <w:sz w:val="24"/>
+          <w:szCs w:val="24"/>
+        </w:rPr>
+        <w:t xml:space="preserve"> </w:t>
+      </w:r>
+      <w:r>
+        <w:rPr>
+          <w:sz w:val="24"/>
+          <w:szCs w:val="24"/>
+        </w:rPr>
+        <w:t>for all except the last layer that is Softmax.</w:t>
+      </w:r>
+    </w:p>
+    <w:p>
+      <w:pPr>
+        <w:pStyle w:val="Nessunaspaziatura"/>
+        <w:numPr>
+          <w:ilvl w:val="0"/>
+          <w:numId w:val="7"/>
+        </w:numPr>
+        <w:jc w:val="both"/>
+        <w:rPr>
+          <w:sz w:val="24"/>
+          <w:szCs w:val="24"/>
+        </w:rPr>
+      </w:pPr>
+      <w:r>
+        <w:rPr>
+          <w:b/>
+          <w:bCs/>
+          <w:sz w:val="24"/>
+          <w:szCs w:val="24"/>
+        </w:rPr>
+        <w:t>Optimizer:</w:t>
+      </w:r>
+      <w:r>
+        <w:rPr>
+          <w:sz w:val="24"/>
+          <w:szCs w:val="24"/>
+        </w:rPr>
+        <w:t xml:space="preserve"> Adam</w:t>
+      </w:r>
+    </w:p>
+    <w:p>
+      <w:pPr>
+        <w:pStyle w:val="Nessunaspaziatura"/>
+        <w:numPr>
+          <w:ilvl w:val="0"/>
+          <w:numId w:val="2"/>
+        </w:numPr>
+        <w:jc w:val="both"/>
+        <w:rPr>
+          <w:sz w:val="24"/>
+          <w:szCs w:val="24"/>
+        </w:rPr>
+      </w:pPr>
+      <w:r>
+        <w:rPr>
+          <w:b/>
+          <w:bCs/>
+          <w:sz w:val="24"/>
+          <w:szCs w:val="24"/>
+        </w:rPr>
+        <w:t>Learning rate:</w:t>
+      </w:r>
+      <w:r>
+        <w:rPr>
+          <w:sz w:val="24"/>
+          <w:szCs w:val="24"/>
+        </w:rPr>
+        <w:t xml:space="preserve"> </w:t>
+      </w:r>
+      <w:r>
+        <w:rPr>
+          <w:sz w:val="24"/>
+          <w:szCs w:val="24"/>
+        </w:rPr>
+        <w:t>0.1, 0.01</w:t>
+      </w:r>
+      <w:r>
+        <w:rPr>
+          <w:sz w:val="24"/>
+          <w:szCs w:val="24"/>
+        </w:rPr>
+        <w:t>, 0.02</w:t>
+      </w:r>
+      <w:r>
+        <w:rPr>
+          <w:sz w:val="24"/>
+          <w:szCs w:val="24"/>
+        </w:rPr>
+        <w:t>, 0.001</w:t>
+      </w:r>
+    </w:p>
+    <w:p>
+      <w:pPr>
+        <w:pStyle w:val="Nessunaspaziatura"/>
+        <w:numPr>
+          <w:ilvl w:val="0"/>
+          <w:numId w:val="2"/>
+        </w:numPr>
+        <w:jc w:val="both"/>
+        <w:rPr>
+          <w:sz w:val="24"/>
+          <w:szCs w:val="24"/>
+        </w:rPr>
+      </w:pPr>
+      <w:r>
+        <w:rPr>
+          <w:b/>
+          <w:bCs/>
+          <w:sz w:val="24"/>
+          <w:szCs w:val="24"/>
+        </w:rPr>
+        <w:t>Regularization:</w:t>
+      </w:r>
+      <w:r>
+        <w:rPr>
+          <w:sz w:val="24"/>
+          <w:szCs w:val="24"/>
+        </w:rPr>
+        <w:t xml:space="preserve"> "L2" with</w:t>
+      </w:r>
+      <w:r>
+        <w:rPr>
+          <w:sz w:val="24"/>
+          <w:szCs w:val="24"/>
+        </w:rPr>
+        <w:t xml:space="preserve"> values 1e-3, 1e-4, 1e-5 and 0 (no regularization)</w:t>
+      </w:r>
+    </w:p>
+    <w:p>
+      <w:pPr>
+        <w:pStyle w:val="Nessunaspaziatura"/>
+        <w:numPr>
+          <w:ilvl w:val="0"/>
+          <w:numId w:val="2"/>
+        </w:numPr>
+        <w:jc w:val="both"/>
+        <w:rPr>
+          <w:sz w:val="24"/>
+          <w:szCs w:val="24"/>
+        </w:rPr>
+      </w:pPr>
+      <w:r>
+        <w:rPr>
+          <w:b/>
+          <w:bCs/>
+          <w:sz w:val="24"/>
+          <w:szCs w:val="24"/>
+        </w:rPr>
+        <w:t>Max epochs:</w:t>
+      </w:r>
+      <w:r>
+        <w:rPr>
+          <w:sz w:val="24"/>
+          <w:szCs w:val="24"/>
+        </w:rPr>
+        <w:t xml:space="preserve"> 3000 (we did not choose to tune this value, because the early stopping will take care of it)</w:t>
+      </w:r>
+    </w:p>
+    <w:p>
+      <w:pPr>
+        <w:pStyle w:val="Nessunaspaziatura"/>
+        <w:numPr>
+          <w:ilvl w:val="0"/>
+          <w:numId w:val="7"/>
+        </w:numPr>
+        <w:jc w:val="both"/>
+        <w:rPr>
+          <w:sz w:val="24"/>
+          <w:szCs w:val="24"/>
+        </w:rPr>
+      </w:pPr>
+      <w:r>
+        <w:rPr>
+          <w:b/>
+          <w:bCs/>
+          <w:sz w:val="24"/>
+          <w:szCs w:val="24"/>
+        </w:rPr>
+        <w:t>Early stopping:</w:t>
+      </w:r>
+      <w:r>
+        <w:rPr>
+          <w:sz w:val="24"/>
+          <w:szCs w:val="24"/>
+        </w:rPr>
+        <w:t xml:space="preserve"> </w:t>
+      </w:r>
+      <w:r>
+        <w:rPr>
+          <w:sz w:val="24"/>
+          <w:szCs w:val="24"/>
+        </w:rPr>
+        <w:t xml:space="preserve">max </w:t>
+      </w:r>
+      <w:r>
+        <w:rPr>
+          <w:sz w:val="24"/>
+          <w:szCs w:val="24"/>
+        </w:rPr>
+        <w:t>10 epochs without improvement</w:t>
+      </w:r>
+    </w:p>
+    <w:p>
+      <w:pPr>
+        <w:pStyle w:val="Nessunaspaziatura"/>
+        <w:jc w:val="both"/>
+        <w:rPr>
+          <w:sz w:val="24"/>
+          <w:szCs w:val="24"/>
+        </w:rPr>
+      </w:pPr>
+    </w:p>
+    <w:p>
+      <w:pPr>
+        <w:pStyle w:val="Nessunaspaziatura"/>
+        <w:jc w:val="both"/>
+        <w:rPr>
+          <w:sz w:val="24"/>
+          <w:szCs w:val="24"/>
+        </w:rPr>
+      </w:pPr>
+      <w:r>
+        <w:rPr>
+          <w:sz w:val="24"/>
+          <w:szCs w:val="24"/>
+        </w:rPr>
+        <w:t xml:space="preserve">The best hyperparameters </w:t>
+      </w:r>
+      <w:r>
+        <w:rPr>
+          <w:sz w:val="24"/>
+          <w:szCs w:val="24"/>
+        </w:rPr>
+        <w:t xml:space="preserve">for the 3FC network </w:t>
+      </w:r>
+      <w:r>
+        <w:rPr>
+          <w:sz w:val="24"/>
+          <w:szCs w:val="24"/>
+        </w:rPr>
+        <w:t>turned out to be:</w:t>
+      </w:r>
+    </w:p>
+    <w:p>
+      <w:pPr>
+        <w:pStyle w:val="Nessunaspaziatura"/>
+        <w:numPr>
+          <w:ilvl w:val="0"/>
+          <w:numId w:val="2"/>
+        </w:numPr>
+        <w:jc w:val="both"/>
+        <w:rPr>
+          <w:sz w:val="24"/>
+          <w:szCs w:val="24"/>
+          <w:highlight w:val="yellow"/>
+        </w:rPr>
+      </w:pPr>
+      <w:r>
+        <w:rPr>
+          <w:b/>
+          <w:bCs/>
+          <w:sz w:val="24"/>
+          <w:szCs w:val="24"/>
+          <w:highlight w:val="yellow"/>
+        </w:rPr>
+        <w:t>First layer number of neurons:</w:t>
+      </w:r>
+      <w:r>
+        <w:rPr>
+          <w:sz w:val="24"/>
+          <w:szCs w:val="24"/>
+          <w:highlight w:val="yellow"/>
+        </w:rPr>
+        <w:t xml:space="preserve"> 32</w:t>
+      </w:r>
+    </w:p>
+    <w:p>
+      <w:pPr>
+        <w:pStyle w:val="Nessunaspaziatura"/>
+        <w:numPr>
+          <w:ilvl w:val="0"/>
+          <w:numId w:val="2"/>
+        </w:numPr>
+        <w:jc w:val="both"/>
+        <w:rPr>
+          <w:sz w:val="24"/>
+          <w:szCs w:val="24"/>
+          <w:highlight w:val="yellow"/>
+        </w:rPr>
+      </w:pPr>
+      <w:r>
+        <w:rPr>
+          <w:b/>
+          <w:bCs/>
+          <w:sz w:val="24"/>
+          <w:szCs w:val="24"/>
+          <w:highlight w:val="yellow"/>
+        </w:rPr>
+        <w:t>Second layer number of neurons:</w:t>
+      </w:r>
+      <w:r>
+        <w:rPr>
+          <w:sz w:val="24"/>
+          <w:szCs w:val="24"/>
+          <w:highlight w:val="yellow"/>
+        </w:rPr>
+        <w:t xml:space="preserve"> 32</w:t>
+      </w:r>
+    </w:p>
+    <w:p>
+      <w:pPr>
+        <w:pStyle w:val="Nessunaspaziatura"/>
+        <w:numPr>
+          <w:ilvl w:val="0"/>
+          <w:numId w:val="2"/>
+        </w:numPr>
+        <w:jc w:val="both"/>
+        <w:rPr>
+          <w:sz w:val="24"/>
+          <w:szCs w:val="24"/>
+          <w:highlight w:val="yellow"/>
+        </w:rPr>
+      </w:pPr>
+      <w:r>
+        <w:rPr>
+          <w:b/>
+          <w:bCs/>
+          <w:sz w:val="24"/>
+          <w:szCs w:val="24"/>
+          <w:highlight w:val="yellow"/>
+        </w:rPr>
+        <w:t>Layers activation:</w:t>
+      </w:r>
+      <w:r>
+        <w:rPr>
+          <w:sz w:val="24"/>
+          <w:szCs w:val="24"/>
+          <w:highlight w:val="yellow"/>
+        </w:rPr>
+        <w:t xml:space="preserve"> </w:t>
+      </w:r>
+      <w:proofErr w:type="spellStart"/>
+      <w:r>
+        <w:rPr>
+          <w:sz w:val="24"/>
+          <w:szCs w:val="24"/>
+          <w:highlight w:val="yellow"/>
+        </w:rPr>
+        <w:t>ReLu</w:t>
+      </w:r>
+      <w:proofErr w:type="spellEnd"/>
+      <w:r>
+        <w:rPr>
+          <w:sz w:val="24"/>
+          <w:szCs w:val="24"/>
+          <w:highlight w:val="yellow"/>
+        </w:rPr>
+        <w:t xml:space="preserve"> except for the last layer that has no activation</w:t>
+      </w:r>
+    </w:p>
+    <w:p>
+      <w:pPr>
+        <w:pStyle w:val="Nessunaspaziatura"/>
+        <w:numPr>
+          <w:ilvl w:val="0"/>
+          <w:numId w:val="2"/>
+        </w:numPr>
+        <w:jc w:val="both"/>
+        <w:rPr>
+          <w:sz w:val="24"/>
+          <w:szCs w:val="24"/>
+          <w:highlight w:val="yellow"/>
+        </w:rPr>
+      </w:pPr>
+      <w:r>
+        <w:rPr>
+          <w:b/>
+          <w:bCs/>
+          <w:sz w:val="24"/>
+          <w:szCs w:val="24"/>
+          <w:highlight w:val="yellow"/>
+        </w:rPr>
+        <w:t>Optimizer:</w:t>
+      </w:r>
+      <w:r>
+        <w:rPr>
+          <w:sz w:val="24"/>
+          <w:szCs w:val="24"/>
+          <w:highlight w:val="yellow"/>
+        </w:rPr>
+        <w:t xml:space="preserve"> Adam</w:t>
+      </w:r>
+    </w:p>
+    <w:p>
+      <w:pPr>
+        <w:pStyle w:val="Nessunaspaziatura"/>
+        <w:numPr>
+          <w:ilvl w:val="0"/>
+          <w:numId w:val="2"/>
+        </w:numPr>
+        <w:jc w:val="both"/>
+        <w:rPr>
+          <w:sz w:val="24"/>
+          <w:szCs w:val="24"/>
+          <w:highlight w:val="yellow"/>
+        </w:rPr>
+      </w:pPr>
+      <w:r>
+        <w:rPr>
+          <w:b/>
+          <w:bCs/>
+          <w:sz w:val="24"/>
+          <w:szCs w:val="24"/>
+          <w:highlight w:val="yellow"/>
+        </w:rPr>
+        <w:t>Learning rates:</w:t>
+      </w:r>
+      <w:r>
+        <w:rPr>
+          <w:sz w:val="24"/>
+          <w:szCs w:val="24"/>
+          <w:highlight w:val="yellow"/>
+        </w:rPr>
+        <w:t xml:space="preserve"> 0.001</w:t>
+      </w:r>
+    </w:p>
+    <w:p>
+      <w:pPr>
+        <w:pStyle w:val="Nessunaspaziatura"/>
+        <w:numPr>
+          <w:ilvl w:val="0"/>
+          <w:numId w:val="2"/>
+        </w:numPr>
+        <w:jc w:val="both"/>
+        <w:rPr>
+          <w:sz w:val="24"/>
+          <w:szCs w:val="24"/>
+          <w:highlight w:val="yellow"/>
+        </w:rPr>
+      </w:pPr>
+      <w:r>
+        <w:rPr>
+          <w:b/>
+          <w:bCs/>
+          <w:sz w:val="24"/>
+          <w:szCs w:val="24"/>
+          <w:highlight w:val="yellow"/>
+        </w:rPr>
+        <w:t>Regularization:</w:t>
+      </w:r>
+      <w:r>
+        <w:rPr>
+          <w:sz w:val="24"/>
+          <w:szCs w:val="24"/>
+          <w:highlight w:val="yellow"/>
+        </w:rPr>
+        <w:t xml:space="preserve"> 1e-5 (L2)</w:t>
+      </w:r>
+    </w:p>
+    <w:p>
+      <w:pPr>
+        <w:pStyle w:val="Nessunaspaziatura"/>
+        <w:jc w:val="both"/>
+        <w:rPr>
+          <w:sz w:val="24"/>
+          <w:szCs w:val="24"/>
+          <w:highlight w:val="yellow"/>
+        </w:rPr>
+      </w:pPr>
+      <w:r>
+        <w:rPr>
+          <w:sz w:val="24"/>
+          <w:szCs w:val="24"/>
+          <w:highlight w:val="yellow"/>
+        </w:rPr>
+        <w:t>This NN was trained again using the whole train dataset with a splitting of 80-20 train-</w:t>
+      </w:r>
+      <w:proofErr w:type="spellStart"/>
+      <w:r>
+        <w:rPr>
+          <w:sz w:val="24"/>
+          <w:szCs w:val="24"/>
+          <w:highlight w:val="yellow"/>
+        </w:rPr>
+        <w:t>val</w:t>
+      </w:r>
+      <w:proofErr w:type="spellEnd"/>
+      <w:r>
+        <w:rPr>
+          <w:sz w:val="24"/>
+          <w:szCs w:val="24"/>
+          <w:highlight w:val="yellow"/>
+        </w:rPr>
+        <w:t>, giving the following results:</w:t>
+      </w:r>
+    </w:p>
+    <w:p>
+      <w:pPr>
+        <w:pStyle w:val="Nessunaspaziatura"/>
+        <w:numPr>
+          <w:ilvl w:val="0"/>
+          <w:numId w:val="3"/>
+        </w:numPr>
+        <w:jc w:val="both"/>
+        <w:rPr>
+          <w:sz w:val="24"/>
+          <w:szCs w:val="24"/>
+          <w:highlight w:val="yellow"/>
+        </w:rPr>
+      </w:pPr>
+      <w:r>
+        <w:rPr>
+          <w:b/>
+          <w:bCs/>
+          <w:sz w:val="24"/>
+          <w:szCs w:val="24"/>
+          <w:highlight w:val="yellow"/>
+        </w:rPr>
+        <w:t>Train Loss:</w:t>
+      </w:r>
+      <w:r>
+        <w:rPr>
+          <w:sz w:val="24"/>
+          <w:szCs w:val="24"/>
+          <w:highlight w:val="yellow"/>
+        </w:rPr>
+        <w:t xml:space="preserve"> 0.159</w:t>
+      </w:r>
+    </w:p>
+    <w:p>
+      <w:pPr>
+        <w:pStyle w:val="Nessunaspaziatura"/>
+        <w:numPr>
+          <w:ilvl w:val="0"/>
+          <w:numId w:val="3"/>
+        </w:numPr>
+        <w:jc w:val="both"/>
+        <w:rPr>
+          <w:sz w:val="24"/>
+          <w:szCs w:val="24"/>
+          <w:highlight w:val="yellow"/>
+        </w:rPr>
+      </w:pPr>
+      <w:r>
+        <w:rPr>
+          <w:b/>
+          <w:bCs/>
+          <w:sz w:val="24"/>
+          <w:szCs w:val="24"/>
+          <w:highlight w:val="yellow"/>
+        </w:rPr>
+        <w:t xml:space="preserve">Val Loss: </w:t>
+      </w:r>
+      <w:r>
+        <w:rPr>
+          <w:sz w:val="24"/>
+          <w:szCs w:val="24"/>
+          <w:highlight w:val="yellow"/>
+        </w:rPr>
+        <w:t>0.457</w:t>
+      </w:r>
+    </w:p>
+    <w:p>
+      <w:pPr>
+        <w:pStyle w:val="Nessunaspaziatura"/>
+        <w:numPr>
+          <w:ilvl w:val="0"/>
+          <w:numId w:val="3"/>
+        </w:numPr>
+        <w:jc w:val="both"/>
+        <w:rPr>
+          <w:sz w:val="24"/>
+          <w:szCs w:val="24"/>
+          <w:highlight w:val="yellow"/>
+        </w:rPr>
+      </w:pPr>
+      <w:r>
+        <w:rPr>
+          <w:b/>
+          <w:bCs/>
+          <w:sz w:val="24"/>
+          <w:szCs w:val="24"/>
+          <w:highlight w:val="yellow"/>
+        </w:rPr>
+        <w:t>Test Loss:</w:t>
+      </w:r>
+      <w:r>
+        <w:rPr>
+          <w:sz w:val="24"/>
+          <w:szCs w:val="24"/>
+          <w:highlight w:val="yellow"/>
+        </w:rPr>
+        <w:t xml:space="preserve"> 0.11</w:t>
+      </w:r>
+    </w:p>
+    <w:p>
+      <w:pPr>
+        <w:pStyle w:val="Nessunaspaziatura"/>
+        <w:jc w:val="both"/>
+        <w:rPr>
+          <w:sz w:val="24"/>
+          <w:szCs w:val="24"/>
+        </w:rPr>
+      </w:pPr>
+    </w:p>
+    <w:p>
+      <w:pPr>
+        <w:pStyle w:val="Nessunaspaziatura"/>
+        <w:jc w:val="both"/>
+        <w:rPr>
+          <w:sz w:val="24"/>
+          <w:szCs w:val="24"/>
+        </w:rPr>
+      </w:pPr>
+    </w:p>
+    <w:p>
+      <w:pPr>
+        <w:pStyle w:val="Nessunaspaziatura"/>
+        <w:jc w:val="both"/>
+        <w:rPr>
+          <w:sz w:val="24"/>
+          <w:szCs w:val="24"/>
+        </w:rPr>
+      </w:pPr>
+    </w:p>
+    <w:p>
+      <w:pPr>
+        <w:pStyle w:val="Nessunaspaziatura"/>
+        <w:jc w:val="both"/>
+        <w:rPr>
+          <w:sz w:val="24"/>
+          <w:szCs w:val="24"/>
+        </w:rPr>
+      </w:pPr>
+      <w:r>
+        <w:rPr>
+          <w:sz w:val="24"/>
+          <w:szCs w:val="24"/>
+        </w:rPr>
+        <w:t>Weights histogram</w:t>
+      </w:r>
+    </w:p>
+    <w:p>
+      <w:pPr>
+        <w:pStyle w:val="Nessunaspaziatura"/>
+        <w:jc w:val="both"/>
+        <w:rPr>
+          <w:sz w:val="24"/>
+          <w:szCs w:val="24"/>
+        </w:rPr>
+      </w:pPr>
+      <w:r>
+        <w:rPr>
+          <w:sz w:val="24"/>
+          <w:szCs w:val="24"/>
+        </w:rPr>
+        <w:t>…..</w:t>
+      </w:r>
+    </w:p>
+    <w:p>
+      <w:pPr>
+        <w:pStyle w:val="Nessunaspaziatura"/>
+        <w:jc w:val="both"/>
+        <w:rPr>
+          <w:sz w:val="24"/>
+          <w:szCs w:val="24"/>
+        </w:rPr>
+      </w:pPr>
+    </w:p>
+    <w:p>
+      <w:pPr>
+        <w:pStyle w:val="Nessunaspaziatura"/>
+        <w:jc w:val="both"/>
+        <w:rPr>
+          <w:sz w:val="24"/>
+          <w:szCs w:val="24"/>
+        </w:rPr>
+      </w:pPr>
+      <w:r>
+        <w:rPr>
+          <w:sz w:val="24"/>
+          <w:szCs w:val="24"/>
+        </w:rPr>
+        <w:t>Analyzing Activations</w:t>
+      </w:r>
     </w:p>
     <w:p>
       <w:pPr>
@@ -2160,138 +3571,6 @@
           <w:sz w:val="24"/>
           <w:szCs w:val="24"/>
         </w:rPr>
-        <w:t>CNN</w:t>
-      </w:r>
-    </w:p>
-    <w:p>
-      <w:pPr>
-        <w:pStyle w:val="Nessunaspaziatura"/>
-        <w:jc w:val="both"/>
-        <w:rPr>
-          <w:sz w:val="24"/>
-          <w:szCs w:val="24"/>
-        </w:rPr>
-      </w:pPr>
-      <w:r>
-        <w:rPr>
-          <w:sz w:val="24"/>
-          <w:szCs w:val="24"/>
-        </w:rPr>
-        <w:t>…</w:t>
-      </w:r>
-    </w:p>
-    <w:p>
-      <w:pPr>
-        <w:pStyle w:val="Nessunaspaziatura"/>
-        <w:jc w:val="both"/>
-        <w:rPr>
-          <w:sz w:val="24"/>
-          <w:szCs w:val="24"/>
-        </w:rPr>
-      </w:pPr>
-    </w:p>
-    <w:p>
-      <w:pPr>
-        <w:pStyle w:val="Nessunaspaziatura"/>
-        <w:jc w:val="both"/>
-        <w:rPr>
-          <w:sz w:val="24"/>
-          <w:szCs w:val="24"/>
-        </w:rPr>
-      </w:pPr>
-      <w:r>
-        <w:rPr>
-          <w:sz w:val="24"/>
-          <w:szCs w:val="24"/>
-        </w:rPr>
-        <w:t>Weights histogram</w:t>
-      </w:r>
-    </w:p>
-    <w:p>
-      <w:pPr>
-        <w:pStyle w:val="Nessunaspaziatura"/>
-        <w:jc w:val="both"/>
-        <w:rPr>
-          <w:sz w:val="24"/>
-          <w:szCs w:val="24"/>
-        </w:rPr>
-      </w:pPr>
-      <w:r>
-        <w:rPr>
-          <w:sz w:val="24"/>
-          <w:szCs w:val="24"/>
-        </w:rPr>
-        <w:t>…..</w:t>
-      </w:r>
-    </w:p>
-    <w:p>
-      <w:pPr>
-        <w:pStyle w:val="Nessunaspaziatura"/>
-        <w:jc w:val="both"/>
-        <w:rPr>
-          <w:sz w:val="24"/>
-          <w:szCs w:val="24"/>
-        </w:rPr>
-      </w:pPr>
-    </w:p>
-    <w:p>
-      <w:pPr>
-        <w:pStyle w:val="Nessunaspaziatura"/>
-        <w:jc w:val="both"/>
-        <w:rPr>
-          <w:sz w:val="24"/>
-          <w:szCs w:val="24"/>
-        </w:rPr>
-      </w:pPr>
-      <w:r>
-        <w:rPr>
-          <w:sz w:val="24"/>
-          <w:szCs w:val="24"/>
-        </w:rPr>
-        <w:t>Analyzing Activations</w:t>
-      </w:r>
-    </w:p>
-    <w:p>
-      <w:pPr>
-        <w:pStyle w:val="Nessunaspaziatura"/>
-        <w:jc w:val="both"/>
-        <w:rPr>
-          <w:sz w:val="24"/>
-          <w:szCs w:val="24"/>
-        </w:rPr>
-      </w:pPr>
-      <w:r>
-        <w:rPr>
-          <w:sz w:val="24"/>
-          <w:szCs w:val="24"/>
-        </w:rPr>
-        <w:t>….</w:t>
-      </w:r>
-    </w:p>
-    <w:p>
-      <w:pPr>
-        <w:pStyle w:val="Nessunaspaziatura"/>
-        <w:jc w:val="both"/>
-        <w:rPr>
-          <w:sz w:val="24"/>
-          <w:szCs w:val="24"/>
-        </w:rPr>
-      </w:pPr>
-    </w:p>
-    <w:p>
-      <w:pPr>
-        <w:pStyle w:val="Nessunaspaziatura"/>
-        <w:jc w:val="both"/>
-        <w:rPr>
-          <w:sz w:val="24"/>
-          <w:szCs w:val="24"/>
-        </w:rPr>
-      </w:pPr>
-      <w:r>
-        <w:rPr>
-          <w:sz w:val="24"/>
-          <w:szCs w:val="24"/>
-        </w:rPr>
         <w:t>Receptive Fields</w:t>
       </w:r>
     </w:p>
@@ -2341,6 +3620,33 @@
           <w:szCs w:val="24"/>
         </w:rPr>
       </w:pPr>
+      <w:r>
+        <w:rPr>
+          <w:sz w:val="24"/>
+          <w:szCs w:val="24"/>
+        </w:rPr>
+        <w:t>Comparing 3FC with CNN</w:t>
+      </w:r>
+    </w:p>
+    <w:p>
+      <w:pPr>
+        <w:pStyle w:val="Nessunaspaziatura"/>
+        <w:jc w:val="both"/>
+        <w:rPr>
+          <w:sz w:val="24"/>
+          <w:szCs w:val="24"/>
+        </w:rPr>
+      </w:pPr>
+    </w:p>
+    <w:p>
+      <w:pPr>
+        <w:pStyle w:val="Nessunaspaziatura"/>
+        <w:jc w:val="both"/>
+        <w:rPr>
+          <w:sz w:val="24"/>
+          <w:szCs w:val="24"/>
+        </w:rPr>
+      </w:pPr>
     </w:p>
     <w:p>
       <w:pPr>
@@ -2433,7 +3739,8 @@
       </w:pPr>
     </w:p>
     <w:sectPr>
-      <w:footerReference w:type="default" r:id="rId13"/>
+      <w:headerReference w:type="default" r:id="rId13"/>
+      <w:footerReference w:type="default" r:id="rId14"/>
       <w:pgSz w:w="11906" w:h="16838"/>
       <w:pgMar w:top="1417" w:right="1134" w:bottom="1134" w:left="1134" w:header="708" w:footer="708" w:gutter="0"/>
       <w:cols w:space="708"/>
@@ -2478,6 +3785,7 @@
         <w:docPartUnique/>
       </w:docPartObj>
     </w:sdtPr>
+    <w:sdtEndPr/>
     <w:sdtContent>
       <w:p>
         <w:pPr>
@@ -2538,6 +3846,19 @@
 </w:footnotes>
 </file>
 
+<file path=word/header1.xml><?xml version="1.0" encoding="utf-8"?>
+<w:hdr xmlns:wpc="http://schemas.microsoft.com/office/word/2010/wordprocessingCanvas" xmlns:cx="http://schemas.microsoft.com/office/drawing/2014/chartex" xmlns:cx1="http://schemas.microsoft.com/office/drawing/2015/9/8/chartex" xmlns:cx2="http://schemas.microsoft.com/office/drawing/2015/10/21/chartex" xmlns:cx3="http://schemas.microsoft.com/office/drawing/2016/5/9/chartex" xmlns:cx4="http://schemas.microsoft.com/office/drawing/2016/5/10/chartex" xmlns:cx5="http://schemas.microsoft.com/office/drawing/2016/5/11/chartex" xmlns:cx6="http://schemas.microsoft.com/office/drawing/2016/5/12/chartex" xmlns:cx7="http://schemas.microsoft.com/office/drawing/2016/5/13/chartex" xmlns:cx8="http://schemas.microsoft.com/office/drawing/2016/5/14/chartex" xmlns:mc="http://schemas.openxmlformats.org/markup-compatibility/2006" xmlns:aink="http://schemas.microsoft.com/office/drawing/2016/ink" xmlns:am3d="http://schemas.microsoft.com/office/drawing/2017/model3d" xmlns:o="urn:schemas-microsoft-com:office:office" xmlns:r="http://schemas.openxmlformats.org/officeDocument/2006/relationships" xmlns:m="http://schemas.openxmlformats.org/officeDocument/2006/math" xmlns:v="urn:schemas-microsoft-com:vml" xmlns:wp14="http://schemas.microsoft.com/office/word/2010/wordprocessingDrawing" xmlns:wp="http://schemas.openxmlformats.org/drawingml/2006/wordprocessingDrawing" xmlns:w10="urn:schemas-microsoft-com:office:word" xmlns:w="http://schemas.openxmlformats.org/wordprocessingml/2006/main" xmlns:w14="http://schemas.microsoft.com/office/word/2010/wordml" xmlns:w15="http://schemas.microsoft.com/office/word/2012/wordml" xmlns:w16cex="http://schemas.microsoft.com/office/word/2018/wordml/cex" xmlns:w16cid="http://schemas.microsoft.com/office/word/2016/wordml/cid" xmlns:w16="http://schemas.microsoft.com/office/word/2018/wordml" xmlns:w16se="http://schemas.microsoft.com/office/word/2015/wordml/symex" xmlns:wpg="http://schemas.microsoft.com/office/word/2010/wordprocessingGroup" xmlns:wpi="http://schemas.microsoft.com/office/word/2010/wordprocessingInk" xmlns:wne="http://schemas.microsoft.com/office/word/2006/wordml" xmlns:wps="http://schemas.microsoft.com/office/word/2010/wordprocessingShape" mc:Ignorable="w14 w15 w16se w16cid w16 w16cex wp14">
+  <w:p>
+    <w:pPr>
+      <w:pStyle w:val="Intestazione"/>
+    </w:pPr>
+    <w:r>
+      <w:t>Ivancich Stefano 1227846</w:t>
+    </w:r>
+  </w:p>
+</w:hdr>
+</file>
+
 <file path=word/numbering.xml><?xml version="1.0" encoding="utf-8"?>
 <w:numbering xmlns:wpc="http://schemas.microsoft.com/office/word/2010/wordprocessingCanvas" xmlns:cx="http://schemas.microsoft.com/office/drawing/2014/chartex" xmlns:cx1="http://schemas.microsoft.com/office/drawing/2015/9/8/chartex" xmlns:cx2="http://schemas.microsoft.com/office/drawing/2015/10/21/chartex" xmlns:cx3="http://schemas.microsoft.com/office/drawing/2016/5/9/chartex" xmlns:cx4="http://schemas.microsoft.com/office/drawing/2016/5/10/chartex" xmlns:cx5="http://schemas.microsoft.com/office/drawing/2016/5/11/chartex" xmlns:cx6="http://schemas.microsoft.com/office/drawing/2016/5/12/chartex" xmlns:cx7="http://schemas.microsoft.com/office/drawing/2016/5/13/chartex" xmlns:cx8="http://schemas.microsoft.com/office/drawing/2016/5/14/chartex" xmlns:mc="http://schemas.openxmlformats.org/markup-compatibility/2006" xmlns:aink="http://schemas.microsoft.com/office/drawing/2016/ink" xmlns:am3d="http://schemas.microsoft.com/office/drawing/2017/model3d" xmlns:o="urn:schemas-microsoft-com:office:office" xmlns:r="http://schemas.openxmlformats.org/officeDocument/2006/relationships" xmlns:m="http://schemas.openxmlformats.org/officeDocument/2006/math" xmlns:v="urn:schemas-microsoft-com:vml" xmlns:wp14="http://schemas.microsoft.com/office/word/2010/wordprocessingDrawing" xmlns:wp="http://schemas.openxmlformats.org/drawingml/2006/wordprocessingDrawing" xmlns:w10="urn:schemas-microsoft-com:office:word" xmlns:w="http://schemas.openxmlformats.org/wordprocessingml/2006/main" xmlns:w14="http://schemas.microsoft.com/office/word/2010/wordml" xmlns:w15="http://schemas.microsoft.com/office/word/2012/wordml" xmlns:w16cex="http://schemas.microsoft.com/office/word/2018/wordml/cex" xmlns:w16cid="http://schemas.microsoft.com/office/word/2016/wordml/cid" xmlns:w16="http://schemas.microsoft.com/office/word/2018/wordml" xmlns:w16se="http://schemas.microsoft.com/office/word/2015/wordml/symex" xmlns:wpg="http://schemas.microsoft.com/office/word/2010/wordprocessingGroup" xmlns:wpi="http://schemas.microsoft.com/office/word/2010/wordprocessingInk" xmlns:wne="http://schemas.microsoft.com/office/word/2006/wordml" xmlns:wps="http://schemas.microsoft.com/office/word/2010/wordprocessingShape" mc:Ignorable="w14 w15 w16se w16cid w16 w16cex wp14">
   <w:abstractNum w:abstractNumId="0" w15:restartNumberingAfterBreak="0">
@@ -2654,6 +3975,119 @@
     </w:lvl>
   </w:abstractNum>
   <w:abstractNum w:abstractNumId="1" w15:restartNumberingAfterBreak="0">
+    <w:nsid w:val="1673625C"/>
+    <w:multiLevelType w:val="hybridMultilevel"/>
+    <w:tmpl w:val="4B683AD4"/>
+    <w:lvl w:ilvl="0" w:tplc="04100001">
+      <w:start w:val="1"/>
+      <w:numFmt w:val="bullet"/>
+      <w:lvlText w:val=""/>
+      <w:lvlJc w:val="left"/>
+      <w:pPr>
+        <w:ind w:left="720" w:hanging="360"/>
+      </w:pPr>
+      <w:rPr>
+        <w:rFonts w:ascii="Symbol" w:hAnsi="Symbol" w:hint="default"/>
+      </w:rPr>
+    </w:lvl>
+    <w:lvl w:ilvl="1" w:tplc="04100003" w:tentative="1">
+      <w:start w:val="1"/>
+      <w:numFmt w:val="bullet"/>
+      <w:lvlText w:val="o"/>
+      <w:lvlJc w:val="left"/>
+      <w:pPr>
+        <w:ind w:left="1440" w:hanging="360"/>
+      </w:pPr>
+      <w:rPr>
+        <w:rFonts w:ascii="Courier New" w:hAnsi="Courier New" w:cs="Courier New" w:hint="default"/>
+      </w:rPr>
+    </w:lvl>
+    <w:lvl w:ilvl="2" w:tplc="04100005" w:tentative="1">
+      <w:start w:val="1"/>
+      <w:numFmt w:val="bullet"/>
+      <w:lvlText w:val=""/>
+      <w:lvlJc w:val="left"/>
+      <w:pPr>
+        <w:ind w:left="2160" w:hanging="360"/>
+      </w:pPr>
+      <w:rPr>
+        <w:rFonts w:ascii="Wingdings" w:hAnsi="Wingdings" w:hint="default"/>
+      </w:rPr>
+    </w:lvl>
+    <w:lvl w:ilvl="3" w:tplc="04100001" w:tentative="1">
+      <w:start w:val="1"/>
+      <w:numFmt w:val="bullet"/>
+      <w:lvlText w:val=""/>
+      <w:lvlJc w:val="left"/>
+      <w:pPr>
+        <w:ind w:left="2880" w:hanging="360"/>
+      </w:pPr>
+      <w:rPr>
+        <w:rFonts w:ascii="Symbol" w:hAnsi="Symbol" w:hint="default"/>
+      </w:rPr>
+    </w:lvl>
+    <w:lvl w:ilvl="4" w:tplc="04100003" w:tentative="1">
+      <w:start w:val="1"/>
+      <w:numFmt w:val="bullet"/>
+      <w:lvlText w:val="o"/>
+      <w:lvlJc w:val="left"/>
+      <w:pPr>
+        <w:ind w:left="3600" w:hanging="360"/>
+      </w:pPr>
+      <w:rPr>
+        <w:rFonts w:ascii="Courier New" w:hAnsi="Courier New" w:cs="Courier New" w:hint="default"/>
+      </w:rPr>
+    </w:lvl>
+    <w:lvl w:ilvl="5" w:tplc="04100005" w:tentative="1">
+      <w:start w:val="1"/>
+      <w:numFmt w:val="bullet"/>
+      <w:lvlText w:val=""/>
+      <w:lvlJc w:val="left"/>
+      <w:pPr>
+        <w:ind w:left="4320" w:hanging="360"/>
+      </w:pPr>
+      <w:rPr>
+        <w:rFonts w:ascii="Wingdings" w:hAnsi="Wingdings" w:hint="default"/>
+      </w:rPr>
+    </w:lvl>
+    <w:lvl w:ilvl="6" w:tplc="04100001" w:tentative="1">
+      <w:start w:val="1"/>
+      <w:numFmt w:val="bullet"/>
+      <w:lvlText w:val=""/>
+      <w:lvlJc w:val="left"/>
+      <w:pPr>
+        <w:ind w:left="5040" w:hanging="360"/>
+      </w:pPr>
+      <w:rPr>
+        <w:rFonts w:ascii="Symbol" w:hAnsi="Symbol" w:hint="default"/>
+      </w:rPr>
+    </w:lvl>
+    <w:lvl w:ilvl="7" w:tplc="04100003" w:tentative="1">
+      <w:start w:val="1"/>
+      <w:numFmt w:val="bullet"/>
+      <w:lvlText w:val="o"/>
+      <w:lvlJc w:val="left"/>
+      <w:pPr>
+        <w:ind w:left="5760" w:hanging="360"/>
+      </w:pPr>
+      <w:rPr>
+        <w:rFonts w:ascii="Courier New" w:hAnsi="Courier New" w:cs="Courier New" w:hint="default"/>
+      </w:rPr>
+    </w:lvl>
+    <w:lvl w:ilvl="8" w:tplc="04100005" w:tentative="1">
+      <w:start w:val="1"/>
+      <w:numFmt w:val="bullet"/>
+      <w:lvlText w:val=""/>
+      <w:lvlJc w:val="left"/>
+      <w:pPr>
+        <w:ind w:left="6480" w:hanging="360"/>
+      </w:pPr>
+      <w:rPr>
+        <w:rFonts w:ascii="Wingdings" w:hAnsi="Wingdings" w:hint="default"/>
+      </w:rPr>
+    </w:lvl>
+  </w:abstractNum>
+  <w:abstractNum w:abstractNumId="2" w15:restartNumberingAfterBreak="0">
     <w:nsid w:val="41EE0076"/>
     <w:multiLevelType w:val="hybridMultilevel"/>
     <w:tmpl w:val="D06408F8"/>
@@ -2766,7 +4200,7 @@
       </w:rPr>
     </w:lvl>
   </w:abstractNum>
-  <w:abstractNum w:abstractNumId="2" w15:restartNumberingAfterBreak="0">
+  <w:abstractNum w:abstractNumId="3" w15:restartNumberingAfterBreak="0">
     <w:nsid w:val="53F0737A"/>
     <w:multiLevelType w:val="multilevel"/>
     <w:tmpl w:val="0410001F"/>
@@ -2852,7 +4286,120 @@
       </w:pPr>
     </w:lvl>
   </w:abstractNum>
-  <w:abstractNum w:abstractNumId="3" w15:restartNumberingAfterBreak="0">
+  <w:abstractNum w:abstractNumId="4" w15:restartNumberingAfterBreak="0">
+    <w:nsid w:val="57813167"/>
+    <w:multiLevelType w:val="hybridMultilevel"/>
+    <w:tmpl w:val="E57C67D8"/>
+    <w:lvl w:ilvl="0" w:tplc="04100001">
+      <w:start w:val="1"/>
+      <w:numFmt w:val="bullet"/>
+      <w:lvlText w:val=""/>
+      <w:lvlJc w:val="left"/>
+      <w:pPr>
+        <w:ind w:left="720" w:hanging="360"/>
+      </w:pPr>
+      <w:rPr>
+        <w:rFonts w:ascii="Symbol" w:hAnsi="Symbol" w:hint="default"/>
+      </w:rPr>
+    </w:lvl>
+    <w:lvl w:ilvl="1" w:tplc="04100003" w:tentative="1">
+      <w:start w:val="1"/>
+      <w:numFmt w:val="bullet"/>
+      <w:lvlText w:val="o"/>
+      <w:lvlJc w:val="left"/>
+      <w:pPr>
+        <w:ind w:left="1440" w:hanging="360"/>
+      </w:pPr>
+      <w:rPr>
+        <w:rFonts w:ascii="Courier New" w:hAnsi="Courier New" w:cs="Courier New" w:hint="default"/>
+      </w:rPr>
+    </w:lvl>
+    <w:lvl w:ilvl="2" w:tplc="04100005" w:tentative="1">
+      <w:start w:val="1"/>
+      <w:numFmt w:val="bullet"/>
+      <w:lvlText w:val=""/>
+      <w:lvlJc w:val="left"/>
+      <w:pPr>
+        <w:ind w:left="2160" w:hanging="360"/>
+      </w:pPr>
+      <w:rPr>
+        <w:rFonts w:ascii="Wingdings" w:hAnsi="Wingdings" w:hint="default"/>
+      </w:rPr>
+    </w:lvl>
+    <w:lvl w:ilvl="3" w:tplc="04100001" w:tentative="1">
+      <w:start w:val="1"/>
+      <w:numFmt w:val="bullet"/>
+      <w:lvlText w:val=""/>
+      <w:lvlJc w:val="left"/>
+      <w:pPr>
+        <w:ind w:left="2880" w:hanging="360"/>
+      </w:pPr>
+      <w:rPr>
+        <w:rFonts w:ascii="Symbol" w:hAnsi="Symbol" w:hint="default"/>
+      </w:rPr>
+    </w:lvl>
+    <w:lvl w:ilvl="4" w:tplc="04100003" w:tentative="1">
+      <w:start w:val="1"/>
+      <w:numFmt w:val="bullet"/>
+      <w:lvlText w:val="o"/>
+      <w:lvlJc w:val="left"/>
+      <w:pPr>
+        <w:ind w:left="3600" w:hanging="360"/>
+      </w:pPr>
+      <w:rPr>
+        <w:rFonts w:ascii="Courier New" w:hAnsi="Courier New" w:cs="Courier New" w:hint="default"/>
+      </w:rPr>
+    </w:lvl>
+    <w:lvl w:ilvl="5" w:tplc="04100005" w:tentative="1">
+      <w:start w:val="1"/>
+      <w:numFmt w:val="bullet"/>
+      <w:lvlText w:val=""/>
+      <w:lvlJc w:val="left"/>
+      <w:pPr>
+        <w:ind w:left="4320" w:hanging="360"/>
+      </w:pPr>
+      <w:rPr>
+        <w:rFonts w:ascii="Wingdings" w:hAnsi="Wingdings" w:hint="default"/>
+      </w:rPr>
+    </w:lvl>
+    <w:lvl w:ilvl="6" w:tplc="04100001" w:tentative="1">
+      <w:start w:val="1"/>
+      <w:numFmt w:val="bullet"/>
+      <w:lvlText w:val=""/>
+      <w:lvlJc w:val="left"/>
+      <w:pPr>
+        <w:ind w:left="5040" w:hanging="360"/>
+      </w:pPr>
+      <w:rPr>
+        <w:rFonts w:ascii="Symbol" w:hAnsi="Symbol" w:hint="default"/>
+      </w:rPr>
+    </w:lvl>
+    <w:lvl w:ilvl="7" w:tplc="04100003" w:tentative="1">
+      <w:start w:val="1"/>
+      <w:numFmt w:val="bullet"/>
+      <w:lvlText w:val="o"/>
+      <w:lvlJc w:val="left"/>
+      <w:pPr>
+        <w:ind w:left="5760" w:hanging="360"/>
+      </w:pPr>
+      <w:rPr>
+        <w:rFonts w:ascii="Courier New" w:hAnsi="Courier New" w:cs="Courier New" w:hint="default"/>
+      </w:rPr>
+    </w:lvl>
+    <w:lvl w:ilvl="8" w:tplc="04100005" w:tentative="1">
+      <w:start w:val="1"/>
+      <w:numFmt w:val="bullet"/>
+      <w:lvlText w:val=""/>
+      <w:lvlJc w:val="left"/>
+      <w:pPr>
+        <w:ind w:left="6480" w:hanging="360"/>
+      </w:pPr>
+      <w:rPr>
+        <w:rFonts w:ascii="Wingdings" w:hAnsi="Wingdings" w:hint="default"/>
+      </w:rPr>
+    </w:lvl>
+  </w:abstractNum>
+  <w:abstractNum w:abstractNumId="5" w15:restartNumberingAfterBreak="0">
     <w:nsid w:val="7D1C7EDE"/>
     <w:multiLevelType w:val="multilevel"/>
     <w:tmpl w:val="0410001F"/>
@@ -2938,7 +4485,7 @@
       </w:pPr>
     </w:lvl>
   </w:abstractNum>
-  <w:abstractNum w:abstractNumId="4" w15:restartNumberingAfterBreak="0">
+  <w:abstractNum w:abstractNumId="6" w15:restartNumberingAfterBreak="0">
     <w:nsid w:val="7D394134"/>
     <w:multiLevelType w:val="multilevel"/>
     <w:tmpl w:val="0410001F"/>
@@ -3025,19 +4572,25 @@
     </w:lvl>
   </w:abstractNum>
   <w:num w:numId="1">
-    <w:abstractNumId w:val="2"/>
+    <w:abstractNumId w:val="3"/>
   </w:num>
   <w:num w:numId="2">
-    <w:abstractNumId w:val="1"/>
+    <w:abstractNumId w:val="2"/>
   </w:num>
   <w:num w:numId="3">
     <w:abstractNumId w:val="0"/>
   </w:num>
   <w:num w:numId="4">
-    <w:abstractNumId w:val="3"/>
+    <w:abstractNumId w:val="5"/>
   </w:num>
   <w:num w:numId="5">
+    <w:abstractNumId w:val="6"/>
+  </w:num>
+  <w:num w:numId="6">
     <w:abstractNumId w:val="4"/>
+  </w:num>
+  <w:num w:numId="7">
+    <w:abstractNumId w:val="1"/>
   </w:num>
 </w:numbering>
 </file>

--- a/Homework 1/HW1 Ivancich Stefano 1227846.docx
+++ b/Homework 1/HW1 Ivancich Stefano 1227846.docx
@@ -328,7 +328,6 @@
         </w:rPr>
         <w:t xml:space="preserve">As training point, </w:t>
       </w:r>
-      <w:proofErr w:type="gramStart"/>
       <w:r>
         <w:rPr>
           <w:sz w:val="24"/>
@@ -336,7 +335,6 @@
         </w:rPr>
         <w:t>it’s</w:t>
       </w:r>
-      <w:proofErr w:type="gramEnd"/>
       <w:r>
         <w:rPr>
           <w:sz w:val="24"/>
@@ -936,17 +934,8 @@
           <w:sz w:val="24"/>
           <w:szCs w:val="24"/>
         </w:rPr>
-        <w:t xml:space="preserve"> </w:t>
-      </w:r>
-      <w:proofErr w:type="spellStart"/>
-      <w:r>
-        <w:rPr>
-          <w:sz w:val="24"/>
-          <w:szCs w:val="24"/>
-        </w:rPr>
-        <w:t>ReLu</w:t>
-      </w:r>
-      <w:proofErr w:type="spellEnd"/>
+        <w:t xml:space="preserve"> ReLu</w:t>
+      </w:r>
       <w:r>
         <w:rPr>
           <w:sz w:val="24"/>
@@ -1364,23 +1353,7 @@
           <w:sz w:val="24"/>
           <w:szCs w:val="24"/>
         </w:rPr>
-        <w:t xml:space="preserve"> </w:t>
-      </w:r>
-      <w:proofErr w:type="spellStart"/>
-      <w:r>
-        <w:rPr>
-          <w:sz w:val="24"/>
-          <w:szCs w:val="24"/>
-        </w:rPr>
-        <w:t>ReLu</w:t>
-      </w:r>
-      <w:proofErr w:type="spellEnd"/>
-      <w:r>
-        <w:rPr>
-          <w:sz w:val="24"/>
-          <w:szCs w:val="24"/>
-        </w:rPr>
-        <w:t xml:space="preserve"> </w:t>
+        <w:t xml:space="preserve"> ReLu </w:t>
       </w:r>
       <w:r>
         <w:rPr>
@@ -1515,23 +1488,7 @@
           <w:sz w:val="24"/>
           <w:szCs w:val="24"/>
         </w:rPr>
-        <w:t xml:space="preserve"> with a splitting of 80-20 train-</w:t>
-      </w:r>
-      <w:proofErr w:type="spellStart"/>
-      <w:r>
-        <w:rPr>
-          <w:sz w:val="24"/>
-          <w:szCs w:val="24"/>
-        </w:rPr>
-        <w:t>val</w:t>
-      </w:r>
-      <w:proofErr w:type="spellEnd"/>
-      <w:r>
-        <w:rPr>
-          <w:sz w:val="24"/>
-          <w:szCs w:val="24"/>
-        </w:rPr>
-        <w:t>,</w:t>
+        <w:t xml:space="preserve"> with a splitting of 80-20 train-val,</w:t>
       </w:r>
       <w:r>
         <w:rPr>
@@ -2473,35 +2430,1568 @@
           <w:sz w:val="24"/>
           <w:szCs w:val="24"/>
         </w:rPr>
-        <w:t xml:space="preserve">The convolutional network </w:t>
-      </w:r>
-      <w:r>
-        <w:rPr>
-          <w:sz w:val="24"/>
-          <w:szCs w:val="24"/>
-        </w:rPr>
-        <w:t>hyper</w:t>
-      </w:r>
-      <w:r>
-        <w:rPr>
-          <w:sz w:val="24"/>
-          <w:szCs w:val="24"/>
-        </w:rPr>
-        <w:t xml:space="preserve">parameters </w:t>
-      </w:r>
-      <w:r>
-        <w:rPr>
-          <w:sz w:val="24"/>
-          <w:szCs w:val="24"/>
-        </w:rPr>
-        <w:t xml:space="preserve">for the training </w:t>
-      </w:r>
-      <w:r>
-        <w:rPr>
-          <w:sz w:val="24"/>
-          <w:szCs w:val="24"/>
-        </w:rPr>
-        <w:t>are the following:</w:t>
+        <w:t>The best hyperparameters for the 3FC network turned out to be:</w:t>
+      </w:r>
+    </w:p>
+    <w:p>
+      <w:pPr>
+        <w:pStyle w:val="Nessunaspaziatura"/>
+        <w:numPr>
+          <w:ilvl w:val="0"/>
+          <w:numId w:val="2"/>
+        </w:numPr>
+        <w:jc w:val="both"/>
+        <w:rPr>
+          <w:sz w:val="24"/>
+          <w:szCs w:val="24"/>
+        </w:rPr>
+      </w:pPr>
+      <w:r>
+        <w:rPr>
+          <w:b/>
+          <w:bCs/>
+          <w:sz w:val="24"/>
+          <w:szCs w:val="24"/>
+        </w:rPr>
+        <w:t>First layer number of neurons:</w:t>
+      </w:r>
+      <w:r>
+        <w:rPr>
+          <w:sz w:val="24"/>
+          <w:szCs w:val="24"/>
+        </w:rPr>
+        <w:t xml:space="preserve"> </w:t>
+      </w:r>
+      <w:r>
+        <w:rPr>
+          <w:sz w:val="24"/>
+          <w:szCs w:val="24"/>
+        </w:rPr>
+        <w:t>8</w:t>
+      </w:r>
+    </w:p>
+    <w:p>
+      <w:pPr>
+        <w:pStyle w:val="Nessunaspaziatura"/>
+        <w:numPr>
+          <w:ilvl w:val="0"/>
+          <w:numId w:val="2"/>
+        </w:numPr>
+        <w:jc w:val="both"/>
+        <w:rPr>
+          <w:sz w:val="24"/>
+          <w:szCs w:val="24"/>
+        </w:rPr>
+      </w:pPr>
+      <w:r>
+        <w:rPr>
+          <w:b/>
+          <w:bCs/>
+          <w:sz w:val="24"/>
+          <w:szCs w:val="24"/>
+        </w:rPr>
+        <w:t>Second layer number of neurons:</w:t>
+      </w:r>
+      <w:r>
+        <w:rPr>
+          <w:sz w:val="24"/>
+          <w:szCs w:val="24"/>
+        </w:rPr>
+        <w:t xml:space="preserve"> </w:t>
+      </w:r>
+      <w:r>
+        <w:rPr>
+          <w:sz w:val="24"/>
+          <w:szCs w:val="24"/>
+        </w:rPr>
+        <w:t>48</w:t>
+      </w:r>
+    </w:p>
+    <w:p>
+      <w:pPr>
+        <w:pStyle w:val="Nessunaspaziatura"/>
+        <w:numPr>
+          <w:ilvl w:val="0"/>
+          <w:numId w:val="2"/>
+        </w:numPr>
+        <w:jc w:val="both"/>
+        <w:rPr>
+          <w:sz w:val="24"/>
+          <w:szCs w:val="24"/>
+        </w:rPr>
+      </w:pPr>
+      <w:r>
+        <w:rPr>
+          <w:b/>
+          <w:bCs/>
+          <w:sz w:val="24"/>
+          <w:szCs w:val="24"/>
+        </w:rPr>
+        <w:t>Layers activation:</w:t>
+      </w:r>
+      <w:r>
+        <w:rPr>
+          <w:sz w:val="24"/>
+          <w:szCs w:val="24"/>
+        </w:rPr>
+        <w:t xml:space="preserve"> ReLu except for the last layer that has no activation</w:t>
+      </w:r>
+    </w:p>
+    <w:p>
+      <w:pPr>
+        <w:pStyle w:val="Nessunaspaziatura"/>
+        <w:numPr>
+          <w:ilvl w:val="0"/>
+          <w:numId w:val="2"/>
+        </w:numPr>
+        <w:jc w:val="both"/>
+        <w:rPr>
+          <w:sz w:val="24"/>
+          <w:szCs w:val="24"/>
+        </w:rPr>
+      </w:pPr>
+      <w:r>
+        <w:rPr>
+          <w:b/>
+          <w:bCs/>
+          <w:sz w:val="24"/>
+          <w:szCs w:val="24"/>
+        </w:rPr>
+        <w:t>Optimizer:</w:t>
+      </w:r>
+      <w:r>
+        <w:rPr>
+          <w:sz w:val="24"/>
+          <w:szCs w:val="24"/>
+        </w:rPr>
+        <w:t xml:space="preserve"> Adam</w:t>
+      </w:r>
+    </w:p>
+    <w:p>
+      <w:pPr>
+        <w:pStyle w:val="Nessunaspaziatura"/>
+        <w:numPr>
+          <w:ilvl w:val="0"/>
+          <w:numId w:val="2"/>
+        </w:numPr>
+        <w:jc w:val="both"/>
+        <w:rPr>
+          <w:sz w:val="24"/>
+          <w:szCs w:val="24"/>
+        </w:rPr>
+      </w:pPr>
+      <w:r>
+        <w:rPr>
+          <w:b/>
+          <w:bCs/>
+          <w:sz w:val="24"/>
+          <w:szCs w:val="24"/>
+        </w:rPr>
+        <w:t>Learning rates:</w:t>
+      </w:r>
+      <w:r>
+        <w:rPr>
+          <w:sz w:val="24"/>
+          <w:szCs w:val="24"/>
+        </w:rPr>
+        <w:t xml:space="preserve"> 0.001</w:t>
+      </w:r>
+    </w:p>
+    <w:p>
+      <w:pPr>
+        <w:pStyle w:val="Nessunaspaziatura"/>
+        <w:numPr>
+          <w:ilvl w:val="0"/>
+          <w:numId w:val="2"/>
+        </w:numPr>
+        <w:jc w:val="both"/>
+        <w:rPr>
+          <w:sz w:val="24"/>
+          <w:szCs w:val="24"/>
+        </w:rPr>
+      </w:pPr>
+      <w:r>
+        <w:rPr>
+          <w:b/>
+          <w:bCs/>
+          <w:sz w:val="24"/>
+          <w:szCs w:val="24"/>
+        </w:rPr>
+        <w:t>Regularization:</w:t>
+      </w:r>
+      <w:r>
+        <w:rPr>
+          <w:sz w:val="24"/>
+          <w:szCs w:val="24"/>
+        </w:rPr>
+        <w:t xml:space="preserve"> 1e-5 (L2)</w:t>
+      </w:r>
+    </w:p>
+    <w:p>
+      <w:pPr>
+        <w:pStyle w:val="Nessunaspaziatura"/>
+        <w:jc w:val="both"/>
+        <w:rPr>
+          <w:sz w:val="24"/>
+          <w:szCs w:val="24"/>
+        </w:rPr>
+      </w:pPr>
+      <w:r>
+        <w:rPr>
+          <w:sz w:val="24"/>
+          <w:szCs w:val="24"/>
+        </w:rPr>
+        <w:t>This NN was trained again using the whole train dataset with a splitting of 80-20 train-val, giving the following results:</w:t>
+      </w:r>
+    </w:p>
+    <w:p>
+      <w:pPr>
+        <w:pStyle w:val="Nessunaspaziatura"/>
+        <w:numPr>
+          <w:ilvl w:val="0"/>
+          <w:numId w:val="3"/>
+        </w:numPr>
+        <w:jc w:val="both"/>
+        <w:rPr>
+          <w:sz w:val="24"/>
+          <w:szCs w:val="24"/>
+        </w:rPr>
+      </w:pPr>
+      <w:r>
+        <w:rPr>
+          <w:b/>
+          <w:bCs/>
+          <w:sz w:val="24"/>
+          <w:szCs w:val="24"/>
+        </w:rPr>
+        <w:t xml:space="preserve">Train </w:t>
+      </w:r>
+      <w:r>
+        <w:rPr>
+          <w:b/>
+          <w:bCs/>
+          <w:sz w:val="24"/>
+          <w:szCs w:val="24"/>
+        </w:rPr>
+        <w:t>Loss</w:t>
+      </w:r>
+      <w:r>
+        <w:rPr>
+          <w:b/>
+          <w:bCs/>
+          <w:sz w:val="24"/>
+          <w:szCs w:val="24"/>
+        </w:rPr>
+        <w:t>:</w:t>
+      </w:r>
+      <w:r>
+        <w:rPr>
+          <w:sz w:val="24"/>
+          <w:szCs w:val="24"/>
+        </w:rPr>
+        <w:t xml:space="preserve"> </w:t>
+      </w:r>
+      <w:r>
+        <w:rPr>
+          <w:sz w:val="24"/>
+          <w:szCs w:val="24"/>
+        </w:rPr>
+        <w:t>1.5442</w:t>
+      </w:r>
+    </w:p>
+    <w:p>
+      <w:pPr>
+        <w:pStyle w:val="Nessunaspaziatura"/>
+        <w:numPr>
+          <w:ilvl w:val="0"/>
+          <w:numId w:val="3"/>
+        </w:numPr>
+        <w:jc w:val="both"/>
+        <w:rPr>
+          <w:b/>
+          <w:bCs/>
+          <w:sz w:val="24"/>
+          <w:szCs w:val="24"/>
+        </w:rPr>
+      </w:pPr>
+      <w:r>
+        <w:rPr>
+          <w:b/>
+          <w:bCs/>
+          <w:sz w:val="24"/>
+          <w:szCs w:val="24"/>
+        </w:rPr>
+        <w:t xml:space="preserve">Validation Accuracy: </w:t>
+      </w:r>
+      <w:r>
+        <w:rPr>
+          <w:sz w:val="24"/>
+          <w:szCs w:val="24"/>
+        </w:rPr>
+        <w:t>0.919</w:t>
+      </w:r>
+    </w:p>
+    <w:p>
+      <w:pPr>
+        <w:pStyle w:val="Nessunaspaziatura"/>
+        <w:numPr>
+          <w:ilvl w:val="0"/>
+          <w:numId w:val="3"/>
+        </w:numPr>
+        <w:jc w:val="both"/>
+        <w:rPr>
+          <w:sz w:val="24"/>
+          <w:szCs w:val="24"/>
+        </w:rPr>
+      </w:pPr>
+      <w:r>
+        <w:rPr>
+          <w:b/>
+          <w:bCs/>
+          <w:sz w:val="24"/>
+          <w:szCs w:val="24"/>
+        </w:rPr>
+        <w:t>Test Acc</w:t>
+      </w:r>
+      <w:r>
+        <w:rPr>
+          <w:b/>
+          <w:bCs/>
+          <w:sz w:val="24"/>
+          <w:szCs w:val="24"/>
+        </w:rPr>
+        <w:t>uracy</w:t>
+      </w:r>
+      <w:r>
+        <w:rPr>
+          <w:b/>
+          <w:bCs/>
+          <w:sz w:val="24"/>
+          <w:szCs w:val="24"/>
+        </w:rPr>
+        <w:t xml:space="preserve">: </w:t>
+      </w:r>
+      <w:r>
+        <w:rPr>
+          <w:sz w:val="24"/>
+          <w:szCs w:val="24"/>
+        </w:rPr>
+        <w:t>0.92</w:t>
+      </w:r>
+    </w:p>
+    <w:p>
+      <w:pPr>
+        <w:pStyle w:val="Nessunaspaziatura"/>
+        <w:jc w:val="both"/>
+        <w:rPr>
+          <w:sz w:val="24"/>
+          <w:szCs w:val="24"/>
+        </w:rPr>
+      </w:pPr>
+      <w:r>
+        <w:rPr>
+          <w:noProof/>
+          <w:sz w:val="24"/>
+          <w:szCs w:val="24"/>
+        </w:rPr>
+        <w:drawing>
+          <wp:inline distT="0" distB="0" distL="0" distR="0" wp14:anchorId="16531EC9" wp14:editId="0E29A176">
+            <wp:extent cx="3229470" cy="2182172"/>
+            <wp:effectExtent l="0" t="0" r="9525" b="8890"/>
+            <wp:docPr id="7" name="Immagine 7"/>
+            <wp:cNvGraphicFramePr>
+              <a:graphicFrameLocks xmlns:a="http://schemas.openxmlformats.org/drawingml/2006/main" noChangeAspect="1"/>
+            </wp:cNvGraphicFramePr>
+            <a:graphic xmlns:a="http://schemas.openxmlformats.org/drawingml/2006/main">
+              <a:graphicData uri="http://schemas.openxmlformats.org/drawingml/2006/picture">
+                <pic:pic xmlns:pic="http://schemas.openxmlformats.org/drawingml/2006/picture">
+                  <pic:nvPicPr>
+                    <pic:cNvPr id="0" name="Picture 1"/>
+                    <pic:cNvPicPr>
+                      <a:picLocks noChangeAspect="1" noChangeArrowheads="1"/>
+                    </pic:cNvPicPr>
+                  </pic:nvPicPr>
+                  <pic:blipFill rotWithShape="1">
+                    <a:blip r:embed="rId13" cstate="print">
+                      <a:extLst>
+                        <a:ext uri="{28A0092B-C50C-407E-A947-70E740481C1C}">
+                          <a14:useLocalDpi xmlns:a14="http://schemas.microsoft.com/office/drawing/2010/main" val="0"/>
+                        </a:ext>
+                      </a:extLst>
+                    </a:blip>
+                    <a:srcRect l="6671" t="8251" r="8386" b="5699"/>
+                    <a:stretch/>
+                  </pic:blipFill>
+                  <pic:spPr bwMode="auto">
+                    <a:xfrm>
+                      <a:off x="0" y="0"/>
+                      <a:ext cx="3243258" cy="2191489"/>
+                    </a:xfrm>
+                    <a:prstGeom prst="rect">
+                      <a:avLst/>
+                    </a:prstGeom>
+                    <a:noFill/>
+                    <a:ln>
+                      <a:noFill/>
+                    </a:ln>
+                    <a:extLst>
+                      <a:ext uri="{53640926-AAD7-44D8-BBD7-CCE9431645EC}">
+                        <a14:shadowObscured xmlns:a14="http://schemas.microsoft.com/office/drawing/2010/main"/>
+                      </a:ext>
+                    </a:extLst>
+                  </pic:spPr>
+                </pic:pic>
+              </a:graphicData>
+            </a:graphic>
+          </wp:inline>
+        </w:drawing>
+      </w:r>
+      <w:r>
+        <w:rPr>
+          <w:noProof/>
+          <w:sz w:val="24"/>
+          <w:szCs w:val="24"/>
+        </w:rPr>
+        <w:drawing>
+          <wp:inline distT="0" distB="0" distL="0" distR="0" wp14:anchorId="605DAFB1" wp14:editId="4A38EA2F">
+            <wp:extent cx="2875338" cy="2753814"/>
+            <wp:effectExtent l="0" t="0" r="1270" b="8890"/>
+            <wp:docPr id="8" name="Immagine 8"/>
+            <wp:cNvGraphicFramePr>
+              <a:graphicFrameLocks xmlns:a="http://schemas.openxmlformats.org/drawingml/2006/main" noChangeAspect="1"/>
+            </wp:cNvGraphicFramePr>
+            <a:graphic xmlns:a="http://schemas.openxmlformats.org/drawingml/2006/main">
+              <a:graphicData uri="http://schemas.openxmlformats.org/drawingml/2006/picture">
+                <pic:pic xmlns:pic="http://schemas.openxmlformats.org/drawingml/2006/picture">
+                  <pic:nvPicPr>
+                    <pic:cNvPr id="0" name="Picture 2"/>
+                    <pic:cNvPicPr>
+                      <a:picLocks noChangeAspect="1" noChangeArrowheads="1"/>
+                    </pic:cNvPicPr>
+                  </pic:nvPicPr>
+                  <pic:blipFill rotWithShape="1">
+                    <a:blip r:embed="rId14" cstate="print">
+                      <a:extLst>
+                        <a:ext uri="{28A0092B-C50C-407E-A947-70E740481C1C}">
+                          <a14:useLocalDpi xmlns:a14="http://schemas.microsoft.com/office/drawing/2010/main" val="0"/>
+                        </a:ext>
+                      </a:extLst>
+                    </a:blip>
+                    <a:srcRect l="7088" t="11495" r="12870" b="11845"/>
+                    <a:stretch/>
+                  </pic:blipFill>
+                  <pic:spPr bwMode="auto">
+                    <a:xfrm>
+                      <a:off x="0" y="0"/>
+                      <a:ext cx="2876752" cy="2755168"/>
+                    </a:xfrm>
+                    <a:prstGeom prst="rect">
+                      <a:avLst/>
+                    </a:prstGeom>
+                    <a:noFill/>
+                    <a:ln>
+                      <a:noFill/>
+                    </a:ln>
+                    <a:extLst>
+                      <a:ext uri="{53640926-AAD7-44D8-BBD7-CCE9431645EC}">
+                        <a14:shadowObscured xmlns:a14="http://schemas.microsoft.com/office/drawing/2010/main"/>
+                      </a:ext>
+                    </a:extLst>
+                  </pic:spPr>
+                </pic:pic>
+              </a:graphicData>
+            </a:graphic>
+          </wp:inline>
+        </w:drawing>
+      </w:r>
+    </w:p>
+    <w:p>
+      <w:pPr>
+        <w:pStyle w:val="Nessunaspaziatura"/>
+        <w:jc w:val="both"/>
+        <w:rPr>
+          <w:sz w:val="24"/>
+          <w:szCs w:val="24"/>
+        </w:rPr>
+      </w:pPr>
+      <w:r>
+        <w:rPr>
+          <w:sz w:val="24"/>
+          <w:szCs w:val="24"/>
+        </w:rPr>
+        <w:t>Most mispredicted labels</w:t>
+      </w:r>
+      <w:r>
+        <w:rPr>
+          <w:sz w:val="24"/>
+          <w:szCs w:val="24"/>
+        </w:rPr>
+        <w:t>:</w:t>
+      </w:r>
+    </w:p>
+    <w:p>
+      <w:pPr>
+        <w:pStyle w:val="Nessunaspaziatura"/>
+        <w:numPr>
+          <w:ilvl w:val="0"/>
+          <w:numId w:val="8"/>
+        </w:numPr>
+        <w:jc w:val="both"/>
+        <w:rPr>
+          <w:sz w:val="24"/>
+          <w:szCs w:val="24"/>
+        </w:rPr>
+      </w:pPr>
+      <w:r>
+        <w:rPr>
+          <w:sz w:val="24"/>
+          <w:szCs w:val="24"/>
+        </w:rPr>
+        <w:t>124 4 - 9</w:t>
+      </w:r>
+    </w:p>
+    <w:p>
+      <w:pPr>
+        <w:pStyle w:val="Nessunaspaziatura"/>
+        <w:numPr>
+          <w:ilvl w:val="0"/>
+          <w:numId w:val="8"/>
+        </w:numPr>
+        <w:jc w:val="both"/>
+        <w:rPr>
+          <w:sz w:val="24"/>
+          <w:szCs w:val="24"/>
+        </w:rPr>
+      </w:pPr>
+      <w:r>
+        <w:rPr>
+          <w:sz w:val="24"/>
+          <w:szCs w:val="24"/>
+        </w:rPr>
+        <w:t>123 3 - 5</w:t>
+      </w:r>
+    </w:p>
+    <w:p>
+      <w:pPr>
+        <w:pStyle w:val="Nessunaspaziatura"/>
+        <w:numPr>
+          <w:ilvl w:val="0"/>
+          <w:numId w:val="8"/>
+        </w:numPr>
+        <w:jc w:val="both"/>
+        <w:rPr>
+          <w:sz w:val="24"/>
+          <w:szCs w:val="24"/>
+        </w:rPr>
+      </w:pPr>
+      <w:r>
+        <w:rPr>
+          <w:sz w:val="24"/>
+          <w:szCs w:val="24"/>
+        </w:rPr>
+        <w:lastRenderedPageBreak/>
+        <w:t>92 5 - 8</w:t>
+      </w:r>
+    </w:p>
+    <w:p>
+      <w:pPr>
+        <w:pStyle w:val="Nessunaspaziatura"/>
+        <w:numPr>
+          <w:ilvl w:val="0"/>
+          <w:numId w:val="8"/>
+        </w:numPr>
+        <w:jc w:val="both"/>
+        <w:rPr>
+          <w:sz w:val="24"/>
+          <w:szCs w:val="24"/>
+        </w:rPr>
+      </w:pPr>
+      <w:r>
+        <w:rPr>
+          <w:sz w:val="24"/>
+          <w:szCs w:val="24"/>
+        </w:rPr>
+        <w:t>82 7 - 9</w:t>
+      </w:r>
+    </w:p>
+    <w:p>
+      <w:pPr>
+        <w:pStyle w:val="Nessunaspaziatura"/>
+        <w:numPr>
+          <w:ilvl w:val="0"/>
+          <w:numId w:val="8"/>
+        </w:numPr>
+        <w:jc w:val="both"/>
+        <w:rPr>
+          <w:sz w:val="24"/>
+          <w:szCs w:val="24"/>
+        </w:rPr>
+      </w:pPr>
+      <w:r>
+        <w:rPr>
+          <w:sz w:val="24"/>
+          <w:szCs w:val="24"/>
+        </w:rPr>
+        <w:t>73 3 - 8</w:t>
+      </w:r>
+    </w:p>
+    <w:p>
+      <w:pPr>
+        <w:pStyle w:val="Nessunaspaziatura"/>
+        <w:numPr>
+          <w:ilvl w:val="0"/>
+          <w:numId w:val="8"/>
+        </w:numPr>
+        <w:jc w:val="both"/>
+        <w:rPr>
+          <w:sz w:val="24"/>
+          <w:szCs w:val="24"/>
+        </w:rPr>
+      </w:pPr>
+      <w:r>
+        <w:rPr>
+          <w:sz w:val="24"/>
+          <w:szCs w:val="24"/>
+        </w:rPr>
+        <w:t>68 2 - 3</w:t>
+      </w:r>
+    </w:p>
+    <w:p>
+      <w:pPr>
+        <w:pStyle w:val="Nessunaspaziatura"/>
+        <w:numPr>
+          <w:ilvl w:val="0"/>
+          <w:numId w:val="8"/>
+        </w:numPr>
+        <w:jc w:val="both"/>
+        <w:rPr>
+          <w:sz w:val="24"/>
+          <w:szCs w:val="24"/>
+        </w:rPr>
+      </w:pPr>
+      <w:r>
+        <w:rPr>
+          <w:sz w:val="24"/>
+          <w:szCs w:val="24"/>
+        </w:rPr>
+        <w:t>56 2 - 8</w:t>
+      </w:r>
+    </w:p>
+    <w:p>
+      <w:pPr>
+        <w:pStyle w:val="Nessunaspaziatura"/>
+        <w:numPr>
+          <w:ilvl w:val="0"/>
+          <w:numId w:val="8"/>
+        </w:numPr>
+        <w:jc w:val="both"/>
+        <w:rPr>
+          <w:sz w:val="24"/>
+          <w:szCs w:val="24"/>
+        </w:rPr>
+      </w:pPr>
+      <w:r>
+        <w:rPr>
+          <w:sz w:val="24"/>
+          <w:szCs w:val="24"/>
+        </w:rPr>
+        <w:t>55 8 - 9</w:t>
+      </w:r>
+    </w:p>
+    <w:p>
+      <w:pPr>
+        <w:pStyle w:val="Nessunaspaziatura"/>
+        <w:numPr>
+          <w:ilvl w:val="0"/>
+          <w:numId w:val="8"/>
+        </w:numPr>
+        <w:jc w:val="both"/>
+        <w:rPr>
+          <w:sz w:val="24"/>
+          <w:szCs w:val="24"/>
+        </w:rPr>
+      </w:pPr>
+      <w:r>
+        <w:rPr>
+          <w:sz w:val="24"/>
+          <w:szCs w:val="24"/>
+        </w:rPr>
+        <w:t>52 5 - 6</w:t>
+      </w:r>
+    </w:p>
+    <w:p>
+      <w:pPr>
+        <w:pStyle w:val="Nessunaspaziatura"/>
+        <w:numPr>
+          <w:ilvl w:val="0"/>
+          <w:numId w:val="8"/>
+        </w:numPr>
+        <w:jc w:val="both"/>
+        <w:rPr>
+          <w:sz w:val="24"/>
+          <w:szCs w:val="24"/>
+        </w:rPr>
+      </w:pPr>
+      <w:r>
+        <w:rPr>
+          <w:sz w:val="24"/>
+          <w:szCs w:val="24"/>
+        </w:rPr>
+        <w:t>51 1 - 8</w:t>
+      </w:r>
+    </w:p>
+    <w:p>
+      <w:pPr>
+        <w:pStyle w:val="Nessunaspaziatura"/>
+        <w:jc w:val="both"/>
+        <w:rPr>
+          <w:sz w:val="24"/>
+          <w:szCs w:val="24"/>
+        </w:rPr>
+      </w:pPr>
+    </w:p>
+    <w:p>
+      <w:pPr>
+        <w:pStyle w:val="Nessunaspaziatura"/>
+        <w:jc w:val="both"/>
+        <w:rPr>
+          <w:sz w:val="24"/>
+          <w:szCs w:val="24"/>
+        </w:rPr>
+      </w:pPr>
+    </w:p>
+    <w:p>
+      <w:pPr>
+        <w:pStyle w:val="Nessunaspaziatura"/>
+        <w:jc w:val="both"/>
+        <w:rPr>
+          <w:sz w:val="24"/>
+          <w:szCs w:val="24"/>
+        </w:rPr>
+      </w:pPr>
+      <w:r>
+        <w:rPr>
+          <w:sz w:val="24"/>
+          <w:szCs w:val="24"/>
+        </w:rPr>
+        <w:t>Weights histogram</w:t>
+      </w:r>
+    </w:p>
+    <w:p>
+      <w:pPr>
+        <w:pStyle w:val="Nessunaspaziatura"/>
+        <w:jc w:val="both"/>
+        <w:rPr>
+          <w:sz w:val="24"/>
+          <w:szCs w:val="24"/>
+        </w:rPr>
+      </w:pPr>
+      <w:r>
+        <w:rPr>
+          <w:noProof/>
+          <w:sz w:val="24"/>
+          <w:szCs w:val="24"/>
+        </w:rPr>
+        <w:drawing>
+          <wp:inline distT="0" distB="0" distL="0" distR="0" wp14:anchorId="5C54C3BE" wp14:editId="0043F4B2">
+            <wp:extent cx="4358313" cy="2907052"/>
+            <wp:effectExtent l="0" t="0" r="4445" b="7620"/>
+            <wp:docPr id="9" name="Immagine 9"/>
+            <wp:cNvGraphicFramePr>
+              <a:graphicFrameLocks xmlns:a="http://schemas.openxmlformats.org/drawingml/2006/main" noChangeAspect="1"/>
+            </wp:cNvGraphicFramePr>
+            <a:graphic xmlns:a="http://schemas.openxmlformats.org/drawingml/2006/main">
+              <a:graphicData uri="http://schemas.openxmlformats.org/drawingml/2006/picture">
+                <pic:pic xmlns:pic="http://schemas.openxmlformats.org/drawingml/2006/picture">
+                  <pic:nvPicPr>
+                    <pic:cNvPr id="0" name="Picture 3"/>
+                    <pic:cNvPicPr>
+                      <a:picLocks noChangeAspect="1" noChangeArrowheads="1"/>
+                    </pic:cNvPicPr>
+                  </pic:nvPicPr>
+                  <pic:blipFill>
+                    <a:blip r:embed="rId15" cstate="print">
+                      <a:extLst>
+                        <a:ext uri="{28A0092B-C50C-407E-A947-70E740481C1C}">
+                          <a14:useLocalDpi xmlns:a14="http://schemas.microsoft.com/office/drawing/2010/main" val="0"/>
+                        </a:ext>
+                      </a:extLst>
+                    </a:blip>
+                    <a:srcRect/>
+                    <a:stretch>
+                      <a:fillRect/>
+                    </a:stretch>
+                  </pic:blipFill>
+                  <pic:spPr bwMode="auto">
+                    <a:xfrm>
+                      <a:off x="0" y="0"/>
+                      <a:ext cx="4359528" cy="2907862"/>
+                    </a:xfrm>
+                    <a:prstGeom prst="rect">
+                      <a:avLst/>
+                    </a:prstGeom>
+                    <a:noFill/>
+                    <a:ln>
+                      <a:noFill/>
+                    </a:ln>
+                  </pic:spPr>
+                </pic:pic>
+              </a:graphicData>
+            </a:graphic>
+          </wp:inline>
+        </w:drawing>
+      </w:r>
+    </w:p>
+    <w:p>
+      <w:pPr>
+        <w:pStyle w:val="Nessunaspaziatura"/>
+        <w:jc w:val="both"/>
+        <w:rPr>
+          <w:sz w:val="24"/>
+          <w:szCs w:val="24"/>
+        </w:rPr>
+      </w:pPr>
+    </w:p>
+    <w:p>
+      <w:pPr>
+        <w:pStyle w:val="Nessunaspaziatura"/>
+        <w:jc w:val="both"/>
+        <w:rPr>
+          <w:sz w:val="24"/>
+          <w:szCs w:val="24"/>
+        </w:rPr>
+      </w:pPr>
+      <w:r>
+        <w:rPr>
+          <w:sz w:val="24"/>
+          <w:szCs w:val="24"/>
+        </w:rPr>
+        <w:t>Analyzing Activations</w:t>
+      </w:r>
+    </w:p>
+    <w:p>
+      <w:pPr>
+        <w:pStyle w:val="Nessunaspaziatura"/>
+        <w:jc w:val="both"/>
+        <w:rPr>
+          <w:sz w:val="24"/>
+          <w:szCs w:val="24"/>
+        </w:rPr>
+      </w:pPr>
+      <w:r>
+        <w:rPr>
+          <w:sz w:val="24"/>
+          <w:szCs w:val="24"/>
+        </w:rPr>
+        <w:t>….</w:t>
+      </w:r>
+      <w:r>
+        <w:rPr>
+          <w:sz w:val="24"/>
+          <w:szCs w:val="24"/>
+        </w:rPr>
+        <w:t>Softmax gives errors</w:t>
+      </w:r>
+    </w:p>
+    <w:p>
+      <w:pPr>
+        <w:pStyle w:val="Nessunaspaziatura"/>
+        <w:jc w:val="both"/>
+        <w:rPr>
+          <w:sz w:val="24"/>
+          <w:szCs w:val="24"/>
+        </w:rPr>
+      </w:pPr>
+    </w:p>
+    <w:p>
+      <w:pPr>
+        <w:pStyle w:val="Nessunaspaziatura"/>
+        <w:jc w:val="both"/>
+        <w:rPr>
+          <w:sz w:val="24"/>
+          <w:szCs w:val="24"/>
+        </w:rPr>
+      </w:pPr>
+      <w:r>
+        <w:rPr>
+          <w:sz w:val="24"/>
+          <w:szCs w:val="24"/>
+        </w:rPr>
+        <w:t>Receptive Fields</w:t>
+      </w:r>
+    </w:p>
+    <w:p>
+      <w:pPr>
+        <w:pStyle w:val="Nessunaspaziatura"/>
+        <w:jc w:val="both"/>
+        <w:rPr>
+          <w:sz w:val="24"/>
+          <w:szCs w:val="24"/>
+        </w:rPr>
+      </w:pPr>
+      <w:r>
+        <w:rPr>
+          <w:sz w:val="24"/>
+          <w:szCs w:val="24"/>
+        </w:rPr>
+        <w:t>……</w:t>
+      </w:r>
+    </w:p>
+    <w:p>
+      <w:pPr>
+        <w:pStyle w:val="Nessunaspaziatura"/>
+        <w:jc w:val="both"/>
+        <w:rPr>
+          <w:sz w:val="24"/>
+          <w:szCs w:val="24"/>
+        </w:rPr>
+      </w:pPr>
+      <w:r>
+        <w:rPr>
+          <w:noProof/>
+          <w:sz w:val="24"/>
+          <w:szCs w:val="24"/>
+        </w:rPr>
+        <w:drawing>
+          <wp:inline distT="0" distB="0" distL="0" distR="0" wp14:anchorId="4AEF8BEF" wp14:editId="2A4D78D9">
+            <wp:extent cx="1115251" cy="1099340"/>
+            <wp:effectExtent l="0" t="0" r="8890" b="5715"/>
+            <wp:docPr id="10" name="Immagine 10"/>
+            <wp:cNvGraphicFramePr>
+              <a:graphicFrameLocks xmlns:a="http://schemas.openxmlformats.org/drawingml/2006/main" noChangeAspect="1"/>
+            </wp:cNvGraphicFramePr>
+            <a:graphic xmlns:a="http://schemas.openxmlformats.org/drawingml/2006/main">
+              <a:graphicData uri="http://schemas.openxmlformats.org/drawingml/2006/picture">
+                <pic:pic xmlns:pic="http://schemas.openxmlformats.org/drawingml/2006/picture">
+                  <pic:nvPicPr>
+                    <pic:cNvPr id="0" name="Picture 4"/>
+                    <pic:cNvPicPr>
+                      <a:picLocks noChangeAspect="1" noChangeArrowheads="1"/>
+                    </pic:cNvPicPr>
+                  </pic:nvPicPr>
+                  <pic:blipFill rotWithShape="1">
+                    <a:blip r:embed="rId16" cstate="print">
+                      <a:extLst>
+                        <a:ext uri="{28A0092B-C50C-407E-A947-70E740481C1C}">
+                          <a14:useLocalDpi xmlns:a14="http://schemas.microsoft.com/office/drawing/2010/main" val="0"/>
+                        </a:ext>
+                      </a:extLst>
+                    </a:blip>
+                    <a:srcRect l="20478" t="9424" r="22123" b="5706"/>
+                    <a:stretch/>
+                  </pic:blipFill>
+                  <pic:spPr bwMode="auto">
+                    <a:xfrm>
+                      <a:off x="0" y="0"/>
+                      <a:ext cx="1123571" cy="1107542"/>
+                    </a:xfrm>
+                    <a:prstGeom prst="rect">
+                      <a:avLst/>
+                    </a:prstGeom>
+                    <a:noFill/>
+                    <a:ln>
+                      <a:noFill/>
+                    </a:ln>
+                    <a:extLst>
+                      <a:ext uri="{53640926-AAD7-44D8-BBD7-CCE9431645EC}">
+                        <a14:shadowObscured xmlns:a14="http://schemas.microsoft.com/office/drawing/2010/main"/>
+                      </a:ext>
+                    </a:extLst>
+                  </pic:spPr>
+                </pic:pic>
+              </a:graphicData>
+            </a:graphic>
+          </wp:inline>
+        </w:drawing>
+      </w:r>
+      <w:r>
+        <w:rPr>
+          <w:noProof/>
+          <w:sz w:val="24"/>
+          <w:szCs w:val="24"/>
+        </w:rPr>
+        <w:drawing>
+          <wp:inline distT="0" distB="0" distL="0" distR="0" wp14:anchorId="30284D27" wp14:editId="0FB8814A">
+            <wp:extent cx="1189249" cy="1130935"/>
+            <wp:effectExtent l="0" t="0" r="0" b="0"/>
+            <wp:docPr id="11" name="Immagine 11"/>
+            <wp:cNvGraphicFramePr>
+              <a:graphicFrameLocks xmlns:a="http://schemas.openxmlformats.org/drawingml/2006/main" noChangeAspect="1"/>
+            </wp:cNvGraphicFramePr>
+            <a:graphic xmlns:a="http://schemas.openxmlformats.org/drawingml/2006/main">
+              <a:graphicData uri="http://schemas.openxmlformats.org/drawingml/2006/picture">
+                <pic:pic xmlns:pic="http://schemas.openxmlformats.org/drawingml/2006/picture">
+                  <pic:nvPicPr>
+                    <pic:cNvPr id="0" name="Picture 5"/>
+                    <pic:cNvPicPr>
+                      <a:picLocks noChangeAspect="1" noChangeArrowheads="1"/>
+                    </pic:cNvPicPr>
+                  </pic:nvPicPr>
+                  <pic:blipFill rotWithShape="1">
+                    <a:blip r:embed="rId17" cstate="print">
+                      <a:extLst>
+                        <a:ext uri="{28A0092B-C50C-407E-A947-70E740481C1C}">
+                          <a14:useLocalDpi xmlns:a14="http://schemas.microsoft.com/office/drawing/2010/main" val="0"/>
+                        </a:ext>
+                      </a:extLst>
+                    </a:blip>
+                    <a:srcRect l="19104" t="10345" r="21168" b="4458"/>
+                    <a:stretch/>
+                  </pic:blipFill>
+                  <pic:spPr bwMode="auto">
+                    <a:xfrm>
+                      <a:off x="0" y="0"/>
+                      <a:ext cx="1191712" cy="1133277"/>
+                    </a:xfrm>
+                    <a:prstGeom prst="rect">
+                      <a:avLst/>
+                    </a:prstGeom>
+                    <a:noFill/>
+                    <a:ln>
+                      <a:noFill/>
+                    </a:ln>
+                    <a:extLst>
+                      <a:ext uri="{53640926-AAD7-44D8-BBD7-CCE9431645EC}">
+                        <a14:shadowObscured xmlns:a14="http://schemas.microsoft.com/office/drawing/2010/main"/>
+                      </a:ext>
+                    </a:extLst>
+                  </pic:spPr>
+                </pic:pic>
+              </a:graphicData>
+            </a:graphic>
+          </wp:inline>
+        </w:drawing>
+      </w:r>
+      <w:r>
+        <w:rPr>
+          <w:noProof/>
+          <w:sz w:val="24"/>
+          <w:szCs w:val="24"/>
+        </w:rPr>
+        <w:drawing>
+          <wp:inline distT="0" distB="0" distL="0" distR="0" wp14:anchorId="3FC664EB" wp14:editId="12D23C7B">
+            <wp:extent cx="1201638" cy="1130083"/>
+            <wp:effectExtent l="0" t="0" r="0" b="0"/>
+            <wp:docPr id="12" name="Immagine 12"/>
+            <wp:cNvGraphicFramePr>
+              <a:graphicFrameLocks xmlns:a="http://schemas.openxmlformats.org/drawingml/2006/main" noChangeAspect="1"/>
+            </wp:cNvGraphicFramePr>
+            <a:graphic xmlns:a="http://schemas.openxmlformats.org/drawingml/2006/main">
+              <a:graphicData uri="http://schemas.openxmlformats.org/drawingml/2006/picture">
+                <pic:pic xmlns:pic="http://schemas.openxmlformats.org/drawingml/2006/picture">
+                  <pic:nvPicPr>
+                    <pic:cNvPr id="0" name="Picture 6"/>
+                    <pic:cNvPicPr>
+                      <a:picLocks noChangeAspect="1" noChangeArrowheads="1"/>
+                    </pic:cNvPicPr>
+                  </pic:nvPicPr>
+                  <pic:blipFill rotWithShape="1">
+                    <a:blip r:embed="rId18" cstate="print">
+                      <a:extLst>
+                        <a:ext uri="{28A0092B-C50C-407E-A947-70E740481C1C}">
+                          <a14:useLocalDpi xmlns:a14="http://schemas.microsoft.com/office/drawing/2010/main" val="0"/>
+                        </a:ext>
+                      </a:extLst>
+                    </a:blip>
+                    <a:srcRect l="19945" t="10597" r="20822" b="5843"/>
+                    <a:stretch/>
+                  </pic:blipFill>
+                  <pic:spPr bwMode="auto">
+                    <a:xfrm>
+                      <a:off x="0" y="0"/>
+                      <a:ext cx="1212630" cy="1140421"/>
+                    </a:xfrm>
+                    <a:prstGeom prst="rect">
+                      <a:avLst/>
+                    </a:prstGeom>
+                    <a:noFill/>
+                    <a:ln>
+                      <a:noFill/>
+                    </a:ln>
+                    <a:extLst>
+                      <a:ext uri="{53640926-AAD7-44D8-BBD7-CCE9431645EC}">
+                        <a14:shadowObscured xmlns:a14="http://schemas.microsoft.com/office/drawing/2010/main"/>
+                      </a:ext>
+                    </a:extLst>
+                  </pic:spPr>
+                </pic:pic>
+              </a:graphicData>
+            </a:graphic>
+          </wp:inline>
+        </w:drawing>
+      </w:r>
+      <w:r>
+        <w:rPr>
+          <w:noProof/>
+          <w:sz w:val="24"/>
+          <w:szCs w:val="24"/>
+        </w:rPr>
+        <w:drawing>
+          <wp:inline distT="0" distB="0" distL="0" distR="0" wp14:anchorId="75D3C140" wp14:editId="1A0026B1">
+            <wp:extent cx="1152249" cy="1103933"/>
+            <wp:effectExtent l="0" t="0" r="0" b="1270"/>
+            <wp:docPr id="13" name="Immagine 13"/>
+            <wp:cNvGraphicFramePr>
+              <a:graphicFrameLocks xmlns:a="http://schemas.openxmlformats.org/drawingml/2006/main" noChangeAspect="1"/>
+            </wp:cNvGraphicFramePr>
+            <a:graphic xmlns:a="http://schemas.openxmlformats.org/drawingml/2006/main">
+              <a:graphicData uri="http://schemas.openxmlformats.org/drawingml/2006/picture">
+                <pic:pic xmlns:pic="http://schemas.openxmlformats.org/drawingml/2006/picture">
+                  <pic:nvPicPr>
+                    <pic:cNvPr id="0" name="Picture 7"/>
+                    <pic:cNvPicPr>
+                      <a:picLocks noChangeAspect="1" noChangeArrowheads="1"/>
+                    </pic:cNvPicPr>
+                  </pic:nvPicPr>
+                  <pic:blipFill rotWithShape="1">
+                    <a:blip r:embed="rId19" cstate="print">
+                      <a:extLst>
+                        <a:ext uri="{28A0092B-C50C-407E-A947-70E740481C1C}">
+                          <a14:useLocalDpi xmlns:a14="http://schemas.microsoft.com/office/drawing/2010/main" val="0"/>
+                        </a:ext>
+                      </a:extLst>
+                    </a:blip>
+                    <a:srcRect l="19181" t="11710" r="22589" b="4607"/>
+                    <a:stretch/>
+                  </pic:blipFill>
+                  <pic:spPr bwMode="auto">
+                    <a:xfrm>
+                      <a:off x="0" y="0"/>
+                      <a:ext cx="1160084" cy="1111440"/>
+                    </a:xfrm>
+                    <a:prstGeom prst="rect">
+                      <a:avLst/>
+                    </a:prstGeom>
+                    <a:noFill/>
+                    <a:ln>
+                      <a:noFill/>
+                    </a:ln>
+                    <a:extLst>
+                      <a:ext uri="{53640926-AAD7-44D8-BBD7-CCE9431645EC}">
+                        <a14:shadowObscured xmlns:a14="http://schemas.microsoft.com/office/drawing/2010/main"/>
+                      </a:ext>
+                    </a:extLst>
+                  </pic:spPr>
+                </pic:pic>
+              </a:graphicData>
+            </a:graphic>
+          </wp:inline>
+        </w:drawing>
+      </w:r>
+      <w:r>
+        <w:rPr>
+          <w:noProof/>
+          <w:sz w:val="24"/>
+          <w:szCs w:val="24"/>
+        </w:rPr>
+        <w:drawing>
+          <wp:inline distT="0" distB="0" distL="0" distR="0" wp14:anchorId="34657828" wp14:editId="4D538AF7">
+            <wp:extent cx="1220470" cy="1189248"/>
+            <wp:effectExtent l="0" t="0" r="0" b="0"/>
+            <wp:docPr id="14" name="Immagine 14"/>
+            <wp:cNvGraphicFramePr>
+              <a:graphicFrameLocks xmlns:a="http://schemas.openxmlformats.org/drawingml/2006/main" noChangeAspect="1"/>
+            </wp:cNvGraphicFramePr>
+            <a:graphic xmlns:a="http://schemas.openxmlformats.org/drawingml/2006/main">
+              <a:graphicData uri="http://schemas.openxmlformats.org/drawingml/2006/picture">
+                <pic:pic xmlns:pic="http://schemas.openxmlformats.org/drawingml/2006/picture">
+                  <pic:nvPicPr>
+                    <pic:cNvPr id="0" name="Picture 8"/>
+                    <pic:cNvPicPr>
+                      <a:picLocks noChangeAspect="1" noChangeArrowheads="1"/>
+                    </pic:cNvPicPr>
+                  </pic:nvPicPr>
+                  <pic:blipFill rotWithShape="1">
+                    <a:blip r:embed="rId20" cstate="print">
+                      <a:extLst>
+                        <a:ext uri="{28A0092B-C50C-407E-A947-70E740481C1C}">
+                          <a14:useLocalDpi xmlns:a14="http://schemas.microsoft.com/office/drawing/2010/main" val="0"/>
+                        </a:ext>
+                      </a:extLst>
+                    </a:blip>
+                    <a:srcRect l="19454" t="9851" r="22170" b="4826"/>
+                    <a:stretch/>
+                  </pic:blipFill>
+                  <pic:spPr bwMode="auto">
+                    <a:xfrm>
+                      <a:off x="0" y="0"/>
+                      <a:ext cx="1228312" cy="1196889"/>
+                    </a:xfrm>
+                    <a:prstGeom prst="rect">
+                      <a:avLst/>
+                    </a:prstGeom>
+                    <a:noFill/>
+                    <a:ln>
+                      <a:noFill/>
+                    </a:ln>
+                    <a:extLst>
+                      <a:ext uri="{53640926-AAD7-44D8-BBD7-CCE9431645EC}">
+                        <a14:shadowObscured xmlns:a14="http://schemas.microsoft.com/office/drawing/2010/main"/>
+                      </a:ext>
+                    </a:extLst>
+                  </pic:spPr>
+                </pic:pic>
+              </a:graphicData>
+            </a:graphic>
+          </wp:inline>
+        </w:drawing>
+      </w:r>
+      <w:r>
+        <w:rPr>
+          <w:noProof/>
+          <w:sz w:val="24"/>
+          <w:szCs w:val="24"/>
+        </w:rPr>
+        <w:drawing>
+          <wp:inline distT="0" distB="0" distL="0" distR="0" wp14:anchorId="14C8FF7B" wp14:editId="16715385">
+            <wp:extent cx="1099185" cy="1067681"/>
+            <wp:effectExtent l="0" t="0" r="5715" b="0"/>
+            <wp:docPr id="15" name="Immagine 15"/>
+            <wp:cNvGraphicFramePr>
+              <a:graphicFrameLocks xmlns:a="http://schemas.openxmlformats.org/drawingml/2006/main" noChangeAspect="1"/>
+            </wp:cNvGraphicFramePr>
+            <a:graphic xmlns:a="http://schemas.openxmlformats.org/drawingml/2006/main">
+              <a:graphicData uri="http://schemas.openxmlformats.org/drawingml/2006/picture">
+                <pic:pic xmlns:pic="http://schemas.openxmlformats.org/drawingml/2006/picture">
+                  <pic:nvPicPr>
+                    <pic:cNvPr id="0" name="Picture 9"/>
+                    <pic:cNvPicPr>
+                      <a:picLocks noChangeAspect="1" noChangeArrowheads="1"/>
+                    </pic:cNvPicPr>
+                  </pic:nvPicPr>
+                  <pic:blipFill rotWithShape="1">
+                    <a:blip r:embed="rId21" cstate="print">
+                      <a:extLst>
+                        <a:ext uri="{28A0092B-C50C-407E-A947-70E740481C1C}">
+                          <a14:useLocalDpi xmlns:a14="http://schemas.microsoft.com/office/drawing/2010/main" val="0"/>
+                        </a:ext>
+                      </a:extLst>
+                    </a:blip>
+                    <a:srcRect l="19979" t="9708" r="21472" b="4986"/>
+                    <a:stretch/>
+                  </pic:blipFill>
+                  <pic:spPr bwMode="auto">
+                    <a:xfrm>
+                      <a:off x="0" y="0"/>
+                      <a:ext cx="1101430" cy="1069862"/>
+                    </a:xfrm>
+                    <a:prstGeom prst="rect">
+                      <a:avLst/>
+                    </a:prstGeom>
+                    <a:noFill/>
+                    <a:ln>
+                      <a:noFill/>
+                    </a:ln>
+                    <a:extLst>
+                      <a:ext uri="{53640926-AAD7-44D8-BBD7-CCE9431645EC}">
+                        <a14:shadowObscured xmlns:a14="http://schemas.microsoft.com/office/drawing/2010/main"/>
+                      </a:ext>
+                    </a:extLst>
+                  </pic:spPr>
+                </pic:pic>
+              </a:graphicData>
+            </a:graphic>
+          </wp:inline>
+        </w:drawing>
+      </w:r>
+      <w:r>
+        <w:rPr>
+          <w:noProof/>
+          <w:sz w:val="24"/>
+          <w:szCs w:val="24"/>
+        </w:rPr>
+        <w:drawing>
+          <wp:inline distT="0" distB="0" distL="0" distR="0" wp14:anchorId="4DF2F8D0" wp14:editId="19C4B6D5">
+            <wp:extent cx="1331959" cy="1263015"/>
+            <wp:effectExtent l="0" t="0" r="1905" b="0"/>
+            <wp:docPr id="16" name="Immagine 16"/>
+            <wp:cNvGraphicFramePr>
+              <a:graphicFrameLocks xmlns:a="http://schemas.openxmlformats.org/drawingml/2006/main" noChangeAspect="1"/>
+            </wp:cNvGraphicFramePr>
+            <a:graphic xmlns:a="http://schemas.openxmlformats.org/drawingml/2006/main">
+              <a:graphicData uri="http://schemas.openxmlformats.org/drawingml/2006/picture">
+                <pic:pic xmlns:pic="http://schemas.openxmlformats.org/drawingml/2006/picture">
+                  <pic:nvPicPr>
+                    <pic:cNvPr id="0" name="Picture 10"/>
+                    <pic:cNvPicPr>
+                      <a:picLocks noChangeAspect="1" noChangeArrowheads="1"/>
+                    </pic:cNvPicPr>
+                  </pic:nvPicPr>
+                  <pic:blipFill rotWithShape="1">
+                    <a:blip r:embed="rId22" cstate="print">
+                      <a:extLst>
+                        <a:ext uri="{28A0092B-C50C-407E-A947-70E740481C1C}">
+                          <a14:useLocalDpi xmlns:a14="http://schemas.microsoft.com/office/drawing/2010/main" val="0"/>
+                        </a:ext>
+                      </a:extLst>
+                    </a:blip>
+                    <a:srcRect l="19585" t="10495" r="21615" b="5870"/>
+                    <a:stretch/>
+                  </pic:blipFill>
+                  <pic:spPr bwMode="auto">
+                    <a:xfrm>
+                      <a:off x="0" y="0"/>
+                      <a:ext cx="1336635" cy="1267449"/>
+                    </a:xfrm>
+                    <a:prstGeom prst="rect">
+                      <a:avLst/>
+                    </a:prstGeom>
+                    <a:noFill/>
+                    <a:ln>
+                      <a:noFill/>
+                    </a:ln>
+                    <a:extLst>
+                      <a:ext uri="{53640926-AAD7-44D8-BBD7-CCE9431645EC}">
+                        <a14:shadowObscured xmlns:a14="http://schemas.microsoft.com/office/drawing/2010/main"/>
+                      </a:ext>
+                    </a:extLst>
+                  </pic:spPr>
+                </pic:pic>
+              </a:graphicData>
+            </a:graphic>
+          </wp:inline>
+        </w:drawing>
+      </w:r>
+      <w:r>
+        <w:rPr>
+          <w:noProof/>
+          <w:sz w:val="24"/>
+          <w:szCs w:val="24"/>
+        </w:rPr>
+        <w:drawing>
+          <wp:inline distT="0" distB="0" distL="0" distR="0" wp14:anchorId="21202C18" wp14:editId="57BA8420">
+            <wp:extent cx="960285" cy="935542"/>
+            <wp:effectExtent l="0" t="0" r="0" b="0"/>
+            <wp:docPr id="17" name="Immagine 17"/>
+            <wp:cNvGraphicFramePr>
+              <a:graphicFrameLocks xmlns:a="http://schemas.openxmlformats.org/drawingml/2006/main" noChangeAspect="1"/>
+            </wp:cNvGraphicFramePr>
+            <a:graphic xmlns:a="http://schemas.openxmlformats.org/drawingml/2006/main">
+              <a:graphicData uri="http://schemas.openxmlformats.org/drawingml/2006/picture">
+                <pic:pic xmlns:pic="http://schemas.openxmlformats.org/drawingml/2006/picture">
+                  <pic:nvPicPr>
+                    <pic:cNvPr id="0" name="Picture 11"/>
+                    <pic:cNvPicPr>
+                      <a:picLocks noChangeAspect="1" noChangeArrowheads="1"/>
+                    </pic:cNvPicPr>
+                  </pic:nvPicPr>
+                  <pic:blipFill rotWithShape="1">
+                    <a:blip r:embed="rId23" cstate="print">
+                      <a:extLst>
+                        <a:ext uri="{28A0092B-C50C-407E-A947-70E740481C1C}">
+                          <a14:useLocalDpi xmlns:a14="http://schemas.microsoft.com/office/drawing/2010/main" val="0"/>
+                        </a:ext>
+                      </a:extLst>
+                    </a:blip>
+                    <a:srcRect l="20715" t="10838" r="22811" b="6633"/>
+                    <a:stretch/>
+                  </pic:blipFill>
+                  <pic:spPr bwMode="auto">
+                    <a:xfrm>
+                      <a:off x="0" y="0"/>
+                      <a:ext cx="964705" cy="939848"/>
+                    </a:xfrm>
+                    <a:prstGeom prst="rect">
+                      <a:avLst/>
+                    </a:prstGeom>
+                    <a:noFill/>
+                    <a:ln>
+                      <a:noFill/>
+                    </a:ln>
+                    <a:extLst>
+                      <a:ext uri="{53640926-AAD7-44D8-BBD7-CCE9431645EC}">
+                        <a14:shadowObscured xmlns:a14="http://schemas.microsoft.com/office/drawing/2010/main"/>
+                      </a:ext>
+                    </a:extLst>
+                  </pic:spPr>
+                </pic:pic>
+              </a:graphicData>
+            </a:graphic>
+          </wp:inline>
+        </w:drawing>
+      </w:r>
+      <w:r>
+        <w:rPr>
+          <w:noProof/>
+          <w:sz w:val="24"/>
+          <w:szCs w:val="24"/>
+        </w:rPr>
+        <w:drawing>
+          <wp:inline distT="0" distB="0" distL="0" distR="0" wp14:anchorId="4FB93C06" wp14:editId="362F0BDC">
+            <wp:extent cx="1126236" cy="1088327"/>
+            <wp:effectExtent l="0" t="0" r="0" b="0"/>
+            <wp:docPr id="18" name="Immagine 18"/>
+            <wp:cNvGraphicFramePr>
+              <a:graphicFrameLocks xmlns:a="http://schemas.openxmlformats.org/drawingml/2006/main" noChangeAspect="1"/>
+            </wp:cNvGraphicFramePr>
+            <a:graphic xmlns:a="http://schemas.openxmlformats.org/drawingml/2006/main">
+              <a:graphicData uri="http://schemas.openxmlformats.org/drawingml/2006/picture">
+                <pic:pic xmlns:pic="http://schemas.openxmlformats.org/drawingml/2006/picture">
+                  <pic:nvPicPr>
+                    <pic:cNvPr id="0" name="Picture 12"/>
+                    <pic:cNvPicPr>
+                      <a:picLocks noChangeAspect="1" noChangeArrowheads="1"/>
+                    </pic:cNvPicPr>
+                  </pic:nvPicPr>
+                  <pic:blipFill rotWithShape="1">
+                    <a:blip r:embed="rId24" cstate="print">
+                      <a:extLst>
+                        <a:ext uri="{28A0092B-C50C-407E-A947-70E740481C1C}">
+                          <a14:useLocalDpi xmlns:a14="http://schemas.microsoft.com/office/drawing/2010/main" val="0"/>
+                        </a:ext>
+                      </a:extLst>
+                    </a:blip>
+                    <a:srcRect l="20424" t="11417" r="22539" b="5907"/>
+                    <a:stretch/>
+                  </pic:blipFill>
+                  <pic:spPr bwMode="auto">
+                    <a:xfrm>
+                      <a:off x="0" y="0"/>
+                      <a:ext cx="1134088" cy="1095915"/>
+                    </a:xfrm>
+                    <a:prstGeom prst="rect">
+                      <a:avLst/>
+                    </a:prstGeom>
+                    <a:noFill/>
+                    <a:ln>
+                      <a:noFill/>
+                    </a:ln>
+                    <a:extLst>
+                      <a:ext uri="{53640926-AAD7-44D8-BBD7-CCE9431645EC}">
+                        <a14:shadowObscured xmlns:a14="http://schemas.microsoft.com/office/drawing/2010/main"/>
+                      </a:ext>
+                    </a:extLst>
+                  </pic:spPr>
+                </pic:pic>
+              </a:graphicData>
+            </a:graphic>
+          </wp:inline>
+        </w:drawing>
+      </w:r>
+      <w:r>
+        <w:rPr>
+          <w:noProof/>
+          <w:sz w:val="24"/>
+          <w:szCs w:val="24"/>
+        </w:rPr>
+        <w:drawing>
+          <wp:inline distT="0" distB="0" distL="0" distR="0" wp14:anchorId="1648B36F" wp14:editId="6F877D9C">
+            <wp:extent cx="1174829" cy="1160667"/>
+            <wp:effectExtent l="0" t="0" r="6350" b="1905"/>
+            <wp:docPr id="19" name="Immagine 19"/>
+            <wp:cNvGraphicFramePr>
+              <a:graphicFrameLocks xmlns:a="http://schemas.openxmlformats.org/drawingml/2006/main" noChangeAspect="1"/>
+            </wp:cNvGraphicFramePr>
+            <a:graphic xmlns:a="http://schemas.openxmlformats.org/drawingml/2006/main">
+              <a:graphicData uri="http://schemas.openxmlformats.org/drawingml/2006/picture">
+                <pic:pic xmlns:pic="http://schemas.openxmlformats.org/drawingml/2006/picture">
+                  <pic:nvPicPr>
+                    <pic:cNvPr id="0" name="Picture 13"/>
+                    <pic:cNvPicPr>
+                      <a:picLocks noChangeAspect="1" noChangeArrowheads="1"/>
+                    </pic:cNvPicPr>
+                  </pic:nvPicPr>
+                  <pic:blipFill rotWithShape="1">
+                    <a:blip r:embed="rId25" cstate="print">
+                      <a:extLst>
+                        <a:ext uri="{28A0092B-C50C-407E-A947-70E740481C1C}">
+                          <a14:useLocalDpi xmlns:a14="http://schemas.microsoft.com/office/drawing/2010/main" val="0"/>
+                        </a:ext>
+                      </a:extLst>
+                    </a:blip>
+                    <a:srcRect l="21101" t="10404" r="22813" b="6481"/>
+                    <a:stretch/>
+                  </pic:blipFill>
+                  <pic:spPr bwMode="auto">
+                    <a:xfrm>
+                      <a:off x="0" y="0"/>
+                      <a:ext cx="1182939" cy="1168680"/>
+                    </a:xfrm>
+                    <a:prstGeom prst="rect">
+                      <a:avLst/>
+                    </a:prstGeom>
+                    <a:noFill/>
+                    <a:ln>
+                      <a:noFill/>
+                    </a:ln>
+                    <a:extLst>
+                      <a:ext uri="{53640926-AAD7-44D8-BBD7-CCE9431645EC}">
+                        <a14:shadowObscured xmlns:a14="http://schemas.microsoft.com/office/drawing/2010/main"/>
+                      </a:ext>
+                    </a:extLst>
+                  </pic:spPr>
+                </pic:pic>
+              </a:graphicData>
+            </a:graphic>
+          </wp:inline>
+        </w:drawing>
+      </w:r>
+    </w:p>
+    <w:p>
+      <w:pPr>
+        <w:pStyle w:val="Nessunaspaziatura"/>
+        <w:jc w:val="both"/>
+        <w:rPr>
+          <w:sz w:val="24"/>
+          <w:szCs w:val="24"/>
+        </w:rPr>
+      </w:pPr>
+    </w:p>
+    <w:p>
+      <w:pPr>
+        <w:pStyle w:val="Nessunaspaziatura"/>
+        <w:jc w:val="both"/>
+        <w:rPr>
+          <w:sz w:val="24"/>
+          <w:szCs w:val="24"/>
+        </w:rPr>
+      </w:pPr>
+    </w:p>
+    <w:p>
+      <w:pPr>
+        <w:pStyle w:val="Nessunaspaziatura"/>
+        <w:jc w:val="both"/>
+        <w:rPr>
+          <w:sz w:val="24"/>
+          <w:szCs w:val="24"/>
+        </w:rPr>
+      </w:pPr>
+    </w:p>
+    <w:p>
+      <w:pPr>
+        <w:pStyle w:val="Nessunaspaziatura"/>
+        <w:jc w:val="both"/>
+        <w:rPr>
+          <w:sz w:val="24"/>
+          <w:szCs w:val="24"/>
+        </w:rPr>
+      </w:pPr>
+    </w:p>
+    <w:p>
+      <w:pPr>
+        <w:pStyle w:val="Nessunaspaziatura"/>
+        <w:jc w:val="both"/>
+        <w:rPr>
+          <w:sz w:val="24"/>
+          <w:szCs w:val="24"/>
+        </w:rPr>
+      </w:pPr>
+    </w:p>
+    <w:p>
+      <w:pPr>
+        <w:pStyle w:val="Nessunaspaziatura"/>
+        <w:jc w:val="both"/>
+        <w:rPr>
+          <w:sz w:val="24"/>
+          <w:szCs w:val="24"/>
+        </w:rPr>
+      </w:pPr>
+      <w:r>
+        <w:rPr>
+          <w:sz w:val="24"/>
+          <w:szCs w:val="24"/>
+        </w:rPr>
+        <w:t>The convolutional network hyperparameters for the training are the following:</w:t>
       </w:r>
     </w:p>
     <w:p>
@@ -2531,21 +4021,7 @@
           <w:sz w:val="24"/>
           <w:szCs w:val="24"/>
         </w:rPr>
-        <w:t xml:space="preserve"> 32</w:t>
-      </w:r>
-      <w:r>
-        <w:rPr>
-          <w:sz w:val="24"/>
-          <w:szCs w:val="24"/>
-        </w:rPr>
-        <w:t>,64,128</w:t>
-      </w:r>
-      <w:r>
-        <w:rPr>
-          <w:sz w:val="24"/>
-          <w:szCs w:val="24"/>
-        </w:rPr>
-        <w:t xml:space="preserve"> filters of size 3x3</w:t>
+        <w:t xml:space="preserve"> 32,64,128 filters of size 3x3</w:t>
       </w:r>
     </w:p>
     <w:p>
@@ -2568,39 +4044,14 @@
           <w:sz w:val="24"/>
           <w:szCs w:val="24"/>
         </w:rPr>
-        <w:t>Maxpool</w:t>
-      </w:r>
-      <w:r>
-        <w:rPr>
-          <w:b/>
-          <w:bCs/>
-          <w:sz w:val="24"/>
-          <w:szCs w:val="24"/>
-        </w:rPr>
-        <w:t>2d_</w:t>
-      </w:r>
-      <w:r>
-        <w:rPr>
-          <w:b/>
-          <w:bCs/>
-          <w:sz w:val="24"/>
-          <w:szCs w:val="24"/>
-        </w:rPr>
-        <w:t>1:</w:t>
-      </w:r>
-      <w:r>
-        <w:rPr>
-          <w:sz w:val="24"/>
-          <w:szCs w:val="24"/>
-        </w:rPr>
-        <w:t xml:space="preserve"> </w:t>
-      </w:r>
-      <w:r>
-        <w:rPr>
-          <w:sz w:val="24"/>
-          <w:szCs w:val="24"/>
-        </w:rPr>
-        <w:t>size 2</w:t>
+        <w:t>Maxpool2d_1:</w:t>
+      </w:r>
+      <w:r>
+        <w:rPr>
+          <w:sz w:val="24"/>
+          <w:szCs w:val="24"/>
+        </w:rPr>
+        <w:t xml:space="preserve"> size 2</w:t>
       </w:r>
     </w:p>
     <w:p>
@@ -2630,21 +4081,7 @@
           <w:sz w:val="24"/>
           <w:szCs w:val="24"/>
         </w:rPr>
-        <w:t xml:space="preserve"> </w:t>
-      </w:r>
-      <w:r>
-        <w:rPr>
-          <w:sz w:val="24"/>
-          <w:szCs w:val="24"/>
-        </w:rPr>
-        <w:t xml:space="preserve">32,64,128 </w:t>
-      </w:r>
-      <w:r>
-        <w:rPr>
-          <w:sz w:val="24"/>
-          <w:szCs w:val="24"/>
-        </w:rPr>
-        <w:t>filters of size 3x3</w:t>
+        <w:t xml:space="preserve"> 32,64,128 filters of size 3x3</w:t>
       </w:r>
     </w:p>
     <w:p>
@@ -2667,25 +4104,7 @@
           <w:sz w:val="24"/>
           <w:szCs w:val="24"/>
         </w:rPr>
-        <w:t>Maxpool2d_</w:t>
-      </w:r>
-      <w:r>
-        <w:rPr>
-          <w:b/>
-          <w:bCs/>
-          <w:sz w:val="24"/>
-          <w:szCs w:val="24"/>
-        </w:rPr>
-        <w:t>2</w:t>
-      </w:r>
-      <w:r>
-        <w:rPr>
-          <w:b/>
-          <w:bCs/>
-          <w:sz w:val="24"/>
-          <w:szCs w:val="24"/>
-        </w:rPr>
-        <w:t>:</w:t>
+        <w:t>Maxpool2d_2:</w:t>
       </w:r>
       <w:r>
         <w:rPr>
@@ -2715,16 +4134,7 @@
           <w:sz w:val="24"/>
           <w:szCs w:val="24"/>
         </w:rPr>
-        <w:t>FC1</w:t>
-      </w:r>
-      <w:r>
-        <w:rPr>
-          <w:b/>
-          <w:bCs/>
-          <w:sz w:val="24"/>
-          <w:szCs w:val="24"/>
-        </w:rPr>
-        <w:t xml:space="preserve"> number of neurons:</w:t>
+        <w:t>FC1 number of neurons:</w:t>
       </w:r>
       <w:r>
         <w:rPr>
@@ -2738,14 +4148,7 @@
           <w:sz w:val="24"/>
           <w:szCs w:val="24"/>
         </w:rPr>
-        <w:t>32,64,128</w:t>
-      </w:r>
-      <w:r>
-        <w:rPr>
-          <w:sz w:val="24"/>
-          <w:szCs w:val="24"/>
-        </w:rPr>
-        <w:t xml:space="preserve"> with dropout 0.5</w:t>
+        <w:t>32,64,128 with dropout 0.5</w:t>
       </w:r>
     </w:p>
     <w:p>
@@ -2768,16 +4171,7 @@
           <w:sz w:val="24"/>
           <w:szCs w:val="24"/>
         </w:rPr>
-        <w:t>FC2</w:t>
-      </w:r>
-      <w:r>
-        <w:rPr>
-          <w:b/>
-          <w:bCs/>
-          <w:sz w:val="24"/>
-          <w:szCs w:val="24"/>
-        </w:rPr>
-        <w:t xml:space="preserve"> number of neurons:</w:t>
+        <w:t>FC2 number of neurons:</w:t>
       </w:r>
       <w:r>
         <w:rPr>
@@ -2828,23 +4222,7 @@
           <w:sz w:val="24"/>
           <w:szCs w:val="24"/>
         </w:rPr>
-        <w:t xml:space="preserve"> </w:t>
-      </w:r>
-      <w:proofErr w:type="spellStart"/>
-      <w:r>
-        <w:rPr>
-          <w:sz w:val="24"/>
-          <w:szCs w:val="24"/>
-        </w:rPr>
-        <w:t>ReLu</w:t>
-      </w:r>
-      <w:proofErr w:type="spellEnd"/>
-      <w:r>
-        <w:rPr>
-          <w:sz w:val="24"/>
-          <w:szCs w:val="24"/>
-        </w:rPr>
-        <w:t xml:space="preserve"> </w:t>
+        <w:t xml:space="preserve"> ReLu </w:t>
       </w:r>
       <w:r>
         <w:rPr>
@@ -2918,21 +4296,7 @@
           <w:sz w:val="24"/>
           <w:szCs w:val="24"/>
         </w:rPr>
-        <w:t>0.1, 0.01</w:t>
-      </w:r>
-      <w:r>
-        <w:rPr>
-          <w:sz w:val="24"/>
-          <w:szCs w:val="24"/>
-        </w:rPr>
-        <w:t>, 0.02</w:t>
-      </w:r>
-      <w:r>
-        <w:rPr>
-          <w:sz w:val="24"/>
-          <w:szCs w:val="24"/>
-        </w:rPr>
-        <w:t>, 0.001</w:t>
+        <w:t>0.1, 0.01, 0.02, 0.001</w:t>
       </w:r>
     </w:p>
     <w:p>
@@ -3065,531 +4429,26 @@
           <w:szCs w:val="24"/>
         </w:rPr>
       </w:pPr>
-      <w:r>
-        <w:rPr>
-          <w:sz w:val="24"/>
-          <w:szCs w:val="24"/>
-        </w:rPr>
-        <w:t xml:space="preserve">The best hyperparameters </w:t>
-      </w:r>
-      <w:r>
-        <w:rPr>
-          <w:sz w:val="24"/>
-          <w:szCs w:val="24"/>
-        </w:rPr>
-        <w:t xml:space="preserve">for the 3FC network </w:t>
-      </w:r>
-      <w:r>
-        <w:rPr>
-          <w:sz w:val="24"/>
-          <w:szCs w:val="24"/>
-        </w:rPr>
-        <w:t>turned out to be:</w:t>
-      </w:r>
-    </w:p>
-    <w:p>
-      <w:pPr>
-        <w:pStyle w:val="Nessunaspaziatura"/>
-        <w:numPr>
-          <w:ilvl w:val="0"/>
-          <w:numId w:val="2"/>
-        </w:numPr>
-        <w:jc w:val="both"/>
-        <w:rPr>
-          <w:sz w:val="24"/>
-          <w:szCs w:val="24"/>
-          <w:highlight w:val="yellow"/>
-        </w:rPr>
-      </w:pPr>
-      <w:r>
-        <w:rPr>
-          <w:b/>
-          <w:bCs/>
-          <w:sz w:val="24"/>
-          <w:szCs w:val="24"/>
-          <w:highlight w:val="yellow"/>
-        </w:rPr>
-        <w:t>First layer number of neurons:</w:t>
-      </w:r>
-      <w:r>
-        <w:rPr>
-          <w:sz w:val="24"/>
-          <w:szCs w:val="24"/>
-          <w:highlight w:val="yellow"/>
-        </w:rPr>
-        <w:t xml:space="preserve"> 32</w:t>
-      </w:r>
-    </w:p>
-    <w:p>
-      <w:pPr>
-        <w:pStyle w:val="Nessunaspaziatura"/>
-        <w:numPr>
-          <w:ilvl w:val="0"/>
-          <w:numId w:val="2"/>
-        </w:numPr>
-        <w:jc w:val="both"/>
-        <w:rPr>
-          <w:sz w:val="24"/>
-          <w:szCs w:val="24"/>
-          <w:highlight w:val="yellow"/>
-        </w:rPr>
-      </w:pPr>
-      <w:r>
-        <w:rPr>
-          <w:b/>
-          <w:bCs/>
-          <w:sz w:val="24"/>
-          <w:szCs w:val="24"/>
-          <w:highlight w:val="yellow"/>
-        </w:rPr>
-        <w:t>Second layer number of neurons:</w:t>
-      </w:r>
-      <w:r>
-        <w:rPr>
-          <w:sz w:val="24"/>
-          <w:szCs w:val="24"/>
-          <w:highlight w:val="yellow"/>
-        </w:rPr>
-        <w:t xml:space="preserve"> 32</w:t>
-      </w:r>
-    </w:p>
-    <w:p>
-      <w:pPr>
-        <w:pStyle w:val="Nessunaspaziatura"/>
-        <w:numPr>
-          <w:ilvl w:val="0"/>
-          <w:numId w:val="2"/>
-        </w:numPr>
-        <w:jc w:val="both"/>
-        <w:rPr>
-          <w:sz w:val="24"/>
-          <w:szCs w:val="24"/>
-          <w:highlight w:val="yellow"/>
-        </w:rPr>
-      </w:pPr>
-      <w:r>
-        <w:rPr>
-          <w:b/>
-          <w:bCs/>
-          <w:sz w:val="24"/>
-          <w:szCs w:val="24"/>
-          <w:highlight w:val="yellow"/>
-        </w:rPr>
-        <w:t>Layers activation:</w:t>
-      </w:r>
-      <w:r>
-        <w:rPr>
-          <w:sz w:val="24"/>
-          <w:szCs w:val="24"/>
-          <w:highlight w:val="yellow"/>
-        </w:rPr>
-        <w:t xml:space="preserve"> </w:t>
-      </w:r>
-      <w:proofErr w:type="spellStart"/>
-      <w:r>
-        <w:rPr>
-          <w:sz w:val="24"/>
-          <w:szCs w:val="24"/>
-          <w:highlight w:val="yellow"/>
-        </w:rPr>
-        <w:t>ReLu</w:t>
-      </w:r>
-      <w:proofErr w:type="spellEnd"/>
-      <w:r>
-        <w:rPr>
-          <w:sz w:val="24"/>
-          <w:szCs w:val="24"/>
-          <w:highlight w:val="yellow"/>
-        </w:rPr>
-        <w:t xml:space="preserve"> except for the last layer that has no activation</w:t>
-      </w:r>
-    </w:p>
-    <w:p>
-      <w:pPr>
-        <w:pStyle w:val="Nessunaspaziatura"/>
-        <w:numPr>
-          <w:ilvl w:val="0"/>
-          <w:numId w:val="2"/>
-        </w:numPr>
-        <w:jc w:val="both"/>
-        <w:rPr>
-          <w:sz w:val="24"/>
-          <w:szCs w:val="24"/>
-          <w:highlight w:val="yellow"/>
-        </w:rPr>
-      </w:pPr>
-      <w:r>
-        <w:rPr>
-          <w:b/>
-          <w:bCs/>
-          <w:sz w:val="24"/>
-          <w:szCs w:val="24"/>
-          <w:highlight w:val="yellow"/>
-        </w:rPr>
-        <w:t>Optimizer:</w:t>
-      </w:r>
-      <w:r>
-        <w:rPr>
-          <w:sz w:val="24"/>
-          <w:szCs w:val="24"/>
-          <w:highlight w:val="yellow"/>
-        </w:rPr>
-        <w:t xml:space="preserve"> Adam</w:t>
-      </w:r>
-    </w:p>
-    <w:p>
-      <w:pPr>
-        <w:pStyle w:val="Nessunaspaziatura"/>
-        <w:numPr>
-          <w:ilvl w:val="0"/>
-          <w:numId w:val="2"/>
-        </w:numPr>
-        <w:jc w:val="both"/>
-        <w:rPr>
-          <w:sz w:val="24"/>
-          <w:szCs w:val="24"/>
-          <w:highlight w:val="yellow"/>
-        </w:rPr>
-      </w:pPr>
-      <w:r>
-        <w:rPr>
-          <w:b/>
-          <w:bCs/>
-          <w:sz w:val="24"/>
-          <w:szCs w:val="24"/>
-          <w:highlight w:val="yellow"/>
-        </w:rPr>
-        <w:t>Learning rates:</w:t>
-      </w:r>
-      <w:r>
-        <w:rPr>
-          <w:sz w:val="24"/>
-          <w:szCs w:val="24"/>
-          <w:highlight w:val="yellow"/>
-        </w:rPr>
-        <w:t xml:space="preserve"> 0.001</w:t>
-      </w:r>
-    </w:p>
-    <w:p>
-      <w:pPr>
-        <w:pStyle w:val="Nessunaspaziatura"/>
-        <w:numPr>
-          <w:ilvl w:val="0"/>
-          <w:numId w:val="2"/>
-        </w:numPr>
-        <w:jc w:val="both"/>
-        <w:rPr>
-          <w:sz w:val="24"/>
-          <w:szCs w:val="24"/>
-          <w:highlight w:val="yellow"/>
-        </w:rPr>
-      </w:pPr>
-      <w:r>
-        <w:rPr>
-          <w:b/>
-          <w:bCs/>
-          <w:sz w:val="24"/>
-          <w:szCs w:val="24"/>
-          <w:highlight w:val="yellow"/>
-        </w:rPr>
-        <w:t>Regularization:</w:t>
-      </w:r>
-      <w:r>
-        <w:rPr>
-          <w:sz w:val="24"/>
-          <w:szCs w:val="24"/>
-          <w:highlight w:val="yellow"/>
-        </w:rPr>
-        <w:t xml:space="preserve"> 1e-5 (L2)</w:t>
-      </w:r>
-    </w:p>
-    <w:p>
-      <w:pPr>
-        <w:pStyle w:val="Nessunaspaziatura"/>
-        <w:jc w:val="both"/>
-        <w:rPr>
-          <w:sz w:val="24"/>
-          <w:szCs w:val="24"/>
-          <w:highlight w:val="yellow"/>
-        </w:rPr>
-      </w:pPr>
-      <w:r>
-        <w:rPr>
-          <w:sz w:val="24"/>
-          <w:szCs w:val="24"/>
-          <w:highlight w:val="yellow"/>
-        </w:rPr>
-        <w:t>This NN was trained again using the whole train dataset with a splitting of 80-20 train-</w:t>
-      </w:r>
-      <w:proofErr w:type="spellStart"/>
-      <w:r>
-        <w:rPr>
-          <w:sz w:val="24"/>
-          <w:szCs w:val="24"/>
-          <w:highlight w:val="yellow"/>
-        </w:rPr>
-        <w:t>val</w:t>
-      </w:r>
-      <w:proofErr w:type="spellEnd"/>
-      <w:r>
-        <w:rPr>
-          <w:sz w:val="24"/>
-          <w:szCs w:val="24"/>
-          <w:highlight w:val="yellow"/>
-        </w:rPr>
-        <w:t>, giving the following results:</w:t>
-      </w:r>
-    </w:p>
-    <w:p>
-      <w:pPr>
-        <w:pStyle w:val="Nessunaspaziatura"/>
-        <w:numPr>
-          <w:ilvl w:val="0"/>
-          <w:numId w:val="3"/>
-        </w:numPr>
-        <w:jc w:val="both"/>
-        <w:rPr>
-          <w:sz w:val="24"/>
-          <w:szCs w:val="24"/>
-          <w:highlight w:val="yellow"/>
-        </w:rPr>
-      </w:pPr>
-      <w:r>
-        <w:rPr>
-          <w:b/>
-          <w:bCs/>
-          <w:sz w:val="24"/>
-          <w:szCs w:val="24"/>
-          <w:highlight w:val="yellow"/>
-        </w:rPr>
-        <w:t>Train Loss:</w:t>
-      </w:r>
-      <w:r>
-        <w:rPr>
-          <w:sz w:val="24"/>
-          <w:szCs w:val="24"/>
-          <w:highlight w:val="yellow"/>
-        </w:rPr>
-        <w:t xml:space="preserve"> 0.159</w:t>
-      </w:r>
-    </w:p>
-    <w:p>
-      <w:pPr>
-        <w:pStyle w:val="Nessunaspaziatura"/>
-        <w:numPr>
-          <w:ilvl w:val="0"/>
-          <w:numId w:val="3"/>
-        </w:numPr>
-        <w:jc w:val="both"/>
-        <w:rPr>
-          <w:sz w:val="24"/>
-          <w:szCs w:val="24"/>
-          <w:highlight w:val="yellow"/>
-        </w:rPr>
-      </w:pPr>
-      <w:r>
-        <w:rPr>
-          <w:b/>
-          <w:bCs/>
-          <w:sz w:val="24"/>
-          <w:szCs w:val="24"/>
-          <w:highlight w:val="yellow"/>
-        </w:rPr>
-        <w:t xml:space="preserve">Val Loss: </w:t>
-      </w:r>
-      <w:r>
-        <w:rPr>
-          <w:sz w:val="24"/>
-          <w:szCs w:val="24"/>
-          <w:highlight w:val="yellow"/>
-        </w:rPr>
-        <w:t>0.457</w:t>
-      </w:r>
-    </w:p>
-    <w:p>
-      <w:pPr>
-        <w:pStyle w:val="Nessunaspaziatura"/>
-        <w:numPr>
-          <w:ilvl w:val="0"/>
-          <w:numId w:val="3"/>
-        </w:numPr>
-        <w:jc w:val="both"/>
-        <w:rPr>
-          <w:sz w:val="24"/>
-          <w:szCs w:val="24"/>
-          <w:highlight w:val="yellow"/>
-        </w:rPr>
-      </w:pPr>
-      <w:r>
-        <w:rPr>
-          <w:b/>
-          <w:bCs/>
-          <w:sz w:val="24"/>
-          <w:szCs w:val="24"/>
-          <w:highlight w:val="yellow"/>
-        </w:rPr>
-        <w:t>Test Loss:</w:t>
-      </w:r>
-      <w:r>
-        <w:rPr>
-          <w:sz w:val="24"/>
-          <w:szCs w:val="24"/>
-          <w:highlight w:val="yellow"/>
-        </w:rPr>
-        <w:t xml:space="preserve"> 0.11</w:t>
-      </w:r>
-    </w:p>
-    <w:p>
-      <w:pPr>
-        <w:pStyle w:val="Nessunaspaziatura"/>
-        <w:jc w:val="both"/>
-        <w:rPr>
-          <w:sz w:val="24"/>
-          <w:szCs w:val="24"/>
-        </w:rPr>
-      </w:pPr>
-    </w:p>
-    <w:p>
-      <w:pPr>
-        <w:pStyle w:val="Nessunaspaziatura"/>
-        <w:jc w:val="both"/>
-        <w:rPr>
-          <w:sz w:val="24"/>
-          <w:szCs w:val="24"/>
-        </w:rPr>
-      </w:pPr>
-    </w:p>
-    <w:p>
-      <w:pPr>
-        <w:pStyle w:val="Nessunaspaziatura"/>
-        <w:jc w:val="both"/>
-        <w:rPr>
-          <w:sz w:val="24"/>
-          <w:szCs w:val="24"/>
-        </w:rPr>
-      </w:pPr>
-    </w:p>
-    <w:p>
-      <w:pPr>
-        <w:pStyle w:val="Nessunaspaziatura"/>
-        <w:jc w:val="both"/>
-        <w:rPr>
-          <w:sz w:val="24"/>
-          <w:szCs w:val="24"/>
-        </w:rPr>
-      </w:pPr>
-      <w:r>
-        <w:rPr>
-          <w:sz w:val="24"/>
-          <w:szCs w:val="24"/>
-        </w:rPr>
-        <w:t>Weights histogram</w:t>
-      </w:r>
-    </w:p>
-    <w:p>
-      <w:pPr>
-        <w:pStyle w:val="Nessunaspaziatura"/>
-        <w:jc w:val="both"/>
-        <w:rPr>
-          <w:sz w:val="24"/>
-          <w:szCs w:val="24"/>
-        </w:rPr>
-      </w:pPr>
-      <w:r>
-        <w:rPr>
-          <w:sz w:val="24"/>
-          <w:szCs w:val="24"/>
-        </w:rPr>
-        <w:t>…..</w:t>
-      </w:r>
-    </w:p>
-    <w:p>
-      <w:pPr>
-        <w:pStyle w:val="Nessunaspaziatura"/>
-        <w:jc w:val="both"/>
-        <w:rPr>
-          <w:sz w:val="24"/>
-          <w:szCs w:val="24"/>
-        </w:rPr>
-      </w:pPr>
-    </w:p>
-    <w:p>
-      <w:pPr>
-        <w:pStyle w:val="Nessunaspaziatura"/>
-        <w:jc w:val="both"/>
-        <w:rPr>
-          <w:sz w:val="24"/>
-          <w:szCs w:val="24"/>
-        </w:rPr>
-      </w:pPr>
-      <w:r>
-        <w:rPr>
-          <w:sz w:val="24"/>
-          <w:szCs w:val="24"/>
-        </w:rPr>
-        <w:t>Analyzing Activations</w:t>
-      </w:r>
-    </w:p>
-    <w:p>
-      <w:pPr>
-        <w:pStyle w:val="Nessunaspaziatura"/>
-        <w:jc w:val="both"/>
-        <w:rPr>
-          <w:sz w:val="24"/>
-          <w:szCs w:val="24"/>
-        </w:rPr>
-      </w:pPr>
-      <w:r>
-        <w:rPr>
-          <w:sz w:val="24"/>
-          <w:szCs w:val="24"/>
-        </w:rPr>
-        <w:t>….</w:t>
-      </w:r>
-    </w:p>
-    <w:p>
-      <w:pPr>
-        <w:pStyle w:val="Nessunaspaziatura"/>
-        <w:jc w:val="both"/>
-        <w:rPr>
-          <w:sz w:val="24"/>
-          <w:szCs w:val="24"/>
-        </w:rPr>
-      </w:pPr>
-    </w:p>
-    <w:p>
-      <w:pPr>
-        <w:pStyle w:val="Nessunaspaziatura"/>
-        <w:jc w:val="both"/>
-        <w:rPr>
-          <w:sz w:val="24"/>
-          <w:szCs w:val="24"/>
-        </w:rPr>
-      </w:pPr>
-      <w:r>
-        <w:rPr>
-          <w:sz w:val="24"/>
-          <w:szCs w:val="24"/>
-        </w:rPr>
-        <w:t>Receptive Fields</w:t>
-      </w:r>
-    </w:p>
-    <w:p>
-      <w:pPr>
-        <w:pStyle w:val="Nessunaspaziatura"/>
-        <w:jc w:val="both"/>
-        <w:rPr>
-          <w:sz w:val="24"/>
-          <w:szCs w:val="24"/>
-        </w:rPr>
-      </w:pPr>
-      <w:r>
-        <w:rPr>
-          <w:sz w:val="24"/>
-          <w:szCs w:val="24"/>
-        </w:rPr>
-        <w:t>……</w:t>
-      </w:r>
+    </w:p>
+    <w:p>
+      <w:pPr>
+        <w:pStyle w:val="Nessunaspaziatura"/>
+        <w:jc w:val="both"/>
+        <w:rPr>
+          <w:sz w:val="24"/>
+          <w:szCs w:val="24"/>
+        </w:rPr>
+      </w:pPr>
+    </w:p>
+    <w:p>
+      <w:pPr>
+        <w:pStyle w:val="Nessunaspaziatura"/>
+        <w:jc w:val="both"/>
+        <w:rPr>
+          <w:sz w:val="24"/>
+          <w:szCs w:val="24"/>
+        </w:rPr>
+      </w:pPr>
     </w:p>
     <w:p>
       <w:pPr>
@@ -3637,16 +4496,13 @@
           <w:szCs w:val="24"/>
         </w:rPr>
       </w:pPr>
-    </w:p>
-    <w:p>
-      <w:pPr>
-        <w:pStyle w:val="Nessunaspaziatura"/>
-        <w:jc w:val="both"/>
-        <w:rPr>
-          <w:sz w:val="24"/>
-          <w:szCs w:val="24"/>
-        </w:rPr>
-      </w:pPr>
+      <w:r>
+        <w:rPr>
+          <w:sz w:val="24"/>
+          <w:szCs w:val="24"/>
+        </w:rPr>
+        <w:t>…….</w:t>
+      </w:r>
     </w:p>
     <w:p>
       <w:pPr>
@@ -3739,8 +4595,8 @@
       </w:pPr>
     </w:p>
     <w:sectPr>
-      <w:headerReference w:type="default" r:id="rId13"/>
-      <w:footerReference w:type="default" r:id="rId14"/>
+      <w:headerReference w:type="default" r:id="rId26"/>
+      <w:footerReference w:type="default" r:id="rId27"/>
       <w:pgSz w:w="11906" w:h="16838"/>
       <w:pgMar w:top="1417" w:right="1134" w:bottom="1134" w:left="1134" w:header="708" w:footer="708" w:gutter="0"/>
       <w:cols w:space="708"/>
@@ -3864,7 +4720,7 @@
   <w:abstractNum w:abstractNumId="0" w15:restartNumberingAfterBreak="0">
     <w:nsid w:val="03046CF4"/>
     <w:multiLevelType w:val="hybridMultilevel"/>
-    <w:tmpl w:val="20888B14"/>
+    <w:tmpl w:val="DA72F3C0"/>
     <w:lvl w:ilvl="0" w:tplc="04100001">
       <w:start w:val="1"/>
       <w:numFmt w:val="bullet"/>
@@ -4088,6 +4944,119 @@
     </w:lvl>
   </w:abstractNum>
   <w:abstractNum w:abstractNumId="2" w15:restartNumberingAfterBreak="0">
+    <w:nsid w:val="2B7F65ED"/>
+    <w:multiLevelType w:val="hybridMultilevel"/>
+    <w:tmpl w:val="0EC2A174"/>
+    <w:lvl w:ilvl="0" w:tplc="04100001">
+      <w:start w:val="1"/>
+      <w:numFmt w:val="bullet"/>
+      <w:lvlText w:val=""/>
+      <w:lvlJc w:val="left"/>
+      <w:pPr>
+        <w:ind w:left="720" w:hanging="360"/>
+      </w:pPr>
+      <w:rPr>
+        <w:rFonts w:ascii="Symbol" w:hAnsi="Symbol" w:hint="default"/>
+      </w:rPr>
+    </w:lvl>
+    <w:lvl w:ilvl="1" w:tplc="04100003" w:tentative="1">
+      <w:start w:val="1"/>
+      <w:numFmt w:val="bullet"/>
+      <w:lvlText w:val="o"/>
+      <w:lvlJc w:val="left"/>
+      <w:pPr>
+        <w:ind w:left="1440" w:hanging="360"/>
+      </w:pPr>
+      <w:rPr>
+        <w:rFonts w:ascii="Courier New" w:hAnsi="Courier New" w:cs="Courier New" w:hint="default"/>
+      </w:rPr>
+    </w:lvl>
+    <w:lvl w:ilvl="2" w:tplc="04100005" w:tentative="1">
+      <w:start w:val="1"/>
+      <w:numFmt w:val="bullet"/>
+      <w:lvlText w:val=""/>
+      <w:lvlJc w:val="left"/>
+      <w:pPr>
+        <w:ind w:left="2160" w:hanging="360"/>
+      </w:pPr>
+      <w:rPr>
+        <w:rFonts w:ascii="Wingdings" w:hAnsi="Wingdings" w:hint="default"/>
+      </w:rPr>
+    </w:lvl>
+    <w:lvl w:ilvl="3" w:tplc="04100001" w:tentative="1">
+      <w:start w:val="1"/>
+      <w:numFmt w:val="bullet"/>
+      <w:lvlText w:val=""/>
+      <w:lvlJc w:val="left"/>
+      <w:pPr>
+        <w:ind w:left="2880" w:hanging="360"/>
+      </w:pPr>
+      <w:rPr>
+        <w:rFonts w:ascii="Symbol" w:hAnsi="Symbol" w:hint="default"/>
+      </w:rPr>
+    </w:lvl>
+    <w:lvl w:ilvl="4" w:tplc="04100003" w:tentative="1">
+      <w:start w:val="1"/>
+      <w:numFmt w:val="bullet"/>
+      <w:lvlText w:val="o"/>
+      <w:lvlJc w:val="left"/>
+      <w:pPr>
+        <w:ind w:left="3600" w:hanging="360"/>
+      </w:pPr>
+      <w:rPr>
+        <w:rFonts w:ascii="Courier New" w:hAnsi="Courier New" w:cs="Courier New" w:hint="default"/>
+      </w:rPr>
+    </w:lvl>
+    <w:lvl w:ilvl="5" w:tplc="04100005" w:tentative="1">
+      <w:start w:val="1"/>
+      <w:numFmt w:val="bullet"/>
+      <w:lvlText w:val=""/>
+      <w:lvlJc w:val="left"/>
+      <w:pPr>
+        <w:ind w:left="4320" w:hanging="360"/>
+      </w:pPr>
+      <w:rPr>
+        <w:rFonts w:ascii="Wingdings" w:hAnsi="Wingdings" w:hint="default"/>
+      </w:rPr>
+    </w:lvl>
+    <w:lvl w:ilvl="6" w:tplc="04100001" w:tentative="1">
+      <w:start w:val="1"/>
+      <w:numFmt w:val="bullet"/>
+      <w:lvlText w:val=""/>
+      <w:lvlJc w:val="left"/>
+      <w:pPr>
+        <w:ind w:left="5040" w:hanging="360"/>
+      </w:pPr>
+      <w:rPr>
+        <w:rFonts w:ascii="Symbol" w:hAnsi="Symbol" w:hint="default"/>
+      </w:rPr>
+    </w:lvl>
+    <w:lvl w:ilvl="7" w:tplc="04100003" w:tentative="1">
+      <w:start w:val="1"/>
+      <w:numFmt w:val="bullet"/>
+      <w:lvlText w:val="o"/>
+      <w:lvlJc w:val="left"/>
+      <w:pPr>
+        <w:ind w:left="5760" w:hanging="360"/>
+      </w:pPr>
+      <w:rPr>
+        <w:rFonts w:ascii="Courier New" w:hAnsi="Courier New" w:cs="Courier New" w:hint="default"/>
+      </w:rPr>
+    </w:lvl>
+    <w:lvl w:ilvl="8" w:tplc="04100005" w:tentative="1">
+      <w:start w:val="1"/>
+      <w:numFmt w:val="bullet"/>
+      <w:lvlText w:val=""/>
+      <w:lvlJc w:val="left"/>
+      <w:pPr>
+        <w:ind w:left="6480" w:hanging="360"/>
+      </w:pPr>
+      <w:rPr>
+        <w:rFonts w:ascii="Wingdings" w:hAnsi="Wingdings" w:hint="default"/>
+      </w:rPr>
+    </w:lvl>
+  </w:abstractNum>
+  <w:abstractNum w:abstractNumId="3" w15:restartNumberingAfterBreak="0">
     <w:nsid w:val="41EE0076"/>
     <w:multiLevelType w:val="hybridMultilevel"/>
     <w:tmpl w:val="D06408F8"/>
@@ -4200,7 +5169,7 @@
       </w:rPr>
     </w:lvl>
   </w:abstractNum>
-  <w:abstractNum w:abstractNumId="3" w15:restartNumberingAfterBreak="0">
+  <w:abstractNum w:abstractNumId="4" w15:restartNumberingAfterBreak="0">
     <w:nsid w:val="53F0737A"/>
     <w:multiLevelType w:val="multilevel"/>
     <w:tmpl w:val="0410001F"/>
@@ -4286,7 +5255,7 @@
       </w:pPr>
     </w:lvl>
   </w:abstractNum>
-  <w:abstractNum w:abstractNumId="4" w15:restartNumberingAfterBreak="0">
+  <w:abstractNum w:abstractNumId="5" w15:restartNumberingAfterBreak="0">
     <w:nsid w:val="57813167"/>
     <w:multiLevelType w:val="hybridMultilevel"/>
     <w:tmpl w:val="E57C67D8"/>
@@ -4399,7 +5368,7 @@
       </w:rPr>
     </w:lvl>
   </w:abstractNum>
-  <w:abstractNum w:abstractNumId="5" w15:restartNumberingAfterBreak="0">
+  <w:abstractNum w:abstractNumId="6" w15:restartNumberingAfterBreak="0">
     <w:nsid w:val="7D1C7EDE"/>
     <w:multiLevelType w:val="multilevel"/>
     <w:tmpl w:val="0410001F"/>
@@ -4485,7 +5454,7 @@
       </w:pPr>
     </w:lvl>
   </w:abstractNum>
-  <w:abstractNum w:abstractNumId="6" w15:restartNumberingAfterBreak="0">
+  <w:abstractNum w:abstractNumId="7" w15:restartNumberingAfterBreak="0">
     <w:nsid w:val="7D394134"/>
     <w:multiLevelType w:val="multilevel"/>
     <w:tmpl w:val="0410001F"/>
@@ -4572,25 +5541,28 @@
     </w:lvl>
   </w:abstractNum>
   <w:num w:numId="1">
-    <w:abstractNumId w:val="3"/>
+    <w:abstractNumId w:val="4"/>
   </w:num>
   <w:num w:numId="2">
-    <w:abstractNumId w:val="2"/>
+    <w:abstractNumId w:val="3"/>
   </w:num>
   <w:num w:numId="3">
     <w:abstractNumId w:val="0"/>
   </w:num>
   <w:num w:numId="4">
-    <w:abstractNumId w:val="5"/>
+    <w:abstractNumId w:val="6"/>
   </w:num>
   <w:num w:numId="5">
-    <w:abstractNumId w:val="6"/>
+    <w:abstractNumId w:val="7"/>
   </w:num>
   <w:num w:numId="6">
-    <w:abstractNumId w:val="4"/>
+    <w:abstractNumId w:val="5"/>
   </w:num>
   <w:num w:numId="7">
     <w:abstractNumId w:val="1"/>
+  </w:num>
+  <w:num w:numId="8">
+    <w:abstractNumId w:val="2"/>
   </w:num>
 </w:numbering>
 </file>

--- a/Homework 1/HW1 Ivancich Stefano 1227846.docx
+++ b/Homework 1/HW1 Ivancich Stefano 1227846.docx
@@ -328,6 +328,7 @@
         </w:rPr>
         <w:t xml:space="preserve">As training point, </w:t>
       </w:r>
+      <w:proofErr w:type="gramStart"/>
       <w:r>
         <w:rPr>
           <w:sz w:val="24"/>
@@ -335,6 +336,7 @@
         </w:rPr>
         <w:t>it’s</w:t>
       </w:r>
+      <w:proofErr w:type="gramEnd"/>
       <w:r>
         <w:rPr>
           <w:sz w:val="24"/>
@@ -572,7 +574,25 @@
           <w:sz w:val="24"/>
           <w:szCs w:val="24"/>
         </w:rPr>
-        <w:t xml:space="preserve"> information tell us that we probably have to use cross validation</w:t>
+        <w:t xml:space="preserve"> information </w:t>
+      </w:r>
+      <w:proofErr w:type="gramStart"/>
+      <w:r>
+        <w:rPr>
+          <w:rFonts w:eastAsiaTheme="minorEastAsia"/>
+          <w:sz w:val="24"/>
+          <w:szCs w:val="24"/>
+        </w:rPr>
+        <w:t>tell</w:t>
+      </w:r>
+      <w:proofErr w:type="gramEnd"/>
+      <w:r>
+        <w:rPr>
+          <w:rFonts w:eastAsiaTheme="minorEastAsia"/>
+          <w:sz w:val="24"/>
+          <w:szCs w:val="24"/>
+        </w:rPr>
+        <w:t xml:space="preserve"> us that we probably have to use cross validation</w:t>
       </w:r>
       <w:r>
         <w:rPr>
@@ -934,8 +954,17 @@
           <w:sz w:val="24"/>
           <w:szCs w:val="24"/>
         </w:rPr>
-        <w:t xml:space="preserve"> ReLu</w:t>
-      </w:r>
+        <w:t xml:space="preserve"> </w:t>
+      </w:r>
+      <w:proofErr w:type="spellStart"/>
+      <w:r>
+        <w:rPr>
+          <w:sz w:val="24"/>
+          <w:szCs w:val="24"/>
+        </w:rPr>
+        <w:t>ReLu</w:t>
+      </w:r>
+      <w:proofErr w:type="spellEnd"/>
       <w:r>
         <w:rPr>
           <w:sz w:val="24"/>
@@ -1353,7 +1382,23 @@
           <w:sz w:val="24"/>
           <w:szCs w:val="24"/>
         </w:rPr>
-        <w:t xml:space="preserve"> ReLu </w:t>
+        <w:t xml:space="preserve"> </w:t>
+      </w:r>
+      <w:proofErr w:type="spellStart"/>
+      <w:r>
+        <w:rPr>
+          <w:sz w:val="24"/>
+          <w:szCs w:val="24"/>
+        </w:rPr>
+        <w:t>ReLu</w:t>
+      </w:r>
+      <w:proofErr w:type="spellEnd"/>
+      <w:r>
+        <w:rPr>
+          <w:sz w:val="24"/>
+          <w:szCs w:val="24"/>
+        </w:rPr>
+        <w:t xml:space="preserve"> </w:t>
       </w:r>
       <w:r>
         <w:rPr>
@@ -1488,7 +1533,23 @@
           <w:sz w:val="24"/>
           <w:szCs w:val="24"/>
         </w:rPr>
-        <w:t xml:space="preserve"> with a splitting of 80-20 train-val,</w:t>
+        <w:t xml:space="preserve"> with a splitting of 80-20 train-</w:t>
+      </w:r>
+      <w:proofErr w:type="spellStart"/>
+      <w:r>
+        <w:rPr>
+          <w:sz w:val="24"/>
+          <w:szCs w:val="24"/>
+        </w:rPr>
+        <w:t>val</w:t>
+      </w:r>
+      <w:proofErr w:type="spellEnd"/>
+      <w:r>
+        <w:rPr>
+          <w:sz w:val="24"/>
+          <w:szCs w:val="24"/>
+        </w:rPr>
+        <w:t>,</w:t>
       </w:r>
       <w:r>
         <w:rPr>
@@ -1792,14 +1853,30 @@
           <w:sz w:val="24"/>
           <w:szCs w:val="24"/>
         </w:rPr>
-        <w:t>points are missing</w:t>
-      </w:r>
-      <w:r>
-        <w:rPr>
-          <w:sz w:val="24"/>
-          <w:szCs w:val="24"/>
-        </w:rPr>
-        <w:t>, and given the fact that the Train loss and the test loss are quite near to each other, this implies that this mode</w:t>
+        <w:t xml:space="preserve">points are </w:t>
+      </w:r>
+      <w:proofErr w:type="gramStart"/>
+      <w:r>
+        <w:rPr>
+          <w:sz w:val="24"/>
+          <w:szCs w:val="24"/>
+        </w:rPr>
+        <w:t>missing</w:t>
+      </w:r>
+      <w:r>
+        <w:rPr>
+          <w:sz w:val="24"/>
+          <w:szCs w:val="24"/>
+        </w:rPr>
+        <w:t>, and</w:t>
+      </w:r>
+      <w:proofErr w:type="gramEnd"/>
+      <w:r>
+        <w:rPr>
+          <w:sz w:val="24"/>
+          <w:szCs w:val="24"/>
+        </w:rPr>
+        <w:t xml:space="preserve"> given the fact that the Train loss and the test loss are quite near to each other, this implies that this mode</w:t>
       </w:r>
       <w:r>
         <w:rPr>
@@ -2534,7 +2611,23 @@
           <w:sz w:val="24"/>
           <w:szCs w:val="24"/>
         </w:rPr>
-        <w:t xml:space="preserve"> ReLu except for the last layer that has no activation</w:t>
+        <w:t xml:space="preserve"> </w:t>
+      </w:r>
+      <w:proofErr w:type="spellStart"/>
+      <w:r>
+        <w:rPr>
+          <w:sz w:val="24"/>
+          <w:szCs w:val="24"/>
+        </w:rPr>
+        <w:t>ReLu</w:t>
+      </w:r>
+      <w:proofErr w:type="spellEnd"/>
+      <w:r>
+        <w:rPr>
+          <w:sz w:val="24"/>
+          <w:szCs w:val="24"/>
+        </w:rPr>
+        <w:t xml:space="preserve"> except for the last layer that has no activation</w:t>
       </w:r>
     </w:p>
     <w:p>
@@ -2641,7 +2734,23 @@
           <w:sz w:val="24"/>
           <w:szCs w:val="24"/>
         </w:rPr>
-        <w:t>This NN was trained again using the whole train dataset with a splitting of 80-20 train-val, giving the following results:</w:t>
+        <w:t>This NN was trained again using the whole train dataset with a splitting of 80-20 train-</w:t>
+      </w:r>
+      <w:proofErr w:type="spellStart"/>
+      <w:r>
+        <w:rPr>
+          <w:sz w:val="24"/>
+          <w:szCs w:val="24"/>
+        </w:rPr>
+        <w:t>val</w:t>
+      </w:r>
+      <w:proofErr w:type="spellEnd"/>
+      <w:r>
+        <w:rPr>
+          <w:sz w:val="24"/>
+          <w:szCs w:val="24"/>
+        </w:rPr>
+        <w:t>, giving the following results:</w:t>
       </w:r>
     </w:p>
     <w:p>
@@ -2919,7 +3028,23 @@
           <w:sz w:val="24"/>
           <w:szCs w:val="24"/>
         </w:rPr>
-        <w:t>Most mispredicted labels</w:t>
+        <w:t xml:space="preserve">Most </w:t>
+      </w:r>
+      <w:proofErr w:type="spellStart"/>
+      <w:r>
+        <w:rPr>
+          <w:sz w:val="24"/>
+          <w:szCs w:val="24"/>
+        </w:rPr>
+        <w:t>mispredicted</w:t>
+      </w:r>
+      <w:proofErr w:type="spellEnd"/>
+      <w:r>
+        <w:rPr>
+          <w:sz w:val="24"/>
+          <w:szCs w:val="24"/>
+        </w:rPr>
+        <w:t xml:space="preserve"> labels</w:t>
       </w:r>
       <w:r>
         <w:rPr>
@@ -3180,7 +3305,7 @@
     <w:p>
       <w:pPr>
         <w:pStyle w:val="Nessunaspaziatura"/>
-        <w:jc w:val="both"/>
+        <w:jc w:val="center"/>
         <w:rPr>
           <w:sz w:val="24"/>
           <w:szCs w:val="24"/>
@@ -3290,7 +3415,7 @@
           <w:sz w:val="24"/>
           <w:szCs w:val="24"/>
         </w:rPr>
-        <w:t>Softmax gives errors</w:t>
+        <w:t xml:space="preserve"> gives errors</w:t>
       </w:r>
     </w:p>
     <w:p>
@@ -4222,7 +4347,23 @@
           <w:sz w:val="24"/>
           <w:szCs w:val="24"/>
         </w:rPr>
-        <w:t xml:space="preserve"> ReLu </w:t>
+        <w:t xml:space="preserve"> </w:t>
+      </w:r>
+      <w:proofErr w:type="spellStart"/>
+      <w:r>
+        <w:rPr>
+          <w:sz w:val="24"/>
+          <w:szCs w:val="24"/>
+        </w:rPr>
+        <w:t>ReLu</w:t>
+      </w:r>
+      <w:proofErr w:type="spellEnd"/>
+      <w:r>
+        <w:rPr>
+          <w:sz w:val="24"/>
+          <w:szCs w:val="24"/>
+        </w:rPr>
+        <w:t xml:space="preserve"> </w:t>
       </w:r>
       <w:r>
         <w:rPr>
@@ -4423,22 +4564,548 @@
     <w:p>
       <w:pPr>
         <w:pStyle w:val="Nessunaspaziatura"/>
-        <w:jc w:val="both"/>
-        <w:rPr>
-          <w:sz w:val="24"/>
-          <w:szCs w:val="24"/>
-        </w:rPr>
-      </w:pPr>
-    </w:p>
-    <w:p>
-      <w:pPr>
-        <w:pStyle w:val="Nessunaspaziatura"/>
-        <w:jc w:val="both"/>
-        <w:rPr>
-          <w:sz w:val="24"/>
-          <w:szCs w:val="24"/>
-        </w:rPr>
-      </w:pPr>
+        <w:shd w:val="clear" w:color="auto" w:fill="FF0000"/>
+        <w:jc w:val="both"/>
+        <w:rPr>
+          <w:sz w:val="24"/>
+          <w:szCs w:val="24"/>
+        </w:rPr>
+      </w:pPr>
+      <w:r>
+        <w:rPr>
+          <w:sz w:val="24"/>
+          <w:szCs w:val="24"/>
+        </w:rPr>
+        <w:t xml:space="preserve">The best hyperparameters for the </w:t>
+      </w:r>
+      <w:r>
+        <w:rPr>
+          <w:sz w:val="24"/>
+          <w:szCs w:val="24"/>
+        </w:rPr>
+        <w:t>CNN</w:t>
+      </w:r>
+      <w:r>
+        <w:rPr>
+          <w:sz w:val="24"/>
+          <w:szCs w:val="24"/>
+        </w:rPr>
+        <w:t xml:space="preserve"> network turned out to be:</w:t>
+      </w:r>
+    </w:p>
+    <w:p>
+      <w:pPr>
+        <w:pStyle w:val="Nessunaspaziatura"/>
+        <w:numPr>
+          <w:ilvl w:val="0"/>
+          <w:numId w:val="2"/>
+        </w:numPr>
+        <w:shd w:val="clear" w:color="auto" w:fill="FF0000"/>
+        <w:jc w:val="both"/>
+        <w:rPr>
+          <w:sz w:val="24"/>
+          <w:szCs w:val="24"/>
+        </w:rPr>
+      </w:pPr>
+      <w:r>
+        <w:rPr>
+          <w:b/>
+          <w:bCs/>
+          <w:sz w:val="24"/>
+          <w:szCs w:val="24"/>
+        </w:rPr>
+        <w:t xml:space="preserve">Conv1: </w:t>
+      </w:r>
+      <w:r>
+        <w:rPr>
+          <w:sz w:val="24"/>
+          <w:szCs w:val="24"/>
+        </w:rPr>
+        <w:t>??</w:t>
+      </w:r>
+      <w:r>
+        <w:rPr>
+          <w:sz w:val="24"/>
+          <w:szCs w:val="24"/>
+        </w:rPr>
+        <w:t xml:space="preserve"> filters of size 3x3</w:t>
+      </w:r>
+    </w:p>
+    <w:p>
+      <w:pPr>
+        <w:pStyle w:val="Nessunaspaziatura"/>
+        <w:numPr>
+          <w:ilvl w:val="0"/>
+          <w:numId w:val="2"/>
+        </w:numPr>
+        <w:shd w:val="clear" w:color="auto" w:fill="FF0000"/>
+        <w:jc w:val="both"/>
+        <w:rPr>
+          <w:sz w:val="24"/>
+          <w:szCs w:val="24"/>
+        </w:rPr>
+      </w:pPr>
+      <w:r>
+        <w:rPr>
+          <w:b/>
+          <w:bCs/>
+          <w:sz w:val="24"/>
+          <w:szCs w:val="24"/>
+        </w:rPr>
+        <w:t>Conv</w:t>
+      </w:r>
+      <w:r>
+        <w:rPr>
+          <w:b/>
+          <w:bCs/>
+          <w:sz w:val="24"/>
+          <w:szCs w:val="24"/>
+        </w:rPr>
+        <w:t>2</w:t>
+      </w:r>
+      <w:r>
+        <w:rPr>
+          <w:b/>
+          <w:bCs/>
+          <w:sz w:val="24"/>
+          <w:szCs w:val="24"/>
+        </w:rPr>
+        <w:t xml:space="preserve">: </w:t>
+      </w:r>
+      <w:r>
+        <w:rPr>
+          <w:sz w:val="24"/>
+          <w:szCs w:val="24"/>
+        </w:rPr>
+        <w:t>?? filters of size 3x3</w:t>
+      </w:r>
+    </w:p>
+    <w:p>
+      <w:pPr>
+        <w:pStyle w:val="Nessunaspaziatura"/>
+        <w:numPr>
+          <w:ilvl w:val="0"/>
+          <w:numId w:val="2"/>
+        </w:numPr>
+        <w:shd w:val="clear" w:color="auto" w:fill="FF0000"/>
+        <w:jc w:val="both"/>
+        <w:rPr>
+          <w:sz w:val="24"/>
+          <w:szCs w:val="24"/>
+        </w:rPr>
+      </w:pPr>
+      <w:r>
+        <w:rPr>
+          <w:b/>
+          <w:bCs/>
+          <w:sz w:val="24"/>
+          <w:szCs w:val="24"/>
+        </w:rPr>
+        <w:t>FC1 number of neurons:</w:t>
+      </w:r>
+      <w:r>
+        <w:rPr>
+          <w:sz w:val="24"/>
+          <w:szCs w:val="24"/>
+        </w:rPr>
+        <w:t xml:space="preserve"> </w:t>
+      </w:r>
+      <w:r>
+        <w:rPr>
+          <w:sz w:val="24"/>
+          <w:szCs w:val="24"/>
+        </w:rPr>
+        <w:t>??</w:t>
+      </w:r>
+    </w:p>
+    <w:p>
+      <w:pPr>
+        <w:pStyle w:val="Nessunaspaziatura"/>
+        <w:numPr>
+          <w:ilvl w:val="0"/>
+          <w:numId w:val="2"/>
+        </w:numPr>
+        <w:shd w:val="clear" w:color="auto" w:fill="FF0000"/>
+        <w:jc w:val="both"/>
+        <w:rPr>
+          <w:sz w:val="24"/>
+          <w:szCs w:val="24"/>
+        </w:rPr>
+      </w:pPr>
+      <w:r>
+        <w:rPr>
+          <w:b/>
+          <w:bCs/>
+          <w:sz w:val="24"/>
+          <w:szCs w:val="24"/>
+        </w:rPr>
+        <w:t>Optimizer:</w:t>
+      </w:r>
+      <w:r>
+        <w:rPr>
+          <w:sz w:val="24"/>
+          <w:szCs w:val="24"/>
+        </w:rPr>
+        <w:t xml:space="preserve"> Adam</w:t>
+      </w:r>
+    </w:p>
+    <w:p>
+      <w:pPr>
+        <w:pStyle w:val="Nessunaspaziatura"/>
+        <w:numPr>
+          <w:ilvl w:val="0"/>
+          <w:numId w:val="2"/>
+        </w:numPr>
+        <w:shd w:val="clear" w:color="auto" w:fill="FF0000"/>
+        <w:jc w:val="both"/>
+        <w:rPr>
+          <w:sz w:val="24"/>
+          <w:szCs w:val="24"/>
+        </w:rPr>
+      </w:pPr>
+      <w:r>
+        <w:rPr>
+          <w:b/>
+          <w:bCs/>
+          <w:sz w:val="24"/>
+          <w:szCs w:val="24"/>
+        </w:rPr>
+        <w:t>Learning rate:</w:t>
+      </w:r>
+      <w:r>
+        <w:rPr>
+          <w:sz w:val="24"/>
+          <w:szCs w:val="24"/>
+        </w:rPr>
+        <w:t xml:space="preserve"> </w:t>
+      </w:r>
+      <w:r>
+        <w:rPr>
+          <w:sz w:val="24"/>
+          <w:szCs w:val="24"/>
+        </w:rPr>
+        <w:t>???</w:t>
+      </w:r>
+    </w:p>
+    <w:p>
+      <w:pPr>
+        <w:pStyle w:val="Nessunaspaziatura"/>
+        <w:numPr>
+          <w:ilvl w:val="0"/>
+          <w:numId w:val="2"/>
+        </w:numPr>
+        <w:shd w:val="clear" w:color="auto" w:fill="FF0000"/>
+        <w:jc w:val="both"/>
+        <w:rPr>
+          <w:sz w:val="24"/>
+          <w:szCs w:val="24"/>
+        </w:rPr>
+      </w:pPr>
+      <w:r>
+        <w:rPr>
+          <w:b/>
+          <w:bCs/>
+          <w:sz w:val="24"/>
+          <w:szCs w:val="24"/>
+        </w:rPr>
+        <w:t>Regularization:</w:t>
+      </w:r>
+      <w:r>
+        <w:rPr>
+          <w:sz w:val="24"/>
+          <w:szCs w:val="24"/>
+        </w:rPr>
+        <w:t xml:space="preserve"> </w:t>
+      </w:r>
+      <w:r>
+        <w:rPr>
+          <w:sz w:val="24"/>
+          <w:szCs w:val="24"/>
+        </w:rPr>
+        <w:t>???</w:t>
+      </w:r>
+      <w:r>
+        <w:rPr>
+          <w:sz w:val="24"/>
+          <w:szCs w:val="24"/>
+        </w:rPr>
+        <w:t xml:space="preserve"> (L2)</w:t>
+      </w:r>
+    </w:p>
+    <w:p>
+      <w:pPr>
+        <w:pStyle w:val="Nessunaspaziatura"/>
+        <w:shd w:val="clear" w:color="auto" w:fill="FF0000"/>
+        <w:jc w:val="both"/>
+        <w:rPr>
+          <w:sz w:val="24"/>
+          <w:szCs w:val="24"/>
+        </w:rPr>
+      </w:pPr>
+      <w:r>
+        <w:rPr>
+          <w:sz w:val="24"/>
+          <w:szCs w:val="24"/>
+        </w:rPr>
+        <w:t>This NN was trained again using the whole train dataset with a splitting of 80-20 train-</w:t>
+      </w:r>
+      <w:proofErr w:type="spellStart"/>
+      <w:r>
+        <w:rPr>
+          <w:sz w:val="24"/>
+          <w:szCs w:val="24"/>
+        </w:rPr>
+        <w:t>val</w:t>
+      </w:r>
+      <w:proofErr w:type="spellEnd"/>
+      <w:r>
+        <w:rPr>
+          <w:sz w:val="24"/>
+          <w:szCs w:val="24"/>
+        </w:rPr>
+        <w:t>, giving the following results:</w:t>
+      </w:r>
+    </w:p>
+    <w:p>
+      <w:pPr>
+        <w:pStyle w:val="Nessunaspaziatura"/>
+        <w:numPr>
+          <w:ilvl w:val="0"/>
+          <w:numId w:val="3"/>
+        </w:numPr>
+        <w:shd w:val="clear" w:color="auto" w:fill="FF0000"/>
+        <w:jc w:val="both"/>
+        <w:rPr>
+          <w:sz w:val="24"/>
+          <w:szCs w:val="24"/>
+        </w:rPr>
+      </w:pPr>
+      <w:r>
+        <w:rPr>
+          <w:b/>
+          <w:bCs/>
+          <w:sz w:val="24"/>
+          <w:szCs w:val="24"/>
+        </w:rPr>
+        <w:t>Train Loss:</w:t>
+      </w:r>
+      <w:r>
+        <w:rPr>
+          <w:sz w:val="24"/>
+          <w:szCs w:val="24"/>
+        </w:rPr>
+        <w:t xml:space="preserve"> </w:t>
+      </w:r>
+    </w:p>
+    <w:p>
+      <w:pPr>
+        <w:pStyle w:val="Nessunaspaziatura"/>
+        <w:numPr>
+          <w:ilvl w:val="0"/>
+          <w:numId w:val="3"/>
+        </w:numPr>
+        <w:shd w:val="clear" w:color="auto" w:fill="FF0000"/>
+        <w:jc w:val="both"/>
+        <w:rPr>
+          <w:b/>
+          <w:bCs/>
+          <w:sz w:val="24"/>
+          <w:szCs w:val="24"/>
+        </w:rPr>
+      </w:pPr>
+      <w:r>
+        <w:rPr>
+          <w:b/>
+          <w:bCs/>
+          <w:sz w:val="24"/>
+          <w:szCs w:val="24"/>
+        </w:rPr>
+        <w:t xml:space="preserve">Validation Accuracy: </w:t>
+      </w:r>
+    </w:p>
+    <w:p>
+      <w:pPr>
+        <w:pStyle w:val="Nessunaspaziatura"/>
+        <w:numPr>
+          <w:ilvl w:val="0"/>
+          <w:numId w:val="3"/>
+        </w:numPr>
+        <w:shd w:val="clear" w:color="auto" w:fill="FF0000"/>
+        <w:jc w:val="both"/>
+        <w:rPr>
+          <w:sz w:val="24"/>
+          <w:szCs w:val="24"/>
+        </w:rPr>
+      </w:pPr>
+      <w:r>
+        <w:rPr>
+          <w:b/>
+          <w:bCs/>
+          <w:sz w:val="24"/>
+          <w:szCs w:val="24"/>
+        </w:rPr>
+        <w:t>Test Acc</w:t>
+      </w:r>
+      <w:r>
+        <w:rPr>
+          <w:b/>
+          <w:bCs/>
+          <w:sz w:val="24"/>
+          <w:szCs w:val="24"/>
+        </w:rPr>
+        <w:t>uracy</w:t>
+      </w:r>
+      <w:r>
+        <w:rPr>
+          <w:b/>
+          <w:bCs/>
+          <w:sz w:val="24"/>
+          <w:szCs w:val="24"/>
+        </w:rPr>
+        <w:t xml:space="preserve">: </w:t>
+      </w:r>
+    </w:p>
+    <w:p>
+      <w:pPr>
+        <w:pStyle w:val="Nessunaspaziatura"/>
+        <w:jc w:val="both"/>
+        <w:rPr>
+          <w:sz w:val="24"/>
+          <w:szCs w:val="24"/>
+        </w:rPr>
+      </w:pPr>
+    </w:p>
+    <w:p>
+      <w:pPr>
+        <w:pStyle w:val="Nessunaspaziatura"/>
+        <w:jc w:val="both"/>
+        <w:rPr>
+          <w:sz w:val="24"/>
+          <w:szCs w:val="24"/>
+        </w:rPr>
+      </w:pPr>
+    </w:p>
+    <w:p>
+      <w:pPr>
+        <w:pStyle w:val="Nessunaspaziatura"/>
+        <w:jc w:val="both"/>
+        <w:rPr>
+          <w:sz w:val="24"/>
+          <w:szCs w:val="24"/>
+        </w:rPr>
+      </w:pPr>
+      <w:r>
+        <w:rPr>
+          <w:sz w:val="24"/>
+          <w:szCs w:val="24"/>
+        </w:rPr>
+        <w:t>Weights histogram</w:t>
+      </w:r>
+    </w:p>
+    <w:p>
+      <w:pPr>
+        <w:pStyle w:val="Nessunaspaziatura"/>
+        <w:jc w:val="both"/>
+        <w:rPr>
+          <w:sz w:val="24"/>
+          <w:szCs w:val="24"/>
+        </w:rPr>
+      </w:pPr>
+      <w:r>
+        <w:rPr>
+          <w:sz w:val="24"/>
+          <w:szCs w:val="24"/>
+        </w:rPr>
+        <w:t>…</w:t>
+      </w:r>
+    </w:p>
+    <w:p>
+      <w:pPr>
+        <w:pStyle w:val="Nessunaspaziatura"/>
+        <w:jc w:val="both"/>
+        <w:rPr>
+          <w:sz w:val="24"/>
+          <w:szCs w:val="24"/>
+        </w:rPr>
+      </w:pPr>
+    </w:p>
+    <w:p>
+      <w:pPr>
+        <w:pStyle w:val="Nessunaspaziatura"/>
+        <w:jc w:val="both"/>
+        <w:rPr>
+          <w:sz w:val="24"/>
+          <w:szCs w:val="24"/>
+        </w:rPr>
+      </w:pPr>
+      <w:r>
+        <w:rPr>
+          <w:sz w:val="24"/>
+          <w:szCs w:val="24"/>
+        </w:rPr>
+        <w:t>Analyzing Activations</w:t>
+      </w:r>
+    </w:p>
+    <w:p>
+      <w:pPr>
+        <w:pStyle w:val="Nessunaspaziatura"/>
+        <w:jc w:val="both"/>
+        <w:rPr>
+          <w:sz w:val="24"/>
+          <w:szCs w:val="24"/>
+        </w:rPr>
+      </w:pPr>
+      <w:r>
+        <w:rPr>
+          <w:sz w:val="24"/>
+          <w:szCs w:val="24"/>
+        </w:rPr>
+        <w:t xml:space="preserve">…. </w:t>
+      </w:r>
+    </w:p>
+    <w:p>
+      <w:pPr>
+        <w:pStyle w:val="Nessunaspaziatura"/>
+        <w:jc w:val="both"/>
+        <w:rPr>
+          <w:sz w:val="24"/>
+          <w:szCs w:val="24"/>
+        </w:rPr>
+      </w:pPr>
+    </w:p>
+    <w:p>
+      <w:pPr>
+        <w:pStyle w:val="Nessunaspaziatura"/>
+        <w:jc w:val="both"/>
+        <w:rPr>
+          <w:sz w:val="24"/>
+          <w:szCs w:val="24"/>
+        </w:rPr>
+      </w:pPr>
+      <w:r>
+        <w:rPr>
+          <w:sz w:val="24"/>
+          <w:szCs w:val="24"/>
+        </w:rPr>
+        <w:t>Receptive Fields</w:t>
+      </w:r>
+    </w:p>
+    <w:p>
+      <w:pPr>
+        <w:pStyle w:val="Nessunaspaziatura"/>
+        <w:jc w:val="both"/>
+        <w:rPr>
+          <w:sz w:val="24"/>
+          <w:szCs w:val="24"/>
+        </w:rPr>
+      </w:pPr>
+      <w:r>
+        <w:rPr>
+          <w:sz w:val="24"/>
+          <w:szCs w:val="24"/>
+        </w:rPr>
+        <w:t>….</w:t>
+      </w:r>
     </w:p>
     <w:p>
       <w:pPr>

--- a/Homework 1/HW1 Ivancich Stefano 1227846.docx
+++ b/Homework 1/HW1 Ivancich Stefano 1227846.docx
@@ -13,6 +13,8 @@
           <w:szCs w:val="28"/>
         </w:rPr>
       </w:pPr>
+      <w:bookmarkStart w:id="0" w:name="_Hlk58603802"/>
+      <w:bookmarkEnd w:id="0"/>
       <w:r>
         <w:rPr>
           <w:b/>
@@ -849,7 +851,7 @@
           <w:szCs w:val="24"/>
         </w:rPr>
       </w:pPr>
-      <w:bookmarkStart w:id="0" w:name="_Hlk56244494"/>
+      <w:bookmarkStart w:id="1" w:name="_Hlk56244494"/>
       <w:r>
         <w:rPr>
           <w:b/>
@@ -1214,7 +1216,7 @@
         <w:t xml:space="preserve"> 100 epochs without improvement</w:t>
       </w:r>
     </w:p>
-    <w:bookmarkEnd w:id="0"/>
+    <w:bookmarkEnd w:id="1"/>
     <w:p>
       <w:pPr>
         <w:pStyle w:val="Nessunaspaziatura"/>
@@ -2223,49 +2225,7 @@
           <w:sz w:val="24"/>
           <w:szCs w:val="24"/>
         </w:rPr>
-        <w:t>Here we are facing a supervised classification problem, whereas our input (handwritten digits) must be correctly classified as a number between 0 and 9. We'll first load the training and testing samples from the MNIST dataset. Then, the feed-forward network must be trained using a proper cross-validation scheme to avoid overfitting. We</w:t>
-      </w:r>
-      <w:r>
-        <w:rPr>
-          <w:sz w:val="24"/>
-          <w:szCs w:val="24"/>
-        </w:rPr>
-        <w:t xml:space="preserve"> </w:t>
-      </w:r>
-      <w:r>
-        <w:rPr>
-          <w:sz w:val="24"/>
-          <w:szCs w:val="24"/>
-        </w:rPr>
-        <w:t xml:space="preserve">need </w:t>
-      </w:r>
-      <w:r>
-        <w:rPr>
-          <w:sz w:val="24"/>
-          <w:szCs w:val="24"/>
-        </w:rPr>
-        <w:t>t</w:t>
-      </w:r>
-      <w:r>
-        <w:rPr>
-          <w:sz w:val="24"/>
-          <w:szCs w:val="24"/>
-        </w:rPr>
-        <w:t>o find a good set of hyperparameters that return</w:t>
-      </w:r>
-      <w:r>
-        <w:rPr>
-          <w:sz w:val="24"/>
-          <w:szCs w:val="24"/>
-        </w:rPr>
-        <w:t xml:space="preserve"> </w:t>
-      </w:r>
-      <w:r>
-        <w:rPr>
-          <w:sz w:val="24"/>
-          <w:szCs w:val="24"/>
-        </w:rPr>
-        <w:t>a good accuracy.</w:t>
+        <w:t>Here we are facing a supervised classification problem, whereas our input (handwritten digits) must be correctly classified as a number between 0 and 9. We'll first load the training and testing samples from the MNIST dataset.</w:t>
       </w:r>
     </w:p>
     <w:p>
@@ -3019,12 +2979,16 @@
         <w:pStyle w:val="Nessunaspaziatura"/>
         <w:jc w:val="both"/>
         <w:rPr>
-          <w:sz w:val="24"/>
-          <w:szCs w:val="24"/>
-        </w:rPr>
-      </w:pPr>
-      <w:r>
-        <w:rPr>
+          <w:b/>
+          <w:bCs/>
+          <w:sz w:val="24"/>
+          <w:szCs w:val="24"/>
+        </w:rPr>
+      </w:pPr>
+      <w:r>
+        <w:rPr>
+          <w:b/>
+          <w:bCs/>
           <w:sz w:val="24"/>
           <w:szCs w:val="24"/>
         </w:rPr>
@@ -3033,6 +2997,8 @@
       <w:proofErr w:type="spellStart"/>
       <w:r>
         <w:rPr>
+          <w:b/>
+          <w:bCs/>
           <w:sz w:val="24"/>
           <w:szCs w:val="24"/>
         </w:rPr>
@@ -3041,17 +3007,12 @@
       <w:proofErr w:type="spellEnd"/>
       <w:r>
         <w:rPr>
-          <w:sz w:val="24"/>
-          <w:szCs w:val="24"/>
-        </w:rPr>
-        <w:t xml:space="preserve"> labels</w:t>
-      </w:r>
-      <w:r>
-        <w:rPr>
-          <w:sz w:val="24"/>
-          <w:szCs w:val="24"/>
-        </w:rPr>
-        <w:t>:</w:t>
+          <w:b/>
+          <w:bCs/>
+          <w:sz w:val="24"/>
+          <w:szCs w:val="24"/>
+        </w:rPr>
+        <w:t xml:space="preserve"> labels:</w:t>
       </w:r>
     </w:p>
     <w:p>
@@ -3072,7 +3033,21 @@
           <w:sz w:val="24"/>
           <w:szCs w:val="24"/>
         </w:rPr>
-        <w:t>124 4 - 9</w:t>
+        <w:t>124</w:t>
+      </w:r>
+      <w:r>
+        <w:rPr>
+          <w:sz w:val="24"/>
+          <w:szCs w:val="24"/>
+        </w:rPr>
+        <w:t xml:space="preserve">: </w:t>
+      </w:r>
+      <w:r>
+        <w:rPr>
+          <w:sz w:val="24"/>
+          <w:szCs w:val="24"/>
+        </w:rPr>
+        <w:t>4 - 9</w:t>
       </w:r>
     </w:p>
     <w:p>
@@ -3093,7 +3068,21 @@
           <w:sz w:val="24"/>
           <w:szCs w:val="24"/>
         </w:rPr>
-        <w:t>123 3 - 5</w:t>
+        <w:t>123</w:t>
+      </w:r>
+      <w:r>
+        <w:rPr>
+          <w:sz w:val="24"/>
+          <w:szCs w:val="24"/>
+        </w:rPr>
+        <w:t>:</w:t>
+      </w:r>
+      <w:r>
+        <w:rPr>
+          <w:sz w:val="24"/>
+          <w:szCs w:val="24"/>
+        </w:rPr>
+        <w:t xml:space="preserve"> 3 - 5</w:t>
       </w:r>
     </w:p>
     <w:p>
@@ -3114,192 +3103,74 @@
           <w:sz w:val="24"/>
           <w:szCs w:val="24"/>
         </w:rPr>
+        <w:t>92</w:t>
+      </w:r>
+      <w:r>
+        <w:rPr>
+          <w:sz w:val="24"/>
+          <w:szCs w:val="24"/>
+        </w:rPr>
+        <w:t>:</w:t>
+      </w:r>
+      <w:r>
+        <w:rPr>
+          <w:sz w:val="24"/>
+          <w:szCs w:val="24"/>
+        </w:rPr>
+        <w:t xml:space="preserve"> 5 - 8</w:t>
+      </w:r>
+    </w:p>
+    <w:p>
+      <w:pPr>
+        <w:pStyle w:val="Nessunaspaziatura"/>
+        <w:jc w:val="both"/>
+        <w:rPr>
+          <w:sz w:val="24"/>
+          <w:szCs w:val="24"/>
+        </w:rPr>
+      </w:pPr>
+    </w:p>
+    <w:p>
+      <w:pPr>
+        <w:pStyle w:val="Nessunaspaziatura"/>
+        <w:jc w:val="both"/>
+        <w:rPr>
+          <w:sz w:val="24"/>
+          <w:szCs w:val="24"/>
+        </w:rPr>
+      </w:pPr>
+      <w:r>
+        <w:rPr>
+          <w:b/>
+          <w:bCs/>
+          <w:sz w:val="24"/>
+          <w:szCs w:val="24"/>
+        </w:rPr>
         <w:lastRenderedPageBreak/>
-        <w:t>92 5 - 8</w:t>
-      </w:r>
-    </w:p>
-    <w:p>
-      <w:pPr>
-        <w:pStyle w:val="Nessunaspaziatura"/>
-        <w:numPr>
-          <w:ilvl w:val="0"/>
-          <w:numId w:val="8"/>
-        </w:numPr>
-        <w:jc w:val="both"/>
-        <w:rPr>
-          <w:sz w:val="24"/>
-          <w:szCs w:val="24"/>
-        </w:rPr>
-      </w:pPr>
-      <w:r>
-        <w:rPr>
-          <w:sz w:val="24"/>
-          <w:szCs w:val="24"/>
-        </w:rPr>
-        <w:t>82 7 - 9</w:t>
-      </w:r>
-    </w:p>
-    <w:p>
-      <w:pPr>
-        <w:pStyle w:val="Nessunaspaziatura"/>
-        <w:numPr>
-          <w:ilvl w:val="0"/>
-          <w:numId w:val="8"/>
-        </w:numPr>
-        <w:jc w:val="both"/>
-        <w:rPr>
-          <w:sz w:val="24"/>
-          <w:szCs w:val="24"/>
-        </w:rPr>
-      </w:pPr>
-      <w:r>
-        <w:rPr>
-          <w:sz w:val="24"/>
-          <w:szCs w:val="24"/>
-        </w:rPr>
-        <w:t>73 3 - 8</w:t>
-      </w:r>
-    </w:p>
-    <w:p>
-      <w:pPr>
-        <w:pStyle w:val="Nessunaspaziatura"/>
-        <w:numPr>
-          <w:ilvl w:val="0"/>
-          <w:numId w:val="8"/>
-        </w:numPr>
-        <w:jc w:val="both"/>
-        <w:rPr>
-          <w:sz w:val="24"/>
-          <w:szCs w:val="24"/>
-        </w:rPr>
-      </w:pPr>
-      <w:r>
-        <w:rPr>
-          <w:sz w:val="24"/>
-          <w:szCs w:val="24"/>
-        </w:rPr>
-        <w:t>68 2 - 3</w:t>
-      </w:r>
-    </w:p>
-    <w:p>
-      <w:pPr>
-        <w:pStyle w:val="Nessunaspaziatura"/>
-        <w:numPr>
-          <w:ilvl w:val="0"/>
-          <w:numId w:val="8"/>
-        </w:numPr>
-        <w:jc w:val="both"/>
-        <w:rPr>
-          <w:sz w:val="24"/>
-          <w:szCs w:val="24"/>
-        </w:rPr>
-      </w:pPr>
-      <w:r>
-        <w:rPr>
-          <w:sz w:val="24"/>
-          <w:szCs w:val="24"/>
-        </w:rPr>
-        <w:t>56 2 - 8</w:t>
-      </w:r>
-    </w:p>
-    <w:p>
-      <w:pPr>
-        <w:pStyle w:val="Nessunaspaziatura"/>
-        <w:numPr>
-          <w:ilvl w:val="0"/>
-          <w:numId w:val="8"/>
-        </w:numPr>
-        <w:jc w:val="both"/>
-        <w:rPr>
-          <w:sz w:val="24"/>
-          <w:szCs w:val="24"/>
-        </w:rPr>
-      </w:pPr>
-      <w:r>
-        <w:rPr>
-          <w:sz w:val="24"/>
-          <w:szCs w:val="24"/>
-        </w:rPr>
-        <w:t>55 8 - 9</w:t>
-      </w:r>
-    </w:p>
-    <w:p>
-      <w:pPr>
-        <w:pStyle w:val="Nessunaspaziatura"/>
-        <w:numPr>
-          <w:ilvl w:val="0"/>
-          <w:numId w:val="8"/>
-        </w:numPr>
-        <w:jc w:val="both"/>
-        <w:rPr>
-          <w:sz w:val="24"/>
-          <w:szCs w:val="24"/>
-        </w:rPr>
-      </w:pPr>
-      <w:r>
-        <w:rPr>
-          <w:sz w:val="24"/>
-          <w:szCs w:val="24"/>
-        </w:rPr>
-        <w:t>52 5 - 6</w:t>
-      </w:r>
-    </w:p>
-    <w:p>
-      <w:pPr>
-        <w:pStyle w:val="Nessunaspaziatura"/>
-        <w:numPr>
-          <w:ilvl w:val="0"/>
-          <w:numId w:val="8"/>
-        </w:numPr>
-        <w:jc w:val="both"/>
-        <w:rPr>
-          <w:sz w:val="24"/>
-          <w:szCs w:val="24"/>
-        </w:rPr>
-      </w:pPr>
-      <w:r>
-        <w:rPr>
-          <w:sz w:val="24"/>
-          <w:szCs w:val="24"/>
-        </w:rPr>
-        <w:t>51 1 - 8</w:t>
-      </w:r>
-    </w:p>
-    <w:p>
-      <w:pPr>
-        <w:pStyle w:val="Nessunaspaziatura"/>
-        <w:jc w:val="both"/>
-        <w:rPr>
-          <w:sz w:val="24"/>
-          <w:szCs w:val="24"/>
-        </w:rPr>
-      </w:pPr>
-    </w:p>
-    <w:p>
-      <w:pPr>
-        <w:pStyle w:val="Nessunaspaziatura"/>
-        <w:jc w:val="both"/>
-        <w:rPr>
-          <w:sz w:val="24"/>
-          <w:szCs w:val="24"/>
-        </w:rPr>
-      </w:pPr>
-    </w:p>
-    <w:p>
-      <w:pPr>
-        <w:pStyle w:val="Nessunaspaziatura"/>
-        <w:jc w:val="both"/>
-        <w:rPr>
-          <w:sz w:val="24"/>
-          <w:szCs w:val="24"/>
-        </w:rPr>
-      </w:pPr>
-      <w:r>
-        <w:rPr>
-          <w:sz w:val="24"/>
-          <w:szCs w:val="24"/>
-        </w:rPr>
         <w:t>Weights histogram</w:t>
+      </w:r>
+      <w:r>
+        <w:rPr>
+          <w:b/>
+          <w:bCs/>
+          <w:sz w:val="24"/>
+          <w:szCs w:val="24"/>
+        </w:rPr>
+        <w:t>:</w:t>
+      </w:r>
+      <w:r>
+        <w:rPr>
+          <w:sz w:val="24"/>
+          <w:szCs w:val="24"/>
+        </w:rPr>
+        <w:t xml:space="preserve"> </w:t>
+      </w:r>
+      <w:r>
+        <w:rPr>
+          <w:sz w:val="24"/>
+          <w:szCs w:val="24"/>
+        </w:rPr>
+        <w:t>are in an acceptable range. (Not vanishing or exploding)</w:t>
       </w:r>
     </w:p>
     <w:p>
@@ -3388,72 +3259,66 @@
       </w:pPr>
       <w:r>
         <w:rPr>
+          <w:b/>
+          <w:bCs/>
           <w:sz w:val="24"/>
           <w:szCs w:val="24"/>
         </w:rPr>
         <w:t>Analyzing Activations</w:t>
       </w:r>
-    </w:p>
-    <w:p>
-      <w:pPr>
-        <w:pStyle w:val="Nessunaspaziatura"/>
-        <w:jc w:val="both"/>
-        <w:rPr>
-          <w:sz w:val="24"/>
-          <w:szCs w:val="24"/>
-        </w:rPr>
-      </w:pPr>
-      <w:r>
-        <w:rPr>
-          <w:sz w:val="24"/>
-          <w:szCs w:val="24"/>
-        </w:rPr>
-        <w:t>….</w:t>
-      </w:r>
-      <w:r>
-        <w:rPr>
-          <w:sz w:val="24"/>
-          <w:szCs w:val="24"/>
-        </w:rPr>
-        <w:t xml:space="preserve"> gives errors</w:t>
-      </w:r>
-    </w:p>
-    <w:p>
-      <w:pPr>
-        <w:pStyle w:val="Nessunaspaziatura"/>
-        <w:jc w:val="both"/>
-        <w:rPr>
-          <w:sz w:val="24"/>
-          <w:szCs w:val="24"/>
-        </w:rPr>
-      </w:pPr>
-    </w:p>
-    <w:p>
-      <w:pPr>
-        <w:pStyle w:val="Nessunaspaziatura"/>
-        <w:jc w:val="both"/>
-        <w:rPr>
-          <w:sz w:val="24"/>
-          <w:szCs w:val="24"/>
-        </w:rPr>
-      </w:pPr>
-      <w:r>
-        <w:rPr>
+      <w:r>
+        <w:rPr>
+          <w:sz w:val="24"/>
+          <w:szCs w:val="24"/>
+        </w:rPr>
+        <w:t>: ….</w:t>
+      </w:r>
+    </w:p>
+    <w:p>
+      <w:pPr>
+        <w:pStyle w:val="Nessunaspaziatura"/>
+        <w:jc w:val="both"/>
+        <w:rPr>
+          <w:sz w:val="24"/>
+          <w:szCs w:val="24"/>
+        </w:rPr>
+      </w:pPr>
+    </w:p>
+    <w:p>
+      <w:pPr>
+        <w:pStyle w:val="Nessunaspaziatura"/>
+        <w:jc w:val="both"/>
+        <w:rPr>
+          <w:sz w:val="24"/>
+          <w:szCs w:val="24"/>
+        </w:rPr>
+      </w:pPr>
+    </w:p>
+    <w:p>
+      <w:pPr>
+        <w:pStyle w:val="Nessunaspaziatura"/>
+        <w:jc w:val="both"/>
+        <w:rPr>
+          <w:sz w:val="24"/>
+          <w:szCs w:val="24"/>
+        </w:rPr>
+      </w:pPr>
+      <w:r>
+        <w:rPr>
+          <w:b/>
+          <w:bCs/>
           <w:sz w:val="24"/>
           <w:szCs w:val="24"/>
         </w:rPr>
         <w:t>Receptive Fields</w:t>
       </w:r>
-    </w:p>
-    <w:p>
-      <w:pPr>
-        <w:pStyle w:val="Nessunaspaziatura"/>
-        <w:jc w:val="both"/>
-        <w:rPr>
-          <w:sz w:val="24"/>
-          <w:szCs w:val="24"/>
-        </w:rPr>
-      </w:pPr>
+      <w:r>
+        <w:rPr>
+          <w:sz w:val="24"/>
+          <w:szCs w:val="24"/>
+        </w:rPr>
+        <w:t xml:space="preserve">: </w:t>
+      </w:r>
       <w:r>
         <w:rPr>
           <w:sz w:val="24"/>
@@ -3478,9 +3343,9 @@
           <w:szCs w:val="24"/>
         </w:rPr>
         <w:drawing>
-          <wp:inline distT="0" distB="0" distL="0" distR="0" wp14:anchorId="4AEF8BEF" wp14:editId="2A4D78D9">
-            <wp:extent cx="1115251" cy="1099340"/>
-            <wp:effectExtent l="0" t="0" r="8890" b="5715"/>
+          <wp:inline distT="0" distB="0" distL="0" distR="0" wp14:anchorId="4AEF8BEF" wp14:editId="5E5E7B00">
+            <wp:extent cx="1099185" cy="1083503"/>
+            <wp:effectExtent l="0" t="0" r="5715" b="2540"/>
             <wp:docPr id="10" name="Immagine 10"/>
             <wp:cNvGraphicFramePr>
               <a:graphicFrameLocks xmlns:a="http://schemas.openxmlformats.org/drawingml/2006/main" noChangeAspect="1"/>
@@ -3508,7 +3373,7 @@
                   <pic:spPr bwMode="auto">
                     <a:xfrm>
                       <a:off x="0" y="0"/>
-                      <a:ext cx="1123571" cy="1107542"/>
+                      <a:ext cx="1113011" cy="1097131"/>
                     </a:xfrm>
                     <a:prstGeom prst="rect">
                       <a:avLst/>
@@ -3536,9 +3401,9 @@
           <w:szCs w:val="24"/>
         </w:rPr>
         <w:drawing>
-          <wp:inline distT="0" distB="0" distL="0" distR="0" wp14:anchorId="30284D27" wp14:editId="0FB8814A">
-            <wp:extent cx="1189249" cy="1130935"/>
-            <wp:effectExtent l="0" t="0" r="0" b="0"/>
+          <wp:inline distT="0" distB="0" distL="0" distR="0" wp14:anchorId="30284D27" wp14:editId="71BE7AE1">
+            <wp:extent cx="1118665" cy="1063812"/>
+            <wp:effectExtent l="0" t="0" r="5715" b="3175"/>
             <wp:docPr id="11" name="Immagine 11"/>
             <wp:cNvGraphicFramePr>
               <a:graphicFrameLocks xmlns:a="http://schemas.openxmlformats.org/drawingml/2006/main" noChangeAspect="1"/>
@@ -3566,7 +3431,7 @@
                   <pic:spPr bwMode="auto">
                     <a:xfrm>
                       <a:off x="0" y="0"/>
-                      <a:ext cx="1191712" cy="1133277"/>
+                      <a:ext cx="1130403" cy="1074974"/>
                     </a:xfrm>
                     <a:prstGeom prst="rect">
                       <a:avLst/>
@@ -3594,8 +3459,8 @@
           <w:szCs w:val="24"/>
         </w:rPr>
         <w:drawing>
-          <wp:inline distT="0" distB="0" distL="0" distR="0" wp14:anchorId="3FC664EB" wp14:editId="12D23C7B">
-            <wp:extent cx="1201638" cy="1130083"/>
+          <wp:inline distT="0" distB="0" distL="0" distR="0" wp14:anchorId="3FC664EB" wp14:editId="68F27BD4">
+            <wp:extent cx="1056659" cy="1014622"/>
             <wp:effectExtent l="0" t="0" r="0" b="0"/>
             <wp:docPr id="12" name="Immagine 12"/>
             <wp:cNvGraphicFramePr>
@@ -3618,13 +3483,13 @@
                         </a:ext>
                       </a:extLst>
                     </a:blip>
-                    <a:srcRect l="19945" t="10597" r="20822" b="5843"/>
+                    <a:srcRect l="19945" t="10597" r="22041" b="5843"/>
                     <a:stretch/>
                   </pic:blipFill>
                   <pic:spPr bwMode="auto">
                     <a:xfrm>
                       <a:off x="0" y="0"/>
-                      <a:ext cx="1212630" cy="1140421"/>
+                      <a:ext cx="1096435" cy="1052816"/>
                     </a:xfrm>
                     <a:prstGeom prst="rect">
                       <a:avLst/>
@@ -3652,9 +3517,9 @@
           <w:szCs w:val="24"/>
         </w:rPr>
         <w:drawing>
-          <wp:inline distT="0" distB="0" distL="0" distR="0" wp14:anchorId="75D3C140" wp14:editId="1A0026B1">
-            <wp:extent cx="1152249" cy="1103933"/>
-            <wp:effectExtent l="0" t="0" r="0" b="1270"/>
+          <wp:inline distT="0" distB="0" distL="0" distR="0" wp14:anchorId="75D3C140" wp14:editId="66C8CEF5">
+            <wp:extent cx="1088823" cy="1043167"/>
+            <wp:effectExtent l="0" t="0" r="0" b="5080"/>
             <wp:docPr id="13" name="Immagine 13"/>
             <wp:cNvGraphicFramePr>
               <a:graphicFrameLocks xmlns:a="http://schemas.openxmlformats.org/drawingml/2006/main" noChangeAspect="1"/>
@@ -3682,7 +3547,7 @@
                   <pic:spPr bwMode="auto">
                     <a:xfrm>
                       <a:off x="0" y="0"/>
-                      <a:ext cx="1160084" cy="1111440"/>
+                      <a:ext cx="1110894" cy="1064312"/>
                     </a:xfrm>
                     <a:prstGeom prst="rect">
                       <a:avLst/>
@@ -3710,9 +3575,9 @@
           <w:szCs w:val="24"/>
         </w:rPr>
         <w:drawing>
-          <wp:inline distT="0" distB="0" distL="0" distR="0" wp14:anchorId="34657828" wp14:editId="4D538AF7">
-            <wp:extent cx="1220470" cy="1189248"/>
-            <wp:effectExtent l="0" t="0" r="0" b="0"/>
+          <wp:inline distT="0" distB="0" distL="0" distR="0" wp14:anchorId="34657828" wp14:editId="0BEEA49D">
+            <wp:extent cx="1101136" cy="1072966"/>
+            <wp:effectExtent l="0" t="0" r="3810" b="0"/>
             <wp:docPr id="14" name="Immagine 14"/>
             <wp:cNvGraphicFramePr>
               <a:graphicFrameLocks xmlns:a="http://schemas.openxmlformats.org/drawingml/2006/main" noChangeAspect="1"/>
@@ -3740,7 +3605,7 @@
                   <pic:spPr bwMode="auto">
                     <a:xfrm>
                       <a:off x="0" y="0"/>
-                      <a:ext cx="1228312" cy="1196889"/>
+                      <a:ext cx="1120186" cy="1091529"/>
                     </a:xfrm>
                     <a:prstGeom prst="rect">
                       <a:avLst/>
@@ -3826,9 +3691,9 @@
           <w:szCs w:val="24"/>
         </w:rPr>
         <w:drawing>
-          <wp:inline distT="0" distB="0" distL="0" distR="0" wp14:anchorId="4DF2F8D0" wp14:editId="19C4B6D5">
-            <wp:extent cx="1331959" cy="1263015"/>
-            <wp:effectExtent l="0" t="0" r="1905" b="0"/>
+          <wp:inline distT="0" distB="0" distL="0" distR="0" wp14:anchorId="4DF2F8D0" wp14:editId="7042C87E">
+            <wp:extent cx="1109966" cy="1052513"/>
+            <wp:effectExtent l="0" t="0" r="0" b="0"/>
             <wp:docPr id="16" name="Immagine 16"/>
             <wp:cNvGraphicFramePr>
               <a:graphicFrameLocks xmlns:a="http://schemas.openxmlformats.org/drawingml/2006/main" noChangeAspect="1"/>
@@ -3856,7 +3721,7 @@
                   <pic:spPr bwMode="auto">
                     <a:xfrm>
                       <a:off x="0" y="0"/>
-                      <a:ext cx="1336635" cy="1267449"/>
+                      <a:ext cx="1133644" cy="1074966"/>
                     </a:xfrm>
                     <a:prstGeom prst="rect">
                       <a:avLst/>
@@ -3884,9 +3749,9 @@
           <w:szCs w:val="24"/>
         </w:rPr>
         <w:drawing>
-          <wp:inline distT="0" distB="0" distL="0" distR="0" wp14:anchorId="21202C18" wp14:editId="57BA8420">
-            <wp:extent cx="960285" cy="935542"/>
-            <wp:effectExtent l="0" t="0" r="0" b="0"/>
+          <wp:inline distT="0" distB="0" distL="0" distR="0" wp14:anchorId="21202C18" wp14:editId="5154AFAF">
+            <wp:extent cx="1072966" cy="1045320"/>
+            <wp:effectExtent l="0" t="0" r="0" b="2540"/>
             <wp:docPr id="17" name="Immagine 17"/>
             <wp:cNvGraphicFramePr>
               <a:graphicFrameLocks xmlns:a="http://schemas.openxmlformats.org/drawingml/2006/main" noChangeAspect="1"/>
@@ -3914,7 +3779,7 @@
                   <pic:spPr bwMode="auto">
                     <a:xfrm>
                       <a:off x="0" y="0"/>
-                      <a:ext cx="964705" cy="939848"/>
+                      <a:ext cx="1102925" cy="1074507"/>
                     </a:xfrm>
                     <a:prstGeom prst="rect">
                       <a:avLst/>
@@ -3942,8 +3807,8 @@
           <w:szCs w:val="24"/>
         </w:rPr>
         <w:drawing>
-          <wp:inline distT="0" distB="0" distL="0" distR="0" wp14:anchorId="4FB93C06" wp14:editId="362F0BDC">
-            <wp:extent cx="1126236" cy="1088327"/>
+          <wp:inline distT="0" distB="0" distL="0" distR="0" wp14:anchorId="4FB93C06" wp14:editId="5070F316">
+            <wp:extent cx="1072053" cy="1035968"/>
             <wp:effectExtent l="0" t="0" r="0" b="0"/>
             <wp:docPr id="18" name="Immagine 18"/>
             <wp:cNvGraphicFramePr>
@@ -3972,7 +3837,7 @@
                   <pic:spPr bwMode="auto">
                     <a:xfrm>
                       <a:off x="0" y="0"/>
-                      <a:ext cx="1134088" cy="1095915"/>
+                      <a:ext cx="1085230" cy="1048701"/>
                     </a:xfrm>
                     <a:prstGeom prst="rect">
                       <a:avLst/>
@@ -4000,9 +3865,9 @@
           <w:szCs w:val="24"/>
         </w:rPr>
         <w:drawing>
-          <wp:inline distT="0" distB="0" distL="0" distR="0" wp14:anchorId="1648B36F" wp14:editId="6F877D9C">
-            <wp:extent cx="1174829" cy="1160667"/>
-            <wp:effectExtent l="0" t="0" r="6350" b="1905"/>
+          <wp:inline distT="0" distB="0" distL="0" distR="0" wp14:anchorId="1648B36F" wp14:editId="3696D522">
+            <wp:extent cx="1043257" cy="1030682"/>
+            <wp:effectExtent l="0" t="0" r="5080" b="0"/>
             <wp:docPr id="19" name="Immagine 19"/>
             <wp:cNvGraphicFramePr>
               <a:graphicFrameLocks xmlns:a="http://schemas.openxmlformats.org/drawingml/2006/main" noChangeAspect="1"/>
@@ -4030,7 +3895,7 @@
                   <pic:spPr bwMode="auto">
                     <a:xfrm>
                       <a:off x="0" y="0"/>
-                      <a:ext cx="1182939" cy="1168680"/>
+                      <a:ext cx="1066079" cy="1053229"/>
                     </a:xfrm>
                     <a:prstGeom prst="rect">
                       <a:avLst/>
@@ -4423,6 +4288,7 @@
           <w:sz w:val="24"/>
           <w:szCs w:val="24"/>
         </w:rPr>
+        <w:lastRenderedPageBreak/>
         <w:t>Learning rate:</w:t>
       </w:r>
       <w:r>
@@ -4564,33 +4430,18 @@
     <w:p>
       <w:pPr>
         <w:pStyle w:val="Nessunaspaziatura"/>
-        <w:shd w:val="clear" w:color="auto" w:fill="FF0000"/>
-        <w:jc w:val="both"/>
-        <w:rPr>
-          <w:sz w:val="24"/>
-          <w:szCs w:val="24"/>
-        </w:rPr>
-      </w:pPr>
-      <w:r>
-        <w:rPr>
-          <w:sz w:val="24"/>
-          <w:szCs w:val="24"/>
-        </w:rPr>
-        <w:t xml:space="preserve">The best hyperparameters for the </w:t>
-      </w:r>
-      <w:r>
-        <w:rPr>
-          <w:sz w:val="24"/>
-          <w:szCs w:val="24"/>
-        </w:rPr>
-        <w:t>CNN</w:t>
-      </w:r>
-      <w:r>
-        <w:rPr>
-          <w:sz w:val="24"/>
-          <w:szCs w:val="24"/>
-        </w:rPr>
-        <w:t xml:space="preserve"> network turned out to be:</w:t>
+        <w:jc w:val="both"/>
+        <w:rPr>
+          <w:sz w:val="24"/>
+          <w:szCs w:val="24"/>
+        </w:rPr>
+      </w:pPr>
+      <w:r>
+        <w:rPr>
+          <w:sz w:val="24"/>
+          <w:szCs w:val="24"/>
+        </w:rPr>
+        <w:t>The best hyperparameters for the CNN network turned out to be:</w:t>
       </w:r>
     </w:p>
     <w:p>
@@ -4600,7 +4451,6 @@
           <w:ilvl w:val="0"/>
           <w:numId w:val="2"/>
         </w:numPr>
-        <w:shd w:val="clear" w:color="auto" w:fill="FF0000"/>
         <w:jc w:val="both"/>
         <w:rPr>
           <w:sz w:val="24"/>
@@ -4621,7 +4471,7 @@
           <w:sz w:val="24"/>
           <w:szCs w:val="24"/>
         </w:rPr>
-        <w:t>??</w:t>
+        <w:t>32</w:t>
       </w:r>
       <w:r>
         <w:rPr>
@@ -4638,46 +4488,34 @@
           <w:ilvl w:val="0"/>
           <w:numId w:val="2"/>
         </w:numPr>
-        <w:shd w:val="clear" w:color="auto" w:fill="FF0000"/>
-        <w:jc w:val="both"/>
-        <w:rPr>
-          <w:sz w:val="24"/>
-          <w:szCs w:val="24"/>
-        </w:rPr>
-      </w:pPr>
-      <w:r>
-        <w:rPr>
-          <w:b/>
-          <w:bCs/>
-          <w:sz w:val="24"/>
-          <w:szCs w:val="24"/>
-        </w:rPr>
-        <w:t>Conv</w:t>
-      </w:r>
-      <w:r>
-        <w:rPr>
-          <w:b/>
-          <w:bCs/>
-          <w:sz w:val="24"/>
-          <w:szCs w:val="24"/>
-        </w:rPr>
-        <w:t>2</w:t>
-      </w:r>
-      <w:r>
-        <w:rPr>
-          <w:b/>
-          <w:bCs/>
-          <w:sz w:val="24"/>
-          <w:szCs w:val="24"/>
-        </w:rPr>
-        <w:t xml:space="preserve">: </w:t>
-      </w:r>
-      <w:r>
-        <w:rPr>
-          <w:sz w:val="24"/>
-          <w:szCs w:val="24"/>
-        </w:rPr>
-        <w:t>?? filters of size 3x3</w:t>
+        <w:jc w:val="both"/>
+        <w:rPr>
+          <w:sz w:val="24"/>
+          <w:szCs w:val="24"/>
+        </w:rPr>
+      </w:pPr>
+      <w:r>
+        <w:rPr>
+          <w:b/>
+          <w:bCs/>
+          <w:sz w:val="24"/>
+          <w:szCs w:val="24"/>
+        </w:rPr>
+        <w:t xml:space="preserve">Conv2: </w:t>
+      </w:r>
+      <w:r>
+        <w:rPr>
+          <w:sz w:val="24"/>
+          <w:szCs w:val="24"/>
+        </w:rPr>
+        <w:t>64</w:t>
+      </w:r>
+      <w:r>
+        <w:rPr>
+          <w:sz w:val="24"/>
+          <w:szCs w:val="24"/>
+        </w:rPr>
+        <w:t xml:space="preserve"> filters of size 3x3</w:t>
       </w:r>
     </w:p>
     <w:p>
@@ -4687,7 +4525,6 @@
           <w:ilvl w:val="0"/>
           <w:numId w:val="2"/>
         </w:numPr>
-        <w:shd w:val="clear" w:color="auto" w:fill="FF0000"/>
         <w:jc w:val="both"/>
         <w:rPr>
           <w:sz w:val="24"/>
@@ -4715,7 +4552,7 @@
           <w:sz w:val="24"/>
           <w:szCs w:val="24"/>
         </w:rPr>
-        <w:t>??</w:t>
+        <w:t>64</w:t>
       </w:r>
     </w:p>
     <w:p>
@@ -4725,7 +4562,6 @@
           <w:ilvl w:val="0"/>
           <w:numId w:val="2"/>
         </w:numPr>
-        <w:shd w:val="clear" w:color="auto" w:fill="FF0000"/>
         <w:jc w:val="both"/>
         <w:rPr>
           <w:sz w:val="24"/>
@@ -4756,7 +4592,6 @@
           <w:ilvl w:val="0"/>
           <w:numId w:val="2"/>
         </w:numPr>
-        <w:shd w:val="clear" w:color="auto" w:fill="FF0000"/>
         <w:jc w:val="both"/>
         <w:rPr>
           <w:sz w:val="24"/>
@@ -4784,7 +4619,7 @@
           <w:sz w:val="24"/>
           <w:szCs w:val="24"/>
         </w:rPr>
-        <w:t>???</w:t>
+        <w:t>0.001</w:t>
       </w:r>
     </w:p>
     <w:p>
@@ -4794,7 +4629,6 @@
           <w:ilvl w:val="0"/>
           <w:numId w:val="2"/>
         </w:numPr>
-        <w:shd w:val="clear" w:color="auto" w:fill="FF0000"/>
         <w:jc w:val="both"/>
         <w:rPr>
           <w:sz w:val="24"/>
@@ -4822,7 +4656,7 @@
           <w:sz w:val="24"/>
           <w:szCs w:val="24"/>
         </w:rPr>
-        <w:t>???</w:t>
+        <w:t xml:space="preserve">1e-5 </w:t>
       </w:r>
       <w:r>
         <w:rPr>
@@ -4835,7 +4669,6 @@
     <w:p>
       <w:pPr>
         <w:pStyle w:val="Nessunaspaziatura"/>
-        <w:shd w:val="clear" w:color="auto" w:fill="FF0000"/>
         <w:jc w:val="both"/>
         <w:rPr>
           <w:sz w:val="24"/>
@@ -4873,7 +4706,6 @@
           <w:ilvl w:val="0"/>
           <w:numId w:val="3"/>
         </w:numPr>
-        <w:shd w:val="clear" w:color="auto" w:fill="FF0000"/>
         <w:jc w:val="both"/>
         <w:rPr>
           <w:sz w:val="24"/>
@@ -4895,6 +4727,13 @@
           <w:szCs w:val="24"/>
         </w:rPr>
         <w:t xml:space="preserve"> </w:t>
+      </w:r>
+      <w:r>
+        <w:rPr>
+          <w:sz w:val="24"/>
+          <w:szCs w:val="24"/>
+        </w:rPr>
+        <w:t>1.486</w:t>
       </w:r>
     </w:p>
     <w:p>
@@ -4904,7 +4743,6 @@
           <w:ilvl w:val="0"/>
           <w:numId w:val="3"/>
         </w:numPr>
-        <w:shd w:val="clear" w:color="auto" w:fill="FF0000"/>
         <w:jc w:val="both"/>
         <w:rPr>
           <w:b/>
@@ -4921,6 +4759,13 @@
           <w:szCs w:val="24"/>
         </w:rPr>
         <w:t xml:space="preserve">Validation Accuracy: </w:t>
+      </w:r>
+      <w:r>
+        <w:rPr>
+          <w:sz w:val="24"/>
+          <w:szCs w:val="24"/>
+        </w:rPr>
+        <w:t>0.987</w:t>
       </w:r>
     </w:p>
     <w:p>
@@ -4930,7 +4775,6 @@
           <w:ilvl w:val="0"/>
           <w:numId w:val="3"/>
         </w:numPr>
-        <w:shd w:val="clear" w:color="auto" w:fill="FF0000"/>
         <w:jc w:val="both"/>
         <w:rPr>
           <w:sz w:val="24"/>
@@ -4964,53 +4808,363 @@
         </w:rPr>
         <w:t xml:space="preserve">: </w:t>
       </w:r>
-    </w:p>
-    <w:p>
-      <w:pPr>
-        <w:pStyle w:val="Nessunaspaziatura"/>
-        <w:jc w:val="both"/>
-        <w:rPr>
-          <w:sz w:val="24"/>
-          <w:szCs w:val="24"/>
-        </w:rPr>
-      </w:pPr>
-    </w:p>
-    <w:p>
-      <w:pPr>
-        <w:pStyle w:val="Nessunaspaziatura"/>
-        <w:jc w:val="both"/>
-        <w:rPr>
-          <w:sz w:val="24"/>
-          <w:szCs w:val="24"/>
-        </w:rPr>
-      </w:pPr>
-    </w:p>
-    <w:p>
-      <w:pPr>
-        <w:pStyle w:val="Nessunaspaziatura"/>
-        <w:jc w:val="both"/>
-        <w:rPr>
-          <w:sz w:val="24"/>
-          <w:szCs w:val="24"/>
-        </w:rPr>
-      </w:pPr>
-      <w:r>
-        <w:rPr>
+      <w:r>
+        <w:rPr>
+          <w:sz w:val="24"/>
+          <w:szCs w:val="24"/>
+        </w:rPr>
+        <w:t>0.985</w:t>
+      </w:r>
+    </w:p>
+    <w:p>
+      <w:pPr>
+        <w:pStyle w:val="Nessunaspaziatura"/>
+        <w:jc w:val="center"/>
+        <w:rPr>
+          <w:sz w:val="24"/>
+          <w:szCs w:val="24"/>
+        </w:rPr>
+      </w:pPr>
+      <w:r>
+        <w:rPr>
+          <w:noProof/>
+          <w:sz w:val="24"/>
+          <w:szCs w:val="24"/>
+        </w:rPr>
+        <w:drawing>
+          <wp:inline distT="0" distB="0" distL="0" distR="0" wp14:anchorId="79ABB49E" wp14:editId="1F71EE62">
+            <wp:extent cx="2974973" cy="2013273"/>
+            <wp:effectExtent l="0" t="0" r="0" b="6350"/>
+            <wp:docPr id="2" name="Immagine 2"/>
+            <wp:cNvGraphicFramePr>
+              <a:graphicFrameLocks xmlns:a="http://schemas.openxmlformats.org/drawingml/2006/main" noChangeAspect="1"/>
+            </wp:cNvGraphicFramePr>
+            <a:graphic xmlns:a="http://schemas.openxmlformats.org/drawingml/2006/main">
+              <a:graphicData uri="http://schemas.openxmlformats.org/drawingml/2006/picture">
+                <pic:pic xmlns:pic="http://schemas.openxmlformats.org/drawingml/2006/picture">
+                  <pic:nvPicPr>
+                    <pic:cNvPr id="0" name="Picture 1"/>
+                    <pic:cNvPicPr>
+                      <a:picLocks noChangeAspect="1" noChangeArrowheads="1"/>
+                    </pic:cNvPicPr>
+                  </pic:nvPicPr>
+                  <pic:blipFill rotWithShape="1">
+                    <a:blip r:embed="rId26" cstate="print">
+                      <a:extLst>
+                        <a:ext uri="{28A0092B-C50C-407E-A947-70E740481C1C}">
+                          <a14:useLocalDpi xmlns:a14="http://schemas.microsoft.com/office/drawing/2010/main" val="0"/>
+                        </a:ext>
+                      </a:extLst>
+                    </a:blip>
+                    <a:srcRect l="7527" t="8949" r="9495" b="6864"/>
+                    <a:stretch/>
+                  </pic:blipFill>
+                  <pic:spPr bwMode="auto">
+                    <a:xfrm>
+                      <a:off x="0" y="0"/>
+                      <a:ext cx="3000232" cy="2030367"/>
+                    </a:xfrm>
+                    <a:prstGeom prst="rect">
+                      <a:avLst/>
+                    </a:prstGeom>
+                    <a:noFill/>
+                    <a:ln>
+                      <a:noFill/>
+                    </a:ln>
+                    <a:extLst>
+                      <a:ext uri="{53640926-AAD7-44D8-BBD7-CCE9431645EC}">
+                        <a14:shadowObscured xmlns:a14="http://schemas.microsoft.com/office/drawing/2010/main"/>
+                      </a:ext>
+                    </a:extLst>
+                  </pic:spPr>
+                </pic:pic>
+              </a:graphicData>
+            </a:graphic>
+          </wp:inline>
+        </w:drawing>
+      </w:r>
+      <w:r>
+        <w:rPr>
+          <w:noProof/>
+          <w:sz w:val="24"/>
+          <w:szCs w:val="24"/>
+        </w:rPr>
+        <w:drawing>
+          <wp:inline distT="0" distB="0" distL="0" distR="0" wp14:anchorId="3626BDA6" wp14:editId="3C1CCE8A">
+            <wp:extent cx="2673929" cy="2637490"/>
+            <wp:effectExtent l="0" t="0" r="0" b="0"/>
+            <wp:docPr id="20" name="Immagine 20"/>
+            <wp:cNvGraphicFramePr>
+              <a:graphicFrameLocks xmlns:a="http://schemas.openxmlformats.org/drawingml/2006/main" noChangeAspect="1"/>
+            </wp:cNvGraphicFramePr>
+            <a:graphic xmlns:a="http://schemas.openxmlformats.org/drawingml/2006/main">
+              <a:graphicData uri="http://schemas.openxmlformats.org/drawingml/2006/picture">
+                <pic:pic xmlns:pic="http://schemas.openxmlformats.org/drawingml/2006/picture">
+                  <pic:nvPicPr>
+                    <pic:cNvPr id="0" name="Picture 2"/>
+                    <pic:cNvPicPr>
+                      <a:picLocks noChangeAspect="1" noChangeArrowheads="1"/>
+                    </pic:cNvPicPr>
+                  </pic:nvPicPr>
+                  <pic:blipFill rotWithShape="1">
+                    <a:blip r:embed="rId27" cstate="print">
+                      <a:extLst>
+                        <a:ext uri="{28A0092B-C50C-407E-A947-70E740481C1C}">
+                          <a14:useLocalDpi xmlns:a14="http://schemas.microsoft.com/office/drawing/2010/main" val="0"/>
+                        </a:ext>
+                      </a:extLst>
+                    </a:blip>
+                    <a:srcRect l="7145" t="11172" r="14383" b="11424"/>
+                    <a:stretch/>
+                  </pic:blipFill>
+                  <pic:spPr bwMode="auto">
+                    <a:xfrm>
+                      <a:off x="0" y="0"/>
+                      <a:ext cx="2676920" cy="2640440"/>
+                    </a:xfrm>
+                    <a:prstGeom prst="rect">
+                      <a:avLst/>
+                    </a:prstGeom>
+                    <a:noFill/>
+                    <a:ln>
+                      <a:noFill/>
+                    </a:ln>
+                    <a:extLst>
+                      <a:ext uri="{53640926-AAD7-44D8-BBD7-CCE9431645EC}">
+                        <a14:shadowObscured xmlns:a14="http://schemas.microsoft.com/office/drawing/2010/main"/>
+                      </a:ext>
+                    </a:extLst>
+                  </pic:spPr>
+                </pic:pic>
+              </a:graphicData>
+            </a:graphic>
+          </wp:inline>
+        </w:drawing>
+      </w:r>
+    </w:p>
+    <w:p>
+      <w:pPr>
+        <w:pStyle w:val="Nessunaspaziatura"/>
+        <w:jc w:val="both"/>
+        <w:rPr>
+          <w:b/>
+          <w:bCs/>
+          <w:sz w:val="24"/>
+          <w:szCs w:val="24"/>
+        </w:rPr>
+      </w:pPr>
+      <w:r>
+        <w:rPr>
+          <w:b/>
+          <w:bCs/>
+          <w:sz w:val="24"/>
+          <w:szCs w:val="24"/>
+        </w:rPr>
+        <w:t xml:space="preserve">Most </w:t>
+      </w:r>
+      <w:proofErr w:type="spellStart"/>
+      <w:r>
+        <w:rPr>
+          <w:b/>
+          <w:bCs/>
+          <w:sz w:val="24"/>
+          <w:szCs w:val="24"/>
+        </w:rPr>
+        <w:t>mispredicted</w:t>
+      </w:r>
+      <w:proofErr w:type="spellEnd"/>
+      <w:r>
+        <w:rPr>
+          <w:b/>
+          <w:bCs/>
+          <w:sz w:val="24"/>
+          <w:szCs w:val="24"/>
+        </w:rPr>
+        <w:t xml:space="preserve"> labels:</w:t>
+      </w:r>
+    </w:p>
+    <w:p>
+      <w:pPr>
+        <w:pStyle w:val="Nessunaspaziatura"/>
+        <w:numPr>
+          <w:ilvl w:val="0"/>
+          <w:numId w:val="9"/>
+        </w:numPr>
+        <w:jc w:val="both"/>
+        <w:rPr>
+          <w:sz w:val="24"/>
+          <w:szCs w:val="24"/>
+        </w:rPr>
+      </w:pPr>
+      <w:r>
+        <w:rPr>
+          <w:sz w:val="24"/>
+          <w:szCs w:val="24"/>
+        </w:rPr>
+        <w:t>23</w:t>
+      </w:r>
+      <w:r>
+        <w:rPr>
+          <w:sz w:val="24"/>
+          <w:szCs w:val="24"/>
+        </w:rPr>
+        <w:t>:</w:t>
+      </w:r>
+      <w:r>
+        <w:rPr>
+          <w:sz w:val="24"/>
+          <w:szCs w:val="24"/>
+        </w:rPr>
+        <w:t xml:space="preserve"> 2 - 7</w:t>
+      </w:r>
+    </w:p>
+    <w:p>
+      <w:pPr>
+        <w:pStyle w:val="Nessunaspaziatura"/>
+        <w:numPr>
+          <w:ilvl w:val="0"/>
+          <w:numId w:val="9"/>
+        </w:numPr>
+        <w:jc w:val="both"/>
+        <w:rPr>
+          <w:sz w:val="24"/>
+          <w:szCs w:val="24"/>
+        </w:rPr>
+      </w:pPr>
+      <w:r>
+        <w:rPr>
+          <w:sz w:val="24"/>
+          <w:szCs w:val="24"/>
+        </w:rPr>
+        <w:t>17</w:t>
+      </w:r>
+      <w:r>
+        <w:rPr>
+          <w:sz w:val="24"/>
+          <w:szCs w:val="24"/>
+        </w:rPr>
+        <w:t>:</w:t>
+      </w:r>
+      <w:r>
+        <w:rPr>
+          <w:sz w:val="24"/>
+          <w:szCs w:val="24"/>
+        </w:rPr>
+        <w:t xml:space="preserve"> 4 - 9</w:t>
+      </w:r>
+    </w:p>
+    <w:p>
+      <w:pPr>
+        <w:pStyle w:val="Nessunaspaziatura"/>
+        <w:numPr>
+          <w:ilvl w:val="0"/>
+          <w:numId w:val="9"/>
+        </w:numPr>
+        <w:jc w:val="both"/>
+        <w:rPr>
+          <w:sz w:val="24"/>
+          <w:szCs w:val="24"/>
+        </w:rPr>
+      </w:pPr>
+      <w:r>
+        <w:rPr>
+          <w:sz w:val="24"/>
+          <w:szCs w:val="24"/>
+        </w:rPr>
+        <w:t>17</w:t>
+      </w:r>
+      <w:r>
+        <w:rPr>
+          <w:sz w:val="24"/>
+          <w:szCs w:val="24"/>
+        </w:rPr>
+        <w:t>:</w:t>
+      </w:r>
+      <w:r>
+        <w:rPr>
+          <w:sz w:val="24"/>
+          <w:szCs w:val="24"/>
+        </w:rPr>
+        <w:t xml:space="preserve"> 2 - 3</w:t>
+      </w:r>
+    </w:p>
+    <w:p>
+      <w:pPr>
+        <w:pStyle w:val="Nessunaspaziatura"/>
+        <w:jc w:val="both"/>
+        <w:rPr>
+          <w:sz w:val="24"/>
+          <w:szCs w:val="24"/>
+        </w:rPr>
+      </w:pPr>
+      <w:r>
+        <w:rPr>
+          <w:sz w:val="24"/>
+          <w:szCs w:val="24"/>
+        </w:rPr>
+        <w:t xml:space="preserve">As you can see the error is much lower </w:t>
+      </w:r>
+      <w:proofErr w:type="gramStart"/>
+      <w:r>
+        <w:rPr>
+          <w:sz w:val="24"/>
+          <w:szCs w:val="24"/>
+        </w:rPr>
+        <w:t>then</w:t>
+      </w:r>
+      <w:proofErr w:type="gramEnd"/>
+      <w:r>
+        <w:rPr>
+          <w:sz w:val="24"/>
+          <w:szCs w:val="24"/>
+        </w:rPr>
+        <w:t xml:space="preserve"> the Fully Connected network.</w:t>
+      </w:r>
+    </w:p>
+    <w:p>
+      <w:pPr>
+        <w:pStyle w:val="Nessunaspaziatura"/>
+        <w:jc w:val="both"/>
+        <w:rPr>
+          <w:sz w:val="24"/>
+          <w:szCs w:val="24"/>
+        </w:rPr>
+      </w:pPr>
+    </w:p>
+    <w:p>
+      <w:pPr>
+        <w:pStyle w:val="Nessunaspaziatura"/>
+        <w:jc w:val="both"/>
+        <w:rPr>
+          <w:sz w:val="24"/>
+          <w:szCs w:val="24"/>
+        </w:rPr>
+      </w:pPr>
+      <w:r>
+        <w:rPr>
+          <w:b/>
+          <w:bCs/>
           <w:sz w:val="24"/>
           <w:szCs w:val="24"/>
         </w:rPr>
         <w:t>Weights histogram</w:t>
       </w:r>
-    </w:p>
-    <w:p>
-      <w:pPr>
-        <w:pStyle w:val="Nessunaspaziatura"/>
-        <w:jc w:val="both"/>
-        <w:rPr>
-          <w:sz w:val="24"/>
-          <w:szCs w:val="24"/>
-        </w:rPr>
-      </w:pPr>
+      <w:r>
+        <w:rPr>
+          <w:b/>
+          <w:bCs/>
+          <w:sz w:val="24"/>
+          <w:szCs w:val="24"/>
+        </w:rPr>
+        <w:t>:</w:t>
+      </w:r>
+      <w:r>
+        <w:rPr>
+          <w:sz w:val="24"/>
+          <w:szCs w:val="24"/>
+        </w:rPr>
+        <w:t xml:space="preserve"> </w:t>
+      </w:r>
       <w:r>
         <w:rPr>
           <w:sz w:val="24"/>
@@ -5028,77 +5182,372 @@
           <w:szCs w:val="24"/>
         </w:rPr>
       </w:pPr>
-    </w:p>
-    <w:p>
-      <w:pPr>
-        <w:pStyle w:val="Nessunaspaziatura"/>
-        <w:jc w:val="both"/>
-        <w:rPr>
-          <w:sz w:val="24"/>
-          <w:szCs w:val="24"/>
-        </w:rPr>
-      </w:pPr>
-      <w:r>
-        <w:rPr>
+      <w:r>
+        <w:rPr>
+          <w:noProof/>
+          <w:sz w:val="24"/>
+          <w:szCs w:val="24"/>
+        </w:rPr>
+        <w:lastRenderedPageBreak/>
+        <w:drawing>
+          <wp:inline distT="0" distB="0" distL="0" distR="0" wp14:anchorId="1F5B024A" wp14:editId="0BDBF275">
+            <wp:extent cx="5417563" cy="3613585"/>
+            <wp:effectExtent l="0" t="0" r="0" b="6350"/>
+            <wp:docPr id="21" name="Immagine 21"/>
+            <wp:cNvGraphicFramePr>
+              <a:graphicFrameLocks xmlns:a="http://schemas.openxmlformats.org/drawingml/2006/main" noChangeAspect="1"/>
+            </wp:cNvGraphicFramePr>
+            <a:graphic xmlns:a="http://schemas.openxmlformats.org/drawingml/2006/main">
+              <a:graphicData uri="http://schemas.openxmlformats.org/drawingml/2006/picture">
+                <pic:pic xmlns:pic="http://schemas.openxmlformats.org/drawingml/2006/picture">
+                  <pic:nvPicPr>
+                    <pic:cNvPr id="0" name="Picture 3"/>
+                    <pic:cNvPicPr>
+                      <a:picLocks noChangeAspect="1" noChangeArrowheads="1"/>
+                    </pic:cNvPicPr>
+                  </pic:nvPicPr>
+                  <pic:blipFill>
+                    <a:blip r:embed="rId28" cstate="print">
+                      <a:extLst>
+                        <a:ext uri="{28A0092B-C50C-407E-A947-70E740481C1C}">
+                          <a14:useLocalDpi xmlns:a14="http://schemas.microsoft.com/office/drawing/2010/main" val="0"/>
+                        </a:ext>
+                      </a:extLst>
+                    </a:blip>
+                    <a:srcRect/>
+                    <a:stretch>
+                      <a:fillRect/>
+                    </a:stretch>
+                  </pic:blipFill>
+                  <pic:spPr bwMode="auto">
+                    <a:xfrm>
+                      <a:off x="0" y="0"/>
+                      <a:ext cx="5418470" cy="3614190"/>
+                    </a:xfrm>
+                    <a:prstGeom prst="rect">
+                      <a:avLst/>
+                    </a:prstGeom>
+                    <a:noFill/>
+                    <a:ln>
+                      <a:noFill/>
+                    </a:ln>
+                  </pic:spPr>
+                </pic:pic>
+              </a:graphicData>
+            </a:graphic>
+          </wp:inline>
+        </w:drawing>
+      </w:r>
+    </w:p>
+    <w:p>
+      <w:pPr>
+        <w:pStyle w:val="Nessunaspaziatura"/>
+        <w:jc w:val="both"/>
+        <w:rPr>
+          <w:sz w:val="24"/>
+          <w:szCs w:val="24"/>
+        </w:rPr>
+      </w:pPr>
+    </w:p>
+    <w:p>
+      <w:pPr>
+        <w:pStyle w:val="Nessunaspaziatura"/>
+        <w:jc w:val="both"/>
+        <w:rPr>
+          <w:sz w:val="24"/>
+          <w:szCs w:val="24"/>
+        </w:rPr>
+      </w:pPr>
+      <w:r>
+        <w:rPr>
+          <w:b/>
+          <w:bCs/>
           <w:sz w:val="24"/>
           <w:szCs w:val="24"/>
         </w:rPr>
         <w:t>Analyzing Activations</w:t>
       </w:r>
-    </w:p>
-    <w:p>
-      <w:pPr>
-        <w:pStyle w:val="Nessunaspaziatura"/>
-        <w:jc w:val="both"/>
-        <w:rPr>
-          <w:sz w:val="24"/>
-          <w:szCs w:val="24"/>
-        </w:rPr>
-      </w:pPr>
-      <w:r>
-        <w:rPr>
-          <w:sz w:val="24"/>
-          <w:szCs w:val="24"/>
-        </w:rPr>
-        <w:t xml:space="preserve">…. </w:t>
-      </w:r>
-    </w:p>
-    <w:p>
-      <w:pPr>
-        <w:pStyle w:val="Nessunaspaziatura"/>
-        <w:jc w:val="both"/>
-        <w:rPr>
-          <w:sz w:val="24"/>
-          <w:szCs w:val="24"/>
-        </w:rPr>
-      </w:pPr>
-    </w:p>
-    <w:p>
-      <w:pPr>
-        <w:pStyle w:val="Nessunaspaziatura"/>
-        <w:jc w:val="both"/>
-        <w:rPr>
-          <w:sz w:val="24"/>
-          <w:szCs w:val="24"/>
-        </w:rPr>
-      </w:pPr>
-      <w:r>
-        <w:rPr>
+      <w:r>
+        <w:rPr>
+          <w:b/>
+          <w:bCs/>
+          <w:sz w:val="24"/>
+          <w:szCs w:val="24"/>
+        </w:rPr>
+        <w:t>:</w:t>
+      </w:r>
+      <w:r>
+        <w:rPr>
+          <w:sz w:val="24"/>
+          <w:szCs w:val="24"/>
+        </w:rPr>
+        <w:t xml:space="preserve"> …</w:t>
+      </w:r>
+    </w:p>
+    <w:p>
+      <w:pPr>
+        <w:pStyle w:val="Nessunaspaziatura"/>
+        <w:jc w:val="both"/>
+        <w:rPr>
+          <w:sz w:val="24"/>
+          <w:szCs w:val="24"/>
+        </w:rPr>
+      </w:pPr>
+      <w:r>
+        <w:rPr>
+          <w:noProof/>
+          <w:sz w:val="24"/>
+          <w:szCs w:val="24"/>
+        </w:rPr>
+        <w:drawing>
+          <wp:inline distT="0" distB="0" distL="0" distR="0" wp14:anchorId="33F1070B" wp14:editId="14B5166B">
+            <wp:extent cx="6109970" cy="3054985"/>
+            <wp:effectExtent l="0" t="0" r="5080" b="0"/>
+            <wp:docPr id="22" name="Immagine 22"/>
+            <wp:cNvGraphicFramePr>
+              <a:graphicFrameLocks xmlns:a="http://schemas.openxmlformats.org/drawingml/2006/main" noChangeAspect="1"/>
+            </wp:cNvGraphicFramePr>
+            <a:graphic xmlns:a="http://schemas.openxmlformats.org/drawingml/2006/main">
+              <a:graphicData uri="http://schemas.openxmlformats.org/drawingml/2006/picture">
+                <pic:pic xmlns:pic="http://schemas.openxmlformats.org/drawingml/2006/picture">
+                  <pic:nvPicPr>
+                    <pic:cNvPr id="0" name="Picture 4"/>
+                    <pic:cNvPicPr>
+                      <a:picLocks noChangeAspect="1" noChangeArrowheads="1"/>
+                    </pic:cNvPicPr>
+                  </pic:nvPicPr>
+                  <pic:blipFill>
+                    <a:blip r:embed="rId29" cstate="print">
+                      <a:extLst>
+                        <a:ext uri="{28A0092B-C50C-407E-A947-70E740481C1C}">
+                          <a14:useLocalDpi xmlns:a14="http://schemas.microsoft.com/office/drawing/2010/main" val="0"/>
+                        </a:ext>
+                      </a:extLst>
+                    </a:blip>
+                    <a:srcRect/>
+                    <a:stretch>
+                      <a:fillRect/>
+                    </a:stretch>
+                  </pic:blipFill>
+                  <pic:spPr bwMode="auto">
+                    <a:xfrm>
+                      <a:off x="0" y="0"/>
+                      <a:ext cx="6109970" cy="3054985"/>
+                    </a:xfrm>
+                    <a:prstGeom prst="rect">
+                      <a:avLst/>
+                    </a:prstGeom>
+                    <a:noFill/>
+                    <a:ln>
+                      <a:noFill/>
+                    </a:ln>
+                  </pic:spPr>
+                </pic:pic>
+              </a:graphicData>
+            </a:graphic>
+          </wp:inline>
+        </w:drawing>
+      </w:r>
+    </w:p>
+    <w:p>
+      <w:pPr>
+        <w:pStyle w:val="Nessunaspaziatura"/>
+        <w:jc w:val="both"/>
+        <w:rPr>
+          <w:sz w:val="24"/>
+          <w:szCs w:val="24"/>
+        </w:rPr>
+      </w:pPr>
+    </w:p>
+    <w:p>
+      <w:pPr>
+        <w:pStyle w:val="Nessunaspaziatura"/>
+        <w:jc w:val="both"/>
+        <w:rPr>
+          <w:sz w:val="24"/>
+          <w:szCs w:val="24"/>
+        </w:rPr>
+      </w:pPr>
+      <w:r>
+        <w:rPr>
+          <w:b/>
+          <w:bCs/>
+          <w:sz w:val="24"/>
+          <w:szCs w:val="24"/>
+        </w:rPr>
+        <w:t>Filters And feature Maps:</w:t>
+      </w:r>
+      <w:r>
+        <w:rPr>
+          <w:sz w:val="24"/>
+          <w:szCs w:val="24"/>
+        </w:rPr>
+        <w:t xml:space="preserve"> …</w:t>
+      </w:r>
+    </w:p>
+    <w:p>
+      <w:pPr>
+        <w:pStyle w:val="Nessunaspaziatura"/>
+        <w:jc w:val="both"/>
+        <w:rPr>
+          <w:sz w:val="24"/>
+          <w:szCs w:val="24"/>
+        </w:rPr>
+      </w:pPr>
+      <w:r>
+        <w:rPr>
+          <w:noProof/>
+          <w:sz w:val="24"/>
+          <w:szCs w:val="24"/>
+        </w:rPr>
+        <w:lastRenderedPageBreak/>
+        <w:drawing>
+          <wp:inline distT="0" distB="0" distL="0" distR="0" wp14:anchorId="0B481E7A" wp14:editId="68C5D727">
+            <wp:extent cx="6115685" cy="2040255"/>
+            <wp:effectExtent l="0" t="0" r="0" b="0"/>
+            <wp:docPr id="25" name="Immagine 25"/>
+            <wp:cNvGraphicFramePr>
+              <a:graphicFrameLocks xmlns:a="http://schemas.openxmlformats.org/drawingml/2006/main" noChangeAspect="1"/>
+            </wp:cNvGraphicFramePr>
+            <a:graphic xmlns:a="http://schemas.openxmlformats.org/drawingml/2006/main">
+              <a:graphicData uri="http://schemas.openxmlformats.org/drawingml/2006/picture">
+                <pic:pic xmlns:pic="http://schemas.openxmlformats.org/drawingml/2006/picture">
+                  <pic:nvPicPr>
+                    <pic:cNvPr id="0" name="Picture 6"/>
+                    <pic:cNvPicPr>
+                      <a:picLocks noChangeAspect="1" noChangeArrowheads="1"/>
+                    </pic:cNvPicPr>
+                  </pic:nvPicPr>
+                  <pic:blipFill>
+                    <a:blip r:embed="rId30" cstate="print">
+                      <a:extLst>
+                        <a:ext uri="{28A0092B-C50C-407E-A947-70E740481C1C}">
+                          <a14:useLocalDpi xmlns:a14="http://schemas.microsoft.com/office/drawing/2010/main" val="0"/>
+                        </a:ext>
+                      </a:extLst>
+                    </a:blip>
+                    <a:srcRect/>
+                    <a:stretch>
+                      <a:fillRect/>
+                    </a:stretch>
+                  </pic:blipFill>
+                  <pic:spPr bwMode="auto">
+                    <a:xfrm>
+                      <a:off x="0" y="0"/>
+                      <a:ext cx="6115685" cy="2040255"/>
+                    </a:xfrm>
+                    <a:prstGeom prst="rect">
+                      <a:avLst/>
+                    </a:prstGeom>
+                    <a:noFill/>
+                    <a:ln>
+                      <a:noFill/>
+                    </a:ln>
+                  </pic:spPr>
+                </pic:pic>
+              </a:graphicData>
+            </a:graphic>
+          </wp:inline>
+        </w:drawing>
+      </w:r>
+      <w:r>
+        <w:rPr>
+          <w:noProof/>
+        </w:rPr>
+        <w:drawing>
+          <wp:inline distT="0" distB="0" distL="0" distR="0" wp14:anchorId="2C0D5E68" wp14:editId="17EB80CB">
+            <wp:extent cx="6115685" cy="2040255"/>
+            <wp:effectExtent l="0" t="0" r="0" b="0"/>
+            <wp:docPr id="24" name="Immagine 24"/>
+            <wp:cNvGraphicFramePr>
+              <a:graphicFrameLocks xmlns:a="http://schemas.openxmlformats.org/drawingml/2006/main" noChangeAspect="1"/>
+            </wp:cNvGraphicFramePr>
+            <a:graphic xmlns:a="http://schemas.openxmlformats.org/drawingml/2006/main">
+              <a:graphicData uri="http://schemas.openxmlformats.org/drawingml/2006/picture">
+                <pic:pic xmlns:pic="http://schemas.openxmlformats.org/drawingml/2006/picture">
+                  <pic:nvPicPr>
+                    <pic:cNvPr id="0" name="Picture 5"/>
+                    <pic:cNvPicPr>
+                      <a:picLocks noChangeAspect="1" noChangeArrowheads="1"/>
+                    </pic:cNvPicPr>
+                  </pic:nvPicPr>
+                  <pic:blipFill>
+                    <a:blip r:embed="rId31" cstate="print">
+                      <a:extLst>
+                        <a:ext uri="{28A0092B-C50C-407E-A947-70E740481C1C}">
+                          <a14:useLocalDpi xmlns:a14="http://schemas.microsoft.com/office/drawing/2010/main" val="0"/>
+                        </a:ext>
+                      </a:extLst>
+                    </a:blip>
+                    <a:srcRect/>
+                    <a:stretch>
+                      <a:fillRect/>
+                    </a:stretch>
+                  </pic:blipFill>
+                  <pic:spPr bwMode="auto">
+                    <a:xfrm>
+                      <a:off x="0" y="0"/>
+                      <a:ext cx="6115685" cy="2040255"/>
+                    </a:xfrm>
+                    <a:prstGeom prst="rect">
+                      <a:avLst/>
+                    </a:prstGeom>
+                    <a:noFill/>
+                    <a:ln>
+                      <a:noFill/>
+                    </a:ln>
+                  </pic:spPr>
+                </pic:pic>
+              </a:graphicData>
+            </a:graphic>
+          </wp:inline>
+        </w:drawing>
+      </w:r>
+    </w:p>
+    <w:p>
+      <w:pPr>
+        <w:pStyle w:val="Nessunaspaziatura"/>
+        <w:jc w:val="both"/>
+        <w:rPr>
+          <w:sz w:val="24"/>
+          <w:szCs w:val="24"/>
+        </w:rPr>
+      </w:pPr>
+    </w:p>
+    <w:p>
+      <w:pPr>
+        <w:pStyle w:val="Nessunaspaziatura"/>
+        <w:jc w:val="both"/>
+        <w:rPr>
+          <w:sz w:val="24"/>
+          <w:szCs w:val="24"/>
+        </w:rPr>
+      </w:pPr>
+      <w:r>
+        <w:rPr>
+          <w:b/>
+          <w:bCs/>
           <w:sz w:val="24"/>
           <w:szCs w:val="24"/>
         </w:rPr>
         <w:t>Receptive Fields</w:t>
       </w:r>
-    </w:p>
-    <w:p>
-      <w:pPr>
-        <w:pStyle w:val="Nessunaspaziatura"/>
-        <w:jc w:val="both"/>
-        <w:rPr>
-          <w:sz w:val="24"/>
-          <w:szCs w:val="24"/>
-        </w:rPr>
-      </w:pPr>
+      <w:r>
+        <w:rPr>
+          <w:b/>
+          <w:bCs/>
+          <w:sz w:val="24"/>
+          <w:szCs w:val="24"/>
+        </w:rPr>
+        <w:t>:</w:t>
+      </w:r>
+      <w:r>
+        <w:rPr>
+          <w:sz w:val="24"/>
+          <w:szCs w:val="24"/>
+        </w:rPr>
+        <w:t xml:space="preserve"> </w:t>
+      </w:r>
       <w:r>
         <w:rPr>
           <w:sz w:val="24"/>
@@ -5116,6 +5565,46 @@
           <w:szCs w:val="24"/>
         </w:rPr>
       </w:pPr>
+      <w:r>
+        <w:rPr>
+          <w:noProof/>
+        </w:rPr>
+        <w:drawing>
+          <wp:inline distT="0" distB="0" distL="0" distR="0" wp14:anchorId="6280FDEF" wp14:editId="278A5D47">
+            <wp:extent cx="1744231" cy="1720660"/>
+            <wp:effectExtent l="0" t="0" r="8890" b="0"/>
+            <wp:docPr id="23" name="Immagine 23"/>
+            <wp:cNvGraphicFramePr>
+              <a:graphicFrameLocks xmlns:a="http://schemas.openxmlformats.org/drawingml/2006/main" noChangeAspect="1"/>
+            </wp:cNvGraphicFramePr>
+            <a:graphic xmlns:a="http://schemas.openxmlformats.org/drawingml/2006/main">
+              <a:graphicData uri="http://schemas.openxmlformats.org/drawingml/2006/picture">
+                <pic:pic xmlns:pic="http://schemas.openxmlformats.org/drawingml/2006/picture">
+                  <pic:nvPicPr>
+                    <pic:cNvPr id="1" name=""/>
+                    <pic:cNvPicPr/>
+                  </pic:nvPicPr>
+                  <pic:blipFill>
+                    <a:blip r:embed="rId32"/>
+                    <a:stretch>
+                      <a:fillRect/>
+                    </a:stretch>
+                  </pic:blipFill>
+                  <pic:spPr>
+                    <a:xfrm>
+                      <a:off x="0" y="0"/>
+                      <a:ext cx="1765693" cy="1741832"/>
+                    </a:xfrm>
+                    <a:prstGeom prst="rect">
+                      <a:avLst/>
+                    </a:prstGeom>
+                  </pic:spPr>
+                </pic:pic>
+              </a:graphicData>
+            </a:graphic>
+          </wp:inline>
+        </w:drawing>
+      </w:r>
     </w:p>
     <w:p>
       <w:pPr>
@@ -5262,8 +5751,8 @@
       </w:pPr>
     </w:p>
     <w:sectPr>
-      <w:headerReference w:type="default" r:id="rId26"/>
-      <w:footerReference w:type="default" r:id="rId27"/>
+      <w:headerReference w:type="default" r:id="rId33"/>
+      <w:footerReference w:type="default" r:id="rId34"/>
       <w:pgSz w:w="11906" w:h="16838"/>
       <w:pgMar w:top="1417" w:right="1134" w:bottom="1134" w:left="1134" w:header="708" w:footer="708" w:gutter="0"/>
       <w:cols w:space="708"/>
@@ -5611,6 +6100,119 @@
     </w:lvl>
   </w:abstractNum>
   <w:abstractNum w:abstractNumId="2" w15:restartNumberingAfterBreak="0">
+    <w:nsid w:val="25492DAD"/>
+    <w:multiLevelType w:val="hybridMultilevel"/>
+    <w:tmpl w:val="13481A7A"/>
+    <w:lvl w:ilvl="0" w:tplc="04100001">
+      <w:start w:val="1"/>
+      <w:numFmt w:val="bullet"/>
+      <w:lvlText w:val=""/>
+      <w:lvlJc w:val="left"/>
+      <w:pPr>
+        <w:ind w:left="720" w:hanging="360"/>
+      </w:pPr>
+      <w:rPr>
+        <w:rFonts w:ascii="Symbol" w:hAnsi="Symbol" w:hint="default"/>
+      </w:rPr>
+    </w:lvl>
+    <w:lvl w:ilvl="1" w:tplc="04100003" w:tentative="1">
+      <w:start w:val="1"/>
+      <w:numFmt w:val="bullet"/>
+      <w:lvlText w:val="o"/>
+      <w:lvlJc w:val="left"/>
+      <w:pPr>
+        <w:ind w:left="1440" w:hanging="360"/>
+      </w:pPr>
+      <w:rPr>
+        <w:rFonts w:ascii="Courier New" w:hAnsi="Courier New" w:cs="Courier New" w:hint="default"/>
+      </w:rPr>
+    </w:lvl>
+    <w:lvl w:ilvl="2" w:tplc="04100005" w:tentative="1">
+      <w:start w:val="1"/>
+      <w:numFmt w:val="bullet"/>
+      <w:lvlText w:val=""/>
+      <w:lvlJc w:val="left"/>
+      <w:pPr>
+        <w:ind w:left="2160" w:hanging="360"/>
+      </w:pPr>
+      <w:rPr>
+        <w:rFonts w:ascii="Wingdings" w:hAnsi="Wingdings" w:hint="default"/>
+      </w:rPr>
+    </w:lvl>
+    <w:lvl w:ilvl="3" w:tplc="04100001" w:tentative="1">
+      <w:start w:val="1"/>
+      <w:numFmt w:val="bullet"/>
+      <w:lvlText w:val=""/>
+      <w:lvlJc w:val="left"/>
+      <w:pPr>
+        <w:ind w:left="2880" w:hanging="360"/>
+      </w:pPr>
+      <w:rPr>
+        <w:rFonts w:ascii="Symbol" w:hAnsi="Symbol" w:hint="default"/>
+      </w:rPr>
+    </w:lvl>
+    <w:lvl w:ilvl="4" w:tplc="04100003" w:tentative="1">
+      <w:start w:val="1"/>
+      <w:numFmt w:val="bullet"/>
+      <w:lvlText w:val="o"/>
+      <w:lvlJc w:val="left"/>
+      <w:pPr>
+        <w:ind w:left="3600" w:hanging="360"/>
+      </w:pPr>
+      <w:rPr>
+        <w:rFonts w:ascii="Courier New" w:hAnsi="Courier New" w:cs="Courier New" w:hint="default"/>
+      </w:rPr>
+    </w:lvl>
+    <w:lvl w:ilvl="5" w:tplc="04100005" w:tentative="1">
+      <w:start w:val="1"/>
+      <w:numFmt w:val="bullet"/>
+      <w:lvlText w:val=""/>
+      <w:lvlJc w:val="left"/>
+      <w:pPr>
+        <w:ind w:left="4320" w:hanging="360"/>
+      </w:pPr>
+      <w:rPr>
+        <w:rFonts w:ascii="Wingdings" w:hAnsi="Wingdings" w:hint="default"/>
+      </w:rPr>
+    </w:lvl>
+    <w:lvl w:ilvl="6" w:tplc="04100001" w:tentative="1">
+      <w:start w:val="1"/>
+      <w:numFmt w:val="bullet"/>
+      <w:lvlText w:val=""/>
+      <w:lvlJc w:val="left"/>
+      <w:pPr>
+        <w:ind w:left="5040" w:hanging="360"/>
+      </w:pPr>
+      <w:rPr>
+        <w:rFonts w:ascii="Symbol" w:hAnsi="Symbol" w:hint="default"/>
+      </w:rPr>
+    </w:lvl>
+    <w:lvl w:ilvl="7" w:tplc="04100003" w:tentative="1">
+      <w:start w:val="1"/>
+      <w:numFmt w:val="bullet"/>
+      <w:lvlText w:val="o"/>
+      <w:lvlJc w:val="left"/>
+      <w:pPr>
+        <w:ind w:left="5760" w:hanging="360"/>
+      </w:pPr>
+      <w:rPr>
+        <w:rFonts w:ascii="Courier New" w:hAnsi="Courier New" w:cs="Courier New" w:hint="default"/>
+      </w:rPr>
+    </w:lvl>
+    <w:lvl w:ilvl="8" w:tplc="04100005" w:tentative="1">
+      <w:start w:val="1"/>
+      <w:numFmt w:val="bullet"/>
+      <w:lvlText w:val=""/>
+      <w:lvlJc w:val="left"/>
+      <w:pPr>
+        <w:ind w:left="6480" w:hanging="360"/>
+      </w:pPr>
+      <w:rPr>
+        <w:rFonts w:ascii="Wingdings" w:hAnsi="Wingdings" w:hint="default"/>
+      </w:rPr>
+    </w:lvl>
+  </w:abstractNum>
+  <w:abstractNum w:abstractNumId="3" w15:restartNumberingAfterBreak="0">
     <w:nsid w:val="2B7F65ED"/>
     <w:multiLevelType w:val="hybridMultilevel"/>
     <w:tmpl w:val="0EC2A174"/>
@@ -5723,7 +6325,7 @@
       </w:rPr>
     </w:lvl>
   </w:abstractNum>
-  <w:abstractNum w:abstractNumId="3" w15:restartNumberingAfterBreak="0">
+  <w:abstractNum w:abstractNumId="4" w15:restartNumberingAfterBreak="0">
     <w:nsid w:val="41EE0076"/>
     <w:multiLevelType w:val="hybridMultilevel"/>
     <w:tmpl w:val="D06408F8"/>
@@ -5836,7 +6438,7 @@
       </w:rPr>
     </w:lvl>
   </w:abstractNum>
-  <w:abstractNum w:abstractNumId="4" w15:restartNumberingAfterBreak="0">
+  <w:abstractNum w:abstractNumId="5" w15:restartNumberingAfterBreak="0">
     <w:nsid w:val="53F0737A"/>
     <w:multiLevelType w:val="multilevel"/>
     <w:tmpl w:val="0410001F"/>
@@ -5922,7 +6524,7 @@
       </w:pPr>
     </w:lvl>
   </w:abstractNum>
-  <w:abstractNum w:abstractNumId="5" w15:restartNumberingAfterBreak="0">
+  <w:abstractNum w:abstractNumId="6" w15:restartNumberingAfterBreak="0">
     <w:nsid w:val="57813167"/>
     <w:multiLevelType w:val="hybridMultilevel"/>
     <w:tmpl w:val="E57C67D8"/>
@@ -6035,7 +6637,7 @@
       </w:rPr>
     </w:lvl>
   </w:abstractNum>
-  <w:abstractNum w:abstractNumId="6" w15:restartNumberingAfterBreak="0">
+  <w:abstractNum w:abstractNumId="7" w15:restartNumberingAfterBreak="0">
     <w:nsid w:val="7D1C7EDE"/>
     <w:multiLevelType w:val="multilevel"/>
     <w:tmpl w:val="0410001F"/>
@@ -6121,7 +6723,7 @@
       </w:pPr>
     </w:lvl>
   </w:abstractNum>
-  <w:abstractNum w:abstractNumId="7" w15:restartNumberingAfterBreak="0">
+  <w:abstractNum w:abstractNumId="8" w15:restartNumberingAfterBreak="0">
     <w:nsid w:val="7D394134"/>
     <w:multiLevelType w:val="multilevel"/>
     <w:tmpl w:val="0410001F"/>
@@ -6208,27 +6810,30 @@
     </w:lvl>
   </w:abstractNum>
   <w:num w:numId="1">
-    <w:abstractNumId w:val="4"/>
+    <w:abstractNumId w:val="5"/>
   </w:num>
   <w:num w:numId="2">
-    <w:abstractNumId w:val="3"/>
+    <w:abstractNumId w:val="4"/>
   </w:num>
   <w:num w:numId="3">
     <w:abstractNumId w:val="0"/>
   </w:num>
   <w:num w:numId="4">
-    <w:abstractNumId w:val="6"/>
+    <w:abstractNumId w:val="7"/>
   </w:num>
   <w:num w:numId="5">
-    <w:abstractNumId w:val="7"/>
+    <w:abstractNumId w:val="8"/>
   </w:num>
   <w:num w:numId="6">
-    <w:abstractNumId w:val="5"/>
+    <w:abstractNumId w:val="6"/>
   </w:num>
   <w:num w:numId="7">
     <w:abstractNumId w:val="1"/>
   </w:num>
   <w:num w:numId="8">
+    <w:abstractNumId w:val="3"/>
+  </w:num>
+  <w:num w:numId="9">
     <w:abstractNumId w:val="2"/>
   </w:num>
 </w:numbering>

--- a/Homework 1/HW1 Ivancich Stefano 1227846.docx
+++ b/Homework 1/HW1 Ivancich Stefano 1227846.docx
@@ -330,7 +330,6 @@
         </w:rPr>
         <w:t xml:space="preserve">As training point, </w:t>
       </w:r>
-      <w:proofErr w:type="gramStart"/>
       <w:r>
         <w:rPr>
           <w:sz w:val="24"/>
@@ -338,7 +337,6 @@
         </w:rPr>
         <w:t>it’s</w:t>
       </w:r>
-      <w:proofErr w:type="gramEnd"/>
       <w:r>
         <w:rPr>
           <w:sz w:val="24"/>
@@ -576,25 +574,7 @@
           <w:sz w:val="24"/>
           <w:szCs w:val="24"/>
         </w:rPr>
-        <w:t xml:space="preserve"> information </w:t>
-      </w:r>
-      <w:proofErr w:type="gramStart"/>
-      <w:r>
-        <w:rPr>
-          <w:rFonts w:eastAsiaTheme="minorEastAsia"/>
-          <w:sz w:val="24"/>
-          <w:szCs w:val="24"/>
-        </w:rPr>
-        <w:t>tell</w:t>
-      </w:r>
-      <w:proofErr w:type="gramEnd"/>
-      <w:r>
-        <w:rPr>
-          <w:rFonts w:eastAsiaTheme="minorEastAsia"/>
-          <w:sz w:val="24"/>
-          <w:szCs w:val="24"/>
-        </w:rPr>
-        <w:t xml:space="preserve"> us that we probably have to use cross validation</w:t>
+        <w:t xml:space="preserve"> information tell us that we probably have to use cross validation</w:t>
       </w:r>
       <w:r>
         <w:rPr>
@@ -1855,37 +1835,21 @@
           <w:sz w:val="24"/>
           <w:szCs w:val="24"/>
         </w:rPr>
-        <w:t xml:space="preserve">points are </w:t>
-      </w:r>
-      <w:proofErr w:type="gramStart"/>
-      <w:r>
-        <w:rPr>
-          <w:sz w:val="24"/>
-          <w:szCs w:val="24"/>
-        </w:rPr>
-        <w:t>missing</w:t>
-      </w:r>
-      <w:r>
-        <w:rPr>
-          <w:sz w:val="24"/>
-          <w:szCs w:val="24"/>
-        </w:rPr>
-        <w:t>, and</w:t>
-      </w:r>
-      <w:proofErr w:type="gramEnd"/>
-      <w:r>
-        <w:rPr>
-          <w:sz w:val="24"/>
-          <w:szCs w:val="24"/>
-        </w:rPr>
-        <w:t xml:space="preserve"> given the fact that the Train loss and the test loss are quite near to each other, this implies that this mode</w:t>
-      </w:r>
-      <w:r>
-        <w:rPr>
-          <w:sz w:val="24"/>
-          <w:szCs w:val="24"/>
-        </w:rPr>
-        <w:t>l is generalizing the training data and probably with this kind of architecture we can’t get way better results.</w:t>
+        <w:t>points are missing</w:t>
+      </w:r>
+      <w:r>
+        <w:rPr>
+          <w:sz w:val="24"/>
+          <w:szCs w:val="24"/>
+        </w:rPr>
+        <w:t>, and given the fact that the Train loss and the test loss are quite near to each other, this implies that this mode</w:t>
+      </w:r>
+      <w:r>
+        <w:rPr>
+          <w:sz w:val="24"/>
+          <w:szCs w:val="24"/>
+        </w:rPr>
+        <w:t>l is generalizing the training data and probably with this kind of architecture we can’t get better results.</w:t>
       </w:r>
     </w:p>
     <w:p>
@@ -3040,6 +3004,13 @@
           <w:sz w:val="24"/>
           <w:szCs w:val="24"/>
         </w:rPr>
+        <w:t xml:space="preserve"> errors</w:t>
+      </w:r>
+      <w:r>
+        <w:rPr>
+          <w:sz w:val="24"/>
+          <w:szCs w:val="24"/>
+        </w:rPr>
         <w:t xml:space="preserve">: </w:t>
       </w:r>
       <w:r>
@@ -3075,6 +3046,13 @@
           <w:sz w:val="24"/>
           <w:szCs w:val="24"/>
         </w:rPr>
+        <w:t xml:space="preserve"> errors</w:t>
+      </w:r>
+      <w:r>
+        <w:rPr>
+          <w:sz w:val="24"/>
+          <w:szCs w:val="24"/>
+        </w:rPr>
         <w:t>:</w:t>
       </w:r>
       <w:r>
@@ -3104,6 +3082,13 @@
           <w:szCs w:val="24"/>
         </w:rPr>
         <w:t>92</w:t>
+      </w:r>
+      <w:r>
+        <w:rPr>
+          <w:sz w:val="24"/>
+          <w:szCs w:val="24"/>
+        </w:rPr>
+        <w:t xml:space="preserve"> errors</w:t>
       </w:r>
       <w:r>
         <w:rPr>
@@ -5008,6 +4993,13 @@
           <w:sz w:val="24"/>
           <w:szCs w:val="24"/>
         </w:rPr>
+        <w:t xml:space="preserve"> errors</w:t>
+      </w:r>
+      <w:r>
+        <w:rPr>
+          <w:sz w:val="24"/>
+          <w:szCs w:val="24"/>
+        </w:rPr>
         <w:t>:</w:t>
       </w:r>
       <w:r>
@@ -5043,6 +5035,13 @@
           <w:sz w:val="24"/>
           <w:szCs w:val="24"/>
         </w:rPr>
+        <w:t xml:space="preserve"> errors</w:t>
+      </w:r>
+      <w:r>
+        <w:rPr>
+          <w:sz w:val="24"/>
+          <w:szCs w:val="24"/>
+        </w:rPr>
         <w:t>:</w:t>
       </w:r>
       <w:r>
@@ -5078,6 +5077,13 @@
           <w:sz w:val="24"/>
           <w:szCs w:val="24"/>
         </w:rPr>
+        <w:t xml:space="preserve"> errors</w:t>
+      </w:r>
+      <w:r>
+        <w:rPr>
+          <w:sz w:val="24"/>
+          <w:szCs w:val="24"/>
+        </w:rPr>
         <w:t>:</w:t>
       </w:r>
       <w:r>
@@ -5104,15 +5110,13 @@
         </w:rPr>
         <w:t xml:space="preserve">As you can see the error is much lower </w:t>
       </w:r>
-      <w:proofErr w:type="gramStart"/>
-      <w:r>
-        <w:rPr>
-          <w:sz w:val="24"/>
-          <w:szCs w:val="24"/>
-        </w:rPr>
-        <w:t>then</w:t>
-      </w:r>
-      <w:proofErr w:type="gramEnd"/>
+      <w:r>
+        <w:rPr>
+          <w:sz w:val="24"/>
+          <w:szCs w:val="24"/>
+        </w:rPr>
+        <w:t>than</w:t>
+      </w:r>
       <w:r>
         <w:rPr>
           <w:sz w:val="24"/>

--- a/Homework 1/HW1 Ivancich Stefano 1227846.docx
+++ b/Homework 1/HW1 Ivancich Stefano 1227846.docx
@@ -330,6 +330,7 @@
         </w:rPr>
         <w:t xml:space="preserve">As training point, </w:t>
       </w:r>
+      <w:proofErr w:type="gramStart"/>
       <w:r>
         <w:rPr>
           <w:sz w:val="24"/>
@@ -337,6 +338,7 @@
         </w:rPr>
         <w:t>it’s</w:t>
       </w:r>
+      <w:proofErr w:type="gramEnd"/>
       <w:r>
         <w:rPr>
           <w:sz w:val="24"/>
@@ -574,7 +576,41 @@
           <w:sz w:val="24"/>
           <w:szCs w:val="24"/>
         </w:rPr>
-        <w:t xml:space="preserve"> information tell us that we probably have to use cross validation</w:t>
+        <w:t xml:space="preserve"> information </w:t>
+      </w:r>
+      <w:r>
+        <w:rPr>
+          <w:rFonts w:eastAsiaTheme="minorEastAsia"/>
+          <w:sz w:val="24"/>
+          <w:szCs w:val="24"/>
+        </w:rPr>
+        <w:t>tells</w:t>
+      </w:r>
+      <w:r>
+        <w:rPr>
+          <w:rFonts w:eastAsiaTheme="minorEastAsia"/>
+          <w:sz w:val="24"/>
+          <w:szCs w:val="24"/>
+        </w:rPr>
+        <w:t xml:space="preserve"> us that we probably </w:t>
+      </w:r>
+      <w:proofErr w:type="gramStart"/>
+      <w:r>
+        <w:rPr>
+          <w:rFonts w:eastAsiaTheme="minorEastAsia"/>
+          <w:sz w:val="24"/>
+          <w:szCs w:val="24"/>
+        </w:rPr>
+        <w:t>have to</w:t>
+      </w:r>
+      <w:proofErr w:type="gramEnd"/>
+      <w:r>
+        <w:rPr>
+          <w:rFonts w:eastAsiaTheme="minorEastAsia"/>
+          <w:sz w:val="24"/>
+          <w:szCs w:val="24"/>
+        </w:rPr>
+        <w:t xml:space="preserve"> use cross validation</w:t>
       </w:r>
       <w:r>
         <w:rPr>
@@ -787,7 +823,23 @@
           <w:sz w:val="24"/>
           <w:szCs w:val="24"/>
         </w:rPr>
-        <w:t>A grid search of the</w:t>
+        <w:t xml:space="preserve">A </w:t>
+      </w:r>
+      <w:r>
+        <w:rPr>
+          <w:b/>
+          <w:bCs/>
+          <w:sz w:val="24"/>
+          <w:szCs w:val="24"/>
+        </w:rPr>
+        <w:t>grid search</w:t>
+      </w:r>
+      <w:r>
+        <w:rPr>
+          <w:sz w:val="24"/>
+          <w:szCs w:val="24"/>
+        </w:rPr>
+        <w:t xml:space="preserve"> of the</w:t>
       </w:r>
       <w:r>
         <w:rPr>
@@ -1225,18 +1277,29 @@
           <w:sz w:val="24"/>
           <w:szCs w:val="24"/>
         </w:rPr>
-        <w:t xml:space="preserve"> and the "best network" was chosen to be that with</w:t>
-      </w:r>
-    </w:p>
-    <w:p>
-      <w:pPr>
-        <w:pStyle w:val="Nessunaspaziatura"/>
-        <w:jc w:val="both"/>
-        <w:rPr>
-          <w:sz w:val="24"/>
-          <w:szCs w:val="24"/>
-        </w:rPr>
-      </w:pPr>
+        <w:t xml:space="preserve"> and the "best network" was chosen to be </w:t>
+      </w:r>
+      <w:r>
+        <w:rPr>
+          <w:sz w:val="24"/>
+          <w:szCs w:val="24"/>
+        </w:rPr>
+        <w:t xml:space="preserve">that one </w:t>
+      </w:r>
+      <w:r>
+        <w:rPr>
+          <w:sz w:val="24"/>
+          <w:szCs w:val="24"/>
+        </w:rPr>
+        <w:t>with</w:t>
+      </w:r>
+      <w:r>
+        <w:rPr>
+          <w:sz w:val="24"/>
+          <w:szCs w:val="24"/>
+        </w:rPr>
+        <w:t xml:space="preserve"> </w:t>
+      </w:r>
       <w:r>
         <w:rPr>
           <w:sz w:val="24"/>
@@ -1260,10 +1323,21 @@
           <w:szCs w:val="24"/>
         </w:rPr>
         <w:lastRenderedPageBreak/>
-        <w:t xml:space="preserve">The best </w:t>
-      </w:r>
-      <w:r>
-        <w:rPr>
+        <w:t xml:space="preserve">The </w:t>
+      </w:r>
+      <w:r>
+        <w:rPr>
+          <w:b/>
+          <w:bCs/>
+          <w:sz w:val="24"/>
+          <w:szCs w:val="24"/>
+        </w:rPr>
+        <w:t xml:space="preserve">best </w:t>
+      </w:r>
+      <w:r>
+        <w:rPr>
+          <w:b/>
+          <w:bCs/>
           <w:sz w:val="24"/>
           <w:szCs w:val="24"/>
         </w:rPr>
@@ -1271,10 +1345,19 @@
       </w:r>
       <w:r>
         <w:rPr>
-          <w:sz w:val="24"/>
-          <w:szCs w:val="24"/>
-        </w:rPr>
-        <w:t>parameters turned out to be:</w:t>
+          <w:b/>
+          <w:bCs/>
+          <w:sz w:val="24"/>
+          <w:szCs w:val="24"/>
+        </w:rPr>
+        <w:t>parameters</w:t>
+      </w:r>
+      <w:r>
+        <w:rPr>
+          <w:sz w:val="24"/>
+          <w:szCs w:val="24"/>
+        </w:rPr>
+        <w:t xml:space="preserve"> turned out to be:</w:t>
       </w:r>
     </w:p>
     <w:p>
@@ -1835,284 +1918,339 @@
           <w:sz w:val="24"/>
           <w:szCs w:val="24"/>
         </w:rPr>
-        <w:t>points are missing</w:t>
-      </w:r>
-      <w:r>
-        <w:rPr>
-          <w:sz w:val="24"/>
-          <w:szCs w:val="24"/>
-        </w:rPr>
-        <w:t>, and given the fact that the Train loss and the test loss are quite near to each other, this implies that this mode</w:t>
-      </w:r>
-      <w:r>
-        <w:rPr>
-          <w:sz w:val="24"/>
-          <w:szCs w:val="24"/>
-        </w:rPr>
-        <w:t>l is generalizing the training data and probably with this kind of architecture we can’t get better results.</w:t>
-      </w:r>
-    </w:p>
-    <w:p>
-      <w:pPr>
-        <w:pStyle w:val="Nessunaspaziatura"/>
-        <w:jc w:val="both"/>
-        <w:rPr>
-          <w:sz w:val="24"/>
-          <w:szCs w:val="24"/>
-        </w:rPr>
-      </w:pPr>
-    </w:p>
-    <w:p>
-      <w:pPr>
-        <w:pStyle w:val="Nessunaspaziatura"/>
-        <w:jc w:val="both"/>
-        <w:rPr>
-          <w:sz w:val="24"/>
-          <w:szCs w:val="24"/>
-        </w:rPr>
-      </w:pPr>
-      <w:r>
-        <w:rPr>
-          <w:sz w:val="24"/>
-          <w:szCs w:val="24"/>
-        </w:rPr>
-        <w:t xml:space="preserve">The following </w:t>
-      </w:r>
-      <w:r>
-        <w:rPr>
-          <w:b/>
-          <w:bCs/>
-          <w:sz w:val="24"/>
-          <w:szCs w:val="24"/>
-        </w:rPr>
-        <w:t>Weights histograms</w:t>
-      </w:r>
-      <w:r>
-        <w:rPr>
-          <w:sz w:val="24"/>
-          <w:szCs w:val="24"/>
-        </w:rPr>
-        <w:t xml:space="preserve"> tell us that </w:t>
-      </w:r>
-      <w:r>
-        <w:rPr>
-          <w:sz w:val="24"/>
-          <w:szCs w:val="24"/>
-        </w:rPr>
-        <w:t>the weights are in an acceptable range.</w:t>
-      </w:r>
-      <w:r>
-        <w:rPr>
-          <w:sz w:val="24"/>
-          <w:szCs w:val="24"/>
-        </w:rPr>
-        <w:t xml:space="preserve"> (Not vanishing or exploding)</w:t>
-      </w:r>
-    </w:p>
-    <w:p>
-      <w:pPr>
-        <w:pStyle w:val="Nessunaspaziatura"/>
-        <w:jc w:val="center"/>
-        <w:rPr>
-          <w:sz w:val="24"/>
-          <w:szCs w:val="24"/>
-        </w:rPr>
-      </w:pPr>
-      <w:r>
-        <w:rPr>
-          <w:noProof/>
-          <w:sz w:val="24"/>
-          <w:szCs w:val="24"/>
-        </w:rPr>
-        <w:drawing>
-          <wp:inline distT="0" distB="0" distL="0" distR="0" wp14:anchorId="098FD034" wp14:editId="6A09A897">
-            <wp:extent cx="4846848" cy="3232910"/>
-            <wp:effectExtent l="0" t="0" r="0" b="5715"/>
-            <wp:docPr id="6" name="Immagine 6"/>
-            <wp:cNvGraphicFramePr>
-              <a:graphicFrameLocks xmlns:a="http://schemas.openxmlformats.org/drawingml/2006/main" noChangeAspect="1"/>
-            </wp:cNvGraphicFramePr>
-            <a:graphic xmlns:a="http://schemas.openxmlformats.org/drawingml/2006/main">
-              <a:graphicData uri="http://schemas.openxmlformats.org/drawingml/2006/picture">
-                <pic:pic xmlns:pic="http://schemas.openxmlformats.org/drawingml/2006/picture">
-                  <pic:nvPicPr>
-                    <pic:cNvPr id="0" name="Picture 4"/>
-                    <pic:cNvPicPr>
-                      <a:picLocks noChangeAspect="1" noChangeArrowheads="1"/>
-                    </pic:cNvPicPr>
-                  </pic:nvPicPr>
-                  <pic:blipFill>
-                    <a:blip r:embed="rId11" cstate="print">
-                      <a:extLst>
-                        <a:ext uri="{28A0092B-C50C-407E-A947-70E740481C1C}">
-                          <a14:useLocalDpi xmlns:a14="http://schemas.microsoft.com/office/drawing/2010/main" val="0"/>
-                        </a:ext>
-                      </a:extLst>
-                    </a:blip>
-                    <a:srcRect/>
-                    <a:stretch>
-                      <a:fillRect/>
-                    </a:stretch>
-                  </pic:blipFill>
-                  <pic:spPr bwMode="auto">
-                    <a:xfrm>
-                      <a:off x="0" y="0"/>
-                      <a:ext cx="4878546" cy="3254053"/>
-                    </a:xfrm>
-                    <a:prstGeom prst="rect">
-                      <a:avLst/>
-                    </a:prstGeom>
-                    <a:noFill/>
-                    <a:ln>
-                      <a:noFill/>
-                    </a:ln>
-                  </pic:spPr>
-                </pic:pic>
-              </a:graphicData>
-            </a:graphic>
-          </wp:inline>
-        </w:drawing>
-      </w:r>
-    </w:p>
-    <w:p>
-      <w:pPr>
-        <w:pStyle w:val="Nessunaspaziatura"/>
-        <w:jc w:val="both"/>
-        <w:rPr>
-          <w:sz w:val="24"/>
-          <w:szCs w:val="24"/>
-        </w:rPr>
-      </w:pPr>
-      <w:r>
-        <w:rPr>
-          <w:sz w:val="24"/>
-          <w:szCs w:val="24"/>
-        </w:rPr>
-        <w:lastRenderedPageBreak/>
-        <w:t>Finally,</w:t>
-      </w:r>
-      <w:r>
-        <w:rPr>
-          <w:sz w:val="24"/>
-          <w:szCs w:val="24"/>
-        </w:rPr>
-        <w:t xml:space="preserve"> </w:t>
-      </w:r>
-      <w:r>
-        <w:rPr>
-          <w:sz w:val="24"/>
-          <w:szCs w:val="24"/>
-        </w:rPr>
-        <w:t>t</w:t>
-      </w:r>
-      <w:r>
-        <w:rPr>
-          <w:sz w:val="24"/>
-          <w:szCs w:val="24"/>
-        </w:rPr>
-        <w:t xml:space="preserve">he </w:t>
-      </w:r>
-      <w:r>
-        <w:rPr>
-          <w:b/>
-          <w:bCs/>
-          <w:sz w:val="24"/>
-          <w:szCs w:val="24"/>
-        </w:rPr>
-        <w:t>layer activation</w:t>
-      </w:r>
-      <w:r>
-        <w:rPr>
-          <w:b/>
-          <w:bCs/>
-          <w:sz w:val="24"/>
-          <w:szCs w:val="24"/>
-        </w:rPr>
-        <w:t>s</w:t>
-      </w:r>
-      <w:r>
-        <w:rPr>
-          <w:sz w:val="24"/>
-          <w:szCs w:val="24"/>
-        </w:rPr>
-        <w:t xml:space="preserve"> for different parameters are telling us that all neurons are being used, so probably would be difficult to use a smaller network.</w:t>
-      </w:r>
-    </w:p>
-    <w:p>
-      <w:pPr>
-        <w:pStyle w:val="Nessunaspaziatura"/>
-        <w:jc w:val="both"/>
-        <w:rPr>
-          <w:sz w:val="24"/>
-          <w:szCs w:val="24"/>
-        </w:rPr>
-      </w:pPr>
-      <w:r>
-        <w:rPr>
-          <w:noProof/>
-          <w:sz w:val="24"/>
-          <w:szCs w:val="24"/>
-        </w:rPr>
-        <w:drawing>
-          <wp:inline distT="0" distB="0" distL="0" distR="0" wp14:anchorId="724B054C" wp14:editId="4EA07C53">
-            <wp:extent cx="6109970" cy="3054985"/>
-            <wp:effectExtent l="0" t="0" r="5080" b="0"/>
-            <wp:docPr id="4" name="Immagine 4"/>
-            <wp:cNvGraphicFramePr>
-              <a:graphicFrameLocks xmlns:a="http://schemas.openxmlformats.org/drawingml/2006/main" noChangeAspect="1"/>
-            </wp:cNvGraphicFramePr>
-            <a:graphic xmlns:a="http://schemas.openxmlformats.org/drawingml/2006/main">
-              <a:graphicData uri="http://schemas.openxmlformats.org/drawingml/2006/picture">
-                <pic:pic xmlns:pic="http://schemas.openxmlformats.org/drawingml/2006/picture">
-                  <pic:nvPicPr>
-                    <pic:cNvPr id="0" name="Picture 2"/>
-                    <pic:cNvPicPr>
-                      <a:picLocks noChangeAspect="1" noChangeArrowheads="1"/>
-                    </pic:cNvPicPr>
-                  </pic:nvPicPr>
-                  <pic:blipFill>
-                    <a:blip r:embed="rId12" cstate="print">
-                      <a:extLst>
-                        <a:ext uri="{28A0092B-C50C-407E-A947-70E740481C1C}">
-                          <a14:useLocalDpi xmlns:a14="http://schemas.microsoft.com/office/drawing/2010/main" val="0"/>
-                        </a:ext>
-                      </a:extLst>
-                    </a:blip>
-                    <a:srcRect/>
-                    <a:stretch>
-                      <a:fillRect/>
-                    </a:stretch>
-                  </pic:blipFill>
-                  <pic:spPr bwMode="auto">
-                    <a:xfrm>
-                      <a:off x="0" y="0"/>
-                      <a:ext cx="6109970" cy="3054985"/>
-                    </a:xfrm>
-                    <a:prstGeom prst="rect">
-                      <a:avLst/>
-                    </a:prstGeom>
-                    <a:noFill/>
-                    <a:ln>
-                      <a:noFill/>
-                    </a:ln>
-                  </pic:spPr>
-                </pic:pic>
-              </a:graphicData>
-            </a:graphic>
-          </wp:inline>
-        </w:drawing>
-      </w:r>
-    </w:p>
-    <w:p>
-      <w:pPr>
-        <w:pStyle w:val="Nessunaspaziatura"/>
-        <w:jc w:val="both"/>
-        <w:rPr>
-          <w:sz w:val="24"/>
-          <w:szCs w:val="24"/>
-        </w:rPr>
-      </w:pPr>
-    </w:p>
+        <w:t xml:space="preserve">points are </w:t>
+      </w:r>
+      <w:proofErr w:type="gramStart"/>
+      <w:r>
+        <w:rPr>
+          <w:sz w:val="24"/>
+          <w:szCs w:val="24"/>
+        </w:rPr>
+        <w:t>missing</w:t>
+      </w:r>
+      <w:r>
+        <w:rPr>
+          <w:sz w:val="24"/>
+          <w:szCs w:val="24"/>
+        </w:rPr>
+        <w:t>, and</w:t>
+      </w:r>
+      <w:proofErr w:type="gramEnd"/>
+      <w:r>
+        <w:rPr>
+          <w:sz w:val="24"/>
+          <w:szCs w:val="24"/>
+        </w:rPr>
+        <w:t xml:space="preserve"> given the fact that the Train loss and the test loss are quite near to each other, this implies that this mode</w:t>
+      </w:r>
+      <w:r>
+        <w:rPr>
+          <w:sz w:val="24"/>
+          <w:szCs w:val="24"/>
+        </w:rPr>
+        <w:t>l is generalizing the training data</w:t>
+      </w:r>
+      <w:r>
+        <w:rPr>
+          <w:sz w:val="24"/>
+          <w:szCs w:val="24"/>
+        </w:rPr>
+        <w:t xml:space="preserve"> quite well</w:t>
+      </w:r>
+      <w:r>
+        <w:rPr>
+          <w:sz w:val="24"/>
+          <w:szCs w:val="24"/>
+        </w:rPr>
+        <w:t xml:space="preserve"> and probably with this kind of architecture we can’t get </w:t>
+      </w:r>
+      <w:r>
+        <w:rPr>
+          <w:sz w:val="24"/>
+          <w:szCs w:val="24"/>
+        </w:rPr>
+        <w:t xml:space="preserve">much </w:t>
+      </w:r>
+      <w:r>
+        <w:rPr>
+          <w:sz w:val="24"/>
+          <w:szCs w:val="24"/>
+        </w:rPr>
+        <w:t>better results.</w:t>
+      </w:r>
+    </w:p>
+    <w:p>
+      <w:pPr>
+        <w:pStyle w:val="Nessunaspaziatura"/>
+        <w:jc w:val="both"/>
+        <w:rPr>
+          <w:sz w:val="24"/>
+          <w:szCs w:val="24"/>
+        </w:rPr>
+      </w:pPr>
+    </w:p>
+    <w:tbl>
+      <w:tblPr>
+        <w:tblStyle w:val="Grigliatabella"/>
+        <w:tblW w:w="0" w:type="auto"/>
+        <w:tblBorders>
+          <w:top w:val="none" w:sz="0" w:space="0" w:color="auto"/>
+          <w:left w:val="none" w:sz="0" w:space="0" w:color="auto"/>
+          <w:bottom w:val="none" w:sz="0" w:space="0" w:color="auto"/>
+          <w:right w:val="none" w:sz="0" w:space="0" w:color="auto"/>
+          <w:insideH w:val="none" w:sz="0" w:space="0" w:color="auto"/>
+          <w:insideV w:val="none" w:sz="0" w:space="0" w:color="auto"/>
+        </w:tblBorders>
+        <w:tblCellMar>
+          <w:left w:w="0" w:type="dxa"/>
+          <w:right w:w="57" w:type="dxa"/>
+        </w:tblCellMar>
+        <w:tblLook w:val="04A0" w:firstRow="1" w:lastRow="0" w:firstColumn="1" w:lastColumn="0" w:noHBand="0" w:noVBand="1"/>
+      </w:tblPr>
+      <w:tblGrid>
+        <w:gridCol w:w="4418"/>
+        <w:gridCol w:w="5220"/>
+      </w:tblGrid>
+      <w:tr>
+        <w:tc>
+          <w:tcPr>
+            <w:tcW w:w="4814" w:type="dxa"/>
+            <w:tcBorders>
+              <w:right w:val="single" w:sz="4" w:space="0" w:color="auto"/>
+            </w:tcBorders>
+            <w:tcMar>
+              <w:right w:w="113" w:type="dxa"/>
+            </w:tcMar>
+          </w:tcPr>
+          <w:p>
+            <w:pPr>
+              <w:pStyle w:val="Nessunaspaziatura"/>
+              <w:jc w:val="both"/>
+              <w:rPr>
+                <w:sz w:val="24"/>
+                <w:szCs w:val="24"/>
+              </w:rPr>
+            </w:pPr>
+            <w:r>
+              <w:rPr>
+                <w:sz w:val="24"/>
+                <w:szCs w:val="24"/>
+              </w:rPr>
+              <w:t xml:space="preserve">The following </w:t>
+            </w:r>
+            <w:r>
+              <w:rPr>
+                <w:b/>
+                <w:bCs/>
+                <w:sz w:val="24"/>
+                <w:szCs w:val="24"/>
+              </w:rPr>
+              <w:t>Weights histograms</w:t>
+            </w:r>
+            <w:r>
+              <w:rPr>
+                <w:sz w:val="24"/>
+                <w:szCs w:val="24"/>
+              </w:rPr>
+              <w:t xml:space="preserve"> tell us that the weights are in an acceptable range. (Not vanishing or exploding)</w:t>
+            </w:r>
+          </w:p>
+        </w:tc>
+        <w:tc>
+          <w:tcPr>
+            <w:tcW w:w="4814" w:type="dxa"/>
+            <w:tcBorders>
+              <w:left w:val="single" w:sz="4" w:space="0" w:color="auto"/>
+            </w:tcBorders>
+          </w:tcPr>
+          <w:p>
+            <w:pPr>
+              <w:pStyle w:val="Nessunaspaziatura"/>
+              <w:jc w:val="both"/>
+              <w:rPr>
+                <w:sz w:val="24"/>
+                <w:szCs w:val="24"/>
+              </w:rPr>
+            </w:pPr>
+            <w:r>
+              <w:rPr>
+                <w:sz w:val="24"/>
+                <w:szCs w:val="24"/>
+              </w:rPr>
+              <w:t xml:space="preserve">Finally, the </w:t>
+            </w:r>
+            <w:r>
+              <w:rPr>
+                <w:b/>
+                <w:bCs/>
+                <w:sz w:val="24"/>
+                <w:szCs w:val="24"/>
+              </w:rPr>
+              <w:t>layer activations</w:t>
+            </w:r>
+            <w:r>
+              <w:rPr>
+                <w:sz w:val="24"/>
+                <w:szCs w:val="24"/>
+              </w:rPr>
+              <w:t xml:space="preserve"> for different parameters are telling us that all neurons are being used, so probably would be difficult to use a smaller network.</w:t>
+            </w:r>
+          </w:p>
+        </w:tc>
+      </w:tr>
+      <w:tr>
+        <w:tc>
+          <w:tcPr>
+            <w:tcW w:w="4814" w:type="dxa"/>
+            <w:tcBorders>
+              <w:right w:val="single" w:sz="4" w:space="0" w:color="auto"/>
+            </w:tcBorders>
+          </w:tcPr>
+          <w:p>
+            <w:pPr>
+              <w:pStyle w:val="Nessunaspaziatura"/>
+              <w:jc w:val="both"/>
+              <w:rPr>
+                <w:b/>
+                <w:bCs/>
+                <w:sz w:val="24"/>
+                <w:szCs w:val="24"/>
+              </w:rPr>
+            </w:pPr>
+            <w:r>
+              <w:rPr>
+                <w:noProof/>
+                <w:sz w:val="24"/>
+                <w:szCs w:val="24"/>
+              </w:rPr>
+              <w:drawing>
+                <wp:inline distT="0" distB="0" distL="0" distR="0" wp14:anchorId="596BF5F0" wp14:editId="62FF8D4E">
+                  <wp:extent cx="2785484" cy="1857954"/>
+                  <wp:effectExtent l="0" t="0" r="0" b="9525"/>
+                  <wp:docPr id="6" name="Immagine 6"/>
+                  <wp:cNvGraphicFramePr>
+                    <a:graphicFrameLocks xmlns:a="http://schemas.openxmlformats.org/drawingml/2006/main" noChangeAspect="1"/>
+                  </wp:cNvGraphicFramePr>
+                  <a:graphic xmlns:a="http://schemas.openxmlformats.org/drawingml/2006/main">
+                    <a:graphicData uri="http://schemas.openxmlformats.org/drawingml/2006/picture">
+                      <pic:pic xmlns:pic="http://schemas.openxmlformats.org/drawingml/2006/picture">
+                        <pic:nvPicPr>
+                          <pic:cNvPr id="0" name="Picture 4"/>
+                          <pic:cNvPicPr>
+                            <a:picLocks noChangeAspect="1" noChangeArrowheads="1"/>
+                          </pic:cNvPicPr>
+                        </pic:nvPicPr>
+                        <pic:blipFill>
+                          <a:blip r:embed="rId11" cstate="print">
+                            <a:extLst>
+                              <a:ext uri="{28A0092B-C50C-407E-A947-70E740481C1C}">
+                                <a14:useLocalDpi xmlns:a14="http://schemas.microsoft.com/office/drawing/2010/main" val="0"/>
+                              </a:ext>
+                            </a:extLst>
+                          </a:blip>
+                          <a:srcRect/>
+                          <a:stretch>
+                            <a:fillRect/>
+                          </a:stretch>
+                        </pic:blipFill>
+                        <pic:spPr bwMode="auto">
+                          <a:xfrm>
+                            <a:off x="0" y="0"/>
+                            <a:ext cx="2859221" cy="1907137"/>
+                          </a:xfrm>
+                          <a:prstGeom prst="rect">
+                            <a:avLst/>
+                          </a:prstGeom>
+                          <a:noFill/>
+                          <a:ln>
+                            <a:noFill/>
+                          </a:ln>
+                        </pic:spPr>
+                      </pic:pic>
+                    </a:graphicData>
+                  </a:graphic>
+                </wp:inline>
+              </w:drawing>
+            </w:r>
+          </w:p>
+        </w:tc>
+        <w:tc>
+          <w:tcPr>
+            <w:tcW w:w="4814" w:type="dxa"/>
+            <w:tcBorders>
+              <w:left w:val="single" w:sz="4" w:space="0" w:color="auto"/>
+            </w:tcBorders>
+          </w:tcPr>
+          <w:p>
+            <w:pPr>
+              <w:pStyle w:val="Nessunaspaziatura"/>
+              <w:jc w:val="both"/>
+              <w:rPr>
+                <w:b/>
+                <w:bCs/>
+                <w:sz w:val="24"/>
+                <w:szCs w:val="24"/>
+              </w:rPr>
+            </w:pPr>
+            <w:r>
+              <w:rPr>
+                <w:noProof/>
+                <w:sz w:val="24"/>
+                <w:szCs w:val="24"/>
+              </w:rPr>
+              <w:drawing>
+                <wp:inline distT="0" distB="0" distL="0" distR="0" wp14:anchorId="4A01EF49" wp14:editId="4745962A">
+                  <wp:extent cx="3298183" cy="1649091"/>
+                  <wp:effectExtent l="0" t="0" r="0" b="8890"/>
+                  <wp:docPr id="4" name="Immagine 4"/>
+                  <wp:cNvGraphicFramePr>
+                    <a:graphicFrameLocks xmlns:a="http://schemas.openxmlformats.org/drawingml/2006/main" noChangeAspect="1"/>
+                  </wp:cNvGraphicFramePr>
+                  <a:graphic xmlns:a="http://schemas.openxmlformats.org/drawingml/2006/main">
+                    <a:graphicData uri="http://schemas.openxmlformats.org/drawingml/2006/picture">
+                      <pic:pic xmlns:pic="http://schemas.openxmlformats.org/drawingml/2006/picture">
+                        <pic:nvPicPr>
+                          <pic:cNvPr id="0" name="Picture 2"/>
+                          <pic:cNvPicPr>
+                            <a:picLocks noChangeAspect="1" noChangeArrowheads="1"/>
+                          </pic:cNvPicPr>
+                        </pic:nvPicPr>
+                        <pic:blipFill>
+                          <a:blip r:embed="rId12" cstate="print">
+                            <a:extLst>
+                              <a:ext uri="{28A0092B-C50C-407E-A947-70E740481C1C}">
+                                <a14:useLocalDpi xmlns:a14="http://schemas.microsoft.com/office/drawing/2010/main" val="0"/>
+                              </a:ext>
+                            </a:extLst>
+                          </a:blip>
+                          <a:srcRect/>
+                          <a:stretch>
+                            <a:fillRect/>
+                          </a:stretch>
+                        </pic:blipFill>
+                        <pic:spPr bwMode="auto">
+                          <a:xfrm>
+                            <a:off x="0" y="0"/>
+                            <a:ext cx="3336452" cy="1668225"/>
+                          </a:xfrm>
+                          <a:prstGeom prst="rect">
+                            <a:avLst/>
+                          </a:prstGeom>
+                          <a:noFill/>
+                          <a:ln>
+                            <a:noFill/>
+                          </a:ln>
+                        </pic:spPr>
+                      </pic:pic>
+                    </a:graphicData>
+                  </a:graphic>
+                </wp:inline>
+              </w:drawing>
+            </w:r>
+          </w:p>
+        </w:tc>
+      </w:tr>
+    </w:tbl>
     <w:p>
       <w:pPr>
         <w:pStyle w:val="Nessunaspaziatura"/>
@@ -2189,34 +2327,55 @@
           <w:sz w:val="24"/>
           <w:szCs w:val="24"/>
         </w:rPr>
-        <w:t>Here we are facing a supervised classification problem, whereas our input (handwritten digits) must be correctly classified as a number between 0 and 9. We'll first load the training and testing samples from the MNIST dataset.</w:t>
-      </w:r>
-    </w:p>
-    <w:p>
-      <w:pPr>
-        <w:pStyle w:val="Nessunaspaziatura"/>
-        <w:jc w:val="both"/>
-        <w:rPr>
-          <w:sz w:val="24"/>
-          <w:szCs w:val="24"/>
-        </w:rPr>
-      </w:pPr>
-    </w:p>
-    <w:p>
-      <w:pPr>
-        <w:pStyle w:val="Nessunaspaziatura"/>
-        <w:jc w:val="both"/>
-        <w:rPr>
-          <w:sz w:val="24"/>
-          <w:szCs w:val="24"/>
-        </w:rPr>
-      </w:pPr>
-      <w:r>
-        <w:rPr>
-          <w:sz w:val="24"/>
-          <w:szCs w:val="24"/>
-        </w:rPr>
-        <w:t>We tried 2 types of network</w:t>
+        <w:t>Here we are facing a supervised classification problem, whereas our input (handwritten digits) must be correctly classified as a number between 0 and 9.</w:t>
+      </w:r>
+    </w:p>
+    <w:p>
+      <w:pPr>
+        <w:pStyle w:val="Nessunaspaziatura"/>
+        <w:jc w:val="both"/>
+        <w:rPr>
+          <w:sz w:val="24"/>
+          <w:szCs w:val="24"/>
+        </w:rPr>
+      </w:pPr>
+    </w:p>
+    <w:p>
+      <w:pPr>
+        <w:pStyle w:val="Nessunaspaziatura"/>
+        <w:jc w:val="both"/>
+        <w:rPr>
+          <w:sz w:val="24"/>
+          <w:szCs w:val="24"/>
+        </w:rPr>
+      </w:pPr>
+      <w:r>
+        <w:rPr>
+          <w:sz w:val="24"/>
+          <w:szCs w:val="24"/>
+        </w:rPr>
+        <w:t xml:space="preserve">We tried 2 </w:t>
+      </w:r>
+      <w:r>
+        <w:rPr>
+          <w:sz w:val="24"/>
+          <w:szCs w:val="24"/>
+        </w:rPr>
+        <w:t>different</w:t>
+      </w:r>
+      <w:r>
+        <w:rPr>
+          <w:sz w:val="24"/>
+          <w:szCs w:val="24"/>
+        </w:rPr>
+        <w:t xml:space="preserve"> network</w:t>
+      </w:r>
+      <w:r>
+        <w:rPr>
+          <w:sz w:val="24"/>
+          <w:szCs w:val="24"/>
+        </w:rPr>
+        <w:t xml:space="preserve"> architectures</w:t>
       </w:r>
       <w:r>
         <w:rPr>
@@ -2258,7 +2417,21 @@
           <w:sz w:val="24"/>
           <w:szCs w:val="24"/>
         </w:rPr>
-        <w:t>3 FC layers</w:t>
+        <w:t>3 F</w:t>
+      </w:r>
+      <w:r>
+        <w:rPr>
+          <w:sz w:val="24"/>
+          <w:szCs w:val="24"/>
+        </w:rPr>
+        <w:t>C</w:t>
+      </w:r>
+      <w:r>
+        <w:rPr>
+          <w:sz w:val="24"/>
+          <w:szCs w:val="24"/>
+        </w:rPr>
+        <w:t xml:space="preserve"> layers</w:t>
       </w:r>
       <w:r>
         <w:rPr>
@@ -2330,23 +2503,66 @@
         </w:rPr>
         <w:t xml:space="preserve"> followed by a max pooling layer and </w:t>
       </w:r>
-      <w:r>
-        <w:rPr>
-          <w:sz w:val="24"/>
-          <w:szCs w:val="24"/>
-        </w:rPr>
-        <w:t>a 2 fully connected layers.</w:t>
-      </w:r>
-    </w:p>
-    <w:p>
-      <w:pPr>
-        <w:pStyle w:val="Nessunaspaziatura"/>
-        <w:jc w:val="both"/>
-        <w:rPr>
-          <w:sz w:val="24"/>
-          <w:szCs w:val="24"/>
-        </w:rPr>
-      </w:pPr>
+      <w:proofErr w:type="gramStart"/>
+      <w:r>
+        <w:rPr>
+          <w:sz w:val="24"/>
+          <w:szCs w:val="24"/>
+        </w:rPr>
+        <w:t>a the</w:t>
+      </w:r>
+      <w:proofErr w:type="gramEnd"/>
+      <w:r>
+        <w:rPr>
+          <w:sz w:val="24"/>
+          <w:szCs w:val="24"/>
+        </w:rPr>
+        <w:t xml:space="preserve"> end </w:t>
+      </w:r>
+      <w:r>
+        <w:rPr>
+          <w:sz w:val="24"/>
+          <w:szCs w:val="24"/>
+        </w:rPr>
+        <w:t>2 fully connected layers.</w:t>
+      </w:r>
+    </w:p>
+    <w:p>
+      <w:pPr>
+        <w:pStyle w:val="Nessunaspaziatura"/>
+        <w:jc w:val="both"/>
+        <w:rPr>
+          <w:sz w:val="24"/>
+          <w:szCs w:val="24"/>
+        </w:rPr>
+      </w:pPr>
+    </w:p>
+    <w:p>
+      <w:pPr>
+        <w:pStyle w:val="Nessunaspaziatura"/>
+        <w:numPr>
+          <w:ilvl w:val="1"/>
+          <w:numId w:val="4"/>
+        </w:numPr>
+        <w:ind w:left="567" w:hanging="567"/>
+        <w:jc w:val="both"/>
+        <w:outlineLvl w:val="1"/>
+        <w:rPr>
+          <w:b/>
+          <w:bCs/>
+          <w:sz w:val="32"/>
+          <w:szCs w:val="32"/>
+        </w:rPr>
+      </w:pPr>
+      <w:r>
+        <w:rPr>
+          <w:b/>
+          <w:bCs/>
+          <w:sz w:val="32"/>
+          <w:szCs w:val="32"/>
+        </w:rPr>
+        <w:t>Fully connected network</w:t>
+      </w:r>
     </w:p>
     <w:p>
       <w:pPr>
@@ -3105,57 +3321,332 @@
         <w:t xml:space="preserve"> 5 - 8</w:t>
       </w:r>
     </w:p>
-    <w:p>
-      <w:pPr>
-        <w:pStyle w:val="Nessunaspaziatura"/>
-        <w:jc w:val="both"/>
-        <w:rPr>
-          <w:sz w:val="24"/>
-          <w:szCs w:val="24"/>
-        </w:rPr>
-      </w:pPr>
-    </w:p>
-    <w:p>
-      <w:pPr>
-        <w:pStyle w:val="Nessunaspaziatura"/>
-        <w:jc w:val="both"/>
-        <w:rPr>
-          <w:sz w:val="24"/>
-          <w:szCs w:val="24"/>
-        </w:rPr>
-      </w:pPr>
-      <w:r>
-        <w:rPr>
-          <w:b/>
-          <w:bCs/>
-          <w:sz w:val="24"/>
-          <w:szCs w:val="24"/>
-        </w:rPr>
-        <w:lastRenderedPageBreak/>
-        <w:t>Weights histogram</w:t>
-      </w:r>
-      <w:r>
-        <w:rPr>
-          <w:b/>
-          <w:bCs/>
-          <w:sz w:val="24"/>
-          <w:szCs w:val="24"/>
-        </w:rPr>
-        <w:t>:</w:t>
-      </w:r>
-      <w:r>
-        <w:rPr>
-          <w:sz w:val="24"/>
-          <w:szCs w:val="24"/>
-        </w:rPr>
-        <w:t xml:space="preserve"> </w:t>
-      </w:r>
-      <w:r>
-        <w:rPr>
-          <w:sz w:val="24"/>
-          <w:szCs w:val="24"/>
-        </w:rPr>
-        <w:t>are in an acceptable range. (Not vanishing or exploding)</w:t>
+    <w:tbl>
+      <w:tblPr>
+        <w:tblStyle w:val="Grigliatabella"/>
+        <w:tblW w:w="0" w:type="auto"/>
+        <w:tblBorders>
+          <w:top w:val="none" w:sz="0" w:space="0" w:color="auto"/>
+          <w:left w:val="none" w:sz="0" w:space="0" w:color="auto"/>
+          <w:bottom w:val="none" w:sz="0" w:space="0" w:color="auto"/>
+          <w:right w:val="none" w:sz="0" w:space="0" w:color="auto"/>
+          <w:insideH w:val="none" w:sz="0" w:space="0" w:color="auto"/>
+          <w:insideV w:val="none" w:sz="0" w:space="0" w:color="auto"/>
+        </w:tblBorders>
+        <w:tblCellMar>
+          <w:left w:w="0" w:type="dxa"/>
+          <w:right w:w="0" w:type="dxa"/>
+        </w:tblCellMar>
+        <w:tblLook w:val="04A0" w:firstRow="1" w:lastRow="0" w:firstColumn="1" w:lastColumn="0" w:noHBand="0" w:noVBand="1"/>
+      </w:tblPr>
+      <w:tblGrid>
+        <w:gridCol w:w="4814"/>
+        <w:gridCol w:w="4814"/>
+      </w:tblGrid>
+      <w:tr>
+        <w:tc>
+          <w:tcPr>
+            <w:tcW w:w="4814" w:type="dxa"/>
+            <w:tcBorders>
+              <w:right w:val="single" w:sz="4" w:space="0" w:color="auto"/>
+            </w:tcBorders>
+            <w:tcMar>
+              <w:right w:w="85" w:type="dxa"/>
+            </w:tcMar>
+          </w:tcPr>
+          <w:p>
+            <w:pPr>
+              <w:pStyle w:val="Nessunaspaziatura"/>
+              <w:jc w:val="both"/>
+              <w:rPr>
+                <w:sz w:val="24"/>
+                <w:szCs w:val="24"/>
+              </w:rPr>
+            </w:pPr>
+            <w:r>
+              <w:rPr>
+                <w:b/>
+                <w:bCs/>
+                <w:sz w:val="24"/>
+                <w:szCs w:val="24"/>
+              </w:rPr>
+              <w:lastRenderedPageBreak/>
+              <w:t>Weights histogram:</w:t>
+            </w:r>
+            <w:r>
+              <w:rPr>
+                <w:sz w:val="24"/>
+                <w:szCs w:val="24"/>
+              </w:rPr>
+              <w:t xml:space="preserve"> </w:t>
+            </w:r>
+            <w:r>
+              <w:rPr>
+                <w:sz w:val="24"/>
+                <w:szCs w:val="24"/>
+              </w:rPr>
+              <w:t>are in an acceptable range. (Not vanishing or exploding)</w:t>
+            </w:r>
+          </w:p>
+        </w:tc>
+        <w:tc>
+          <w:tcPr>
+            <w:tcW w:w="4814" w:type="dxa"/>
+            <w:tcBorders>
+              <w:left w:val="single" w:sz="4" w:space="0" w:color="auto"/>
+            </w:tcBorders>
+          </w:tcPr>
+          <w:p>
+            <w:pPr>
+              <w:pStyle w:val="Nessunaspaziatura"/>
+              <w:jc w:val="both"/>
+              <w:rPr>
+                <w:noProof/>
+              </w:rPr>
+            </w:pPr>
+            <w:r>
+              <w:rPr>
+                <w:b/>
+                <w:bCs/>
+                <w:sz w:val="24"/>
+                <w:szCs w:val="24"/>
+              </w:rPr>
+              <w:t>Analyzing Activations</w:t>
+            </w:r>
+            <w:r>
+              <w:rPr>
+                <w:sz w:val="24"/>
+                <w:szCs w:val="24"/>
+              </w:rPr>
+              <w:t>:</w:t>
+            </w:r>
+            <w:r>
+              <w:rPr>
+                <w:noProof/>
+              </w:rPr>
+              <w:t xml:space="preserve"> </w:t>
+            </w:r>
+            <w:r>
+              <w:rPr>
+                <w:noProof/>
+              </w:rPr>
+              <w:t xml:space="preserve">for different </w:t>
+            </w:r>
+            <w:r>
+              <w:rPr>
+                <w:noProof/>
+              </w:rPr>
+              <w:t xml:space="preserve">input images </w:t>
+            </w:r>
+            <w:r>
+              <w:rPr>
+                <w:noProof/>
+              </w:rPr>
+              <w:t>are telling us that all neurons are being used, so probably would be difficult to use a smaller network.</w:t>
+            </w:r>
+          </w:p>
+        </w:tc>
+      </w:tr>
+      <w:tr>
+        <w:tc>
+          <w:tcPr>
+            <w:tcW w:w="4814" w:type="dxa"/>
+            <w:tcBorders>
+              <w:right w:val="single" w:sz="4" w:space="0" w:color="auto"/>
+            </w:tcBorders>
+          </w:tcPr>
+          <w:p>
+            <w:pPr>
+              <w:pStyle w:val="Nessunaspaziatura"/>
+              <w:jc w:val="both"/>
+              <w:rPr>
+                <w:b/>
+                <w:bCs/>
+                <w:sz w:val="24"/>
+                <w:szCs w:val="24"/>
+              </w:rPr>
+            </w:pPr>
+            <w:r>
+              <w:rPr>
+                <w:noProof/>
+                <w:sz w:val="24"/>
+                <w:szCs w:val="24"/>
+              </w:rPr>
+              <w:drawing>
+                <wp:inline distT="0" distB="0" distL="0" distR="0" wp14:anchorId="3EB0A2C1" wp14:editId="19608D13">
+                  <wp:extent cx="2991621" cy="1995450"/>
+                  <wp:effectExtent l="0" t="0" r="0" b="5080"/>
+                  <wp:docPr id="9" name="Immagine 9"/>
+                  <wp:cNvGraphicFramePr>
+                    <a:graphicFrameLocks xmlns:a="http://schemas.openxmlformats.org/drawingml/2006/main" noChangeAspect="1"/>
+                  </wp:cNvGraphicFramePr>
+                  <a:graphic xmlns:a="http://schemas.openxmlformats.org/drawingml/2006/main">
+                    <a:graphicData uri="http://schemas.openxmlformats.org/drawingml/2006/picture">
+                      <pic:pic xmlns:pic="http://schemas.openxmlformats.org/drawingml/2006/picture">
+                        <pic:nvPicPr>
+                          <pic:cNvPr id="0" name="Picture 3"/>
+                          <pic:cNvPicPr>
+                            <a:picLocks noChangeAspect="1" noChangeArrowheads="1"/>
+                          </pic:cNvPicPr>
+                        </pic:nvPicPr>
+                        <pic:blipFill>
+                          <a:blip r:embed="rId15" cstate="print">
+                            <a:extLst>
+                              <a:ext uri="{28A0092B-C50C-407E-A947-70E740481C1C}">
+                                <a14:useLocalDpi xmlns:a14="http://schemas.microsoft.com/office/drawing/2010/main" val="0"/>
+                              </a:ext>
+                            </a:extLst>
+                          </a:blip>
+                          <a:srcRect/>
+                          <a:stretch>
+                            <a:fillRect/>
+                          </a:stretch>
+                        </pic:blipFill>
+                        <pic:spPr bwMode="auto">
+                          <a:xfrm>
+                            <a:off x="0" y="0"/>
+                            <a:ext cx="3038192" cy="2026513"/>
+                          </a:xfrm>
+                          <a:prstGeom prst="rect">
+                            <a:avLst/>
+                          </a:prstGeom>
+                          <a:noFill/>
+                          <a:ln>
+                            <a:noFill/>
+                          </a:ln>
+                        </pic:spPr>
+                      </pic:pic>
+                    </a:graphicData>
+                  </a:graphic>
+                </wp:inline>
+              </w:drawing>
+            </w:r>
+          </w:p>
+        </w:tc>
+        <w:tc>
+          <w:tcPr>
+            <w:tcW w:w="4814" w:type="dxa"/>
+            <w:tcBorders>
+              <w:left w:val="single" w:sz="4" w:space="0" w:color="auto"/>
+            </w:tcBorders>
+          </w:tcPr>
+          <w:p>
+            <w:pPr>
+              <w:pStyle w:val="Nessunaspaziatura"/>
+              <w:jc w:val="both"/>
+              <w:rPr>
+                <w:b/>
+                <w:bCs/>
+                <w:sz w:val="24"/>
+                <w:szCs w:val="24"/>
+              </w:rPr>
+            </w:pPr>
+            <w:r>
+              <w:rPr>
+                <w:noProof/>
+              </w:rPr>
+              <w:drawing>
+                <wp:inline distT="0" distB="0" distL="0" distR="0" wp14:anchorId="4F640716" wp14:editId="4B70C43D">
+                  <wp:extent cx="3039191" cy="1505722"/>
+                  <wp:effectExtent l="0" t="0" r="8890" b="0"/>
+                  <wp:docPr id="27" name="Immagine 27"/>
+                  <wp:cNvGraphicFramePr>
+                    <a:graphicFrameLocks xmlns:a="http://schemas.openxmlformats.org/drawingml/2006/main" noChangeAspect="1"/>
+                  </wp:cNvGraphicFramePr>
+                  <a:graphic xmlns:a="http://schemas.openxmlformats.org/drawingml/2006/main">
+                    <a:graphicData uri="http://schemas.openxmlformats.org/drawingml/2006/picture">
+                      <pic:pic xmlns:pic="http://schemas.openxmlformats.org/drawingml/2006/picture">
+                        <pic:nvPicPr>
+                          <pic:cNvPr id="0" name="Picture 3"/>
+                          <pic:cNvPicPr>
+                            <a:picLocks noChangeAspect="1" noChangeArrowheads="1"/>
+                          </pic:cNvPicPr>
+                        </pic:nvPicPr>
+                        <pic:blipFill>
+                          <a:blip r:embed="rId16" cstate="print">
+                            <a:extLst>
+                              <a:ext uri="{28A0092B-C50C-407E-A947-70E740481C1C}">
+                                <a14:useLocalDpi xmlns:a14="http://schemas.microsoft.com/office/drawing/2010/main" val="0"/>
+                              </a:ext>
+                            </a:extLst>
+                          </a:blip>
+                          <a:srcRect/>
+                          <a:stretch>
+                            <a:fillRect/>
+                          </a:stretch>
+                        </pic:blipFill>
+                        <pic:spPr bwMode="auto">
+                          <a:xfrm>
+                            <a:off x="0" y="0"/>
+                            <a:ext cx="3116532" cy="1544039"/>
+                          </a:xfrm>
+                          <a:prstGeom prst="rect">
+                            <a:avLst/>
+                          </a:prstGeom>
+                          <a:noFill/>
+                          <a:ln>
+                            <a:noFill/>
+                          </a:ln>
+                        </pic:spPr>
+                      </pic:pic>
+                    </a:graphicData>
+                  </a:graphic>
+                </wp:inline>
+              </w:drawing>
+            </w:r>
+          </w:p>
+        </w:tc>
+      </w:tr>
+    </w:tbl>
+    <w:p>
+      <w:pPr>
+        <w:pStyle w:val="Nessunaspaziatura"/>
+        <w:jc w:val="both"/>
+        <w:rPr>
+          <w:sz w:val="24"/>
+          <w:szCs w:val="24"/>
+        </w:rPr>
+      </w:pPr>
+    </w:p>
+    <w:p>
+      <w:pPr>
+        <w:pStyle w:val="Nessunaspaziatura"/>
+        <w:shd w:val="clear" w:color="auto" w:fill="FF0000"/>
+        <w:jc w:val="both"/>
+        <w:rPr>
+          <w:sz w:val="24"/>
+          <w:szCs w:val="24"/>
+        </w:rPr>
+      </w:pPr>
+      <w:r>
+        <w:rPr>
+          <w:b/>
+          <w:bCs/>
+          <w:sz w:val="24"/>
+          <w:szCs w:val="24"/>
+        </w:rPr>
+        <w:t>Receptive Fields</w:t>
+      </w:r>
+      <w:r>
+        <w:rPr>
+          <w:sz w:val="24"/>
+          <w:szCs w:val="24"/>
+        </w:rPr>
+        <w:t xml:space="preserve">: </w:t>
+      </w:r>
+      <w:r>
+        <w:rPr>
+          <w:sz w:val="24"/>
+          <w:szCs w:val="24"/>
+        </w:rPr>
+        <w:t>……</w:t>
+      </w:r>
+      <w:r>
+        <w:rPr>
+          <w:sz w:val="24"/>
+          <w:szCs w:val="24"/>
+        </w:rPr>
+        <w:t xml:space="preserve"> of the last layer</w:t>
       </w:r>
     </w:p>
     <w:p>
@@ -3170,14 +3661,12 @@
       <w:r>
         <w:rPr>
           <w:noProof/>
-          <w:sz w:val="24"/>
-          <w:szCs w:val="24"/>
         </w:rPr>
         <w:drawing>
-          <wp:inline distT="0" distB="0" distL="0" distR="0" wp14:anchorId="5C54C3BE" wp14:editId="0043F4B2">
-            <wp:extent cx="4358313" cy="2907052"/>
-            <wp:effectExtent l="0" t="0" r="4445" b="7620"/>
-            <wp:docPr id="9" name="Immagine 9"/>
+          <wp:inline distT="0" distB="0" distL="0" distR="0" wp14:anchorId="6D42E0EB" wp14:editId="75D2EE06">
+            <wp:extent cx="4899704" cy="2368512"/>
+            <wp:effectExtent l="0" t="0" r="0" b="0"/>
+            <wp:docPr id="29" name="Immagine 29"/>
             <wp:cNvGraphicFramePr>
               <a:graphicFrameLocks xmlns:a="http://schemas.openxmlformats.org/drawingml/2006/main" noChangeAspect="1"/>
             </wp:cNvGraphicFramePr>
@@ -3185,13 +3674,13 @@
               <a:graphicData uri="http://schemas.openxmlformats.org/drawingml/2006/picture">
                 <pic:pic xmlns:pic="http://schemas.openxmlformats.org/drawingml/2006/picture">
                   <pic:nvPicPr>
-                    <pic:cNvPr id="0" name="Picture 3"/>
+                    <pic:cNvPr id="0" name="Picture 7"/>
                     <pic:cNvPicPr>
                       <a:picLocks noChangeAspect="1" noChangeArrowheads="1"/>
                     </pic:cNvPicPr>
                   </pic:nvPicPr>
                   <pic:blipFill>
-                    <a:blip r:embed="rId15" cstate="print">
+                    <a:blip r:embed="rId17">
                       <a:extLst>
                         <a:ext uri="{28A0092B-C50C-407E-A947-70E740481C1C}">
                           <a14:useLocalDpi xmlns:a14="http://schemas.microsoft.com/office/drawing/2010/main" val="0"/>
@@ -3206,7 +3695,7 @@
                   <pic:spPr bwMode="auto">
                     <a:xfrm>
                       <a:off x="0" y="0"/>
-                      <a:ext cx="4359528" cy="2907862"/>
+                      <a:ext cx="4999518" cy="2416762"/>
                     </a:xfrm>
                     <a:prstGeom prst="rect">
                       <a:avLst/>
@@ -3242,715 +3731,73 @@
           <w:szCs w:val="24"/>
         </w:rPr>
       </w:pPr>
-      <w:r>
-        <w:rPr>
-          <w:b/>
-          <w:bCs/>
-          <w:sz w:val="24"/>
-          <w:szCs w:val="24"/>
-        </w:rPr>
-        <w:t>Analyzing Activations</w:t>
-      </w:r>
-      <w:r>
-        <w:rPr>
-          <w:sz w:val="24"/>
-          <w:szCs w:val="24"/>
-        </w:rPr>
-        <w:t>: ….</w:t>
-      </w:r>
-    </w:p>
-    <w:p>
-      <w:pPr>
-        <w:pStyle w:val="Nessunaspaziatura"/>
-        <w:jc w:val="both"/>
-        <w:rPr>
-          <w:sz w:val="24"/>
-          <w:szCs w:val="24"/>
-        </w:rPr>
-      </w:pPr>
-    </w:p>
-    <w:p>
-      <w:pPr>
-        <w:pStyle w:val="Nessunaspaziatura"/>
-        <w:jc w:val="both"/>
-        <w:rPr>
-          <w:sz w:val="24"/>
-          <w:szCs w:val="24"/>
-        </w:rPr>
-      </w:pPr>
-    </w:p>
-    <w:p>
-      <w:pPr>
-        <w:pStyle w:val="Nessunaspaziatura"/>
-        <w:jc w:val="both"/>
-        <w:rPr>
-          <w:sz w:val="24"/>
-          <w:szCs w:val="24"/>
-        </w:rPr>
-      </w:pPr>
-      <w:r>
-        <w:rPr>
-          <w:b/>
-          <w:bCs/>
-          <w:sz w:val="24"/>
-          <w:szCs w:val="24"/>
-        </w:rPr>
-        <w:t>Receptive Fields</w:t>
-      </w:r>
-      <w:r>
-        <w:rPr>
-          <w:sz w:val="24"/>
-          <w:szCs w:val="24"/>
-        </w:rPr>
-        <w:t xml:space="preserve">: </w:t>
-      </w:r>
-      <w:r>
-        <w:rPr>
-          <w:sz w:val="24"/>
-          <w:szCs w:val="24"/>
-        </w:rPr>
-        <w:t>……</w:t>
-      </w:r>
-    </w:p>
-    <w:p>
-      <w:pPr>
-        <w:pStyle w:val="Nessunaspaziatura"/>
-        <w:jc w:val="both"/>
-        <w:rPr>
-          <w:sz w:val="24"/>
-          <w:szCs w:val="24"/>
-        </w:rPr>
-      </w:pPr>
-      <w:r>
-        <w:rPr>
-          <w:noProof/>
-          <w:sz w:val="24"/>
-          <w:szCs w:val="24"/>
-        </w:rPr>
-        <w:drawing>
-          <wp:inline distT="0" distB="0" distL="0" distR="0" wp14:anchorId="4AEF8BEF" wp14:editId="5E5E7B00">
-            <wp:extent cx="1099185" cy="1083503"/>
-            <wp:effectExtent l="0" t="0" r="5715" b="2540"/>
-            <wp:docPr id="10" name="Immagine 10"/>
-            <wp:cNvGraphicFramePr>
-              <a:graphicFrameLocks xmlns:a="http://schemas.openxmlformats.org/drawingml/2006/main" noChangeAspect="1"/>
-            </wp:cNvGraphicFramePr>
-            <a:graphic xmlns:a="http://schemas.openxmlformats.org/drawingml/2006/main">
-              <a:graphicData uri="http://schemas.openxmlformats.org/drawingml/2006/picture">
-                <pic:pic xmlns:pic="http://schemas.openxmlformats.org/drawingml/2006/picture">
-                  <pic:nvPicPr>
-                    <pic:cNvPr id="0" name="Picture 4"/>
-                    <pic:cNvPicPr>
-                      <a:picLocks noChangeAspect="1" noChangeArrowheads="1"/>
-                    </pic:cNvPicPr>
-                  </pic:nvPicPr>
-                  <pic:blipFill rotWithShape="1">
-                    <a:blip r:embed="rId16" cstate="print">
-                      <a:extLst>
-                        <a:ext uri="{28A0092B-C50C-407E-A947-70E740481C1C}">
-                          <a14:useLocalDpi xmlns:a14="http://schemas.microsoft.com/office/drawing/2010/main" val="0"/>
-                        </a:ext>
-                      </a:extLst>
-                    </a:blip>
-                    <a:srcRect l="20478" t="9424" r="22123" b="5706"/>
-                    <a:stretch/>
-                  </pic:blipFill>
-                  <pic:spPr bwMode="auto">
-                    <a:xfrm>
-                      <a:off x="0" y="0"/>
-                      <a:ext cx="1113011" cy="1097131"/>
-                    </a:xfrm>
-                    <a:prstGeom prst="rect">
-                      <a:avLst/>
-                    </a:prstGeom>
-                    <a:noFill/>
-                    <a:ln>
-                      <a:noFill/>
-                    </a:ln>
-                    <a:extLst>
-                      <a:ext uri="{53640926-AAD7-44D8-BBD7-CCE9431645EC}">
-                        <a14:shadowObscured xmlns:a14="http://schemas.microsoft.com/office/drawing/2010/main"/>
-                      </a:ext>
-                    </a:extLst>
-                  </pic:spPr>
-                </pic:pic>
-              </a:graphicData>
-            </a:graphic>
-          </wp:inline>
-        </w:drawing>
-      </w:r>
-      <w:r>
-        <w:rPr>
-          <w:noProof/>
-          <w:sz w:val="24"/>
-          <w:szCs w:val="24"/>
-        </w:rPr>
-        <w:drawing>
-          <wp:inline distT="0" distB="0" distL="0" distR="0" wp14:anchorId="30284D27" wp14:editId="71BE7AE1">
-            <wp:extent cx="1118665" cy="1063812"/>
-            <wp:effectExtent l="0" t="0" r="5715" b="3175"/>
-            <wp:docPr id="11" name="Immagine 11"/>
-            <wp:cNvGraphicFramePr>
-              <a:graphicFrameLocks xmlns:a="http://schemas.openxmlformats.org/drawingml/2006/main" noChangeAspect="1"/>
-            </wp:cNvGraphicFramePr>
-            <a:graphic xmlns:a="http://schemas.openxmlformats.org/drawingml/2006/main">
-              <a:graphicData uri="http://schemas.openxmlformats.org/drawingml/2006/picture">
-                <pic:pic xmlns:pic="http://schemas.openxmlformats.org/drawingml/2006/picture">
-                  <pic:nvPicPr>
-                    <pic:cNvPr id="0" name="Picture 5"/>
-                    <pic:cNvPicPr>
-                      <a:picLocks noChangeAspect="1" noChangeArrowheads="1"/>
-                    </pic:cNvPicPr>
-                  </pic:nvPicPr>
-                  <pic:blipFill rotWithShape="1">
-                    <a:blip r:embed="rId17" cstate="print">
-                      <a:extLst>
-                        <a:ext uri="{28A0092B-C50C-407E-A947-70E740481C1C}">
-                          <a14:useLocalDpi xmlns:a14="http://schemas.microsoft.com/office/drawing/2010/main" val="0"/>
-                        </a:ext>
-                      </a:extLst>
-                    </a:blip>
-                    <a:srcRect l="19104" t="10345" r="21168" b="4458"/>
-                    <a:stretch/>
-                  </pic:blipFill>
-                  <pic:spPr bwMode="auto">
-                    <a:xfrm>
-                      <a:off x="0" y="0"/>
-                      <a:ext cx="1130403" cy="1074974"/>
-                    </a:xfrm>
-                    <a:prstGeom prst="rect">
-                      <a:avLst/>
-                    </a:prstGeom>
-                    <a:noFill/>
-                    <a:ln>
-                      <a:noFill/>
-                    </a:ln>
-                    <a:extLst>
-                      <a:ext uri="{53640926-AAD7-44D8-BBD7-CCE9431645EC}">
-                        <a14:shadowObscured xmlns:a14="http://schemas.microsoft.com/office/drawing/2010/main"/>
-                      </a:ext>
-                    </a:extLst>
-                  </pic:spPr>
-                </pic:pic>
-              </a:graphicData>
-            </a:graphic>
-          </wp:inline>
-        </w:drawing>
-      </w:r>
-      <w:r>
-        <w:rPr>
-          <w:noProof/>
-          <w:sz w:val="24"/>
-          <w:szCs w:val="24"/>
-        </w:rPr>
-        <w:drawing>
-          <wp:inline distT="0" distB="0" distL="0" distR="0" wp14:anchorId="3FC664EB" wp14:editId="68F27BD4">
-            <wp:extent cx="1056659" cy="1014622"/>
-            <wp:effectExtent l="0" t="0" r="0" b="0"/>
-            <wp:docPr id="12" name="Immagine 12"/>
-            <wp:cNvGraphicFramePr>
-              <a:graphicFrameLocks xmlns:a="http://schemas.openxmlformats.org/drawingml/2006/main" noChangeAspect="1"/>
-            </wp:cNvGraphicFramePr>
-            <a:graphic xmlns:a="http://schemas.openxmlformats.org/drawingml/2006/main">
-              <a:graphicData uri="http://schemas.openxmlformats.org/drawingml/2006/picture">
-                <pic:pic xmlns:pic="http://schemas.openxmlformats.org/drawingml/2006/picture">
-                  <pic:nvPicPr>
-                    <pic:cNvPr id="0" name="Picture 6"/>
-                    <pic:cNvPicPr>
-                      <a:picLocks noChangeAspect="1" noChangeArrowheads="1"/>
-                    </pic:cNvPicPr>
-                  </pic:nvPicPr>
-                  <pic:blipFill rotWithShape="1">
-                    <a:blip r:embed="rId18" cstate="print">
-                      <a:extLst>
-                        <a:ext uri="{28A0092B-C50C-407E-A947-70E740481C1C}">
-                          <a14:useLocalDpi xmlns:a14="http://schemas.microsoft.com/office/drawing/2010/main" val="0"/>
-                        </a:ext>
-                      </a:extLst>
-                    </a:blip>
-                    <a:srcRect l="19945" t="10597" r="22041" b="5843"/>
-                    <a:stretch/>
-                  </pic:blipFill>
-                  <pic:spPr bwMode="auto">
-                    <a:xfrm>
-                      <a:off x="0" y="0"/>
-                      <a:ext cx="1096435" cy="1052816"/>
-                    </a:xfrm>
-                    <a:prstGeom prst="rect">
-                      <a:avLst/>
-                    </a:prstGeom>
-                    <a:noFill/>
-                    <a:ln>
-                      <a:noFill/>
-                    </a:ln>
-                    <a:extLst>
-                      <a:ext uri="{53640926-AAD7-44D8-BBD7-CCE9431645EC}">
-                        <a14:shadowObscured xmlns:a14="http://schemas.microsoft.com/office/drawing/2010/main"/>
-                      </a:ext>
-                    </a:extLst>
-                  </pic:spPr>
-                </pic:pic>
-              </a:graphicData>
-            </a:graphic>
-          </wp:inline>
-        </w:drawing>
-      </w:r>
-      <w:r>
-        <w:rPr>
-          <w:noProof/>
-          <w:sz w:val="24"/>
-          <w:szCs w:val="24"/>
-        </w:rPr>
-        <w:drawing>
-          <wp:inline distT="0" distB="0" distL="0" distR="0" wp14:anchorId="75D3C140" wp14:editId="66C8CEF5">
-            <wp:extent cx="1088823" cy="1043167"/>
-            <wp:effectExtent l="0" t="0" r="0" b="5080"/>
-            <wp:docPr id="13" name="Immagine 13"/>
-            <wp:cNvGraphicFramePr>
-              <a:graphicFrameLocks xmlns:a="http://schemas.openxmlformats.org/drawingml/2006/main" noChangeAspect="1"/>
-            </wp:cNvGraphicFramePr>
-            <a:graphic xmlns:a="http://schemas.openxmlformats.org/drawingml/2006/main">
-              <a:graphicData uri="http://schemas.openxmlformats.org/drawingml/2006/picture">
-                <pic:pic xmlns:pic="http://schemas.openxmlformats.org/drawingml/2006/picture">
-                  <pic:nvPicPr>
-                    <pic:cNvPr id="0" name="Picture 7"/>
-                    <pic:cNvPicPr>
-                      <a:picLocks noChangeAspect="1" noChangeArrowheads="1"/>
-                    </pic:cNvPicPr>
-                  </pic:nvPicPr>
-                  <pic:blipFill rotWithShape="1">
-                    <a:blip r:embed="rId19" cstate="print">
-                      <a:extLst>
-                        <a:ext uri="{28A0092B-C50C-407E-A947-70E740481C1C}">
-                          <a14:useLocalDpi xmlns:a14="http://schemas.microsoft.com/office/drawing/2010/main" val="0"/>
-                        </a:ext>
-                      </a:extLst>
-                    </a:blip>
-                    <a:srcRect l="19181" t="11710" r="22589" b="4607"/>
-                    <a:stretch/>
-                  </pic:blipFill>
-                  <pic:spPr bwMode="auto">
-                    <a:xfrm>
-                      <a:off x="0" y="0"/>
-                      <a:ext cx="1110894" cy="1064312"/>
-                    </a:xfrm>
-                    <a:prstGeom prst="rect">
-                      <a:avLst/>
-                    </a:prstGeom>
-                    <a:noFill/>
-                    <a:ln>
-                      <a:noFill/>
-                    </a:ln>
-                    <a:extLst>
-                      <a:ext uri="{53640926-AAD7-44D8-BBD7-CCE9431645EC}">
-                        <a14:shadowObscured xmlns:a14="http://schemas.microsoft.com/office/drawing/2010/main"/>
-                      </a:ext>
-                    </a:extLst>
-                  </pic:spPr>
-                </pic:pic>
-              </a:graphicData>
-            </a:graphic>
-          </wp:inline>
-        </w:drawing>
-      </w:r>
-      <w:r>
-        <w:rPr>
-          <w:noProof/>
-          <w:sz w:val="24"/>
-          <w:szCs w:val="24"/>
-        </w:rPr>
-        <w:drawing>
-          <wp:inline distT="0" distB="0" distL="0" distR="0" wp14:anchorId="34657828" wp14:editId="0BEEA49D">
-            <wp:extent cx="1101136" cy="1072966"/>
-            <wp:effectExtent l="0" t="0" r="3810" b="0"/>
-            <wp:docPr id="14" name="Immagine 14"/>
-            <wp:cNvGraphicFramePr>
-              <a:graphicFrameLocks xmlns:a="http://schemas.openxmlformats.org/drawingml/2006/main" noChangeAspect="1"/>
-            </wp:cNvGraphicFramePr>
-            <a:graphic xmlns:a="http://schemas.openxmlformats.org/drawingml/2006/main">
-              <a:graphicData uri="http://schemas.openxmlformats.org/drawingml/2006/picture">
-                <pic:pic xmlns:pic="http://schemas.openxmlformats.org/drawingml/2006/picture">
-                  <pic:nvPicPr>
-                    <pic:cNvPr id="0" name="Picture 8"/>
-                    <pic:cNvPicPr>
-                      <a:picLocks noChangeAspect="1" noChangeArrowheads="1"/>
-                    </pic:cNvPicPr>
-                  </pic:nvPicPr>
-                  <pic:blipFill rotWithShape="1">
-                    <a:blip r:embed="rId20" cstate="print">
-                      <a:extLst>
-                        <a:ext uri="{28A0092B-C50C-407E-A947-70E740481C1C}">
-                          <a14:useLocalDpi xmlns:a14="http://schemas.microsoft.com/office/drawing/2010/main" val="0"/>
-                        </a:ext>
-                      </a:extLst>
-                    </a:blip>
-                    <a:srcRect l="19454" t="9851" r="22170" b="4826"/>
-                    <a:stretch/>
-                  </pic:blipFill>
-                  <pic:spPr bwMode="auto">
-                    <a:xfrm>
-                      <a:off x="0" y="0"/>
-                      <a:ext cx="1120186" cy="1091529"/>
-                    </a:xfrm>
-                    <a:prstGeom prst="rect">
-                      <a:avLst/>
-                    </a:prstGeom>
-                    <a:noFill/>
-                    <a:ln>
-                      <a:noFill/>
-                    </a:ln>
-                    <a:extLst>
-                      <a:ext uri="{53640926-AAD7-44D8-BBD7-CCE9431645EC}">
-                        <a14:shadowObscured xmlns:a14="http://schemas.microsoft.com/office/drawing/2010/main"/>
-                      </a:ext>
-                    </a:extLst>
-                  </pic:spPr>
-                </pic:pic>
-              </a:graphicData>
-            </a:graphic>
-          </wp:inline>
-        </w:drawing>
-      </w:r>
-      <w:r>
-        <w:rPr>
-          <w:noProof/>
-          <w:sz w:val="24"/>
-          <w:szCs w:val="24"/>
-        </w:rPr>
-        <w:drawing>
-          <wp:inline distT="0" distB="0" distL="0" distR="0" wp14:anchorId="14C8FF7B" wp14:editId="16715385">
-            <wp:extent cx="1099185" cy="1067681"/>
-            <wp:effectExtent l="0" t="0" r="5715" b="0"/>
-            <wp:docPr id="15" name="Immagine 15"/>
-            <wp:cNvGraphicFramePr>
-              <a:graphicFrameLocks xmlns:a="http://schemas.openxmlformats.org/drawingml/2006/main" noChangeAspect="1"/>
-            </wp:cNvGraphicFramePr>
-            <a:graphic xmlns:a="http://schemas.openxmlformats.org/drawingml/2006/main">
-              <a:graphicData uri="http://schemas.openxmlformats.org/drawingml/2006/picture">
-                <pic:pic xmlns:pic="http://schemas.openxmlformats.org/drawingml/2006/picture">
-                  <pic:nvPicPr>
-                    <pic:cNvPr id="0" name="Picture 9"/>
-                    <pic:cNvPicPr>
-                      <a:picLocks noChangeAspect="1" noChangeArrowheads="1"/>
-                    </pic:cNvPicPr>
-                  </pic:nvPicPr>
-                  <pic:blipFill rotWithShape="1">
-                    <a:blip r:embed="rId21" cstate="print">
-                      <a:extLst>
-                        <a:ext uri="{28A0092B-C50C-407E-A947-70E740481C1C}">
-                          <a14:useLocalDpi xmlns:a14="http://schemas.microsoft.com/office/drawing/2010/main" val="0"/>
-                        </a:ext>
-                      </a:extLst>
-                    </a:blip>
-                    <a:srcRect l="19979" t="9708" r="21472" b="4986"/>
-                    <a:stretch/>
-                  </pic:blipFill>
-                  <pic:spPr bwMode="auto">
-                    <a:xfrm>
-                      <a:off x="0" y="0"/>
-                      <a:ext cx="1101430" cy="1069862"/>
-                    </a:xfrm>
-                    <a:prstGeom prst="rect">
-                      <a:avLst/>
-                    </a:prstGeom>
-                    <a:noFill/>
-                    <a:ln>
-                      <a:noFill/>
-                    </a:ln>
-                    <a:extLst>
-                      <a:ext uri="{53640926-AAD7-44D8-BBD7-CCE9431645EC}">
-                        <a14:shadowObscured xmlns:a14="http://schemas.microsoft.com/office/drawing/2010/main"/>
-                      </a:ext>
-                    </a:extLst>
-                  </pic:spPr>
-                </pic:pic>
-              </a:graphicData>
-            </a:graphic>
-          </wp:inline>
-        </w:drawing>
-      </w:r>
-      <w:r>
-        <w:rPr>
-          <w:noProof/>
-          <w:sz w:val="24"/>
-          <w:szCs w:val="24"/>
-        </w:rPr>
-        <w:drawing>
-          <wp:inline distT="0" distB="0" distL="0" distR="0" wp14:anchorId="4DF2F8D0" wp14:editId="7042C87E">
-            <wp:extent cx="1109966" cy="1052513"/>
-            <wp:effectExtent l="0" t="0" r="0" b="0"/>
-            <wp:docPr id="16" name="Immagine 16"/>
-            <wp:cNvGraphicFramePr>
-              <a:graphicFrameLocks xmlns:a="http://schemas.openxmlformats.org/drawingml/2006/main" noChangeAspect="1"/>
-            </wp:cNvGraphicFramePr>
-            <a:graphic xmlns:a="http://schemas.openxmlformats.org/drawingml/2006/main">
-              <a:graphicData uri="http://schemas.openxmlformats.org/drawingml/2006/picture">
-                <pic:pic xmlns:pic="http://schemas.openxmlformats.org/drawingml/2006/picture">
-                  <pic:nvPicPr>
-                    <pic:cNvPr id="0" name="Picture 10"/>
-                    <pic:cNvPicPr>
-                      <a:picLocks noChangeAspect="1" noChangeArrowheads="1"/>
-                    </pic:cNvPicPr>
-                  </pic:nvPicPr>
-                  <pic:blipFill rotWithShape="1">
-                    <a:blip r:embed="rId22" cstate="print">
-                      <a:extLst>
-                        <a:ext uri="{28A0092B-C50C-407E-A947-70E740481C1C}">
-                          <a14:useLocalDpi xmlns:a14="http://schemas.microsoft.com/office/drawing/2010/main" val="0"/>
-                        </a:ext>
-                      </a:extLst>
-                    </a:blip>
-                    <a:srcRect l="19585" t="10495" r="21615" b="5870"/>
-                    <a:stretch/>
-                  </pic:blipFill>
-                  <pic:spPr bwMode="auto">
-                    <a:xfrm>
-                      <a:off x="0" y="0"/>
-                      <a:ext cx="1133644" cy="1074966"/>
-                    </a:xfrm>
-                    <a:prstGeom prst="rect">
-                      <a:avLst/>
-                    </a:prstGeom>
-                    <a:noFill/>
-                    <a:ln>
-                      <a:noFill/>
-                    </a:ln>
-                    <a:extLst>
-                      <a:ext uri="{53640926-AAD7-44D8-BBD7-CCE9431645EC}">
-                        <a14:shadowObscured xmlns:a14="http://schemas.microsoft.com/office/drawing/2010/main"/>
-                      </a:ext>
-                    </a:extLst>
-                  </pic:spPr>
-                </pic:pic>
-              </a:graphicData>
-            </a:graphic>
-          </wp:inline>
-        </w:drawing>
-      </w:r>
-      <w:r>
-        <w:rPr>
-          <w:noProof/>
-          <w:sz w:val="24"/>
-          <w:szCs w:val="24"/>
-        </w:rPr>
-        <w:drawing>
-          <wp:inline distT="0" distB="0" distL="0" distR="0" wp14:anchorId="21202C18" wp14:editId="5154AFAF">
-            <wp:extent cx="1072966" cy="1045320"/>
-            <wp:effectExtent l="0" t="0" r="0" b="2540"/>
-            <wp:docPr id="17" name="Immagine 17"/>
-            <wp:cNvGraphicFramePr>
-              <a:graphicFrameLocks xmlns:a="http://schemas.openxmlformats.org/drawingml/2006/main" noChangeAspect="1"/>
-            </wp:cNvGraphicFramePr>
-            <a:graphic xmlns:a="http://schemas.openxmlformats.org/drawingml/2006/main">
-              <a:graphicData uri="http://schemas.openxmlformats.org/drawingml/2006/picture">
-                <pic:pic xmlns:pic="http://schemas.openxmlformats.org/drawingml/2006/picture">
-                  <pic:nvPicPr>
-                    <pic:cNvPr id="0" name="Picture 11"/>
-                    <pic:cNvPicPr>
-                      <a:picLocks noChangeAspect="1" noChangeArrowheads="1"/>
-                    </pic:cNvPicPr>
-                  </pic:nvPicPr>
-                  <pic:blipFill rotWithShape="1">
-                    <a:blip r:embed="rId23" cstate="print">
-                      <a:extLst>
-                        <a:ext uri="{28A0092B-C50C-407E-A947-70E740481C1C}">
-                          <a14:useLocalDpi xmlns:a14="http://schemas.microsoft.com/office/drawing/2010/main" val="0"/>
-                        </a:ext>
-                      </a:extLst>
-                    </a:blip>
-                    <a:srcRect l="20715" t="10838" r="22811" b="6633"/>
-                    <a:stretch/>
-                  </pic:blipFill>
-                  <pic:spPr bwMode="auto">
-                    <a:xfrm>
-                      <a:off x="0" y="0"/>
-                      <a:ext cx="1102925" cy="1074507"/>
-                    </a:xfrm>
-                    <a:prstGeom prst="rect">
-                      <a:avLst/>
-                    </a:prstGeom>
-                    <a:noFill/>
-                    <a:ln>
-                      <a:noFill/>
-                    </a:ln>
-                    <a:extLst>
-                      <a:ext uri="{53640926-AAD7-44D8-BBD7-CCE9431645EC}">
-                        <a14:shadowObscured xmlns:a14="http://schemas.microsoft.com/office/drawing/2010/main"/>
-                      </a:ext>
-                    </a:extLst>
-                  </pic:spPr>
-                </pic:pic>
-              </a:graphicData>
-            </a:graphic>
-          </wp:inline>
-        </w:drawing>
-      </w:r>
-      <w:r>
-        <w:rPr>
-          <w:noProof/>
-          <w:sz w:val="24"/>
-          <w:szCs w:val="24"/>
-        </w:rPr>
-        <w:drawing>
-          <wp:inline distT="0" distB="0" distL="0" distR="0" wp14:anchorId="4FB93C06" wp14:editId="5070F316">
-            <wp:extent cx="1072053" cy="1035968"/>
-            <wp:effectExtent l="0" t="0" r="0" b="0"/>
-            <wp:docPr id="18" name="Immagine 18"/>
-            <wp:cNvGraphicFramePr>
-              <a:graphicFrameLocks xmlns:a="http://schemas.openxmlformats.org/drawingml/2006/main" noChangeAspect="1"/>
-            </wp:cNvGraphicFramePr>
-            <a:graphic xmlns:a="http://schemas.openxmlformats.org/drawingml/2006/main">
-              <a:graphicData uri="http://schemas.openxmlformats.org/drawingml/2006/picture">
-                <pic:pic xmlns:pic="http://schemas.openxmlformats.org/drawingml/2006/picture">
-                  <pic:nvPicPr>
-                    <pic:cNvPr id="0" name="Picture 12"/>
-                    <pic:cNvPicPr>
-                      <a:picLocks noChangeAspect="1" noChangeArrowheads="1"/>
-                    </pic:cNvPicPr>
-                  </pic:nvPicPr>
-                  <pic:blipFill rotWithShape="1">
-                    <a:blip r:embed="rId24" cstate="print">
-                      <a:extLst>
-                        <a:ext uri="{28A0092B-C50C-407E-A947-70E740481C1C}">
-                          <a14:useLocalDpi xmlns:a14="http://schemas.microsoft.com/office/drawing/2010/main" val="0"/>
-                        </a:ext>
-                      </a:extLst>
-                    </a:blip>
-                    <a:srcRect l="20424" t="11417" r="22539" b="5907"/>
-                    <a:stretch/>
-                  </pic:blipFill>
-                  <pic:spPr bwMode="auto">
-                    <a:xfrm>
-                      <a:off x="0" y="0"/>
-                      <a:ext cx="1085230" cy="1048701"/>
-                    </a:xfrm>
-                    <a:prstGeom prst="rect">
-                      <a:avLst/>
-                    </a:prstGeom>
-                    <a:noFill/>
-                    <a:ln>
-                      <a:noFill/>
-                    </a:ln>
-                    <a:extLst>
-                      <a:ext uri="{53640926-AAD7-44D8-BBD7-CCE9431645EC}">
-                        <a14:shadowObscured xmlns:a14="http://schemas.microsoft.com/office/drawing/2010/main"/>
-                      </a:ext>
-                    </a:extLst>
-                  </pic:spPr>
-                </pic:pic>
-              </a:graphicData>
-            </a:graphic>
-          </wp:inline>
-        </w:drawing>
-      </w:r>
-      <w:r>
-        <w:rPr>
-          <w:noProof/>
-          <w:sz w:val="24"/>
-          <w:szCs w:val="24"/>
-        </w:rPr>
-        <w:drawing>
-          <wp:inline distT="0" distB="0" distL="0" distR="0" wp14:anchorId="1648B36F" wp14:editId="3696D522">
-            <wp:extent cx="1043257" cy="1030682"/>
-            <wp:effectExtent l="0" t="0" r="5080" b="0"/>
-            <wp:docPr id="19" name="Immagine 19"/>
-            <wp:cNvGraphicFramePr>
-              <a:graphicFrameLocks xmlns:a="http://schemas.openxmlformats.org/drawingml/2006/main" noChangeAspect="1"/>
-            </wp:cNvGraphicFramePr>
-            <a:graphic xmlns:a="http://schemas.openxmlformats.org/drawingml/2006/main">
-              <a:graphicData uri="http://schemas.openxmlformats.org/drawingml/2006/picture">
-                <pic:pic xmlns:pic="http://schemas.openxmlformats.org/drawingml/2006/picture">
-                  <pic:nvPicPr>
-                    <pic:cNvPr id="0" name="Picture 13"/>
-                    <pic:cNvPicPr>
-                      <a:picLocks noChangeAspect="1" noChangeArrowheads="1"/>
-                    </pic:cNvPicPr>
-                  </pic:nvPicPr>
-                  <pic:blipFill rotWithShape="1">
-                    <a:blip r:embed="rId25" cstate="print">
-                      <a:extLst>
-                        <a:ext uri="{28A0092B-C50C-407E-A947-70E740481C1C}">
-                          <a14:useLocalDpi xmlns:a14="http://schemas.microsoft.com/office/drawing/2010/main" val="0"/>
-                        </a:ext>
-                      </a:extLst>
-                    </a:blip>
-                    <a:srcRect l="21101" t="10404" r="22813" b="6481"/>
-                    <a:stretch/>
-                  </pic:blipFill>
-                  <pic:spPr bwMode="auto">
-                    <a:xfrm>
-                      <a:off x="0" y="0"/>
-                      <a:ext cx="1066079" cy="1053229"/>
-                    </a:xfrm>
-                    <a:prstGeom prst="rect">
-                      <a:avLst/>
-                    </a:prstGeom>
-                    <a:noFill/>
-                    <a:ln>
-                      <a:noFill/>
-                    </a:ln>
-                    <a:extLst>
-                      <a:ext uri="{53640926-AAD7-44D8-BBD7-CCE9431645EC}">
-                        <a14:shadowObscured xmlns:a14="http://schemas.microsoft.com/office/drawing/2010/main"/>
-                      </a:ext>
-                    </a:extLst>
-                  </pic:spPr>
-                </pic:pic>
-              </a:graphicData>
-            </a:graphic>
-          </wp:inline>
-        </w:drawing>
-      </w:r>
-    </w:p>
-    <w:p>
-      <w:pPr>
-        <w:pStyle w:val="Nessunaspaziatura"/>
-        <w:jc w:val="both"/>
-        <w:rPr>
-          <w:sz w:val="24"/>
-          <w:szCs w:val="24"/>
-        </w:rPr>
-      </w:pPr>
-    </w:p>
-    <w:p>
-      <w:pPr>
-        <w:pStyle w:val="Nessunaspaziatura"/>
-        <w:jc w:val="both"/>
-        <w:rPr>
-          <w:sz w:val="24"/>
-          <w:szCs w:val="24"/>
-        </w:rPr>
-      </w:pPr>
-    </w:p>
-    <w:p>
-      <w:pPr>
-        <w:pStyle w:val="Nessunaspaziatura"/>
-        <w:jc w:val="both"/>
-        <w:rPr>
-          <w:sz w:val="24"/>
-          <w:szCs w:val="24"/>
-        </w:rPr>
-      </w:pPr>
-    </w:p>
-    <w:p>
-      <w:pPr>
-        <w:pStyle w:val="Nessunaspaziatura"/>
-        <w:jc w:val="both"/>
-        <w:rPr>
-          <w:sz w:val="24"/>
-          <w:szCs w:val="24"/>
-        </w:rPr>
-      </w:pPr>
-    </w:p>
-    <w:p>
-      <w:pPr>
-        <w:pStyle w:val="Nessunaspaziatura"/>
-        <w:jc w:val="both"/>
-        <w:rPr>
-          <w:sz w:val="24"/>
-          <w:szCs w:val="24"/>
-        </w:rPr>
-      </w:pPr>
+    </w:p>
+    <w:p>
+      <w:pPr>
+        <w:pStyle w:val="Nessunaspaziatura"/>
+        <w:numPr>
+          <w:ilvl w:val="1"/>
+          <w:numId w:val="4"/>
+        </w:numPr>
+        <w:ind w:left="567" w:hanging="567"/>
+        <w:jc w:val="both"/>
+        <w:outlineLvl w:val="1"/>
+        <w:rPr>
+          <w:b/>
+          <w:bCs/>
+          <w:sz w:val="32"/>
+          <w:szCs w:val="32"/>
+        </w:rPr>
+      </w:pPr>
+      <w:r>
+        <w:rPr>
+          <w:b/>
+          <w:bCs/>
+          <w:sz w:val="32"/>
+          <w:szCs w:val="32"/>
+        </w:rPr>
+        <w:t>Convolutional Network</w:t>
+      </w:r>
+    </w:p>
+    <w:p>
+      <w:pPr>
+        <w:pStyle w:val="Nessunaspaziatura"/>
+        <w:jc w:val="both"/>
+        <w:rPr>
+          <w:sz w:val="24"/>
+          <w:szCs w:val="24"/>
+        </w:rPr>
+      </w:pPr>
+      <w:r>
+        <w:rPr>
+          <w:sz w:val="24"/>
+          <w:szCs w:val="24"/>
+        </w:rPr>
+        <w:t>C</w:t>
+      </w:r>
+      <w:r>
+        <w:rPr>
+          <w:sz w:val="24"/>
+          <w:szCs w:val="24"/>
+        </w:rPr>
+        <w:t xml:space="preserve">omposed by 2 Convolutional layers both followed by a max pooling layer and </w:t>
+      </w:r>
+      <w:proofErr w:type="gramStart"/>
+      <w:r>
+        <w:rPr>
+          <w:sz w:val="24"/>
+          <w:szCs w:val="24"/>
+        </w:rPr>
+        <w:t>a the</w:t>
+      </w:r>
+      <w:proofErr w:type="gramEnd"/>
+      <w:r>
+        <w:rPr>
+          <w:sz w:val="24"/>
+          <w:szCs w:val="24"/>
+        </w:rPr>
+        <w:t xml:space="preserve"> end 2 fully connected layers.</w:t>
+      </w:r>
     </w:p>
     <w:p>
       <w:pPr>
@@ -4273,7 +4120,6 @@
           <w:sz w:val="24"/>
           <w:szCs w:val="24"/>
         </w:rPr>
-        <w:lastRenderedPageBreak/>
         <w:t>Learning rate:</w:t>
       </w:r>
       <w:r>
@@ -4411,21 +4257,12 @@
           <w:szCs w:val="24"/>
         </w:rPr>
       </w:pPr>
-    </w:p>
-    <w:p>
-      <w:pPr>
-        <w:pStyle w:val="Nessunaspaziatura"/>
-        <w:jc w:val="both"/>
-        <w:rPr>
-          <w:sz w:val="24"/>
-          <w:szCs w:val="24"/>
-        </w:rPr>
-      </w:pPr>
-      <w:r>
-        <w:rPr>
-          <w:sz w:val="24"/>
-          <w:szCs w:val="24"/>
-        </w:rPr>
+      <w:r>
+        <w:rPr>
+          <w:sz w:val="24"/>
+          <w:szCs w:val="24"/>
+        </w:rPr>
+        <w:lastRenderedPageBreak/>
         <w:t>The best hyperparameters for the CNN network turned out to be:</w:t>
       </w:r>
     </w:p>
@@ -4834,7 +4671,7 @@
                     </pic:cNvPicPr>
                   </pic:nvPicPr>
                   <pic:blipFill rotWithShape="1">
-                    <a:blip r:embed="rId26" cstate="print">
+                    <a:blip r:embed="rId18" cstate="print">
                       <a:extLst>
                         <a:ext uri="{28A0092B-C50C-407E-A947-70E740481C1C}">
                           <a14:useLocalDpi xmlns:a14="http://schemas.microsoft.com/office/drawing/2010/main" val="0"/>
@@ -4892,7 +4729,7 @@
                     </pic:cNvPicPr>
                   </pic:nvPicPr>
                   <pic:blipFill rotWithShape="1">
-                    <a:blip r:embed="rId27" cstate="print">
+                    <a:blip r:embed="rId19" cstate="print">
                       <a:extLst>
                         <a:ext uri="{28A0092B-C50C-407E-A947-70E740481C1C}">
                           <a14:useLocalDpi xmlns:a14="http://schemas.microsoft.com/office/drawing/2010/main" val="0"/>
@@ -4938,6 +4775,18 @@
           <w:szCs w:val="24"/>
         </w:rPr>
       </w:pPr>
+    </w:p>
+    <w:p>
+      <w:pPr>
+        <w:pStyle w:val="Nessunaspaziatura"/>
+        <w:jc w:val="both"/>
+        <w:rPr>
+          <w:b/>
+          <w:bCs/>
+          <w:sz w:val="24"/>
+          <w:szCs w:val="24"/>
+        </w:rPr>
+      </w:pPr>
       <w:r>
         <w:rPr>
           <w:b/>
@@ -5108,7 +4957,35 @@
           <w:sz w:val="24"/>
           <w:szCs w:val="24"/>
         </w:rPr>
-        <w:t xml:space="preserve">As you can see the error is much lower </w:t>
+        <w:t xml:space="preserve">As you can see </w:t>
+      </w:r>
+      <w:r>
+        <w:rPr>
+          <w:sz w:val="24"/>
+          <w:szCs w:val="24"/>
+        </w:rPr>
+        <w:t>there are much less erro</w:t>
+      </w:r>
+      <w:r>
+        <w:rPr>
+          <w:sz w:val="24"/>
+          <w:szCs w:val="24"/>
+        </w:rPr>
+        <w:t>r</w:t>
+      </w:r>
+      <w:r>
+        <w:rPr>
+          <w:sz w:val="24"/>
+          <w:szCs w:val="24"/>
+        </w:rPr>
+        <w:t>s</w:t>
+      </w:r>
+      <w:r>
+        <w:rPr>
+          <w:sz w:val="24"/>
+          <w:szCs w:val="24"/>
+        </w:rPr>
+        <w:t xml:space="preserve"> </w:t>
       </w:r>
       <w:r>
         <w:rPr>
@@ -5135,52 +5012,346 @@
         </w:rPr>
       </w:pPr>
     </w:p>
-    <w:p>
-      <w:pPr>
-        <w:pStyle w:val="Nessunaspaziatura"/>
-        <w:jc w:val="both"/>
-        <w:rPr>
-          <w:sz w:val="24"/>
-          <w:szCs w:val="24"/>
-        </w:rPr>
-      </w:pPr>
-      <w:r>
-        <w:rPr>
-          <w:b/>
-          <w:bCs/>
-          <w:sz w:val="24"/>
-          <w:szCs w:val="24"/>
-        </w:rPr>
-        <w:t>Weights histogram</w:t>
-      </w:r>
-      <w:r>
-        <w:rPr>
-          <w:b/>
-          <w:bCs/>
-          <w:sz w:val="24"/>
-          <w:szCs w:val="24"/>
-        </w:rPr>
-        <w:t>:</w:t>
-      </w:r>
-      <w:r>
-        <w:rPr>
-          <w:sz w:val="24"/>
-          <w:szCs w:val="24"/>
-        </w:rPr>
-        <w:t xml:space="preserve"> </w:t>
-      </w:r>
-      <w:r>
-        <w:rPr>
-          <w:sz w:val="24"/>
-          <w:szCs w:val="24"/>
-        </w:rPr>
-        <w:t>…</w:t>
-      </w:r>
-    </w:p>
-    <w:p>
-      <w:pPr>
-        <w:pStyle w:val="Nessunaspaziatura"/>
-        <w:jc w:val="both"/>
+    <w:tbl>
+      <w:tblPr>
+        <w:tblStyle w:val="Grigliatabella"/>
+        <w:tblW w:w="0" w:type="auto"/>
+        <w:tblBorders>
+          <w:top w:val="none" w:sz="0" w:space="0" w:color="auto"/>
+          <w:left w:val="none" w:sz="0" w:space="0" w:color="auto"/>
+          <w:bottom w:val="none" w:sz="0" w:space="0" w:color="auto"/>
+          <w:right w:val="none" w:sz="0" w:space="0" w:color="auto"/>
+          <w:insideH w:val="none" w:sz="0" w:space="0" w:color="auto"/>
+          <w:insideV w:val="none" w:sz="0" w:space="0" w:color="auto"/>
+        </w:tblBorders>
+        <w:tblCellMar>
+          <w:left w:w="0" w:type="dxa"/>
+          <w:right w:w="0" w:type="dxa"/>
+        </w:tblCellMar>
+        <w:tblLook w:val="04A0" w:firstRow="1" w:lastRow="0" w:firstColumn="1" w:lastColumn="0" w:noHBand="0" w:noVBand="1"/>
+      </w:tblPr>
+      <w:tblGrid>
+        <w:gridCol w:w="4814"/>
+        <w:gridCol w:w="4814"/>
+      </w:tblGrid>
+      <w:tr>
+        <w:tc>
+          <w:tcPr>
+            <w:tcW w:w="4814" w:type="dxa"/>
+            <w:tcBorders>
+              <w:right w:val="single" w:sz="4" w:space="0" w:color="auto"/>
+            </w:tcBorders>
+            <w:tcMar>
+              <w:right w:w="85" w:type="dxa"/>
+            </w:tcMar>
+          </w:tcPr>
+          <w:p>
+            <w:pPr>
+              <w:pStyle w:val="Nessunaspaziatura"/>
+              <w:jc w:val="both"/>
+              <w:rPr>
+                <w:sz w:val="24"/>
+                <w:szCs w:val="24"/>
+              </w:rPr>
+            </w:pPr>
+            <w:r>
+              <w:rPr>
+                <w:b/>
+                <w:bCs/>
+                <w:sz w:val="24"/>
+                <w:szCs w:val="24"/>
+              </w:rPr>
+              <w:t>Weights histogram:</w:t>
+            </w:r>
+            <w:r>
+              <w:rPr>
+                <w:sz w:val="24"/>
+                <w:szCs w:val="24"/>
+              </w:rPr>
+              <w:t xml:space="preserve"> </w:t>
+            </w:r>
+            <w:r>
+              <w:rPr>
+                <w:sz w:val="24"/>
+                <w:szCs w:val="24"/>
+              </w:rPr>
+              <w:t>are in an acceptable range. (Not vanishing or exploding)</w:t>
+            </w:r>
+          </w:p>
+        </w:tc>
+        <w:tc>
+          <w:tcPr>
+            <w:tcW w:w="4814" w:type="dxa"/>
+            <w:tcBorders>
+              <w:left w:val="single" w:sz="4" w:space="0" w:color="auto"/>
+            </w:tcBorders>
+          </w:tcPr>
+          <w:p>
+            <w:pPr>
+              <w:pStyle w:val="Nessunaspaziatura"/>
+              <w:jc w:val="both"/>
+              <w:rPr>
+                <w:noProof/>
+              </w:rPr>
+            </w:pPr>
+            <w:r>
+              <w:rPr>
+                <w:b/>
+                <w:bCs/>
+                <w:sz w:val="24"/>
+                <w:szCs w:val="24"/>
+              </w:rPr>
+              <w:t>Analyzing Activations</w:t>
+            </w:r>
+            <w:r>
+              <w:rPr>
+                <w:sz w:val="24"/>
+                <w:szCs w:val="24"/>
+              </w:rPr>
+              <w:t>:</w:t>
+            </w:r>
+            <w:r>
+              <w:rPr>
+                <w:noProof/>
+              </w:rPr>
+              <w:t xml:space="preserve"> </w:t>
+            </w:r>
+            <w:r>
+              <w:rPr>
+                <w:noProof/>
+              </w:rPr>
+              <w:t xml:space="preserve">for different </w:t>
+            </w:r>
+            <w:r>
+              <w:rPr>
+                <w:noProof/>
+              </w:rPr>
+              <w:t xml:space="preserve">input images </w:t>
+            </w:r>
+            <w:r>
+              <w:rPr>
+                <w:noProof/>
+              </w:rPr>
+              <w:t>are telling us that all neurons are being used, so probably would be difficult to use a smaller network.</w:t>
+            </w:r>
+          </w:p>
+          <w:p>
+            <w:pPr>
+              <w:pStyle w:val="Nessunaspaziatura"/>
+              <w:jc w:val="both"/>
+              <w:rPr>
+                <w:noProof/>
+              </w:rPr>
+            </w:pPr>
+            <w:r>
+              <w:rPr>
+                <w:noProof/>
+              </w:rPr>
+              <w:t>Here some example for the first FC layer.</w:t>
+            </w:r>
+          </w:p>
+        </w:tc>
+      </w:tr>
+      <w:tr>
+        <w:tc>
+          <w:tcPr>
+            <w:tcW w:w="4814" w:type="dxa"/>
+            <w:tcBorders>
+              <w:right w:val="single" w:sz="4" w:space="0" w:color="auto"/>
+            </w:tcBorders>
+          </w:tcPr>
+          <w:p>
+            <w:pPr>
+              <w:pStyle w:val="Nessunaspaziatura"/>
+              <w:jc w:val="both"/>
+              <w:rPr>
+                <w:b/>
+                <w:bCs/>
+                <w:sz w:val="24"/>
+                <w:szCs w:val="24"/>
+              </w:rPr>
+            </w:pPr>
+            <w:r>
+              <w:rPr>
+                <w:noProof/>
+                <w:sz w:val="24"/>
+                <w:szCs w:val="24"/>
+              </w:rPr>
+              <w:drawing>
+                <wp:inline distT="0" distB="0" distL="0" distR="0" wp14:anchorId="6133607F" wp14:editId="265016D9">
+                  <wp:extent cx="2991620" cy="1995451"/>
+                  <wp:effectExtent l="0" t="0" r="0" b="5080"/>
+                  <wp:docPr id="21" name="Immagine 21"/>
+                  <wp:cNvGraphicFramePr>
+                    <a:graphicFrameLocks xmlns:a="http://schemas.openxmlformats.org/drawingml/2006/main" noChangeAspect="1"/>
+                  </wp:cNvGraphicFramePr>
+                  <a:graphic xmlns:a="http://schemas.openxmlformats.org/drawingml/2006/main">
+                    <a:graphicData uri="http://schemas.openxmlformats.org/drawingml/2006/picture">
+                      <pic:pic xmlns:pic="http://schemas.openxmlformats.org/drawingml/2006/picture">
+                        <pic:nvPicPr>
+                          <pic:cNvPr id="0" name="Picture 3"/>
+                          <pic:cNvPicPr>
+                            <a:picLocks noChangeAspect="1" noChangeArrowheads="1"/>
+                          </pic:cNvPicPr>
+                        </pic:nvPicPr>
+                        <pic:blipFill>
+                          <a:blip r:embed="rId20" cstate="print">
+                            <a:extLst>
+                              <a:ext uri="{28A0092B-C50C-407E-A947-70E740481C1C}">
+                                <a14:useLocalDpi xmlns:a14="http://schemas.microsoft.com/office/drawing/2010/main" val="0"/>
+                              </a:ext>
+                            </a:extLst>
+                          </a:blip>
+                          <a:srcRect/>
+                          <a:stretch>
+                            <a:fillRect/>
+                          </a:stretch>
+                        </pic:blipFill>
+                        <pic:spPr bwMode="auto">
+                          <a:xfrm>
+                            <a:off x="0" y="0"/>
+                            <a:ext cx="3087615" cy="2059481"/>
+                          </a:xfrm>
+                          <a:prstGeom prst="rect">
+                            <a:avLst/>
+                          </a:prstGeom>
+                          <a:noFill/>
+                          <a:ln>
+                            <a:noFill/>
+                          </a:ln>
+                        </pic:spPr>
+                      </pic:pic>
+                    </a:graphicData>
+                  </a:graphic>
+                </wp:inline>
+              </w:drawing>
+            </w:r>
+          </w:p>
+        </w:tc>
+        <w:tc>
+          <w:tcPr>
+            <w:tcW w:w="4814" w:type="dxa"/>
+            <w:tcBorders>
+              <w:left w:val="single" w:sz="4" w:space="0" w:color="auto"/>
+            </w:tcBorders>
+          </w:tcPr>
+          <w:p>
+            <w:pPr>
+              <w:pStyle w:val="Nessunaspaziatura"/>
+              <w:jc w:val="both"/>
+              <w:rPr>
+                <w:b/>
+                <w:bCs/>
+                <w:sz w:val="24"/>
+                <w:szCs w:val="24"/>
+              </w:rPr>
+            </w:pPr>
+            <w:r>
+              <w:rPr>
+                <w:noProof/>
+                <w:sz w:val="24"/>
+                <w:szCs w:val="24"/>
+              </w:rPr>
+              <w:drawing>
+                <wp:inline distT="0" distB="0" distL="0" distR="0" wp14:anchorId="33AC07CF" wp14:editId="109F7C03">
+                  <wp:extent cx="3028619" cy="1514310"/>
+                  <wp:effectExtent l="0" t="0" r="635" b="0"/>
+                  <wp:docPr id="22" name="Immagine 22"/>
+                  <wp:cNvGraphicFramePr>
+                    <a:graphicFrameLocks xmlns:a="http://schemas.openxmlformats.org/drawingml/2006/main" noChangeAspect="1"/>
+                  </wp:cNvGraphicFramePr>
+                  <a:graphic xmlns:a="http://schemas.openxmlformats.org/drawingml/2006/main">
+                    <a:graphicData uri="http://schemas.openxmlformats.org/drawingml/2006/picture">
+                      <pic:pic xmlns:pic="http://schemas.openxmlformats.org/drawingml/2006/picture">
+                        <pic:nvPicPr>
+                          <pic:cNvPr id="0" name="Picture 4"/>
+                          <pic:cNvPicPr>
+                            <a:picLocks noChangeAspect="1" noChangeArrowheads="1"/>
+                          </pic:cNvPicPr>
+                        </pic:nvPicPr>
+                        <pic:blipFill>
+                          <a:blip r:embed="rId21" cstate="print">
+                            <a:extLst>
+                              <a:ext uri="{28A0092B-C50C-407E-A947-70E740481C1C}">
+                                <a14:useLocalDpi xmlns:a14="http://schemas.microsoft.com/office/drawing/2010/main" val="0"/>
+                              </a:ext>
+                            </a:extLst>
+                          </a:blip>
+                          <a:srcRect/>
+                          <a:stretch>
+                            <a:fillRect/>
+                          </a:stretch>
+                        </pic:blipFill>
+                        <pic:spPr bwMode="auto">
+                          <a:xfrm>
+                            <a:off x="0" y="0"/>
+                            <a:ext cx="3118751" cy="1559376"/>
+                          </a:xfrm>
+                          <a:prstGeom prst="rect">
+                            <a:avLst/>
+                          </a:prstGeom>
+                          <a:noFill/>
+                          <a:ln>
+                            <a:noFill/>
+                          </a:ln>
+                        </pic:spPr>
+                      </pic:pic>
+                    </a:graphicData>
+                  </a:graphic>
+                </wp:inline>
+              </w:drawing>
+            </w:r>
+          </w:p>
+        </w:tc>
+      </w:tr>
+    </w:tbl>
+    <w:p>
+      <w:pPr>
+        <w:pStyle w:val="Nessunaspaziatura"/>
+        <w:jc w:val="both"/>
+        <w:rPr>
+          <w:sz w:val="24"/>
+          <w:szCs w:val="24"/>
+        </w:rPr>
+      </w:pPr>
+      <w:r>
+        <w:rPr>
+          <w:b/>
+          <w:bCs/>
+          <w:sz w:val="24"/>
+          <w:szCs w:val="24"/>
+        </w:rPr>
+        <w:lastRenderedPageBreak/>
+        <w:t xml:space="preserve">3x3 </w:t>
+      </w:r>
+      <w:r>
+        <w:rPr>
+          <w:b/>
+          <w:bCs/>
+          <w:sz w:val="24"/>
+          <w:szCs w:val="24"/>
+        </w:rPr>
+        <w:t xml:space="preserve">Filters </w:t>
+      </w:r>
+      <w:r>
+        <w:rPr>
+          <w:sz w:val="24"/>
+          <w:szCs w:val="24"/>
+        </w:rPr>
+        <w:t>of the first convolutional layer</w:t>
+      </w:r>
+      <w:r>
+        <w:rPr>
+          <w:sz w:val="24"/>
+          <w:szCs w:val="24"/>
+        </w:rPr>
+        <w:t>.</w:t>
+      </w:r>
+    </w:p>
+    <w:p>
+      <w:pPr>
+        <w:pStyle w:val="Nessunaspaziatura"/>
+        <w:jc w:val="center"/>
         <w:rPr>
           <w:sz w:val="24"/>
           <w:szCs w:val="24"/>
@@ -5192,223 +5363,10 @@
           <w:sz w:val="24"/>
           <w:szCs w:val="24"/>
         </w:rPr>
-        <w:lastRenderedPageBreak/>
         <w:drawing>
-          <wp:inline distT="0" distB="0" distL="0" distR="0" wp14:anchorId="1F5B024A" wp14:editId="0BDBF275">
-            <wp:extent cx="5417563" cy="3613585"/>
-            <wp:effectExtent l="0" t="0" r="0" b="6350"/>
-            <wp:docPr id="21" name="Immagine 21"/>
-            <wp:cNvGraphicFramePr>
-              <a:graphicFrameLocks xmlns:a="http://schemas.openxmlformats.org/drawingml/2006/main" noChangeAspect="1"/>
-            </wp:cNvGraphicFramePr>
-            <a:graphic xmlns:a="http://schemas.openxmlformats.org/drawingml/2006/main">
-              <a:graphicData uri="http://schemas.openxmlformats.org/drawingml/2006/picture">
-                <pic:pic xmlns:pic="http://schemas.openxmlformats.org/drawingml/2006/picture">
-                  <pic:nvPicPr>
-                    <pic:cNvPr id="0" name="Picture 3"/>
-                    <pic:cNvPicPr>
-                      <a:picLocks noChangeAspect="1" noChangeArrowheads="1"/>
-                    </pic:cNvPicPr>
-                  </pic:nvPicPr>
-                  <pic:blipFill>
-                    <a:blip r:embed="rId28" cstate="print">
-                      <a:extLst>
-                        <a:ext uri="{28A0092B-C50C-407E-A947-70E740481C1C}">
-                          <a14:useLocalDpi xmlns:a14="http://schemas.microsoft.com/office/drawing/2010/main" val="0"/>
-                        </a:ext>
-                      </a:extLst>
-                    </a:blip>
-                    <a:srcRect/>
-                    <a:stretch>
-                      <a:fillRect/>
-                    </a:stretch>
-                  </pic:blipFill>
-                  <pic:spPr bwMode="auto">
-                    <a:xfrm>
-                      <a:off x="0" y="0"/>
-                      <a:ext cx="5418470" cy="3614190"/>
-                    </a:xfrm>
-                    <a:prstGeom prst="rect">
-                      <a:avLst/>
-                    </a:prstGeom>
-                    <a:noFill/>
-                    <a:ln>
-                      <a:noFill/>
-                    </a:ln>
-                  </pic:spPr>
-                </pic:pic>
-              </a:graphicData>
-            </a:graphic>
-          </wp:inline>
-        </w:drawing>
-      </w:r>
-    </w:p>
-    <w:p>
-      <w:pPr>
-        <w:pStyle w:val="Nessunaspaziatura"/>
-        <w:jc w:val="both"/>
-        <w:rPr>
-          <w:sz w:val="24"/>
-          <w:szCs w:val="24"/>
-        </w:rPr>
-      </w:pPr>
-    </w:p>
-    <w:p>
-      <w:pPr>
-        <w:pStyle w:val="Nessunaspaziatura"/>
-        <w:jc w:val="both"/>
-        <w:rPr>
-          <w:sz w:val="24"/>
-          <w:szCs w:val="24"/>
-        </w:rPr>
-      </w:pPr>
-      <w:r>
-        <w:rPr>
-          <w:b/>
-          <w:bCs/>
-          <w:sz w:val="24"/>
-          <w:szCs w:val="24"/>
-        </w:rPr>
-        <w:t>Analyzing Activations</w:t>
-      </w:r>
-      <w:r>
-        <w:rPr>
-          <w:b/>
-          <w:bCs/>
-          <w:sz w:val="24"/>
-          <w:szCs w:val="24"/>
-        </w:rPr>
-        <w:t>:</w:t>
-      </w:r>
-      <w:r>
-        <w:rPr>
-          <w:sz w:val="24"/>
-          <w:szCs w:val="24"/>
-        </w:rPr>
-        <w:t xml:space="preserve"> …</w:t>
-      </w:r>
-    </w:p>
-    <w:p>
-      <w:pPr>
-        <w:pStyle w:val="Nessunaspaziatura"/>
-        <w:jc w:val="both"/>
-        <w:rPr>
-          <w:sz w:val="24"/>
-          <w:szCs w:val="24"/>
-        </w:rPr>
-      </w:pPr>
-      <w:r>
-        <w:rPr>
-          <w:noProof/>
-          <w:sz w:val="24"/>
-          <w:szCs w:val="24"/>
-        </w:rPr>
-        <w:drawing>
-          <wp:inline distT="0" distB="0" distL="0" distR="0" wp14:anchorId="33F1070B" wp14:editId="14B5166B">
-            <wp:extent cx="6109970" cy="3054985"/>
-            <wp:effectExtent l="0" t="0" r="5080" b="0"/>
-            <wp:docPr id="22" name="Immagine 22"/>
-            <wp:cNvGraphicFramePr>
-              <a:graphicFrameLocks xmlns:a="http://schemas.openxmlformats.org/drawingml/2006/main" noChangeAspect="1"/>
-            </wp:cNvGraphicFramePr>
-            <a:graphic xmlns:a="http://schemas.openxmlformats.org/drawingml/2006/main">
-              <a:graphicData uri="http://schemas.openxmlformats.org/drawingml/2006/picture">
-                <pic:pic xmlns:pic="http://schemas.openxmlformats.org/drawingml/2006/picture">
-                  <pic:nvPicPr>
-                    <pic:cNvPr id="0" name="Picture 4"/>
-                    <pic:cNvPicPr>
-                      <a:picLocks noChangeAspect="1" noChangeArrowheads="1"/>
-                    </pic:cNvPicPr>
-                  </pic:nvPicPr>
-                  <pic:blipFill>
-                    <a:blip r:embed="rId29" cstate="print">
-                      <a:extLst>
-                        <a:ext uri="{28A0092B-C50C-407E-A947-70E740481C1C}">
-                          <a14:useLocalDpi xmlns:a14="http://schemas.microsoft.com/office/drawing/2010/main" val="0"/>
-                        </a:ext>
-                      </a:extLst>
-                    </a:blip>
-                    <a:srcRect/>
-                    <a:stretch>
-                      <a:fillRect/>
-                    </a:stretch>
-                  </pic:blipFill>
-                  <pic:spPr bwMode="auto">
-                    <a:xfrm>
-                      <a:off x="0" y="0"/>
-                      <a:ext cx="6109970" cy="3054985"/>
-                    </a:xfrm>
-                    <a:prstGeom prst="rect">
-                      <a:avLst/>
-                    </a:prstGeom>
-                    <a:noFill/>
-                    <a:ln>
-                      <a:noFill/>
-                    </a:ln>
-                  </pic:spPr>
-                </pic:pic>
-              </a:graphicData>
-            </a:graphic>
-          </wp:inline>
-        </w:drawing>
-      </w:r>
-    </w:p>
-    <w:p>
-      <w:pPr>
-        <w:pStyle w:val="Nessunaspaziatura"/>
-        <w:jc w:val="both"/>
-        <w:rPr>
-          <w:sz w:val="24"/>
-          <w:szCs w:val="24"/>
-        </w:rPr>
-      </w:pPr>
-    </w:p>
-    <w:p>
-      <w:pPr>
-        <w:pStyle w:val="Nessunaspaziatura"/>
-        <w:jc w:val="both"/>
-        <w:rPr>
-          <w:sz w:val="24"/>
-          <w:szCs w:val="24"/>
-        </w:rPr>
-      </w:pPr>
-      <w:r>
-        <w:rPr>
-          <w:b/>
-          <w:bCs/>
-          <w:sz w:val="24"/>
-          <w:szCs w:val="24"/>
-        </w:rPr>
-        <w:t>Filters And feature Maps:</w:t>
-      </w:r>
-      <w:r>
-        <w:rPr>
-          <w:sz w:val="24"/>
-          <w:szCs w:val="24"/>
-        </w:rPr>
-        <w:t xml:space="preserve"> …</w:t>
-      </w:r>
-    </w:p>
-    <w:p>
-      <w:pPr>
-        <w:pStyle w:val="Nessunaspaziatura"/>
-        <w:jc w:val="both"/>
-        <w:rPr>
-          <w:sz w:val="24"/>
-          <w:szCs w:val="24"/>
-        </w:rPr>
-      </w:pPr>
-      <w:r>
-        <w:rPr>
-          <w:noProof/>
-          <w:sz w:val="24"/>
-          <w:szCs w:val="24"/>
-        </w:rPr>
-        <w:lastRenderedPageBreak/>
-        <w:drawing>
-          <wp:inline distT="0" distB="0" distL="0" distR="0" wp14:anchorId="0B481E7A" wp14:editId="68C5D727">
-            <wp:extent cx="6115685" cy="2040255"/>
-            <wp:effectExtent l="0" t="0" r="0" b="0"/>
+          <wp:inline distT="0" distB="0" distL="0" distR="0" wp14:anchorId="14B7E57E" wp14:editId="6DEBC247">
+            <wp:extent cx="4528612" cy="1803400"/>
+            <wp:effectExtent l="0" t="0" r="5715" b="6350"/>
             <wp:docPr id="25" name="Immagine 25"/>
             <wp:cNvGraphicFramePr>
               <a:graphicFrameLocks xmlns:a="http://schemas.openxmlformats.org/drawingml/2006/main" noChangeAspect="1"/>
@@ -5422,23 +5380,21 @@
                       <a:picLocks noChangeAspect="1" noChangeArrowheads="1"/>
                     </pic:cNvPicPr>
                   </pic:nvPicPr>
-                  <pic:blipFill>
-                    <a:blip r:embed="rId30" cstate="print">
+                  <pic:blipFill rotWithShape="1">
+                    <a:blip r:embed="rId22" cstate="print">
                       <a:extLst>
                         <a:ext uri="{28A0092B-C50C-407E-A947-70E740481C1C}">
                           <a14:useLocalDpi xmlns:a14="http://schemas.microsoft.com/office/drawing/2010/main" val="0"/>
                         </a:ext>
                       </a:extLst>
                     </a:blip>
-                    <a:srcRect/>
-                    <a:stretch>
-                      <a:fillRect/>
-                    </a:stretch>
+                    <a:srcRect l="14001" r="11927" b="11581"/>
+                    <a:stretch/>
                   </pic:blipFill>
                   <pic:spPr bwMode="auto">
                     <a:xfrm>
                       <a:off x="0" y="0"/>
-                      <a:ext cx="6115685" cy="2040255"/>
+                      <a:ext cx="4530022" cy="1803961"/>
                     </a:xfrm>
                     <a:prstGeom prst="rect">
                       <a:avLst/>
@@ -5447,6 +5403,11 @@
                     <a:ln>
                       <a:noFill/>
                     </a:ln>
+                    <a:extLst>
+                      <a:ext uri="{53640926-AAD7-44D8-BBD7-CCE9431645EC}">
+                        <a14:shadowObscured xmlns:a14="http://schemas.microsoft.com/office/drawing/2010/main"/>
+                      </a:ext>
+                    </a:extLst>
                   </pic:spPr>
                 </pic:pic>
               </a:graphicData>
@@ -5454,14 +5415,69 @@
           </wp:inline>
         </w:drawing>
       </w:r>
+    </w:p>
+    <w:p>
+      <w:pPr>
+        <w:pStyle w:val="Nessunaspaziatura"/>
+        <w:jc w:val="both"/>
+        <w:rPr>
+          <w:b/>
+          <w:bCs/>
+          <w:sz w:val="24"/>
+          <w:szCs w:val="24"/>
+        </w:rPr>
+      </w:pPr>
+    </w:p>
+    <w:p>
+      <w:pPr>
+        <w:pStyle w:val="Nessunaspaziatura"/>
+        <w:jc w:val="both"/>
+        <w:rPr>
+          <w:sz w:val="24"/>
+          <w:szCs w:val="24"/>
+        </w:rPr>
+      </w:pPr>
+      <w:r>
+        <w:rPr>
+          <w:b/>
+          <w:bCs/>
+          <w:sz w:val="24"/>
+          <w:szCs w:val="24"/>
+        </w:rPr>
+        <w:t>Feature Maps</w:t>
+      </w:r>
+      <w:r>
+        <w:rPr>
+          <w:sz w:val="24"/>
+          <w:szCs w:val="24"/>
+        </w:rPr>
+        <w:t xml:space="preserve"> </w:t>
+      </w:r>
+      <w:r>
+        <w:rPr>
+          <w:sz w:val="24"/>
+          <w:szCs w:val="24"/>
+        </w:rPr>
+        <w:t>of the first convolutional layer.</w:t>
+      </w:r>
+    </w:p>
+    <w:p>
+      <w:pPr>
+        <w:pStyle w:val="Nessunaspaziatura"/>
+        <w:jc w:val="center"/>
+        <w:rPr>
+          <w:sz w:val="24"/>
+          <w:szCs w:val="24"/>
+        </w:rPr>
+      </w:pPr>
       <w:r>
         <w:rPr>
           <w:noProof/>
         </w:rPr>
         <w:drawing>
-          <wp:inline distT="0" distB="0" distL="0" distR="0" wp14:anchorId="2C0D5E68" wp14:editId="17EB80CB">
-            <wp:extent cx="6115685" cy="2040255"/>
-            <wp:effectExtent l="0" t="0" r="0" b="0"/>
+          <wp:inline distT="0" distB="0" distL="0" distR="0" wp14:anchorId="2C0D5E68" wp14:editId="6E980A61">
+            <wp:extent cx="4529455" cy="1739900"/>
+            <wp:effectExtent l="0" t="0" r="4445" b="0"/>
             <wp:docPr id="24" name="Immagine 24"/>
             <wp:cNvGraphicFramePr>
               <a:graphicFrameLocks xmlns:a="http://schemas.openxmlformats.org/drawingml/2006/main" noChangeAspect="1"/>
@@ -5475,23 +5491,21 @@
                       <a:picLocks noChangeAspect="1" noChangeArrowheads="1"/>
                     </pic:cNvPicPr>
                   </pic:nvPicPr>
-                  <pic:blipFill>
-                    <a:blip r:embed="rId31" cstate="print">
+                  <pic:blipFill rotWithShape="1">
+                    <a:blip r:embed="rId23" cstate="print">
                       <a:extLst>
                         <a:ext uri="{28A0092B-C50C-407E-A947-70E740481C1C}">
                           <a14:useLocalDpi xmlns:a14="http://schemas.microsoft.com/office/drawing/2010/main" val="0"/>
                         </a:ext>
                       </a:extLst>
                     </a:blip>
-                    <a:srcRect/>
-                    <a:stretch>
-                      <a:fillRect/>
-                    </a:stretch>
+                    <a:srcRect l="14432" t="4669" r="11505" b="10053"/>
+                    <a:stretch/>
                   </pic:blipFill>
                   <pic:spPr bwMode="auto">
                     <a:xfrm>
                       <a:off x="0" y="0"/>
-                      <a:ext cx="6115685" cy="2040255"/>
+                      <a:ext cx="4529455" cy="1739900"/>
                     </a:xfrm>
                     <a:prstGeom prst="rect">
                       <a:avLst/>
@@ -5500,6 +5514,11 @@
                     <a:ln>
                       <a:noFill/>
                     </a:ln>
+                    <a:extLst>
+                      <a:ext uri="{53640926-AAD7-44D8-BBD7-CCE9431645EC}">
+                        <a14:shadowObscured xmlns:a14="http://schemas.microsoft.com/office/drawing/2010/main"/>
+                      </a:ext>
+                    </a:extLst>
                   </pic:spPr>
                 </pic:pic>
               </a:graphicData>
@@ -5521,6 +5540,7 @@
     <w:p>
       <w:pPr>
         <w:pStyle w:val="Nessunaspaziatura"/>
+        <w:shd w:val="clear" w:color="auto" w:fill="FF0000"/>
         <w:jc w:val="both"/>
         <w:rPr>
           <w:sz w:val="24"/>
@@ -5543,13 +5563,6 @@
           <w:sz w:val="24"/>
           <w:szCs w:val="24"/>
         </w:rPr>
-        <w:t>:</w:t>
-      </w:r>
-      <w:r>
-        <w:rPr>
-          <w:sz w:val="24"/>
-          <w:szCs w:val="24"/>
-        </w:rPr>
         <w:t xml:space="preserve"> </w:t>
       </w:r>
       <w:r>
@@ -5557,13 +5570,22 @@
           <w:sz w:val="24"/>
           <w:szCs w:val="24"/>
         </w:rPr>
-        <w:t>….</w:t>
-      </w:r>
-    </w:p>
-    <w:p>
-      <w:pPr>
-        <w:pStyle w:val="Nessunaspaziatura"/>
-        <w:jc w:val="both"/>
+        <w:t>of the last layer shows which neurons are activated for the input image</w:t>
+      </w:r>
+      <w:r>
+        <w:rPr>
+          <w:b/>
+          <w:bCs/>
+          <w:sz w:val="24"/>
+          <w:szCs w:val="24"/>
+        </w:rPr>
+        <w:t xml:space="preserve"> “3”.</w:t>
+      </w:r>
+    </w:p>
+    <w:p>
+      <w:pPr>
+        <w:pStyle w:val="Nessunaspaziatura"/>
+        <w:jc w:val="center"/>
         <w:rPr>
           <w:sz w:val="24"/>
           <w:szCs w:val="24"/>
@@ -5589,7 +5611,7 @@
                     <pic:cNvPicPr/>
                   </pic:nvPicPr>
                   <pic:blipFill>
-                    <a:blip r:embed="rId32"/>
+                    <a:blip r:embed="rId24"/>
                     <a:stretch>
                       <a:fillRect/>
                     </a:stretch>
@@ -5633,6 +5655,7 @@
     <w:p>
       <w:pPr>
         <w:pStyle w:val="Nessunaspaziatura"/>
+        <w:shd w:val="clear" w:color="auto" w:fill="FF0000"/>
         <w:jc w:val="both"/>
         <w:rPr>
           <w:sz w:val="24"/>
@@ -5755,8 +5778,8 @@
       </w:pPr>
     </w:p>
     <w:sectPr>
-      <w:headerReference w:type="default" r:id="rId33"/>
-      <w:footerReference w:type="default" r:id="rId34"/>
+      <w:headerReference w:type="default" r:id="rId25"/>
+      <w:footerReference w:type="default" r:id="rId26"/>
       <w:pgSz w:w="11906" w:h="16838"/>
       <w:pgMar w:top="1417" w:right="1134" w:bottom="1134" w:left="1134" w:header="708" w:footer="708" w:gutter="0"/>
       <w:cols w:space="708"/>
@@ -6104,6 +6127,92 @@
     </w:lvl>
   </w:abstractNum>
   <w:abstractNum w:abstractNumId="2" w15:restartNumberingAfterBreak="0">
+    <w:nsid w:val="172C1A90"/>
+    <w:multiLevelType w:val="multilevel"/>
+    <w:tmpl w:val="0410001F"/>
+    <w:lvl w:ilvl="0">
+      <w:start w:val="1"/>
+      <w:numFmt w:val="decimal"/>
+      <w:lvlText w:val="%1."/>
+      <w:lvlJc w:val="left"/>
+      <w:pPr>
+        <w:ind w:left="360" w:hanging="360"/>
+      </w:pPr>
+    </w:lvl>
+    <w:lvl w:ilvl="1">
+      <w:start w:val="1"/>
+      <w:numFmt w:val="decimal"/>
+      <w:lvlText w:val="%1.%2."/>
+      <w:lvlJc w:val="left"/>
+      <w:pPr>
+        <w:ind w:left="792" w:hanging="432"/>
+      </w:pPr>
+    </w:lvl>
+    <w:lvl w:ilvl="2">
+      <w:start w:val="1"/>
+      <w:numFmt w:val="decimal"/>
+      <w:lvlText w:val="%1.%2.%3."/>
+      <w:lvlJc w:val="left"/>
+      <w:pPr>
+        <w:ind w:left="1224" w:hanging="504"/>
+      </w:pPr>
+    </w:lvl>
+    <w:lvl w:ilvl="3">
+      <w:start w:val="1"/>
+      <w:numFmt w:val="decimal"/>
+      <w:lvlText w:val="%1.%2.%3.%4."/>
+      <w:lvlJc w:val="left"/>
+      <w:pPr>
+        <w:ind w:left="1728" w:hanging="648"/>
+      </w:pPr>
+    </w:lvl>
+    <w:lvl w:ilvl="4">
+      <w:start w:val="1"/>
+      <w:numFmt w:val="decimal"/>
+      <w:lvlText w:val="%1.%2.%3.%4.%5."/>
+      <w:lvlJc w:val="left"/>
+      <w:pPr>
+        <w:ind w:left="2232" w:hanging="792"/>
+      </w:pPr>
+    </w:lvl>
+    <w:lvl w:ilvl="5">
+      <w:start w:val="1"/>
+      <w:numFmt w:val="decimal"/>
+      <w:lvlText w:val="%1.%2.%3.%4.%5.%6."/>
+      <w:lvlJc w:val="left"/>
+      <w:pPr>
+        <w:ind w:left="2736" w:hanging="936"/>
+      </w:pPr>
+    </w:lvl>
+    <w:lvl w:ilvl="6">
+      <w:start w:val="1"/>
+      <w:numFmt w:val="decimal"/>
+      <w:lvlText w:val="%1.%2.%3.%4.%5.%6.%7."/>
+      <w:lvlJc w:val="left"/>
+      <w:pPr>
+        <w:ind w:left="3240" w:hanging="1080"/>
+      </w:pPr>
+    </w:lvl>
+    <w:lvl w:ilvl="7">
+      <w:start w:val="1"/>
+      <w:numFmt w:val="decimal"/>
+      <w:lvlText w:val="%1.%2.%3.%4.%5.%6.%7.%8."/>
+      <w:lvlJc w:val="left"/>
+      <w:pPr>
+        <w:ind w:left="3744" w:hanging="1224"/>
+      </w:pPr>
+    </w:lvl>
+    <w:lvl w:ilvl="8">
+      <w:start w:val="1"/>
+      <w:numFmt w:val="decimal"/>
+      <w:lvlText w:val="%1.%2.%3.%4.%5.%6.%7.%8.%9."/>
+      <w:lvlJc w:val="left"/>
+      <w:pPr>
+        <w:ind w:left="4320" w:hanging="1440"/>
+      </w:pPr>
+    </w:lvl>
+  </w:abstractNum>
+  <w:abstractNum w:abstractNumId="3" w15:restartNumberingAfterBreak="0">
     <w:nsid w:val="25492DAD"/>
     <w:multiLevelType w:val="hybridMultilevel"/>
     <w:tmpl w:val="13481A7A"/>
@@ -6216,7 +6325,93 @@
       </w:rPr>
     </w:lvl>
   </w:abstractNum>
-  <w:abstractNum w:abstractNumId="3" w15:restartNumberingAfterBreak="0">
+  <w:abstractNum w:abstractNumId="4" w15:restartNumberingAfterBreak="0">
+    <w:nsid w:val="2B755179"/>
+    <w:multiLevelType w:val="multilevel"/>
+    <w:tmpl w:val="0410001F"/>
+    <w:lvl w:ilvl="0">
+      <w:start w:val="1"/>
+      <w:numFmt w:val="decimal"/>
+      <w:lvlText w:val="%1."/>
+      <w:lvlJc w:val="left"/>
+      <w:pPr>
+        <w:ind w:left="360" w:hanging="360"/>
+      </w:pPr>
+    </w:lvl>
+    <w:lvl w:ilvl="1">
+      <w:start w:val="1"/>
+      <w:numFmt w:val="decimal"/>
+      <w:lvlText w:val="%1.%2."/>
+      <w:lvlJc w:val="left"/>
+      <w:pPr>
+        <w:ind w:left="792" w:hanging="432"/>
+      </w:pPr>
+    </w:lvl>
+    <w:lvl w:ilvl="2">
+      <w:start w:val="1"/>
+      <w:numFmt w:val="decimal"/>
+      <w:lvlText w:val="%1.%2.%3."/>
+      <w:lvlJc w:val="left"/>
+      <w:pPr>
+        <w:ind w:left="1224" w:hanging="504"/>
+      </w:pPr>
+    </w:lvl>
+    <w:lvl w:ilvl="3">
+      <w:start w:val="1"/>
+      <w:numFmt w:val="decimal"/>
+      <w:lvlText w:val="%1.%2.%3.%4."/>
+      <w:lvlJc w:val="left"/>
+      <w:pPr>
+        <w:ind w:left="1728" w:hanging="648"/>
+      </w:pPr>
+    </w:lvl>
+    <w:lvl w:ilvl="4">
+      <w:start w:val="1"/>
+      <w:numFmt w:val="decimal"/>
+      <w:lvlText w:val="%1.%2.%3.%4.%5."/>
+      <w:lvlJc w:val="left"/>
+      <w:pPr>
+        <w:ind w:left="2232" w:hanging="792"/>
+      </w:pPr>
+    </w:lvl>
+    <w:lvl w:ilvl="5">
+      <w:start w:val="1"/>
+      <w:numFmt w:val="decimal"/>
+      <w:lvlText w:val="%1.%2.%3.%4.%5.%6."/>
+      <w:lvlJc w:val="left"/>
+      <w:pPr>
+        <w:ind w:left="2736" w:hanging="936"/>
+      </w:pPr>
+    </w:lvl>
+    <w:lvl w:ilvl="6">
+      <w:start w:val="1"/>
+      <w:numFmt w:val="decimal"/>
+      <w:lvlText w:val="%1.%2.%3.%4.%5.%6.%7."/>
+      <w:lvlJc w:val="left"/>
+      <w:pPr>
+        <w:ind w:left="3240" w:hanging="1080"/>
+      </w:pPr>
+    </w:lvl>
+    <w:lvl w:ilvl="7">
+      <w:start w:val="1"/>
+      <w:numFmt w:val="decimal"/>
+      <w:lvlText w:val="%1.%2.%3.%4.%5.%6.%7.%8."/>
+      <w:lvlJc w:val="left"/>
+      <w:pPr>
+        <w:ind w:left="3744" w:hanging="1224"/>
+      </w:pPr>
+    </w:lvl>
+    <w:lvl w:ilvl="8">
+      <w:start w:val="1"/>
+      <w:numFmt w:val="decimal"/>
+      <w:lvlText w:val="%1.%2.%3.%4.%5.%6.%7.%8.%9."/>
+      <w:lvlJc w:val="left"/>
+      <w:pPr>
+        <w:ind w:left="4320" w:hanging="1440"/>
+      </w:pPr>
+    </w:lvl>
+  </w:abstractNum>
+  <w:abstractNum w:abstractNumId="5" w15:restartNumberingAfterBreak="0">
     <w:nsid w:val="2B7F65ED"/>
     <w:multiLevelType w:val="hybridMultilevel"/>
     <w:tmpl w:val="0EC2A174"/>
@@ -6329,7 +6524,7 @@
       </w:rPr>
     </w:lvl>
   </w:abstractNum>
-  <w:abstractNum w:abstractNumId="4" w15:restartNumberingAfterBreak="0">
+  <w:abstractNum w:abstractNumId="6" w15:restartNumberingAfterBreak="0">
     <w:nsid w:val="41EE0076"/>
     <w:multiLevelType w:val="hybridMultilevel"/>
     <w:tmpl w:val="D06408F8"/>
@@ -6442,7 +6637,7 @@
       </w:rPr>
     </w:lvl>
   </w:abstractNum>
-  <w:abstractNum w:abstractNumId="5" w15:restartNumberingAfterBreak="0">
+  <w:abstractNum w:abstractNumId="7" w15:restartNumberingAfterBreak="0">
     <w:nsid w:val="53F0737A"/>
     <w:multiLevelType w:val="multilevel"/>
     <w:tmpl w:val="0410001F"/>
@@ -6528,7 +6723,7 @@
       </w:pPr>
     </w:lvl>
   </w:abstractNum>
-  <w:abstractNum w:abstractNumId="6" w15:restartNumberingAfterBreak="0">
+  <w:abstractNum w:abstractNumId="8" w15:restartNumberingAfterBreak="0">
     <w:nsid w:val="57813167"/>
     <w:multiLevelType w:val="hybridMultilevel"/>
     <w:tmpl w:val="E57C67D8"/>
@@ -6641,7 +6836,7 @@
       </w:rPr>
     </w:lvl>
   </w:abstractNum>
-  <w:abstractNum w:abstractNumId="7" w15:restartNumberingAfterBreak="0">
+  <w:abstractNum w:abstractNumId="9" w15:restartNumberingAfterBreak="0">
     <w:nsid w:val="7D1C7EDE"/>
     <w:multiLevelType w:val="multilevel"/>
     <w:tmpl w:val="0410001F"/>
@@ -6727,7 +6922,7 @@
       </w:pPr>
     </w:lvl>
   </w:abstractNum>
-  <w:abstractNum w:abstractNumId="8" w15:restartNumberingAfterBreak="0">
+  <w:abstractNum w:abstractNumId="10" w15:restartNumberingAfterBreak="0">
     <w:nsid w:val="7D394134"/>
     <w:multiLevelType w:val="multilevel"/>
     <w:tmpl w:val="0410001F"/>
@@ -6814,30 +7009,36 @@
     </w:lvl>
   </w:abstractNum>
   <w:num w:numId="1">
-    <w:abstractNumId w:val="5"/>
+    <w:abstractNumId w:val="7"/>
   </w:num>
   <w:num w:numId="2">
-    <w:abstractNumId w:val="4"/>
+    <w:abstractNumId w:val="6"/>
   </w:num>
   <w:num w:numId="3">
     <w:abstractNumId w:val="0"/>
   </w:num>
   <w:num w:numId="4">
-    <w:abstractNumId w:val="7"/>
+    <w:abstractNumId w:val="9"/>
   </w:num>
   <w:num w:numId="5">
-    <w:abstractNumId w:val="8"/>
+    <w:abstractNumId w:val="10"/>
   </w:num>
   <w:num w:numId="6">
-    <w:abstractNumId w:val="6"/>
+    <w:abstractNumId w:val="8"/>
   </w:num>
   <w:num w:numId="7">
     <w:abstractNumId w:val="1"/>
   </w:num>
   <w:num w:numId="8">
+    <w:abstractNumId w:val="5"/>
+  </w:num>
+  <w:num w:numId="9">
     <w:abstractNumId w:val="3"/>
   </w:num>
-  <w:num w:numId="9">
+  <w:num w:numId="10">
+    <w:abstractNumId w:val="4"/>
+  </w:num>
+  <w:num w:numId="11">
     <w:abstractNumId w:val="2"/>
   </w:num>
 </w:numbering>
@@ -7344,6 +7545,25 @@
       <w:lang w:val="en-US"/>
     </w:rPr>
   </w:style>
+  <w:style w:type="table" w:styleId="Grigliatabella">
+    <w:name w:val="Table Grid"/>
+    <w:basedOn w:val="Tabellanormale"/>
+    <w:uiPriority w:val="39"/>
+    <w:rsid w:val="000166D2"/>
+    <w:pPr>
+      <w:spacing w:after="0" w:line="240" w:lineRule="auto"/>
+    </w:pPr>
+    <w:tblPr>
+      <w:tblBorders>
+        <w:top w:val="single" w:sz="4" w:space="0" w:color="auto"/>
+        <w:left w:val="single" w:sz="4" w:space="0" w:color="auto"/>
+        <w:bottom w:val="single" w:sz="4" w:space="0" w:color="auto"/>
+        <w:right w:val="single" w:sz="4" w:space="0" w:color="auto"/>
+        <w:insideH w:val="single" w:sz="4" w:space="0" w:color="auto"/>
+        <w:insideV w:val="single" w:sz="4" w:space="0" w:color="auto"/>
+      </w:tblBorders>
+    </w:tblPr>
+  </w:style>
 </w:styles>
 </file>
 

--- a/Homework 1/HW1 Ivancich Stefano 1227846.docx
+++ b/Homework 1/HW1 Ivancich Stefano 1227846.docx
@@ -3458,7 +3458,7 @@
           <w:p>
             <w:pPr>
               <w:pStyle w:val="Nessunaspaziatura"/>
-              <w:jc w:val="both"/>
+              <w:jc w:val="center"/>
               <w:rPr>
                 <w:b/>
                 <w:bCs/>
@@ -3473,9 +3473,9 @@
                 <w:szCs w:val="24"/>
               </w:rPr>
               <w:drawing>
-                <wp:inline distT="0" distB="0" distL="0" distR="0" wp14:anchorId="3EB0A2C1" wp14:editId="19608D13">
-                  <wp:extent cx="2991621" cy="1995450"/>
-                  <wp:effectExtent l="0" t="0" r="0" b="5080"/>
+                <wp:inline distT="0" distB="0" distL="0" distR="0" wp14:anchorId="3EB0A2C1" wp14:editId="13E61805">
+                  <wp:extent cx="2843625" cy="1896734"/>
+                  <wp:effectExtent l="0" t="0" r="0" b="8890"/>
                   <wp:docPr id="9" name="Immagine 9"/>
                   <wp:cNvGraphicFramePr>
                     <a:graphicFrameLocks xmlns:a="http://schemas.openxmlformats.org/drawingml/2006/main" noChangeAspect="1"/>
@@ -3505,7 +3505,7 @@
                         <pic:spPr bwMode="auto">
                           <a:xfrm>
                             <a:off x="0" y="0"/>
-                            <a:ext cx="3038192" cy="2026513"/>
+                            <a:ext cx="2907171" cy="1939120"/>
                           </a:xfrm>
                           <a:prstGeom prst="rect">
                             <a:avLst/>
@@ -3611,7 +3611,6 @@
     <w:p>
       <w:pPr>
         <w:pStyle w:val="Nessunaspaziatura"/>
-        <w:shd w:val="clear" w:color="auto" w:fill="FF0000"/>
         <w:jc w:val="both"/>
         <w:rPr>
           <w:sz w:val="24"/>
@@ -3639,14 +3638,66 @@
           <w:sz w:val="24"/>
           <w:szCs w:val="24"/>
         </w:rPr>
-        <w:t>……</w:t>
-      </w:r>
-      <w:r>
-        <w:rPr>
-          <w:sz w:val="24"/>
-          <w:szCs w:val="24"/>
-        </w:rPr>
-        <w:t xml:space="preserve"> of the last layer</w:t>
+        <w:t xml:space="preserve">of the </w:t>
+      </w:r>
+      <w:r>
+        <w:rPr>
+          <w:sz w:val="24"/>
+          <w:szCs w:val="24"/>
+        </w:rPr>
+        <w:t>output layer</w:t>
+      </w:r>
+      <w:r>
+        <w:rPr>
+          <w:sz w:val="24"/>
+          <w:szCs w:val="24"/>
+        </w:rPr>
+        <w:t xml:space="preserve"> were calculated by</w:t>
+      </w:r>
+      <w:r>
+        <w:rPr>
+          <w:sz w:val="24"/>
+          <w:szCs w:val="24"/>
+        </w:rPr>
+        <w:t xml:space="preserve"> multiplying the first layer weight for the second layer weight and again for the last layer weight so the </w:t>
+      </w:r>
+      <w:r>
+        <w:rPr>
+          <w:sz w:val="24"/>
+          <w:szCs w:val="24"/>
+        </w:rPr>
+        <w:t>result would be a 784 array which then was reshaped in 28x28 matrix and then plotted</w:t>
+      </w:r>
+      <w:r>
+        <w:rPr>
+          <w:sz w:val="24"/>
+          <w:szCs w:val="24"/>
+        </w:rPr>
+        <w:t>.</w:t>
+      </w:r>
+    </w:p>
+    <w:p>
+      <w:pPr>
+        <w:pStyle w:val="Nessunaspaziatura"/>
+        <w:jc w:val="both"/>
+        <w:rPr>
+          <w:sz w:val="24"/>
+          <w:szCs w:val="24"/>
+        </w:rPr>
+      </w:pPr>
+      <w:r>
+        <w:rPr>
+          <w:sz w:val="24"/>
+          <w:szCs w:val="24"/>
+        </w:rPr>
+        <w:t>As you can see in the fully connected layer network there are no clear shapes</w:t>
+      </w:r>
+      <w:r>
+        <w:rPr>
+          <w:sz w:val="24"/>
+          <w:szCs w:val="24"/>
+        </w:rPr>
+        <w:t>, nevertheless we can reach 92% accuracy.</w:t>
       </w:r>
     </w:p>
     <w:p>
@@ -3663,9 +3714,9 @@
           <w:noProof/>
         </w:rPr>
         <w:drawing>
-          <wp:inline distT="0" distB="0" distL="0" distR="0" wp14:anchorId="6D42E0EB" wp14:editId="75D2EE06">
-            <wp:extent cx="4899704" cy="2368512"/>
-            <wp:effectExtent l="0" t="0" r="0" b="0"/>
+          <wp:inline distT="0" distB="0" distL="0" distR="0" wp14:anchorId="6D42E0EB" wp14:editId="0B935E6E">
+            <wp:extent cx="4001161" cy="1934157"/>
+            <wp:effectExtent l="0" t="0" r="0" b="9525"/>
             <wp:docPr id="29" name="Immagine 29"/>
             <wp:cNvGraphicFramePr>
               <a:graphicFrameLocks xmlns:a="http://schemas.openxmlformats.org/drawingml/2006/main" noChangeAspect="1"/>
@@ -3695,7 +3746,7 @@
                   <pic:spPr bwMode="auto">
                     <a:xfrm>
                       <a:off x="0" y="0"/>
-                      <a:ext cx="4999518" cy="2416762"/>
+                      <a:ext cx="4143184" cy="2002811"/>
                     </a:xfrm>
                     <a:prstGeom prst="rect">
                       <a:avLst/>
@@ -3725,16 +3776,6 @@
     <w:p>
       <w:pPr>
         <w:pStyle w:val="Nessunaspaziatura"/>
-        <w:jc w:val="both"/>
-        <w:rPr>
-          <w:sz w:val="24"/>
-          <w:szCs w:val="24"/>
-        </w:rPr>
-      </w:pPr>
-    </w:p>
-    <w:p>
-      <w:pPr>
-        <w:pStyle w:val="Nessunaspaziatura"/>
         <w:numPr>
           <w:ilvl w:val="1"/>
           <w:numId w:val="4"/>
@@ -3780,23 +3821,21 @@
           <w:sz w:val="24"/>
           <w:szCs w:val="24"/>
         </w:rPr>
-        <w:t xml:space="preserve">omposed by 2 Convolutional layers both followed by a max pooling layer and </w:t>
-      </w:r>
-      <w:proofErr w:type="gramStart"/>
-      <w:r>
-        <w:rPr>
-          <w:sz w:val="24"/>
-          <w:szCs w:val="24"/>
-        </w:rPr>
-        <w:t>a the</w:t>
-      </w:r>
-      <w:proofErr w:type="gramEnd"/>
-      <w:r>
-        <w:rPr>
-          <w:sz w:val="24"/>
-          <w:szCs w:val="24"/>
-        </w:rPr>
-        <w:t xml:space="preserve"> end 2 fully connected layers.</w:t>
+        <w:t>omposed by 2 Convolutional layers both followed by a max pooling layer and a</w:t>
+      </w:r>
+      <w:r>
+        <w:rPr>
+          <w:sz w:val="24"/>
+          <w:szCs w:val="24"/>
+        </w:rPr>
+        <w:t>t</w:t>
+      </w:r>
+      <w:r>
+        <w:rPr>
+          <w:sz w:val="24"/>
+          <w:szCs w:val="24"/>
+        </w:rPr>
+        <w:t xml:space="preserve"> the end 2 fully connected layers.</w:t>
       </w:r>
     </w:p>
     <w:p>
@@ -3843,7 +3882,35 @@
           <w:sz w:val="24"/>
           <w:szCs w:val="24"/>
         </w:rPr>
-        <w:t xml:space="preserve"> 32,64,128 filters of size 3x3</w:t>
+        <w:t xml:space="preserve"> 32,</w:t>
+      </w:r>
+      <w:r>
+        <w:rPr>
+          <w:sz w:val="24"/>
+          <w:szCs w:val="24"/>
+        </w:rPr>
+        <w:t xml:space="preserve"> </w:t>
+      </w:r>
+      <w:r>
+        <w:rPr>
+          <w:sz w:val="24"/>
+          <w:szCs w:val="24"/>
+        </w:rPr>
+        <w:t>64,</w:t>
+      </w:r>
+      <w:r>
+        <w:rPr>
+          <w:sz w:val="24"/>
+          <w:szCs w:val="24"/>
+        </w:rPr>
+        <w:t xml:space="preserve"> </w:t>
+      </w:r>
+      <w:r>
+        <w:rPr>
+          <w:sz w:val="24"/>
+          <w:szCs w:val="24"/>
+        </w:rPr>
+        <w:t>128 filters of size 3x3</w:t>
       </w:r>
     </w:p>
     <w:p>
@@ -3903,7 +3970,35 @@
           <w:sz w:val="24"/>
           <w:szCs w:val="24"/>
         </w:rPr>
-        <w:t xml:space="preserve"> 32,64,128 filters of size 3x3</w:t>
+        <w:t xml:space="preserve"> 32,</w:t>
+      </w:r>
+      <w:r>
+        <w:rPr>
+          <w:sz w:val="24"/>
+          <w:szCs w:val="24"/>
+        </w:rPr>
+        <w:t xml:space="preserve"> </w:t>
+      </w:r>
+      <w:r>
+        <w:rPr>
+          <w:sz w:val="24"/>
+          <w:szCs w:val="24"/>
+        </w:rPr>
+        <w:t>64,</w:t>
+      </w:r>
+      <w:r>
+        <w:rPr>
+          <w:sz w:val="24"/>
+          <w:szCs w:val="24"/>
+        </w:rPr>
+        <w:t xml:space="preserve"> </w:t>
+      </w:r>
+      <w:r>
+        <w:rPr>
+          <w:sz w:val="24"/>
+          <w:szCs w:val="24"/>
+        </w:rPr>
+        <w:t>128 filters of size 3x3</w:t>
       </w:r>
     </w:p>
     <w:p>
@@ -4712,9 +4807,9 @@
           <w:szCs w:val="24"/>
         </w:rPr>
         <w:drawing>
-          <wp:inline distT="0" distB="0" distL="0" distR="0" wp14:anchorId="3626BDA6" wp14:editId="3C1CCE8A">
-            <wp:extent cx="2673929" cy="2637490"/>
-            <wp:effectExtent l="0" t="0" r="0" b="0"/>
+          <wp:inline distT="0" distB="0" distL="0" distR="0" wp14:anchorId="3626BDA6" wp14:editId="1346B713">
+            <wp:extent cx="2484208" cy="2450353"/>
+            <wp:effectExtent l="0" t="0" r="0" b="7620"/>
             <wp:docPr id="20" name="Immagine 20"/>
             <wp:cNvGraphicFramePr>
               <a:graphicFrameLocks xmlns:a="http://schemas.openxmlformats.org/drawingml/2006/main" noChangeAspect="1"/>
@@ -4742,7 +4837,7 @@
                   <pic:spPr bwMode="auto">
                     <a:xfrm>
                       <a:off x="0" y="0"/>
-                      <a:ext cx="2676920" cy="2640440"/>
+                      <a:ext cx="2526673" cy="2492239"/>
                     </a:xfrm>
                     <a:prstGeom prst="rect">
                       <a:avLst/>
@@ -4964,21 +5059,14 @@
           <w:sz w:val="24"/>
           <w:szCs w:val="24"/>
         </w:rPr>
-        <w:t>there are much less erro</w:t>
-      </w:r>
-      <w:r>
-        <w:rPr>
-          <w:sz w:val="24"/>
-          <w:szCs w:val="24"/>
-        </w:rPr>
-        <w:t>r</w:t>
-      </w:r>
-      <w:r>
-        <w:rPr>
-          <w:sz w:val="24"/>
-          <w:szCs w:val="24"/>
-        </w:rPr>
-        <w:t>s</w:t>
+        <w:t xml:space="preserve">there are much less </w:t>
+      </w:r>
+      <w:r>
+        <w:rPr>
+          <w:sz w:val="24"/>
+          <w:szCs w:val="24"/>
+        </w:rPr>
+        <w:t>mispredictions</w:t>
       </w:r>
       <w:r>
         <w:rPr>
@@ -4999,7 +5087,14 @@
           <w:sz w:val="24"/>
           <w:szCs w:val="24"/>
         </w:rPr>
-        <w:t xml:space="preserve"> the Fully Connected network.</w:t>
+        <w:t xml:space="preserve"> the Fully Connected network</w:t>
+      </w:r>
+      <w:r>
+        <w:rPr>
+          <w:sz w:val="24"/>
+          <w:szCs w:val="24"/>
+        </w:rPr>
+        <w:t xml:space="preserve"> and has much better accuracy.</w:t>
       </w:r>
     </w:p>
     <w:p>
@@ -5345,7 +5440,7 @@
           <w:sz w:val="24"/>
           <w:szCs w:val="24"/>
         </w:rPr>
-        <w:t>.</w:t>
+        <w:t>:</w:t>
       </w:r>
     </w:p>
     <w:p>
@@ -5364,9 +5459,9 @@
           <w:szCs w:val="24"/>
         </w:rPr>
         <w:drawing>
-          <wp:inline distT="0" distB="0" distL="0" distR="0" wp14:anchorId="14B7E57E" wp14:editId="6DEBC247">
-            <wp:extent cx="4528612" cy="1803400"/>
-            <wp:effectExtent l="0" t="0" r="5715" b="6350"/>
+          <wp:inline distT="0" distB="0" distL="0" distR="0" wp14:anchorId="14B7E57E" wp14:editId="00A22FBA">
+            <wp:extent cx="5362219" cy="2135361"/>
+            <wp:effectExtent l="0" t="0" r="0" b="0"/>
             <wp:docPr id="25" name="Immagine 25"/>
             <wp:cNvGraphicFramePr>
               <a:graphicFrameLocks xmlns:a="http://schemas.openxmlformats.org/drawingml/2006/main" noChangeAspect="1"/>
@@ -5394,7 +5489,7 @@
                   <pic:spPr bwMode="auto">
                     <a:xfrm>
                       <a:off x="0" y="0"/>
-                      <a:ext cx="4530022" cy="1803961"/>
+                      <a:ext cx="5413815" cy="2155908"/>
                     </a:xfrm>
                     <a:prstGeom prst="rect">
                       <a:avLst/>
@@ -5451,14 +5546,35 @@
           <w:sz w:val="24"/>
           <w:szCs w:val="24"/>
         </w:rPr>
-        <w:t xml:space="preserve"> </w:t>
-      </w:r>
-      <w:r>
-        <w:rPr>
-          <w:sz w:val="24"/>
-          <w:szCs w:val="24"/>
-        </w:rPr>
-        <w:t>of the first convolutional layer.</w:t>
+        <w:t xml:space="preserve"> of the first convolutional layer</w:t>
+      </w:r>
+      <w:r>
+        <w:rPr>
+          <w:sz w:val="24"/>
+          <w:szCs w:val="24"/>
+        </w:rPr>
+        <w:t xml:space="preserve">, give us the internal representation </w:t>
+      </w:r>
+      <w:r>
+        <w:rPr>
+          <w:sz w:val="24"/>
+          <w:szCs w:val="24"/>
+        </w:rPr>
+        <w:t xml:space="preserve">of the input image after applying the 8 filters </w:t>
+      </w:r>
+      <w:r>
+        <w:rPr>
+          <w:sz w:val="24"/>
+          <w:szCs w:val="24"/>
+        </w:rPr>
+        <w:t xml:space="preserve">shown </w:t>
+      </w:r>
+      <w:r>
+        <w:rPr>
+          <w:sz w:val="24"/>
+          <w:szCs w:val="24"/>
+        </w:rPr>
+        <w:t>above.</w:t>
       </w:r>
     </w:p>
     <w:p>
@@ -5475,9 +5591,9 @@
           <w:noProof/>
         </w:rPr>
         <w:drawing>
-          <wp:inline distT="0" distB="0" distL="0" distR="0" wp14:anchorId="2C0D5E68" wp14:editId="6E980A61">
-            <wp:extent cx="4529455" cy="1739900"/>
-            <wp:effectExtent l="0" t="0" r="4445" b="0"/>
+          <wp:inline distT="0" distB="0" distL="0" distR="0" wp14:anchorId="2C0D5E68" wp14:editId="43135164">
+            <wp:extent cx="5311279" cy="2040222"/>
+            <wp:effectExtent l="0" t="0" r="3810" b="0"/>
             <wp:docPr id="24" name="Immagine 24"/>
             <wp:cNvGraphicFramePr>
               <a:graphicFrameLocks xmlns:a="http://schemas.openxmlformats.org/drawingml/2006/main" noChangeAspect="1"/>
@@ -5505,7 +5621,7 @@
                   <pic:spPr bwMode="auto">
                     <a:xfrm>
                       <a:off x="0" y="0"/>
-                      <a:ext cx="4529455" cy="1739900"/>
+                      <a:ext cx="5332559" cy="2048396"/>
                     </a:xfrm>
                     <a:prstGeom prst="rect">
                       <a:avLst/>
@@ -5540,7 +5656,6 @@
     <w:p>
       <w:pPr>
         <w:pStyle w:val="Nessunaspaziatura"/>
-        <w:shd w:val="clear" w:color="auto" w:fill="FF0000"/>
         <w:jc w:val="both"/>
         <w:rPr>
           <w:sz w:val="24"/>
@@ -5570,16 +5685,60 @@
           <w:sz w:val="24"/>
           <w:szCs w:val="24"/>
         </w:rPr>
-        <w:t>of the last layer shows which neurons are activated for the input image</w:t>
-      </w:r>
-      <w:r>
-        <w:rPr>
-          <w:b/>
-          <w:bCs/>
-          <w:sz w:val="24"/>
-          <w:szCs w:val="24"/>
-        </w:rPr>
-        <w:t xml:space="preserve"> “3”.</w:t>
+        <w:t xml:space="preserve">of the </w:t>
+      </w:r>
+      <w:r>
+        <w:rPr>
+          <w:sz w:val="24"/>
+          <w:szCs w:val="24"/>
+        </w:rPr>
+        <w:t>output layer</w:t>
+      </w:r>
+      <w:r>
+        <w:rPr>
+          <w:sz w:val="24"/>
+          <w:szCs w:val="24"/>
+        </w:rPr>
+        <w:t xml:space="preserve"> shows </w:t>
+      </w:r>
+      <w:r>
+        <w:rPr>
+          <w:sz w:val="24"/>
+          <w:szCs w:val="24"/>
+        </w:rPr>
+        <w:t xml:space="preserve">clearly </w:t>
+      </w:r>
+      <w:r>
+        <w:rPr>
+          <w:sz w:val="24"/>
+          <w:szCs w:val="24"/>
+        </w:rPr>
+        <w:t>which neurons are activated for the input image</w:t>
+      </w:r>
+      <w:r>
+        <w:rPr>
+          <w:b/>
+          <w:bCs/>
+          <w:sz w:val="24"/>
+          <w:szCs w:val="24"/>
+        </w:rPr>
+        <w:t xml:space="preserve"> “3”</w:t>
+      </w:r>
+      <w:r>
+        <w:rPr>
+          <w:b/>
+          <w:bCs/>
+          <w:sz w:val="24"/>
+          <w:szCs w:val="24"/>
+        </w:rPr>
+        <w:t xml:space="preserve">, </w:t>
+      </w:r>
+      <w:r>
+        <w:rPr>
+          <w:sz w:val="24"/>
+          <w:szCs w:val="24"/>
+        </w:rPr>
+        <w:t>while in the fully connected network there was not a clear shape.</w:t>
       </w:r>
     </w:p>
     <w:p>
@@ -5631,91 +5790,6 @@
           </wp:inline>
         </w:drawing>
       </w:r>
-    </w:p>
-    <w:p>
-      <w:pPr>
-        <w:pStyle w:val="Nessunaspaziatura"/>
-        <w:jc w:val="both"/>
-        <w:rPr>
-          <w:sz w:val="24"/>
-          <w:szCs w:val="24"/>
-        </w:rPr>
-      </w:pPr>
-    </w:p>
-    <w:p>
-      <w:pPr>
-        <w:pStyle w:val="Nessunaspaziatura"/>
-        <w:jc w:val="both"/>
-        <w:rPr>
-          <w:sz w:val="24"/>
-          <w:szCs w:val="24"/>
-        </w:rPr>
-      </w:pPr>
-    </w:p>
-    <w:p>
-      <w:pPr>
-        <w:pStyle w:val="Nessunaspaziatura"/>
-        <w:shd w:val="clear" w:color="auto" w:fill="FF0000"/>
-        <w:jc w:val="both"/>
-        <w:rPr>
-          <w:sz w:val="24"/>
-          <w:szCs w:val="24"/>
-        </w:rPr>
-      </w:pPr>
-      <w:r>
-        <w:rPr>
-          <w:sz w:val="24"/>
-          <w:szCs w:val="24"/>
-        </w:rPr>
-        <w:t>Comparing 3FC with CNN</w:t>
-      </w:r>
-    </w:p>
-    <w:p>
-      <w:pPr>
-        <w:pStyle w:val="Nessunaspaziatura"/>
-        <w:jc w:val="both"/>
-        <w:rPr>
-          <w:sz w:val="24"/>
-          <w:szCs w:val="24"/>
-        </w:rPr>
-      </w:pPr>
-      <w:r>
-        <w:rPr>
-          <w:sz w:val="24"/>
-          <w:szCs w:val="24"/>
-        </w:rPr>
-        <w:t>…….</w:t>
-      </w:r>
-    </w:p>
-    <w:p>
-      <w:pPr>
-        <w:pStyle w:val="Nessunaspaziatura"/>
-        <w:jc w:val="both"/>
-        <w:rPr>
-          <w:sz w:val="24"/>
-          <w:szCs w:val="24"/>
-        </w:rPr>
-      </w:pPr>
-    </w:p>
-    <w:p>
-      <w:pPr>
-        <w:pStyle w:val="Nessunaspaziatura"/>
-        <w:jc w:val="both"/>
-        <w:rPr>
-          <w:sz w:val="24"/>
-          <w:szCs w:val="24"/>
-        </w:rPr>
-      </w:pPr>
-    </w:p>
-    <w:p>
-      <w:pPr>
-        <w:pStyle w:val="Nessunaspaziatura"/>
-        <w:jc w:val="both"/>
-        <w:rPr>
-          <w:sz w:val="24"/>
-          <w:szCs w:val="24"/>
-        </w:rPr>
-      </w:pPr>
     </w:p>
     <w:p>
       <w:pPr>

--- a/Homework 1/HW1 Ivancich Stefano 1227846.docx
+++ b/Homework 1/HW1 Ivancich Stefano 1227846.docx
@@ -782,10 +782,33 @@
       </w:pPr>
       <w:r>
         <w:rPr>
-          <w:sz w:val="24"/>
-          <w:szCs w:val="24"/>
-        </w:rPr>
-        <w:t>We choose to use a network</w:t>
+          <w:b/>
+          <w:bCs/>
+          <w:sz w:val="24"/>
+          <w:szCs w:val="24"/>
+        </w:rPr>
+        <w:t>Network architecture</w:t>
+      </w:r>
+      <w:r>
+        <w:rPr>
+          <w:sz w:val="24"/>
+          <w:szCs w:val="24"/>
+        </w:rPr>
+        <w:t xml:space="preserve">: </w:t>
+      </w:r>
+      <w:r>
+        <w:rPr>
+          <w:sz w:val="24"/>
+          <w:szCs w:val="24"/>
+        </w:rPr>
+        <w:t>w</w:t>
+      </w:r>
+      <w:r>
+        <w:rPr>
+          <w:sz w:val="24"/>
+          <w:szCs w:val="24"/>
+        </w:rPr>
+        <w:t>e choose to use a network</w:t>
       </w:r>
       <w:r>
         <w:rPr>
@@ -839,7 +862,21 @@
           <w:sz w:val="24"/>
           <w:szCs w:val="24"/>
         </w:rPr>
-        <w:t xml:space="preserve"> of the</w:t>
+        <w:t xml:space="preserve"> o</w:t>
+      </w:r>
+      <w:r>
+        <w:rPr>
+          <w:sz w:val="24"/>
+          <w:szCs w:val="24"/>
+        </w:rPr>
+        <w:t>n</w:t>
+      </w:r>
+      <w:r>
+        <w:rPr>
+          <w:sz w:val="24"/>
+          <w:szCs w:val="24"/>
+        </w:rPr>
+        <w:t xml:space="preserve"> the</w:t>
       </w:r>
       <w:r>
         <w:rPr>
@@ -1284,7 +1321,14 @@
           <w:sz w:val="24"/>
           <w:szCs w:val="24"/>
         </w:rPr>
-        <w:t xml:space="preserve">that one </w:t>
+        <w:t>the</w:t>
+      </w:r>
+      <w:r>
+        <w:rPr>
+          <w:sz w:val="24"/>
+          <w:szCs w:val="24"/>
+        </w:rPr>
+        <w:t xml:space="preserve"> one </w:t>
       </w:r>
       <w:r>
         <w:rPr>
@@ -2368,10 +2412,21 @@
           <w:sz w:val="24"/>
           <w:szCs w:val="24"/>
         </w:rPr>
-        <w:t xml:space="preserve"> network</w:t>
-      </w:r>
-      <w:r>
-        <w:rPr>
+        <w:t xml:space="preserve"> </w:t>
+      </w:r>
+      <w:r>
+        <w:rPr>
+          <w:b/>
+          <w:bCs/>
+          <w:sz w:val="24"/>
+          <w:szCs w:val="24"/>
+        </w:rPr>
+        <w:t>network</w:t>
+      </w:r>
+      <w:r>
+        <w:rPr>
+          <w:b/>
+          <w:bCs/>
           <w:sz w:val="24"/>
           <w:szCs w:val="24"/>
         </w:rPr>
